--- a/ЛР3 Гречаник Гончаренко Німенко.docx
+++ b/ЛР3 Гречаник Гончаренко Німенко.docx
@@ -1,6 +1,6 @@
 
 <file path=word/document.xml><?xml version="1.0" encoding="utf-8"?>
-<w:document xmlns:wpc="http://schemas.microsoft.com/office/word/2010/wordprocessingCanvas" xmlns:mc="http://schemas.openxmlformats.org/markup-compatibility/2006" xmlns:o="urn:schemas-microsoft-com:office:office" xmlns:r="http://schemas.openxmlformats.org/officeDocument/2006/relationships" xmlns:m="http://schemas.openxmlformats.org/officeDocument/2006/math" xmlns:v="urn:schemas-microsoft-com:vml" xmlns:wp14="http://schemas.microsoft.com/office/word/2010/wordprocessingDrawing" xmlns:wp="http://schemas.openxmlformats.org/drawingml/2006/wordprocessingDrawing" xmlns:w10="urn:schemas-microsoft-com:office:word" xmlns:w="http://schemas.openxmlformats.org/wordprocessingml/2006/main" xmlns:w14="http://schemas.microsoft.com/office/word/2010/wordml" xmlns:wpg="http://schemas.microsoft.com/office/word/2010/wordprocessingGroup" xmlns:wpi="http://schemas.microsoft.com/office/word/2010/wordprocessingInk" xmlns:wne="http://schemas.microsoft.com/office/word/2006/wordml" xmlns:wps="http://schemas.microsoft.com/office/word/2010/wordprocessingShape" mc:Ignorable="w14 wp14">
+<w:document xmlns:wpc="http://schemas.microsoft.com/office/word/2010/wordprocessingCanvas" xmlns:mc="http://schemas.openxmlformats.org/markup-compatibility/2006" xmlns:o="urn:schemas-microsoft-com:office:office" xmlns:r="http://schemas.openxmlformats.org/officeDocument/2006/relationships" xmlns:m="http://schemas.openxmlformats.org/officeDocument/2006/math" xmlns:v="urn:schemas-microsoft-com:vml" xmlns:wp14="http://schemas.microsoft.com/office/word/2010/wordprocessingDrawing" xmlns:wp="http://schemas.openxmlformats.org/drawingml/2006/wordprocessingDrawing" xmlns:w10="urn:schemas-microsoft-com:office:word" xmlns:w="http://schemas.openxmlformats.org/wordprocessingml/2006/main" xmlns:w14="http://schemas.microsoft.com/office/word/2010/wordml" xmlns:w15="http://schemas.microsoft.com/office/word/2012/wordml" xmlns:wpg="http://schemas.microsoft.com/office/word/2010/wordprocessingGroup" xmlns:wpi="http://schemas.microsoft.com/office/word/2010/wordprocessingInk" xmlns:wne="http://schemas.microsoft.com/office/word/2006/wordml" xmlns:wps="http://schemas.microsoft.com/office/word/2010/wordprocessingShape" mc:Ignorable="w14 w15 wp14">
   <w:body>
     <w:p>
       <w:pPr>
@@ -2704,17 +2704,9 @@
               <w:rPr>
                 <w:rStyle w:val="af4"/>
               </w:rPr>
-              <w:t>файлі</w:t>
-            </w:r>
-            <w:proofErr w:type="gramStart"/>
-            <w:r>
-              <w:rPr>
-                <w:rStyle w:val="af4"/>
-              </w:rPr>
-              <w:t>в</w:t>
+              <w:t>файлів</w:t>
             </w:r>
             <w:proofErr w:type="spellEnd"/>
-            <w:proofErr w:type="gramEnd"/>
           </w:p>
         </w:tc>
       </w:tr>
@@ -3130,20 +3122,9 @@
           <w:sz w:val="28"/>
           <w:szCs w:val="28"/>
         </w:rPr>
-        <w:t>каталогі</w:t>
-      </w:r>
-      <w:proofErr w:type="gramStart"/>
-      <w:r>
-        <w:rPr>
-          <w:bCs/>
-          <w:color w:val="000000"/>
-          <w:sz w:val="28"/>
-          <w:szCs w:val="28"/>
-        </w:rPr>
-        <w:t>в</w:t>
-      </w:r>
-      <w:proofErr w:type="spellEnd"/>
-      <w:proofErr w:type="gramEnd"/>
+        <w:t>каталогів</w:t>
+      </w:r>
+      <w:proofErr w:type="spellEnd"/>
       <w:r>
         <w:rPr>
           <w:bCs/>
@@ -3872,6 +3853,7 @@
       <w:r>
         <w:rPr>
           <w:noProof/>
+          <w:lang w:val="ru-RU" w:eastAsia="ru-RU"/>
         </w:rPr>
         <w:drawing>
           <wp:inline distT="0" distB="0" distL="0" distR="0" wp14:anchorId="06688BFE" wp14:editId="7123D2B6">
@@ -3887,7 +3869,7 @@
                     <pic:cNvPicPr/>
                   </pic:nvPicPr>
                   <pic:blipFill>
-                    <a:blip r:embed="rId10"/>
+                    <a:blip r:embed="rId9"/>
                     <a:stretch>
                       <a:fillRect/>
                     </a:stretch>
@@ -5622,7 +5604,6 @@
         </w:rPr>
         <w:t xml:space="preserve"> </w:t>
       </w:r>
-      <w:proofErr w:type="gramStart"/>
       <w:r>
         <w:rPr>
           <w:color w:val="000000"/>
@@ -5631,7 +5612,6 @@
         </w:rPr>
         <w:t>в</w:t>
       </w:r>
-      <w:proofErr w:type="gramEnd"/>
       <w:r>
         <w:rPr>
           <w:color w:val="000000"/>
@@ -5642,23 +5622,13 @@
         <w:t xml:space="preserve"> </w:t>
       </w:r>
       <w:proofErr w:type="spellStart"/>
-      <w:proofErr w:type="gramStart"/>
       <w:r>
         <w:rPr>
           <w:color w:val="000000"/>
           <w:sz w:val="22"/>
           <w:szCs w:val="22"/>
         </w:rPr>
-        <w:t>систем</w:t>
-      </w:r>
-      <w:proofErr w:type="gramEnd"/>
-      <w:r>
-        <w:rPr>
-          <w:color w:val="000000"/>
-          <w:sz w:val="22"/>
-          <w:szCs w:val="22"/>
-        </w:rPr>
-        <w:t>і</w:t>
+        <w:t>системі</w:t>
       </w:r>
       <w:proofErr w:type="spellEnd"/>
       <w:r>
@@ -7007,27 +6977,7 @@
                 <w:sz w:val="19"/>
                 <w:szCs w:val="19"/>
               </w:rPr>
-              <w:t xml:space="preserve"> </w:t>
-            </w:r>
-            <w:proofErr w:type="gramStart"/>
-            <w:r>
-              <w:rPr>
-                <w:rFonts w:ascii="Arial" w:hAnsi="Arial" w:cs="Arial"/>
-                <w:color w:val="000000"/>
-                <w:sz w:val="19"/>
-                <w:szCs w:val="19"/>
-              </w:rPr>
-              <w:t>в</w:t>
-            </w:r>
-            <w:proofErr w:type="gramEnd"/>
-            <w:r>
-              <w:rPr>
-                <w:rFonts w:ascii="Arial" w:hAnsi="Arial" w:cs="Arial"/>
-                <w:color w:val="000000"/>
-                <w:sz w:val="19"/>
-                <w:szCs w:val="19"/>
-              </w:rPr>
-              <w:t xml:space="preserve"> </w:t>
+              <w:t xml:space="preserve"> в </w:t>
             </w:r>
             <w:proofErr w:type="spellStart"/>
             <w:r>
@@ -7164,7 +7114,6 @@
               <w:t xml:space="preserve"> в каталог </w:t>
             </w:r>
             <w:proofErr w:type="spellStart"/>
-            <w:proofErr w:type="gramStart"/>
             <w:r>
               <w:rPr>
                 <w:rFonts w:ascii="Arial" w:hAnsi="Arial" w:cs="Arial"/>
@@ -7172,17 +7121,7 @@
                 <w:sz w:val="19"/>
                 <w:szCs w:val="19"/>
               </w:rPr>
-              <w:t>р</w:t>
-            </w:r>
-            <w:proofErr w:type="gramEnd"/>
-            <w:r>
-              <w:rPr>
-                <w:rFonts w:ascii="Arial" w:hAnsi="Arial" w:cs="Arial"/>
-                <w:color w:val="000000"/>
-                <w:sz w:val="19"/>
-                <w:szCs w:val="19"/>
-              </w:rPr>
-              <w:t>івнем</w:t>
+              <w:t>рівнем</w:t>
             </w:r>
             <w:proofErr w:type="spellEnd"/>
             <w:r>
@@ -7369,7 +7308,6 @@
               <w:t xml:space="preserve"> </w:t>
             </w:r>
             <w:proofErr w:type="spellStart"/>
-            <w:proofErr w:type="gramStart"/>
             <w:r>
               <w:rPr>
                 <w:rFonts w:ascii="Arial" w:hAnsi="Arial" w:cs="Arial"/>
@@ -7377,17 +7315,7 @@
                 <w:sz w:val="19"/>
                 <w:szCs w:val="19"/>
               </w:rPr>
-              <w:t>р</w:t>
-            </w:r>
-            <w:proofErr w:type="gramEnd"/>
-            <w:r>
-              <w:rPr>
-                <w:rFonts w:ascii="Arial" w:hAnsi="Arial" w:cs="Arial"/>
-                <w:color w:val="000000"/>
-                <w:sz w:val="19"/>
-                <w:szCs w:val="19"/>
-              </w:rPr>
-              <w:t>івнями</w:t>
+              <w:t>рівнями</w:t>
             </w:r>
             <w:proofErr w:type="spellEnd"/>
             <w:r>
@@ -7621,7 +7549,7 @@
                 <w:sz w:val="19"/>
                 <w:szCs w:val="19"/>
               </w:rPr>
-              <w:t>до</w:t>
+              <w:t>до переходу</w:t>
             </w:r>
             <w:proofErr w:type="gramEnd"/>
             <w:r>
@@ -7631,7 +7559,7 @@
                 <w:sz w:val="19"/>
                 <w:szCs w:val="19"/>
               </w:rPr>
-              <w:t xml:space="preserve"> переходу в </w:t>
+              <w:t xml:space="preserve"> в </w:t>
             </w:r>
             <w:proofErr w:type="spellStart"/>
             <w:r>
@@ -8469,6 +8397,65 @@
         </w:rPr>
       </w:pPr>
       <w:proofErr w:type="spellStart"/>
+      <w:r>
+        <w:rPr>
+          <w:bCs/>
+          <w:color w:val="000000"/>
+          <w:sz w:val="28"/>
+          <w:szCs w:val="28"/>
+        </w:rPr>
+        <w:t>під</w:t>
+      </w:r>
+      <w:proofErr w:type="spellEnd"/>
+      <w:r>
+        <w:rPr>
+          <w:bCs/>
+          <w:color w:val="000000"/>
+          <w:sz w:val="28"/>
+          <w:szCs w:val="28"/>
+        </w:rPr>
+        <w:t xml:space="preserve"> </w:t>
+      </w:r>
+      <w:proofErr w:type="spellStart"/>
+      <w:r>
+        <w:rPr>
+          <w:bCs/>
+          <w:color w:val="000000"/>
+          <w:sz w:val="28"/>
+          <w:szCs w:val="28"/>
+        </w:rPr>
+        <w:t>користувачем</w:t>
+      </w:r>
+      <w:proofErr w:type="spellEnd"/>
+      <w:r>
+        <w:rPr>
+          <w:bCs/>
+          <w:color w:val="000000"/>
+          <w:sz w:val="28"/>
+          <w:szCs w:val="28"/>
+        </w:rPr>
+        <w:t xml:space="preserve">: </w:t>
+      </w:r>
+      <w:proofErr w:type="spellStart"/>
+      <w:r>
+        <w:rPr>
+          <w:bCs/>
+          <w:color w:val="000000"/>
+          <w:sz w:val="28"/>
+          <w:szCs w:val="28"/>
+        </w:rPr>
+        <w:t>CentOS</w:t>
+      </w:r>
+      <w:proofErr w:type="spellEnd"/>
+      <w:r>
+        <w:rPr>
+          <w:bCs/>
+          <w:color w:val="000000"/>
+          <w:sz w:val="28"/>
+          <w:szCs w:val="28"/>
+        </w:rPr>
+        <w:t xml:space="preserve">, пароль </w:t>
+      </w:r>
       <w:proofErr w:type="gramStart"/>
       <w:r>
         <w:rPr>
@@ -8477,7 +8464,7 @@
           <w:sz w:val="28"/>
           <w:szCs w:val="28"/>
         </w:rPr>
-        <w:t>п</w:t>
+        <w:t>для входу</w:t>
       </w:r>
       <w:proofErr w:type="gramEnd"/>
       <w:r>
@@ -8487,77 +8474,7 @@
           <w:sz w:val="28"/>
           <w:szCs w:val="28"/>
         </w:rPr>
-        <w:t>ід</w:t>
-      </w:r>
-      <w:proofErr w:type="spellEnd"/>
-      <w:r>
-        <w:rPr>
-          <w:bCs/>
-          <w:color w:val="000000"/>
-          <w:sz w:val="28"/>
-          <w:szCs w:val="28"/>
-        </w:rPr>
-        <w:t xml:space="preserve"> </w:t>
-      </w:r>
-      <w:proofErr w:type="spellStart"/>
-      <w:r>
-        <w:rPr>
-          <w:bCs/>
-          <w:color w:val="000000"/>
-          <w:sz w:val="28"/>
-          <w:szCs w:val="28"/>
-        </w:rPr>
-        <w:t>користувачем</w:t>
-      </w:r>
-      <w:proofErr w:type="spellEnd"/>
-      <w:r>
-        <w:rPr>
-          <w:bCs/>
-          <w:color w:val="000000"/>
-          <w:sz w:val="28"/>
-          <w:szCs w:val="28"/>
-        </w:rPr>
         <w:t xml:space="preserve">: </w:t>
-      </w:r>
-      <w:proofErr w:type="spellStart"/>
-      <w:r>
-        <w:rPr>
-          <w:bCs/>
-          <w:color w:val="000000"/>
-          <w:sz w:val="28"/>
-          <w:szCs w:val="28"/>
-        </w:rPr>
-        <w:t>CentOS</w:t>
-      </w:r>
-      <w:proofErr w:type="spellEnd"/>
-      <w:r>
-        <w:rPr>
-          <w:bCs/>
-          <w:color w:val="000000"/>
-          <w:sz w:val="28"/>
-          <w:szCs w:val="28"/>
-        </w:rPr>
-        <w:t xml:space="preserve">, пароль </w:t>
-      </w:r>
-      <w:proofErr w:type="gramStart"/>
-      <w:r>
-        <w:rPr>
-          <w:bCs/>
-          <w:color w:val="000000"/>
-          <w:sz w:val="28"/>
-          <w:szCs w:val="28"/>
-        </w:rPr>
-        <w:t>для</w:t>
-      </w:r>
-      <w:proofErr w:type="gramEnd"/>
-      <w:r>
-        <w:rPr>
-          <w:bCs/>
-          <w:color w:val="000000"/>
-          <w:sz w:val="28"/>
-          <w:szCs w:val="28"/>
-        </w:rPr>
-        <w:t xml:space="preserve"> входу: </w:t>
       </w:r>
       <w:proofErr w:type="spellStart"/>
       <w:r>
@@ -9485,9 +9402,171 @@
           <w:color w:val="000000"/>
           <w:sz w:val="28"/>
           <w:szCs w:val="28"/>
+        </w:rPr>
+      </w:pPr>
+      <w:r>
+        <w:rPr>
+          <w:bCs/>
+          <w:noProof/>
+          <w:color w:val="000000"/>
+          <w:sz w:val="28"/>
+          <w:szCs w:val="28"/>
+        </w:rPr>
+        <w:drawing>
+          <wp:inline distT="0" distB="0" distL="0" distR="0" wp14:anchorId="6DD8C2CB" wp14:editId="2FB5E128">
+            <wp:extent cx="2247900" cy="409340"/>
+            <wp:effectExtent l="0" t="0" r="0" b="0"/>
+            <wp:docPr id="18" name="Рисунок 18"/>
+            <wp:cNvGraphicFramePr>
+              <a:graphicFrameLocks xmlns:a="http://schemas.openxmlformats.org/drawingml/2006/main" noChangeAspect="1"/>
+            </wp:cNvGraphicFramePr>
+            <a:graphic xmlns:a="http://schemas.openxmlformats.org/drawingml/2006/main">
+              <a:graphicData uri="http://schemas.openxmlformats.org/drawingml/2006/picture">
+                <pic:pic xmlns:pic="http://schemas.openxmlformats.org/drawingml/2006/picture">
+                  <pic:nvPicPr>
+                    <pic:cNvPr id="1" name=""/>
+                    <pic:cNvPicPr/>
+                  </pic:nvPicPr>
+                  <pic:blipFill>
+                    <a:blip r:embed="rId10"/>
+                    <a:stretch>
+                      <a:fillRect/>
+                    </a:stretch>
+                  </pic:blipFill>
+                  <pic:spPr>
+                    <a:xfrm>
+                      <a:off x="0" y="0"/>
+                      <a:ext cx="2288830" cy="416793"/>
+                    </a:xfrm>
+                    <a:prstGeom prst="rect">
+                      <a:avLst/>
+                    </a:prstGeom>
+                  </pic:spPr>
+                </pic:pic>
+              </a:graphicData>
+            </a:graphic>
+          </wp:inline>
+        </w:drawing>
+      </w:r>
+    </w:p>
+    <w:p>
+      <w:pPr>
+        <w:jc w:val="both"/>
+        <w:rPr>
+          <w:bCs/>
+          <w:color w:val="000000"/>
+          <w:sz w:val="28"/>
+          <w:szCs w:val="28"/>
+          <w:lang w:val="uk-UA"/>
+        </w:rPr>
+      </w:pPr>
+      <w:r>
+        <w:rPr>
+          <w:bCs/>
+          <w:color w:val="000000"/>
+          <w:sz w:val="28"/>
+          <w:szCs w:val="28"/>
+          <w:lang w:val="uk-UA"/>
+        </w:rPr>
+        <w:t>Відображає сьогоднішню дату</w:t>
+      </w:r>
+    </w:p>
+    <w:p>
+      <w:pPr>
+        <w:jc w:val="both"/>
+        <w:rPr>
+          <w:bCs/>
+          <w:color w:val="000000"/>
+          <w:sz w:val="28"/>
+          <w:szCs w:val="28"/>
+          <w:lang w:val="uk-UA"/>
+        </w:rPr>
+      </w:pPr>
+      <w:r>
+        <w:rPr>
+          <w:bCs/>
+          <w:noProof/>
+          <w:color w:val="000000"/>
+          <w:sz w:val="28"/>
+          <w:szCs w:val="28"/>
+        </w:rPr>
+        <w:drawing>
+          <wp:inline distT="0" distB="0" distL="0" distR="0" wp14:anchorId="6F8B754C" wp14:editId="541FE689">
+            <wp:extent cx="3469731" cy="2686050"/>
+            <wp:effectExtent l="0" t="0" r="0" b="0"/>
+            <wp:docPr id="19" name="Рисунок 19"/>
+            <wp:cNvGraphicFramePr>
+              <a:graphicFrameLocks xmlns:a="http://schemas.openxmlformats.org/drawingml/2006/main" noChangeAspect="1"/>
+            </wp:cNvGraphicFramePr>
+            <a:graphic xmlns:a="http://schemas.openxmlformats.org/drawingml/2006/main">
+              <a:graphicData uri="http://schemas.openxmlformats.org/drawingml/2006/picture">
+                <pic:pic xmlns:pic="http://schemas.openxmlformats.org/drawingml/2006/picture">
+                  <pic:nvPicPr>
+                    <pic:cNvPr id="1" name=""/>
+                    <pic:cNvPicPr/>
+                  </pic:nvPicPr>
+                  <pic:blipFill>
+                    <a:blip r:embed="rId11"/>
+                    <a:stretch>
+                      <a:fillRect/>
+                    </a:stretch>
+                  </pic:blipFill>
+                  <pic:spPr>
+                    <a:xfrm>
+                      <a:off x="0" y="0"/>
+                      <a:ext cx="3508558" cy="2716107"/>
+                    </a:xfrm>
+                    <a:prstGeom prst="rect">
+                      <a:avLst/>
+                    </a:prstGeom>
+                  </pic:spPr>
+                </pic:pic>
+              </a:graphicData>
+            </a:graphic>
+          </wp:inline>
+        </w:drawing>
+      </w:r>
+    </w:p>
+    <w:p>
+      <w:pPr>
+        <w:jc w:val="both"/>
+        <w:rPr>
+          <w:bCs/>
+          <w:color w:val="000000"/>
+          <w:sz w:val="28"/>
+          <w:szCs w:val="28"/>
+          <w:lang w:val="uk-UA"/>
+        </w:rPr>
+      </w:pPr>
+      <w:r>
+        <w:rPr>
+          <w:bCs/>
+          <w:color w:val="000000"/>
+          <w:sz w:val="28"/>
+          <w:szCs w:val="28"/>
+          <w:lang w:val="uk-UA"/>
+        </w:rPr>
+        <w:t xml:space="preserve">Дає можливість дізнатись більше про команду(команда </w:t>
+      </w:r>
+      <w:r>
+        <w:rPr>
+          <w:bCs/>
+          <w:color w:val="000000"/>
+          <w:sz w:val="28"/>
+          <w:szCs w:val="28"/>
           <w:lang w:val="en-US"/>
         </w:rPr>
-      </w:pPr>
+        <w:t>man</w:t>
+      </w:r>
+      <w:r>
+        <w:rPr>
+          <w:bCs/>
+          <w:color w:val="000000"/>
+          <w:sz w:val="28"/>
+          <w:szCs w:val="28"/>
+        </w:rPr>
+        <w:t xml:space="preserve"> </w:t>
+      </w:r>
       <w:r>
         <w:rPr>
           <w:bCs/>
@@ -9496,7 +9575,5055 @@
           <w:szCs w:val="28"/>
           <w:lang w:val="en-US"/>
         </w:rPr>
+        <w:t>date</w:t>
+      </w:r>
+      <w:r>
+        <w:rPr>
+          <w:bCs/>
+          <w:color w:val="000000"/>
+          <w:sz w:val="28"/>
+          <w:szCs w:val="28"/>
+          <w:lang w:val="uk-UA"/>
+        </w:rPr>
+        <w:t>)</w:t>
+      </w:r>
+    </w:p>
+    <w:p>
+      <w:pPr>
+        <w:jc w:val="both"/>
+        <w:rPr>
+          <w:bCs/>
+          <w:color w:val="000000"/>
+          <w:sz w:val="28"/>
+          <w:szCs w:val="28"/>
+          <w:lang w:val="uk-UA"/>
+        </w:rPr>
+      </w:pPr>
+      <w:r>
+        <w:rPr>
+          <w:bCs/>
+          <w:noProof/>
+          <w:color w:val="000000"/>
+          <w:sz w:val="28"/>
+          <w:szCs w:val="28"/>
+        </w:rPr>
+        <w:lastRenderedPageBreak/>
+        <w:drawing>
+          <wp:inline distT="0" distB="0" distL="0" distR="0" wp14:anchorId="66DBEE68" wp14:editId="1E56076A">
+            <wp:extent cx="4848225" cy="3775486"/>
+            <wp:effectExtent l="0" t="0" r="0" b="0"/>
+            <wp:docPr id="20" name="Рисунок 20"/>
+            <wp:cNvGraphicFramePr>
+              <a:graphicFrameLocks xmlns:a="http://schemas.openxmlformats.org/drawingml/2006/main" noChangeAspect="1"/>
+            </wp:cNvGraphicFramePr>
+            <a:graphic xmlns:a="http://schemas.openxmlformats.org/drawingml/2006/main">
+              <a:graphicData uri="http://schemas.openxmlformats.org/drawingml/2006/picture">
+                <pic:pic xmlns:pic="http://schemas.openxmlformats.org/drawingml/2006/picture">
+                  <pic:nvPicPr>
+                    <pic:cNvPr id="1" name=""/>
+                    <pic:cNvPicPr/>
+                  </pic:nvPicPr>
+                  <pic:blipFill>
+                    <a:blip r:embed="rId12"/>
+                    <a:stretch>
+                      <a:fillRect/>
+                    </a:stretch>
+                  </pic:blipFill>
+                  <pic:spPr>
+                    <a:xfrm>
+                      <a:off x="0" y="0"/>
+                      <a:ext cx="4864391" cy="3788075"/>
+                    </a:xfrm>
+                    <a:prstGeom prst="rect">
+                      <a:avLst/>
+                    </a:prstGeom>
+                  </pic:spPr>
+                </pic:pic>
+              </a:graphicData>
+            </a:graphic>
+          </wp:inline>
+        </w:drawing>
+      </w:r>
+    </w:p>
+    <w:p>
+      <w:pPr>
+        <w:jc w:val="both"/>
+        <w:rPr>
+          <w:bCs/>
+          <w:color w:val="000000"/>
+          <w:sz w:val="28"/>
+          <w:szCs w:val="28"/>
+          <w:lang w:val="uk-UA"/>
+        </w:rPr>
+      </w:pPr>
+      <w:r>
+        <w:rPr>
+          <w:bCs/>
+          <w:noProof/>
+          <w:color w:val="000000"/>
+          <w:sz w:val="28"/>
+          <w:szCs w:val="28"/>
+        </w:rPr>
+        <w:drawing>
+          <wp:inline distT="0" distB="0" distL="0" distR="0" wp14:anchorId="65673C1B" wp14:editId="4479C667">
+            <wp:extent cx="4857750" cy="3793140"/>
+            <wp:effectExtent l="0" t="0" r="0" b="0"/>
+            <wp:docPr id="21" name="Рисунок 21"/>
+            <wp:cNvGraphicFramePr>
+              <a:graphicFrameLocks xmlns:a="http://schemas.openxmlformats.org/drawingml/2006/main" noChangeAspect="1"/>
+            </wp:cNvGraphicFramePr>
+            <a:graphic xmlns:a="http://schemas.openxmlformats.org/drawingml/2006/main">
+              <a:graphicData uri="http://schemas.openxmlformats.org/drawingml/2006/picture">
+                <pic:pic xmlns:pic="http://schemas.openxmlformats.org/drawingml/2006/picture">
+                  <pic:nvPicPr>
+                    <pic:cNvPr id="1" name=""/>
+                    <pic:cNvPicPr/>
+                  </pic:nvPicPr>
+                  <pic:blipFill>
+                    <a:blip r:embed="rId13"/>
+                    <a:stretch>
+                      <a:fillRect/>
+                    </a:stretch>
+                  </pic:blipFill>
+                  <pic:spPr>
+                    <a:xfrm>
+                      <a:off x="0" y="0"/>
+                      <a:ext cx="4861148" cy="3795793"/>
+                    </a:xfrm>
+                    <a:prstGeom prst="rect">
+                      <a:avLst/>
+                    </a:prstGeom>
+                  </pic:spPr>
+                </pic:pic>
+              </a:graphicData>
+            </a:graphic>
+          </wp:inline>
+        </w:drawing>
+      </w:r>
+    </w:p>
+    <w:p>
+      <w:pPr>
+        <w:jc w:val="both"/>
+        <w:rPr>
+          <w:bCs/>
+          <w:color w:val="000000"/>
+          <w:sz w:val="28"/>
+          <w:szCs w:val="28"/>
+          <w:lang w:val="uk-UA"/>
+        </w:rPr>
+      </w:pPr>
+      <w:r>
+        <w:rPr>
+          <w:bCs/>
+          <w:color w:val="000000"/>
+          <w:sz w:val="28"/>
+          <w:szCs w:val="28"/>
+          <w:lang w:val="uk-UA"/>
+        </w:rPr>
+        <w:t>За допомогою опції «-</w:t>
+      </w:r>
+      <w:r>
+        <w:rPr>
+          <w:bCs/>
+          <w:color w:val="000000"/>
+          <w:sz w:val="28"/>
+          <w:szCs w:val="28"/>
+          <w:lang w:val="en-US"/>
+        </w:rPr>
+        <w:t>k</w:t>
+      </w:r>
+      <w:r>
+        <w:rPr>
+          <w:bCs/>
+          <w:color w:val="000000"/>
+          <w:sz w:val="28"/>
+          <w:szCs w:val="28"/>
+          <w:lang w:val="uk-UA"/>
+        </w:rPr>
+        <w:t>» для команди «</w:t>
+      </w:r>
+      <w:r>
+        <w:rPr>
+          <w:bCs/>
+          <w:color w:val="000000"/>
+          <w:sz w:val="28"/>
+          <w:szCs w:val="28"/>
+          <w:lang w:val="en-US"/>
+        </w:rPr>
+        <w:t>man</w:t>
+      </w:r>
+      <w:r>
+        <w:rPr>
+          <w:bCs/>
+          <w:color w:val="000000"/>
+          <w:sz w:val="28"/>
+          <w:szCs w:val="28"/>
+          <w:lang w:val="uk-UA"/>
+        </w:rPr>
+        <w:t>» та надати аргумент ключового  слова. Можна використати в тому випадку, якщо Ви не пам’ятаєте пароль.</w:t>
+      </w:r>
+    </w:p>
+    <w:p>
+      <w:pPr>
+        <w:jc w:val="both"/>
+        <w:rPr>
+          <w:bCs/>
+          <w:color w:val="000000"/>
+          <w:sz w:val="28"/>
+          <w:szCs w:val="28"/>
+          <w:lang w:val="en-US"/>
+        </w:rPr>
+      </w:pPr>
+      <w:r>
+        <w:rPr>
+          <w:bCs/>
+          <w:noProof/>
+          <w:color w:val="000000"/>
+          <w:sz w:val="28"/>
+          <w:szCs w:val="28"/>
+        </w:rPr>
+        <w:lastRenderedPageBreak/>
+        <w:drawing>
+          <wp:inline distT="0" distB="0" distL="0" distR="0" wp14:anchorId="0EBD3B28" wp14:editId="0C9329ED">
+            <wp:extent cx="4676775" cy="3629428"/>
+            <wp:effectExtent l="0" t="0" r="0" b="9525"/>
+            <wp:docPr id="22" name="Рисунок 22"/>
+            <wp:cNvGraphicFramePr>
+              <a:graphicFrameLocks xmlns:a="http://schemas.openxmlformats.org/drawingml/2006/main" noChangeAspect="1"/>
+            </wp:cNvGraphicFramePr>
+            <a:graphic xmlns:a="http://schemas.openxmlformats.org/drawingml/2006/main">
+              <a:graphicData uri="http://schemas.openxmlformats.org/drawingml/2006/picture">
+                <pic:pic xmlns:pic="http://schemas.openxmlformats.org/drawingml/2006/picture">
+                  <pic:nvPicPr>
+                    <pic:cNvPr id="1" name=""/>
+                    <pic:cNvPicPr/>
+                  </pic:nvPicPr>
+                  <pic:blipFill>
+                    <a:blip r:embed="rId14"/>
+                    <a:stretch>
+                      <a:fillRect/>
+                    </a:stretch>
+                  </pic:blipFill>
+                  <pic:spPr>
+                    <a:xfrm>
+                      <a:off x="0" y="0"/>
+                      <a:ext cx="4687025" cy="3637383"/>
+                    </a:xfrm>
+                    <a:prstGeom prst="rect">
+                      <a:avLst/>
+                    </a:prstGeom>
+                  </pic:spPr>
+                </pic:pic>
+              </a:graphicData>
+            </a:graphic>
+          </wp:inline>
+        </w:drawing>
+      </w:r>
+    </w:p>
+    <w:p>
+      <w:pPr>
+        <w:jc w:val="both"/>
+        <w:rPr>
+          <w:bCs/>
+          <w:color w:val="000000"/>
+          <w:sz w:val="28"/>
+          <w:szCs w:val="28"/>
+          <w:lang w:val="en-US"/>
+        </w:rPr>
+      </w:pPr>
+      <w:r>
+        <w:rPr>
+          <w:bCs/>
+          <w:noProof/>
+          <w:color w:val="000000"/>
+          <w:sz w:val="28"/>
+          <w:szCs w:val="28"/>
+        </w:rPr>
+        <w:drawing>
+          <wp:inline distT="0" distB="0" distL="0" distR="0" wp14:anchorId="04BC2C03" wp14:editId="41F12A6F">
+            <wp:extent cx="4857750" cy="3793140"/>
+            <wp:effectExtent l="0" t="0" r="0" b="0"/>
+            <wp:docPr id="23" name="Рисунок 23"/>
+            <wp:cNvGraphicFramePr>
+              <a:graphicFrameLocks xmlns:a="http://schemas.openxmlformats.org/drawingml/2006/main" noChangeAspect="1"/>
+            </wp:cNvGraphicFramePr>
+            <a:graphic xmlns:a="http://schemas.openxmlformats.org/drawingml/2006/main">
+              <a:graphicData uri="http://schemas.openxmlformats.org/drawingml/2006/picture">
+                <pic:pic xmlns:pic="http://schemas.openxmlformats.org/drawingml/2006/picture">
+                  <pic:nvPicPr>
+                    <pic:cNvPr id="1" name=""/>
+                    <pic:cNvPicPr/>
+                  </pic:nvPicPr>
+                  <pic:blipFill>
+                    <a:blip r:embed="rId13"/>
+                    <a:stretch>
+                      <a:fillRect/>
+                    </a:stretch>
+                  </pic:blipFill>
+                  <pic:spPr>
+                    <a:xfrm>
+                      <a:off x="0" y="0"/>
+                      <a:ext cx="4861148" cy="3795793"/>
+                    </a:xfrm>
+                    <a:prstGeom prst="rect">
+                      <a:avLst/>
+                    </a:prstGeom>
+                  </pic:spPr>
+                </pic:pic>
+              </a:graphicData>
+            </a:graphic>
+          </wp:inline>
+        </w:drawing>
+      </w:r>
+    </w:p>
+    <w:p>
+      <w:pPr>
+        <w:jc w:val="both"/>
+        <w:rPr>
+          <w:bCs/>
+          <w:color w:val="000000"/>
+          <w:sz w:val="28"/>
+          <w:szCs w:val="28"/>
+          <w:lang w:val="uk-UA"/>
+        </w:rPr>
+      </w:pPr>
+      <w:r>
+        <w:rPr>
+          <w:bCs/>
+          <w:color w:val="000000"/>
+          <w:sz w:val="28"/>
+          <w:szCs w:val="28"/>
+          <w:lang w:val="uk-UA"/>
+        </w:rPr>
+        <w:t xml:space="preserve">Між </w:t>
+      </w:r>
+      <w:r>
+        <w:rPr>
+          <w:bCs/>
+          <w:color w:val="000000"/>
+          <w:sz w:val="28"/>
+          <w:szCs w:val="28"/>
+          <w:lang w:val="en-US"/>
+        </w:rPr>
+        <w:t>apropos</w:t>
+      </w:r>
+      <w:r>
+        <w:rPr>
+          <w:bCs/>
+          <w:color w:val="000000"/>
+          <w:sz w:val="28"/>
+          <w:szCs w:val="28"/>
+          <w:lang w:val="uk-UA"/>
+        </w:rPr>
+        <w:t xml:space="preserve"> і</w:t>
+      </w:r>
+      <w:r>
+        <w:rPr>
+          <w:bCs/>
+          <w:color w:val="000000"/>
+          <w:sz w:val="28"/>
+          <w:szCs w:val="28"/>
+          <w:lang w:val="en-US"/>
+        </w:rPr>
+        <w:t xml:space="preserve"> man</w:t>
+      </w:r>
+      <w:r>
+        <w:rPr>
+          <w:bCs/>
+          <w:color w:val="000000"/>
+          <w:sz w:val="28"/>
+          <w:szCs w:val="28"/>
+          <w:lang w:val="uk-UA"/>
+        </w:rPr>
+        <w:t xml:space="preserve"> </w:t>
+      </w:r>
+      <w:r>
+        <w:rPr>
+          <w:bCs/>
+          <w:color w:val="000000"/>
+          <w:sz w:val="28"/>
+          <w:szCs w:val="28"/>
+          <w:lang w:val="en-US"/>
+        </w:rPr>
+        <w:t>-k</w:t>
+      </w:r>
+      <w:r>
+        <w:rPr>
+          <w:bCs/>
+          <w:color w:val="000000"/>
+          <w:sz w:val="28"/>
+          <w:szCs w:val="28"/>
+          <w:lang w:val="uk-UA"/>
+        </w:rPr>
+        <w:t xml:space="preserve"> нема ніякої різниці</w:t>
+      </w:r>
+    </w:p>
+    <w:p>
+      <w:pPr>
+        <w:jc w:val="both"/>
+        <w:rPr>
+          <w:bCs/>
+          <w:color w:val="000000"/>
+          <w:sz w:val="28"/>
+          <w:szCs w:val="28"/>
+          <w:lang w:val="en-US"/>
+        </w:rPr>
+      </w:pPr>
+      <w:r>
+        <w:rPr>
+          <w:bCs/>
+          <w:noProof/>
+          <w:color w:val="000000"/>
+          <w:sz w:val="28"/>
+          <w:szCs w:val="28"/>
+        </w:rPr>
+        <w:drawing>
+          <wp:inline distT="0" distB="0" distL="0" distR="0" wp14:anchorId="5BF5B8C4" wp14:editId="7CBE2C3D">
+            <wp:extent cx="4696480" cy="990738"/>
+            <wp:effectExtent l="0" t="0" r="8890" b="0"/>
+            <wp:docPr id="24" name="Рисунок 24"/>
+            <wp:cNvGraphicFramePr>
+              <a:graphicFrameLocks xmlns:a="http://schemas.openxmlformats.org/drawingml/2006/main" noChangeAspect="1"/>
+            </wp:cNvGraphicFramePr>
+            <a:graphic xmlns:a="http://schemas.openxmlformats.org/drawingml/2006/main">
+              <a:graphicData uri="http://schemas.openxmlformats.org/drawingml/2006/picture">
+                <pic:pic xmlns:pic="http://schemas.openxmlformats.org/drawingml/2006/picture">
+                  <pic:nvPicPr>
+                    <pic:cNvPr id="1" name=""/>
+                    <pic:cNvPicPr/>
+                  </pic:nvPicPr>
+                  <pic:blipFill>
+                    <a:blip r:embed="rId15"/>
+                    <a:stretch>
+                      <a:fillRect/>
+                    </a:stretch>
+                  </pic:blipFill>
+                  <pic:spPr>
+                    <a:xfrm>
+                      <a:off x="0" y="0"/>
+                      <a:ext cx="4696480" cy="990738"/>
+                    </a:xfrm>
+                    <a:prstGeom prst="rect">
+                      <a:avLst/>
+                    </a:prstGeom>
+                  </pic:spPr>
+                </pic:pic>
+              </a:graphicData>
+            </a:graphic>
+          </wp:inline>
+        </w:drawing>
+      </w:r>
+    </w:p>
+    <w:p>
+      <w:pPr>
+        <w:jc w:val="both"/>
+        <w:rPr>
+          <w:rStyle w:val="HTML"/>
+          <w:rFonts w:ascii="Times New Roman" w:hAnsi="Times New Roman" w:cs="Times New Roman"/>
+          <w:color w:val="333333"/>
+          <w:sz w:val="28"/>
+          <w:szCs w:val="28"/>
+          <w:shd w:val="clear" w:color="auto" w:fill="FFFFFF"/>
+        </w:rPr>
+      </w:pPr>
+      <w:r>
+        <w:rPr>
+          <w:color w:val="333333"/>
+          <w:sz w:val="28"/>
+          <w:szCs w:val="28"/>
+          <w:shd w:val="clear" w:color="auto" w:fill="FFFFFF"/>
+          <w:lang w:val="uk-UA"/>
+        </w:rPr>
+        <w:t>Ком</w:t>
+      </w:r>
+      <w:proofErr w:type="spellStart"/>
+      <w:r>
+        <w:rPr>
+          <w:color w:val="333333"/>
+          <w:sz w:val="28"/>
+          <w:szCs w:val="28"/>
+          <w:shd w:val="clear" w:color="auto" w:fill="FFFFFF"/>
+        </w:rPr>
+        <w:t>анда</w:t>
+      </w:r>
+      <w:proofErr w:type="spellEnd"/>
+      <w:r>
+        <w:rPr>
+          <w:color w:val="333333"/>
+          <w:sz w:val="28"/>
+          <w:szCs w:val="28"/>
+          <w:shd w:val="clear" w:color="auto" w:fill="FFFFFF"/>
+        </w:rPr>
+        <w:t xml:space="preserve"> </w:t>
+      </w:r>
+      <w:proofErr w:type="spellStart"/>
+      <w:r>
+        <w:rPr>
+          <w:color w:val="333333"/>
+          <w:sz w:val="28"/>
+          <w:szCs w:val="28"/>
+          <w:shd w:val="clear" w:color="auto" w:fill="FFFFFF"/>
+        </w:rPr>
+        <w:t>показує</w:t>
+      </w:r>
+      <w:proofErr w:type="spellEnd"/>
+      <w:r>
+        <w:rPr>
+          <w:color w:val="333333"/>
+          <w:sz w:val="28"/>
+          <w:szCs w:val="28"/>
+          <w:shd w:val="clear" w:color="auto" w:fill="FFFFFF"/>
+        </w:rPr>
+        <w:t xml:space="preserve"> три </w:t>
+      </w:r>
+      <w:proofErr w:type="spellStart"/>
+      <w:r>
+        <w:rPr>
+          <w:color w:val="333333"/>
+          <w:sz w:val="28"/>
+          <w:szCs w:val="28"/>
+          <w:shd w:val="clear" w:color="auto" w:fill="FFFFFF"/>
+        </w:rPr>
+        <w:t>сторінки</w:t>
+      </w:r>
+      <w:proofErr w:type="spellEnd"/>
+      <w:r>
+        <w:rPr>
+          <w:color w:val="333333"/>
+          <w:sz w:val="28"/>
+          <w:szCs w:val="28"/>
+          <w:shd w:val="clear" w:color="auto" w:fill="FFFFFF"/>
+        </w:rPr>
+        <w:t xml:space="preserve"> для </w:t>
+      </w:r>
+      <w:proofErr w:type="spellStart"/>
+      <w:r>
+        <w:rPr>
+          <w:rStyle w:val="HTML"/>
+          <w:rFonts w:ascii="Times New Roman" w:hAnsi="Times New Roman" w:cs="Times New Roman"/>
+          <w:color w:val="333333"/>
+          <w:sz w:val="28"/>
+          <w:szCs w:val="28"/>
+          <w:shd w:val="clear" w:color="auto" w:fill="FFFFFF"/>
+        </w:rPr>
+        <w:t>passwd</w:t>
+      </w:r>
+      <w:proofErr w:type="spellEnd"/>
+      <w:r>
+        <w:rPr>
+          <w:color w:val="333333"/>
+          <w:sz w:val="28"/>
+          <w:szCs w:val="28"/>
+          <w:shd w:val="clear" w:color="auto" w:fill="FFFFFF"/>
+        </w:rPr>
+        <w:t>. </w:t>
+      </w:r>
+      <w:proofErr w:type="spellStart"/>
+      <w:r>
+        <w:rPr>
+          <w:color w:val="333333"/>
+          <w:sz w:val="28"/>
+          <w:szCs w:val="28"/>
+          <w:shd w:val="clear" w:color="auto" w:fill="FFFFFF"/>
+        </w:rPr>
+        <w:t>Виконайте</w:t>
+      </w:r>
+      <w:proofErr w:type="spellEnd"/>
+      <w:r>
+        <w:rPr>
+          <w:color w:val="333333"/>
+          <w:sz w:val="28"/>
+          <w:szCs w:val="28"/>
+          <w:shd w:val="clear" w:color="auto" w:fill="FFFFFF"/>
+        </w:rPr>
+        <w:t xml:space="preserve"> </w:t>
+      </w:r>
+      <w:proofErr w:type="spellStart"/>
+      <w:r>
+        <w:rPr>
+          <w:color w:val="333333"/>
+          <w:sz w:val="28"/>
+          <w:szCs w:val="28"/>
+          <w:shd w:val="clear" w:color="auto" w:fill="FFFFFF"/>
+        </w:rPr>
+        <w:t>наступну</w:t>
+      </w:r>
+      <w:proofErr w:type="spellEnd"/>
+      <w:r>
+        <w:rPr>
+          <w:color w:val="333333"/>
+          <w:sz w:val="28"/>
+          <w:szCs w:val="28"/>
+          <w:shd w:val="clear" w:color="auto" w:fill="FFFFFF"/>
+        </w:rPr>
+        <w:t xml:space="preserve"> команду </w:t>
+      </w:r>
+      <w:proofErr w:type="gramStart"/>
+      <w:r>
+        <w:rPr>
+          <w:color w:val="333333"/>
+          <w:sz w:val="28"/>
+          <w:szCs w:val="28"/>
+          <w:shd w:val="clear" w:color="auto" w:fill="FFFFFF"/>
+        </w:rPr>
+        <w:t>для перегляду</w:t>
+      </w:r>
+      <w:proofErr w:type="gramEnd"/>
+      <w:r>
+        <w:rPr>
+          <w:color w:val="333333"/>
+          <w:sz w:val="28"/>
+          <w:szCs w:val="28"/>
+          <w:shd w:val="clear" w:color="auto" w:fill="FFFFFF"/>
+        </w:rPr>
+        <w:t xml:space="preserve"> </w:t>
+      </w:r>
+      <w:proofErr w:type="spellStart"/>
+      <w:r>
+        <w:rPr>
+          <w:color w:val="333333"/>
+          <w:sz w:val="28"/>
+          <w:szCs w:val="28"/>
+          <w:shd w:val="clear" w:color="auto" w:fill="FFFFFF"/>
+        </w:rPr>
+        <w:t>сторінок</w:t>
+      </w:r>
+      <w:proofErr w:type="spellEnd"/>
+      <w:r>
+        <w:rPr>
+          <w:color w:val="333333"/>
+          <w:sz w:val="28"/>
+          <w:szCs w:val="28"/>
+          <w:shd w:val="clear" w:color="auto" w:fill="FFFFFF"/>
+        </w:rPr>
+        <w:t xml:space="preserve"> </w:t>
+      </w:r>
+      <w:proofErr w:type="spellStart"/>
+      <w:r>
+        <w:rPr>
+          <w:color w:val="333333"/>
+          <w:sz w:val="28"/>
+          <w:szCs w:val="28"/>
+          <w:shd w:val="clear" w:color="auto" w:fill="FFFFFF"/>
+        </w:rPr>
+        <w:t>керівництва</w:t>
+      </w:r>
+      <w:proofErr w:type="spellEnd"/>
+      <w:r>
+        <w:rPr>
+          <w:color w:val="333333"/>
+          <w:sz w:val="28"/>
+          <w:szCs w:val="28"/>
+          <w:shd w:val="clear" w:color="auto" w:fill="FFFFFF"/>
+        </w:rPr>
+        <w:t xml:space="preserve"> для слова </w:t>
+      </w:r>
+      <w:proofErr w:type="spellStart"/>
+      <w:r>
+        <w:rPr>
+          <w:rStyle w:val="HTML"/>
+          <w:rFonts w:ascii="Times New Roman" w:hAnsi="Times New Roman" w:cs="Times New Roman"/>
+          <w:color w:val="333333"/>
+          <w:sz w:val="28"/>
+          <w:szCs w:val="28"/>
+          <w:shd w:val="clear" w:color="auto" w:fill="FFFFFF"/>
+        </w:rPr>
+        <w:t>passwd</w:t>
+      </w:r>
+      <w:proofErr w:type="spellEnd"/>
+      <w:r>
+        <w:rPr>
+          <w:rStyle w:val="HTML"/>
+          <w:rFonts w:ascii="Times New Roman" w:hAnsi="Times New Roman" w:cs="Times New Roman"/>
+          <w:color w:val="333333"/>
+          <w:sz w:val="28"/>
+          <w:szCs w:val="28"/>
+          <w:shd w:val="clear" w:color="auto" w:fill="FFFFFF"/>
+          <w:lang w:val="uk-UA"/>
+        </w:rPr>
+        <w:t xml:space="preserve">. Аналогом є команда </w:t>
+      </w:r>
+      <w:r>
+        <w:rPr>
+          <w:rStyle w:val="HTML"/>
+          <w:rFonts w:ascii="Times New Roman" w:hAnsi="Times New Roman" w:cs="Times New Roman"/>
+          <w:color w:val="333333"/>
+          <w:sz w:val="28"/>
+          <w:szCs w:val="28"/>
+          <w:shd w:val="clear" w:color="auto" w:fill="FFFFFF"/>
+        </w:rPr>
+        <w:t>«</w:t>
+      </w:r>
+      <w:proofErr w:type="spellStart"/>
+      <w:r>
+        <w:rPr>
+          <w:rStyle w:val="HTML"/>
+          <w:rFonts w:ascii="Times New Roman" w:hAnsi="Times New Roman" w:cs="Times New Roman"/>
+          <w:color w:val="333333"/>
+          <w:sz w:val="28"/>
+          <w:szCs w:val="28"/>
+          <w:shd w:val="clear" w:color="auto" w:fill="FFFFFF"/>
+          <w:lang w:val="en-US"/>
+        </w:rPr>
+        <w:t>whatis</w:t>
+      </w:r>
+      <w:proofErr w:type="spellEnd"/>
+      <w:r>
+        <w:rPr>
+          <w:rStyle w:val="HTML"/>
+          <w:rFonts w:ascii="Times New Roman" w:hAnsi="Times New Roman" w:cs="Times New Roman"/>
+          <w:color w:val="333333"/>
+          <w:sz w:val="28"/>
+          <w:szCs w:val="28"/>
+          <w:shd w:val="clear" w:color="auto" w:fill="FFFFFF"/>
+        </w:rPr>
+        <w:t>»</w:t>
+      </w:r>
+    </w:p>
+    <w:p>
+      <w:pPr>
+        <w:jc w:val="both"/>
+        <w:rPr>
+          <w:color w:val="333333"/>
+          <w:sz w:val="28"/>
+          <w:szCs w:val="28"/>
+          <w:shd w:val="clear" w:color="auto" w:fill="FFFFFF"/>
+          <w:lang w:val="en-US"/>
+        </w:rPr>
+      </w:pPr>
+      <w:r>
+        <w:rPr>
+          <w:noProof/>
+          <w:color w:val="333333"/>
+          <w:sz w:val="28"/>
+          <w:szCs w:val="28"/>
+          <w:shd w:val="clear" w:color="auto" w:fill="FFFFFF"/>
+        </w:rPr>
+        <w:lastRenderedPageBreak/>
+        <w:drawing>
+          <wp:inline distT="0" distB="0" distL="0" distR="0" wp14:anchorId="26B415B9" wp14:editId="65B233E5">
+            <wp:extent cx="3821430" cy="2953555"/>
+            <wp:effectExtent l="0" t="0" r="7620" b="0"/>
+            <wp:docPr id="25" name="Рисунок 25"/>
+            <wp:cNvGraphicFramePr>
+              <a:graphicFrameLocks xmlns:a="http://schemas.openxmlformats.org/drawingml/2006/main" noChangeAspect="1"/>
+            </wp:cNvGraphicFramePr>
+            <a:graphic xmlns:a="http://schemas.openxmlformats.org/drawingml/2006/main">
+              <a:graphicData uri="http://schemas.openxmlformats.org/drawingml/2006/picture">
+                <pic:pic xmlns:pic="http://schemas.openxmlformats.org/drawingml/2006/picture">
+                  <pic:nvPicPr>
+                    <pic:cNvPr id="1" name=""/>
+                    <pic:cNvPicPr/>
+                  </pic:nvPicPr>
+                  <pic:blipFill>
+                    <a:blip r:embed="rId16"/>
+                    <a:stretch>
+                      <a:fillRect/>
+                    </a:stretch>
+                  </pic:blipFill>
+                  <pic:spPr>
+                    <a:xfrm>
+                      <a:off x="0" y="0"/>
+                      <a:ext cx="3835268" cy="2964251"/>
+                    </a:xfrm>
+                    <a:prstGeom prst="rect">
+                      <a:avLst/>
+                    </a:prstGeom>
+                  </pic:spPr>
+                </pic:pic>
+              </a:graphicData>
+            </a:graphic>
+          </wp:inline>
+        </w:drawing>
+      </w:r>
+    </w:p>
+    <w:p>
+      <w:pPr>
+        <w:jc w:val="both"/>
+        <w:rPr>
+          <w:color w:val="333333"/>
+          <w:sz w:val="28"/>
+          <w:szCs w:val="28"/>
+          <w:shd w:val="clear" w:color="auto" w:fill="FFFFFF"/>
+          <w:lang w:val="uk-UA"/>
+        </w:rPr>
+      </w:pPr>
+      <w:r>
+        <w:rPr>
+          <w:color w:val="333333"/>
+          <w:sz w:val="28"/>
+          <w:szCs w:val="28"/>
+          <w:shd w:val="clear" w:color="auto" w:fill="FFFFFF"/>
+          <w:lang w:val="uk-UA"/>
+        </w:rPr>
+        <w:t>В</w:t>
+      </w:r>
+      <w:proofErr w:type="spellStart"/>
+      <w:r>
+        <w:rPr>
+          <w:color w:val="333333"/>
+          <w:sz w:val="28"/>
+          <w:szCs w:val="28"/>
+          <w:shd w:val="clear" w:color="auto" w:fill="FFFFFF"/>
+        </w:rPr>
+        <w:t>ідобра</w:t>
+      </w:r>
+      <w:r>
+        <w:rPr>
+          <w:color w:val="333333"/>
+          <w:sz w:val="28"/>
+          <w:szCs w:val="28"/>
+          <w:shd w:val="clear" w:color="auto" w:fill="FFFFFF"/>
+          <w:lang w:val="uk-UA"/>
+        </w:rPr>
+        <w:t>жає</w:t>
+      </w:r>
+      <w:proofErr w:type="spellEnd"/>
+      <w:r>
+        <w:rPr>
+          <w:color w:val="333333"/>
+          <w:sz w:val="28"/>
+          <w:szCs w:val="28"/>
+          <w:shd w:val="clear" w:color="auto" w:fill="FFFFFF"/>
+        </w:rPr>
+        <w:t xml:space="preserve"> </w:t>
+      </w:r>
+      <w:proofErr w:type="spellStart"/>
+      <w:r>
+        <w:rPr>
+          <w:color w:val="333333"/>
+          <w:sz w:val="28"/>
+          <w:szCs w:val="28"/>
+          <w:shd w:val="clear" w:color="auto" w:fill="FFFFFF"/>
+        </w:rPr>
+        <w:t>сторінку</w:t>
+      </w:r>
+      <w:proofErr w:type="spellEnd"/>
+      <w:r>
+        <w:rPr>
+          <w:color w:val="333333"/>
+          <w:sz w:val="28"/>
+          <w:szCs w:val="28"/>
+          <w:shd w:val="clear" w:color="auto" w:fill="FFFFFF"/>
+        </w:rPr>
+        <w:t xml:space="preserve"> </w:t>
+      </w:r>
+      <w:proofErr w:type="spellStart"/>
+      <w:r>
+        <w:rPr>
+          <w:color w:val="333333"/>
+          <w:sz w:val="28"/>
+          <w:szCs w:val="28"/>
+          <w:shd w:val="clear" w:color="auto" w:fill="FFFFFF"/>
+        </w:rPr>
+        <w:t>довідки</w:t>
+      </w:r>
+      <w:proofErr w:type="spellEnd"/>
+      <w:r>
+        <w:rPr>
+          <w:color w:val="333333"/>
+          <w:sz w:val="28"/>
+          <w:szCs w:val="28"/>
+          <w:shd w:val="clear" w:color="auto" w:fill="FFFFFF"/>
+        </w:rPr>
+        <w:t xml:space="preserve"> </w:t>
+      </w:r>
+      <w:r>
+        <w:rPr>
+          <w:color w:val="333333"/>
+          <w:sz w:val="28"/>
+          <w:szCs w:val="28"/>
+          <w:shd w:val="clear" w:color="auto" w:fill="FFFFFF"/>
+        </w:rPr>
+        <w:t>для</w:t>
+      </w:r>
+      <w:r>
+        <w:rPr>
+          <w:color w:val="333333"/>
+          <w:sz w:val="28"/>
+          <w:szCs w:val="28"/>
+          <w:shd w:val="clear" w:color="auto" w:fill="FFFFFF"/>
+        </w:rPr>
+        <w:t xml:space="preserve"> </w:t>
+      </w:r>
+      <w:proofErr w:type="spellStart"/>
+      <w:r>
+        <w:rPr>
+          <w:color w:val="333333"/>
+          <w:sz w:val="28"/>
+          <w:szCs w:val="28"/>
+          <w:shd w:val="clear" w:color="auto" w:fill="FFFFFF"/>
+        </w:rPr>
+        <w:t>іншого</w:t>
+      </w:r>
+      <w:proofErr w:type="spellEnd"/>
+      <w:r>
+        <w:rPr>
+          <w:color w:val="333333"/>
+          <w:sz w:val="28"/>
+          <w:szCs w:val="28"/>
+          <w:shd w:val="clear" w:color="auto" w:fill="FFFFFF"/>
+        </w:rPr>
+        <w:t xml:space="preserve"> </w:t>
+      </w:r>
+      <w:proofErr w:type="spellStart"/>
+      <w:r>
+        <w:rPr>
+          <w:color w:val="333333"/>
+          <w:sz w:val="28"/>
+          <w:szCs w:val="28"/>
+          <w:shd w:val="clear" w:color="auto" w:fill="FFFFFF"/>
+        </w:rPr>
+        <w:t>розділу</w:t>
+      </w:r>
+      <w:proofErr w:type="spellEnd"/>
+      <w:r>
+        <w:rPr>
+          <w:color w:val="333333"/>
+          <w:sz w:val="28"/>
+          <w:szCs w:val="28"/>
+          <w:shd w:val="clear" w:color="auto" w:fill="FFFFFF"/>
+        </w:rPr>
+        <w:t>(</w:t>
+      </w:r>
+      <w:r>
+        <w:rPr>
+          <w:color w:val="333333"/>
+          <w:sz w:val="28"/>
+          <w:szCs w:val="28"/>
+          <w:shd w:val="clear" w:color="auto" w:fill="FFFFFF"/>
+          <w:lang w:val="uk-UA"/>
+        </w:rPr>
+        <w:t xml:space="preserve">команда </w:t>
+      </w:r>
+      <w:r>
+        <w:rPr>
+          <w:color w:val="333333"/>
+          <w:sz w:val="28"/>
+          <w:szCs w:val="28"/>
+          <w:shd w:val="clear" w:color="auto" w:fill="FFFFFF"/>
+          <w:lang w:val="en-US"/>
+        </w:rPr>
+        <w:t>man</w:t>
+      </w:r>
+      <w:r>
+        <w:rPr>
+          <w:color w:val="333333"/>
+          <w:sz w:val="28"/>
+          <w:szCs w:val="28"/>
+          <w:shd w:val="clear" w:color="auto" w:fill="FFFFFF"/>
+        </w:rPr>
+        <w:t xml:space="preserve"> 5 </w:t>
+      </w:r>
+      <w:proofErr w:type="spellStart"/>
+      <w:r>
+        <w:rPr>
+          <w:color w:val="333333"/>
+          <w:sz w:val="28"/>
+          <w:szCs w:val="28"/>
+          <w:shd w:val="clear" w:color="auto" w:fill="FFFFFF"/>
+          <w:lang w:val="en-US"/>
+        </w:rPr>
+        <w:t>passwd</w:t>
+      </w:r>
+      <w:proofErr w:type="spellEnd"/>
+      <w:r>
+        <w:rPr>
+          <w:color w:val="333333"/>
+          <w:sz w:val="28"/>
+          <w:szCs w:val="28"/>
+          <w:shd w:val="clear" w:color="auto" w:fill="FFFFFF"/>
+        </w:rPr>
+        <w:t>)</w:t>
+      </w:r>
+      <w:r>
+        <w:rPr>
+          <w:color w:val="333333"/>
+          <w:sz w:val="28"/>
+          <w:szCs w:val="28"/>
+          <w:shd w:val="clear" w:color="auto" w:fill="FFFFFF"/>
+          <w:lang w:val="uk-UA"/>
+        </w:rPr>
+        <w:t>.</w:t>
+      </w:r>
+    </w:p>
+    <w:p>
+      <w:pPr>
+        <w:jc w:val="both"/>
+        <w:rPr>
+          <w:color w:val="333333"/>
+          <w:sz w:val="28"/>
+          <w:szCs w:val="28"/>
+          <w:shd w:val="clear" w:color="auto" w:fill="FFFFFF"/>
+          <w:lang w:val="en-US"/>
+        </w:rPr>
+      </w:pPr>
+      <w:r>
+        <w:rPr>
+          <w:noProof/>
+          <w:color w:val="333333"/>
+          <w:sz w:val="28"/>
+          <w:szCs w:val="28"/>
+          <w:shd w:val="clear" w:color="auto" w:fill="FFFFFF"/>
+        </w:rPr>
+        <w:drawing>
+          <wp:inline distT="0" distB="0" distL="0" distR="0" wp14:anchorId="007DC24B" wp14:editId="73937283">
+            <wp:extent cx="3821502" cy="2966789"/>
+            <wp:effectExtent l="0" t="0" r="7620" b="5080"/>
+            <wp:docPr id="26" name="Рисунок 26"/>
+            <wp:cNvGraphicFramePr>
+              <a:graphicFrameLocks xmlns:a="http://schemas.openxmlformats.org/drawingml/2006/main" noChangeAspect="1"/>
+            </wp:cNvGraphicFramePr>
+            <a:graphic xmlns:a="http://schemas.openxmlformats.org/drawingml/2006/main">
+              <a:graphicData uri="http://schemas.openxmlformats.org/drawingml/2006/picture">
+                <pic:pic xmlns:pic="http://schemas.openxmlformats.org/drawingml/2006/picture">
+                  <pic:nvPicPr>
+                    <pic:cNvPr id="1" name=""/>
+                    <pic:cNvPicPr/>
+                  </pic:nvPicPr>
+                  <pic:blipFill>
+                    <a:blip r:embed="rId17"/>
+                    <a:stretch>
+                      <a:fillRect/>
+                    </a:stretch>
+                  </pic:blipFill>
+                  <pic:spPr>
+                    <a:xfrm>
+                      <a:off x="0" y="0"/>
+                      <a:ext cx="3831159" cy="2974286"/>
+                    </a:xfrm>
+                    <a:prstGeom prst="rect">
+                      <a:avLst/>
+                    </a:prstGeom>
+                  </pic:spPr>
+                </pic:pic>
+              </a:graphicData>
+            </a:graphic>
+          </wp:inline>
+        </w:drawing>
+      </w:r>
+    </w:p>
+    <w:p>
+      <w:pPr>
+        <w:jc w:val="both"/>
+        <w:rPr>
+          <w:color w:val="333333"/>
+          <w:sz w:val="28"/>
+          <w:szCs w:val="28"/>
+          <w:shd w:val="clear" w:color="auto" w:fill="FFFFFF"/>
+        </w:rPr>
+      </w:pPr>
+      <w:r>
+        <w:rPr>
+          <w:color w:val="333333"/>
+          <w:sz w:val="28"/>
+          <w:szCs w:val="28"/>
+          <w:shd w:val="clear" w:color="auto" w:fill="FFFFFF"/>
+          <w:lang w:val="uk-UA"/>
+        </w:rPr>
+        <w:t xml:space="preserve">Інформаційна сторінка </w:t>
+      </w:r>
+      <w:r>
+        <w:rPr>
+          <w:color w:val="333333"/>
+          <w:sz w:val="28"/>
+          <w:szCs w:val="28"/>
+          <w:shd w:val="clear" w:color="auto" w:fill="FFFFFF"/>
+        </w:rPr>
+        <w:t>(</w:t>
+      </w:r>
+      <w:r>
+        <w:rPr>
+          <w:color w:val="333333"/>
+          <w:sz w:val="28"/>
+          <w:szCs w:val="28"/>
+          <w:shd w:val="clear" w:color="auto" w:fill="FFFFFF"/>
+          <w:lang w:val="uk-UA"/>
+        </w:rPr>
+        <w:t>команда</w:t>
+      </w:r>
+      <w:r>
+        <w:rPr>
+          <w:color w:val="333333"/>
+          <w:sz w:val="28"/>
+          <w:szCs w:val="28"/>
+          <w:shd w:val="clear" w:color="auto" w:fill="FFFFFF"/>
+        </w:rPr>
+        <w:t xml:space="preserve"> </w:t>
+      </w:r>
+      <w:r>
+        <w:rPr>
+          <w:color w:val="333333"/>
+          <w:sz w:val="28"/>
+          <w:szCs w:val="28"/>
+          <w:shd w:val="clear" w:color="auto" w:fill="FFFFFF"/>
+          <w:lang w:val="en-US"/>
+        </w:rPr>
+        <w:t>info</w:t>
+      </w:r>
+      <w:r>
+        <w:rPr>
+          <w:color w:val="333333"/>
+          <w:sz w:val="28"/>
+          <w:szCs w:val="28"/>
+          <w:shd w:val="clear" w:color="auto" w:fill="FFFFFF"/>
+        </w:rPr>
+        <w:t xml:space="preserve"> </w:t>
+      </w:r>
+      <w:r>
+        <w:rPr>
+          <w:color w:val="333333"/>
+          <w:sz w:val="28"/>
+          <w:szCs w:val="28"/>
+          <w:shd w:val="clear" w:color="auto" w:fill="FFFFFF"/>
+          <w:lang w:val="en-US"/>
+        </w:rPr>
+        <w:t>date</w:t>
+      </w:r>
+      <w:r>
+        <w:rPr>
+          <w:color w:val="333333"/>
+          <w:sz w:val="28"/>
+          <w:szCs w:val="28"/>
+          <w:shd w:val="clear" w:color="auto" w:fill="FFFFFF"/>
+        </w:rPr>
+        <w:t>)</w:t>
+      </w:r>
+    </w:p>
+    <w:p>
+      <w:pPr>
+        <w:jc w:val="both"/>
+        <w:rPr>
+          <w:color w:val="333333"/>
+          <w:sz w:val="28"/>
+          <w:szCs w:val="28"/>
+          <w:shd w:val="clear" w:color="auto" w:fill="FFFFFF"/>
+          <w:lang w:val="en-US"/>
+        </w:rPr>
+      </w:pPr>
+      <w:r>
+        <w:rPr>
+          <w:noProof/>
+          <w:color w:val="333333"/>
+          <w:sz w:val="28"/>
+          <w:szCs w:val="28"/>
+          <w:shd w:val="clear" w:color="auto" w:fill="FFFFFF"/>
+        </w:rPr>
+        <w:drawing>
+          <wp:inline distT="0" distB="0" distL="0" distR="0" wp14:anchorId="7A9CFF6D" wp14:editId="73FFFD4B">
+            <wp:extent cx="4054415" cy="2580223"/>
+            <wp:effectExtent l="0" t="0" r="3810" b="0"/>
+            <wp:docPr id="27" name="Рисунок 27"/>
+            <wp:cNvGraphicFramePr>
+              <a:graphicFrameLocks xmlns:a="http://schemas.openxmlformats.org/drawingml/2006/main" noChangeAspect="1"/>
+            </wp:cNvGraphicFramePr>
+            <a:graphic xmlns:a="http://schemas.openxmlformats.org/drawingml/2006/main">
+              <a:graphicData uri="http://schemas.openxmlformats.org/drawingml/2006/picture">
+                <pic:pic xmlns:pic="http://schemas.openxmlformats.org/drawingml/2006/picture">
+                  <pic:nvPicPr>
+                    <pic:cNvPr id="1" name=""/>
+                    <pic:cNvPicPr/>
+                  </pic:nvPicPr>
+                  <pic:blipFill>
+                    <a:blip r:embed="rId18"/>
+                    <a:stretch>
+                      <a:fillRect/>
+                    </a:stretch>
+                  </pic:blipFill>
+                  <pic:spPr>
+                    <a:xfrm>
+                      <a:off x="0" y="0"/>
+                      <a:ext cx="4078624" cy="2595630"/>
+                    </a:xfrm>
+                    <a:prstGeom prst="rect">
+                      <a:avLst/>
+                    </a:prstGeom>
+                  </pic:spPr>
+                </pic:pic>
+              </a:graphicData>
+            </a:graphic>
+          </wp:inline>
+        </w:drawing>
+      </w:r>
+    </w:p>
+    <w:p>
+      <w:pPr>
+        <w:jc w:val="both"/>
+        <w:rPr>
+          <w:sz w:val="28"/>
+          <w:szCs w:val="28"/>
+          <w:shd w:val="clear" w:color="auto" w:fill="FFFFFF"/>
+        </w:rPr>
+      </w:pPr>
+      <w:proofErr w:type="spellStart"/>
+      <w:r>
+        <w:rPr>
+          <w:sz w:val="28"/>
+          <w:szCs w:val="28"/>
+          <w:shd w:val="clear" w:color="auto" w:fill="FFFFFF"/>
+        </w:rPr>
+        <w:t>Інший</w:t>
+      </w:r>
+      <w:proofErr w:type="spellEnd"/>
+      <w:r>
+        <w:rPr>
+          <w:sz w:val="28"/>
+          <w:szCs w:val="28"/>
+          <w:shd w:val="clear" w:color="auto" w:fill="FFFFFF"/>
+        </w:rPr>
+        <w:t xml:space="preserve"> </w:t>
+      </w:r>
+      <w:proofErr w:type="spellStart"/>
+      <w:r>
+        <w:rPr>
+          <w:sz w:val="28"/>
+          <w:szCs w:val="28"/>
+          <w:shd w:val="clear" w:color="auto" w:fill="FFFFFF"/>
+        </w:rPr>
+        <w:t>спосіб</w:t>
+      </w:r>
+      <w:proofErr w:type="spellEnd"/>
+      <w:r>
+        <w:rPr>
+          <w:sz w:val="28"/>
+          <w:szCs w:val="28"/>
+          <w:shd w:val="clear" w:color="auto" w:fill="FFFFFF"/>
+        </w:rPr>
+        <w:t xml:space="preserve"> </w:t>
+      </w:r>
+      <w:proofErr w:type="spellStart"/>
+      <w:r>
+        <w:rPr>
+          <w:sz w:val="28"/>
+          <w:szCs w:val="28"/>
+          <w:shd w:val="clear" w:color="auto" w:fill="FFFFFF"/>
+        </w:rPr>
+        <w:t>отримати</w:t>
+      </w:r>
+      <w:proofErr w:type="spellEnd"/>
+      <w:r>
+        <w:rPr>
+          <w:sz w:val="28"/>
+          <w:szCs w:val="28"/>
+          <w:shd w:val="clear" w:color="auto" w:fill="FFFFFF"/>
+        </w:rPr>
+        <w:t xml:space="preserve"> </w:t>
+      </w:r>
+      <w:proofErr w:type="spellStart"/>
+      <w:r>
+        <w:rPr>
+          <w:sz w:val="28"/>
+          <w:szCs w:val="28"/>
+          <w:shd w:val="clear" w:color="auto" w:fill="FFFFFF"/>
+        </w:rPr>
+        <w:t>допомогу</w:t>
+      </w:r>
+      <w:proofErr w:type="spellEnd"/>
+    </w:p>
+    <w:p>
+      <w:pPr>
+        <w:jc w:val="both"/>
+        <w:rPr>
+          <w:color w:val="333333"/>
+          <w:sz w:val="28"/>
+          <w:szCs w:val="28"/>
+          <w:shd w:val="clear" w:color="auto" w:fill="FFFFFF"/>
+          <w:lang w:val="en-US"/>
+        </w:rPr>
+      </w:pPr>
+      <w:r>
+        <w:rPr>
+          <w:noProof/>
+          <w:color w:val="333333"/>
+          <w:sz w:val="28"/>
+          <w:szCs w:val="28"/>
+          <w:shd w:val="clear" w:color="auto" w:fill="FFFFFF"/>
+        </w:rPr>
+        <w:lastRenderedPageBreak/>
+        <w:drawing>
+          <wp:inline distT="0" distB="0" distL="0" distR="0" wp14:anchorId="3EA51A76" wp14:editId="5EF4F037">
+            <wp:extent cx="3925019" cy="2881355"/>
+            <wp:effectExtent l="0" t="0" r="0" b="0"/>
+            <wp:docPr id="28" name="Рисунок 28"/>
+            <wp:cNvGraphicFramePr>
+              <a:graphicFrameLocks xmlns:a="http://schemas.openxmlformats.org/drawingml/2006/main" noChangeAspect="1"/>
+            </wp:cNvGraphicFramePr>
+            <a:graphic xmlns:a="http://schemas.openxmlformats.org/drawingml/2006/main">
+              <a:graphicData uri="http://schemas.openxmlformats.org/drawingml/2006/picture">
+                <pic:pic xmlns:pic="http://schemas.openxmlformats.org/drawingml/2006/picture">
+                  <pic:nvPicPr>
+                    <pic:cNvPr id="1" name=""/>
+                    <pic:cNvPicPr/>
+                  </pic:nvPicPr>
+                  <pic:blipFill>
+                    <a:blip r:embed="rId19"/>
+                    <a:stretch>
+                      <a:fillRect/>
+                    </a:stretch>
+                  </pic:blipFill>
+                  <pic:spPr>
+                    <a:xfrm>
+                      <a:off x="0" y="0"/>
+                      <a:ext cx="3952754" cy="2901716"/>
+                    </a:xfrm>
+                    <a:prstGeom prst="rect">
+                      <a:avLst/>
+                    </a:prstGeom>
+                  </pic:spPr>
+                </pic:pic>
+              </a:graphicData>
+            </a:graphic>
+          </wp:inline>
+        </w:drawing>
+      </w:r>
+    </w:p>
+    <w:p>
+      <w:pPr>
+        <w:jc w:val="both"/>
+        <w:rPr>
+          <w:color w:val="333333"/>
+          <w:sz w:val="28"/>
+          <w:szCs w:val="28"/>
+          <w:shd w:val="clear" w:color="auto" w:fill="FFFFFF"/>
+          <w:lang w:val="en-US"/>
+        </w:rPr>
+      </w:pPr>
+      <w:proofErr w:type="spellStart"/>
+      <w:r>
+        <w:rPr>
+          <w:color w:val="333333"/>
+          <w:sz w:val="28"/>
+          <w:szCs w:val="28"/>
+          <w:shd w:val="clear" w:color="auto" w:fill="FFFFFF"/>
+        </w:rPr>
+        <w:t>Деякі</w:t>
+      </w:r>
+      <w:proofErr w:type="spellEnd"/>
+      <w:r>
+        <w:rPr>
+          <w:color w:val="333333"/>
+          <w:sz w:val="28"/>
+          <w:szCs w:val="28"/>
+          <w:shd w:val="clear" w:color="auto" w:fill="FFFFFF"/>
+          <w:lang w:val="en-US"/>
+        </w:rPr>
+        <w:t xml:space="preserve"> </w:t>
+      </w:r>
+      <w:proofErr w:type="spellStart"/>
+      <w:r>
+        <w:rPr>
+          <w:color w:val="333333"/>
+          <w:sz w:val="28"/>
+          <w:szCs w:val="28"/>
+          <w:shd w:val="clear" w:color="auto" w:fill="FFFFFF"/>
+        </w:rPr>
+        <w:t>системні</w:t>
+      </w:r>
+      <w:proofErr w:type="spellEnd"/>
+      <w:r>
+        <w:rPr>
+          <w:color w:val="333333"/>
+          <w:sz w:val="28"/>
+          <w:szCs w:val="28"/>
+          <w:shd w:val="clear" w:color="auto" w:fill="FFFFFF"/>
+          <w:lang w:val="en-US"/>
+        </w:rPr>
+        <w:t xml:space="preserve"> </w:t>
+      </w:r>
+      <w:proofErr w:type="spellStart"/>
+      <w:r>
+        <w:rPr>
+          <w:color w:val="333333"/>
+          <w:sz w:val="28"/>
+          <w:szCs w:val="28"/>
+          <w:shd w:val="clear" w:color="auto" w:fill="FFFFFF"/>
+        </w:rPr>
+        <w:t>функції</w:t>
+      </w:r>
+      <w:proofErr w:type="spellEnd"/>
+      <w:r>
+        <w:rPr>
+          <w:color w:val="333333"/>
+          <w:sz w:val="28"/>
+          <w:szCs w:val="28"/>
+          <w:shd w:val="clear" w:color="auto" w:fill="FFFFFF"/>
+          <w:lang w:val="en-US"/>
+        </w:rPr>
+        <w:t xml:space="preserve"> </w:t>
+      </w:r>
+      <w:proofErr w:type="spellStart"/>
+      <w:r>
+        <w:rPr>
+          <w:color w:val="333333"/>
+          <w:sz w:val="28"/>
+          <w:szCs w:val="28"/>
+          <w:shd w:val="clear" w:color="auto" w:fill="FFFFFF"/>
+        </w:rPr>
+        <w:t>також</w:t>
+      </w:r>
+      <w:proofErr w:type="spellEnd"/>
+      <w:r>
+        <w:rPr>
+          <w:color w:val="333333"/>
+          <w:sz w:val="28"/>
+          <w:szCs w:val="28"/>
+          <w:shd w:val="clear" w:color="auto" w:fill="FFFFFF"/>
+          <w:lang w:val="en-US"/>
+        </w:rPr>
+        <w:t xml:space="preserve"> </w:t>
+      </w:r>
+      <w:proofErr w:type="spellStart"/>
+      <w:r>
+        <w:rPr>
+          <w:color w:val="333333"/>
+          <w:sz w:val="28"/>
+          <w:szCs w:val="28"/>
+          <w:shd w:val="clear" w:color="auto" w:fill="FFFFFF"/>
+        </w:rPr>
+        <w:t>містять</w:t>
+      </w:r>
+      <w:proofErr w:type="spellEnd"/>
+      <w:r>
+        <w:rPr>
+          <w:color w:val="333333"/>
+          <w:sz w:val="28"/>
+          <w:szCs w:val="28"/>
+          <w:shd w:val="clear" w:color="auto" w:fill="FFFFFF"/>
+          <w:lang w:val="en-US"/>
+        </w:rPr>
+        <w:t xml:space="preserve"> </w:t>
+      </w:r>
+      <w:proofErr w:type="spellStart"/>
+      <w:r>
+        <w:rPr>
+          <w:color w:val="333333"/>
+          <w:sz w:val="28"/>
+          <w:szCs w:val="28"/>
+          <w:shd w:val="clear" w:color="auto" w:fill="FFFFFF"/>
+        </w:rPr>
+        <w:t>більш</w:t>
+      </w:r>
+      <w:proofErr w:type="spellEnd"/>
+      <w:r>
+        <w:rPr>
+          <w:color w:val="333333"/>
+          <w:sz w:val="28"/>
+          <w:szCs w:val="28"/>
+          <w:shd w:val="clear" w:color="auto" w:fill="FFFFFF"/>
+          <w:lang w:val="en-US"/>
+        </w:rPr>
+        <w:t xml:space="preserve"> </w:t>
+      </w:r>
+      <w:proofErr w:type="spellStart"/>
+      <w:r>
+        <w:rPr>
+          <w:color w:val="333333"/>
+          <w:sz w:val="28"/>
+          <w:szCs w:val="28"/>
+          <w:shd w:val="clear" w:color="auto" w:fill="FFFFFF"/>
+        </w:rPr>
+        <w:t>докладні</w:t>
+      </w:r>
+      <w:proofErr w:type="spellEnd"/>
+      <w:r>
+        <w:rPr>
+          <w:color w:val="333333"/>
+          <w:sz w:val="28"/>
+          <w:szCs w:val="28"/>
+          <w:shd w:val="clear" w:color="auto" w:fill="FFFFFF"/>
+          <w:lang w:val="en-US"/>
+        </w:rPr>
+        <w:t xml:space="preserve"> </w:t>
+      </w:r>
+      <w:proofErr w:type="spellStart"/>
+      <w:r>
+        <w:rPr>
+          <w:color w:val="333333"/>
+          <w:sz w:val="28"/>
+          <w:szCs w:val="28"/>
+          <w:shd w:val="clear" w:color="auto" w:fill="FFFFFF"/>
+        </w:rPr>
+        <w:t>довідкові</w:t>
+      </w:r>
+      <w:proofErr w:type="spellEnd"/>
+      <w:r>
+        <w:rPr>
+          <w:color w:val="333333"/>
+          <w:sz w:val="28"/>
+          <w:szCs w:val="28"/>
+          <w:shd w:val="clear" w:color="auto" w:fill="FFFFFF"/>
+          <w:lang w:val="en-US"/>
+        </w:rPr>
+        <w:t xml:space="preserve"> </w:t>
+      </w:r>
+      <w:proofErr w:type="spellStart"/>
+      <w:r>
+        <w:rPr>
+          <w:color w:val="333333"/>
+          <w:sz w:val="28"/>
+          <w:szCs w:val="28"/>
+          <w:shd w:val="clear" w:color="auto" w:fill="FFFFFF"/>
+        </w:rPr>
+        <w:t>документи</w:t>
+      </w:r>
+      <w:proofErr w:type="spellEnd"/>
+      <w:r>
+        <w:rPr>
+          <w:color w:val="333333"/>
+          <w:sz w:val="28"/>
+          <w:szCs w:val="28"/>
+          <w:shd w:val="clear" w:color="auto" w:fill="FFFFFF"/>
+          <w:lang w:val="en-US"/>
+        </w:rPr>
+        <w:t xml:space="preserve">, </w:t>
+      </w:r>
+      <w:proofErr w:type="spellStart"/>
+      <w:r>
+        <w:rPr>
+          <w:color w:val="333333"/>
+          <w:sz w:val="28"/>
+          <w:szCs w:val="28"/>
+          <w:shd w:val="clear" w:color="auto" w:fill="FFFFFF"/>
+        </w:rPr>
+        <w:t>розташовані</w:t>
+      </w:r>
+      <w:proofErr w:type="spellEnd"/>
+      <w:r>
+        <w:rPr>
+          <w:color w:val="333333"/>
+          <w:sz w:val="28"/>
+          <w:szCs w:val="28"/>
+          <w:shd w:val="clear" w:color="auto" w:fill="FFFFFF"/>
+          <w:lang w:val="en-US"/>
+        </w:rPr>
+        <w:t xml:space="preserve"> </w:t>
+      </w:r>
+      <w:r>
+        <w:rPr>
+          <w:color w:val="333333"/>
+          <w:sz w:val="28"/>
+          <w:szCs w:val="28"/>
+          <w:shd w:val="clear" w:color="auto" w:fill="FFFFFF"/>
+        </w:rPr>
+        <w:t>в</w:t>
+      </w:r>
+      <w:r>
+        <w:rPr>
+          <w:color w:val="333333"/>
+          <w:sz w:val="28"/>
+          <w:szCs w:val="28"/>
+          <w:shd w:val="clear" w:color="auto" w:fill="FFFFFF"/>
+          <w:lang w:val="en-US"/>
+        </w:rPr>
+        <w:t> </w:t>
+      </w:r>
+      <w:r>
+        <w:rPr>
+          <w:rStyle w:val="HTML"/>
+          <w:rFonts w:ascii="Times New Roman" w:hAnsi="Times New Roman" w:cs="Times New Roman"/>
+          <w:color w:val="333333"/>
+          <w:sz w:val="28"/>
+          <w:szCs w:val="28"/>
+          <w:shd w:val="clear" w:color="auto" w:fill="FFFFFF"/>
+          <w:lang w:val="en-US"/>
+        </w:rPr>
+        <w:t>/</w:t>
+      </w:r>
+      <w:proofErr w:type="spellStart"/>
+      <w:r>
+        <w:rPr>
+          <w:rStyle w:val="HTML"/>
+          <w:rFonts w:ascii="Times New Roman" w:hAnsi="Times New Roman" w:cs="Times New Roman"/>
+          <w:color w:val="333333"/>
+          <w:sz w:val="28"/>
+          <w:szCs w:val="28"/>
+          <w:shd w:val="clear" w:color="auto" w:fill="FFFFFF"/>
+          <w:lang w:val="en-US"/>
+        </w:rPr>
+        <w:t>usr</w:t>
+      </w:r>
+      <w:proofErr w:type="spellEnd"/>
+      <w:r>
+        <w:rPr>
+          <w:rStyle w:val="HTML"/>
+          <w:rFonts w:ascii="Times New Roman" w:hAnsi="Times New Roman" w:cs="Times New Roman"/>
+          <w:color w:val="333333"/>
+          <w:sz w:val="28"/>
+          <w:szCs w:val="28"/>
+          <w:shd w:val="clear" w:color="auto" w:fill="FFFFFF"/>
+          <w:lang w:val="en-US"/>
+        </w:rPr>
+        <w:t>/share/doc</w:t>
+      </w:r>
+      <w:proofErr w:type="spellStart"/>
+      <w:r>
+        <w:rPr>
+          <w:color w:val="333333"/>
+          <w:sz w:val="28"/>
+          <w:szCs w:val="28"/>
+          <w:shd w:val="clear" w:color="auto" w:fill="FFFFFF"/>
+        </w:rPr>
+        <w:t>структурі</w:t>
+      </w:r>
+      <w:proofErr w:type="spellEnd"/>
+      <w:r>
+        <w:rPr>
+          <w:color w:val="333333"/>
+          <w:sz w:val="28"/>
+          <w:szCs w:val="28"/>
+          <w:shd w:val="clear" w:color="auto" w:fill="FFFFFF"/>
+          <w:lang w:val="en-US"/>
+        </w:rPr>
+        <w:t xml:space="preserve"> </w:t>
+      </w:r>
+      <w:proofErr w:type="spellStart"/>
+      <w:r>
+        <w:rPr>
+          <w:color w:val="333333"/>
+          <w:sz w:val="28"/>
+          <w:szCs w:val="28"/>
+          <w:shd w:val="clear" w:color="auto" w:fill="FFFFFF"/>
+        </w:rPr>
+        <w:t>каталогів</w:t>
+      </w:r>
+      <w:proofErr w:type="spellEnd"/>
+      <w:r>
+        <w:rPr>
+          <w:color w:val="333333"/>
+          <w:sz w:val="28"/>
+          <w:szCs w:val="28"/>
+          <w:shd w:val="clear" w:color="auto" w:fill="FFFFFF"/>
+          <w:lang w:val="en-US"/>
+        </w:rPr>
+        <w:t>.</w:t>
+      </w:r>
+    </w:p>
+    <w:p>
+      <w:pPr>
+        <w:jc w:val="both"/>
+        <w:rPr>
+          <w:color w:val="333333"/>
+          <w:sz w:val="28"/>
+          <w:szCs w:val="28"/>
+          <w:shd w:val="clear" w:color="auto" w:fill="FFFFFF"/>
+          <w:lang w:val="en-US"/>
+        </w:rPr>
+      </w:pPr>
+      <w:r>
+        <w:rPr>
+          <w:noProof/>
+          <w:color w:val="333333"/>
+          <w:sz w:val="28"/>
+          <w:szCs w:val="28"/>
+          <w:shd w:val="clear" w:color="auto" w:fill="FFFFFF"/>
+        </w:rPr>
+        <w:drawing>
+          <wp:inline distT="0" distB="0" distL="0" distR="0" wp14:anchorId="75B05587" wp14:editId="08CE1D4C">
+            <wp:extent cx="4105275" cy="1567022"/>
+            <wp:effectExtent l="0" t="0" r="0" b="0"/>
+            <wp:docPr id="29" name="Рисунок 29"/>
+            <wp:cNvGraphicFramePr>
+              <a:graphicFrameLocks xmlns:a="http://schemas.openxmlformats.org/drawingml/2006/main" noChangeAspect="1"/>
+            </wp:cNvGraphicFramePr>
+            <a:graphic xmlns:a="http://schemas.openxmlformats.org/drawingml/2006/main">
+              <a:graphicData uri="http://schemas.openxmlformats.org/drawingml/2006/picture">
+                <pic:pic xmlns:pic="http://schemas.openxmlformats.org/drawingml/2006/picture">
+                  <pic:nvPicPr>
+                    <pic:cNvPr id="1" name=""/>
+                    <pic:cNvPicPr/>
+                  </pic:nvPicPr>
+                  <pic:blipFill>
+                    <a:blip r:embed="rId20"/>
+                    <a:stretch>
+                      <a:fillRect/>
+                    </a:stretch>
+                  </pic:blipFill>
+                  <pic:spPr>
+                    <a:xfrm>
+                      <a:off x="0" y="0"/>
+                      <a:ext cx="4117164" cy="1571560"/>
+                    </a:xfrm>
+                    <a:prstGeom prst="rect">
+                      <a:avLst/>
+                    </a:prstGeom>
+                  </pic:spPr>
+                </pic:pic>
+              </a:graphicData>
+            </a:graphic>
+          </wp:inline>
+        </w:drawing>
+      </w:r>
+    </w:p>
+    <w:p>
+      <w:pPr>
+        <w:jc w:val="both"/>
+        <w:rPr>
+          <w:color w:val="333333"/>
+          <w:sz w:val="28"/>
+          <w:szCs w:val="28"/>
+          <w:shd w:val="clear" w:color="auto" w:fill="FFFFFF"/>
+          <w:lang w:val="en-US"/>
+        </w:rPr>
+      </w:pPr>
+      <w:proofErr w:type="spellStart"/>
+      <w:r>
+        <w:rPr>
+          <w:color w:val="333333"/>
+          <w:sz w:val="28"/>
+          <w:szCs w:val="28"/>
+          <w:shd w:val="clear" w:color="auto" w:fill="FFFFFF"/>
+        </w:rPr>
+        <w:t>Найпростіший</w:t>
+      </w:r>
+      <w:proofErr w:type="spellEnd"/>
+      <w:r>
+        <w:rPr>
+          <w:color w:val="333333"/>
+          <w:sz w:val="28"/>
+          <w:szCs w:val="28"/>
+          <w:shd w:val="clear" w:color="auto" w:fill="FFFFFF"/>
+        </w:rPr>
+        <w:t xml:space="preserve"> </w:t>
+      </w:r>
+      <w:proofErr w:type="spellStart"/>
+      <w:r>
+        <w:rPr>
+          <w:color w:val="333333"/>
+          <w:sz w:val="28"/>
+          <w:szCs w:val="28"/>
+          <w:shd w:val="clear" w:color="auto" w:fill="FFFFFF"/>
+        </w:rPr>
+        <w:t>спосіб</w:t>
+      </w:r>
+      <w:proofErr w:type="spellEnd"/>
+      <w:r>
+        <w:rPr>
+          <w:color w:val="333333"/>
+          <w:sz w:val="28"/>
+          <w:szCs w:val="28"/>
+          <w:shd w:val="clear" w:color="auto" w:fill="FFFFFF"/>
+        </w:rPr>
+        <w:t xml:space="preserve"> </w:t>
+      </w:r>
+      <w:proofErr w:type="spellStart"/>
+      <w:r>
+        <w:rPr>
+          <w:color w:val="333333"/>
+          <w:sz w:val="28"/>
+          <w:szCs w:val="28"/>
+          <w:shd w:val="clear" w:color="auto" w:fill="FFFFFF"/>
+        </w:rPr>
+        <w:t>пошуку</w:t>
+      </w:r>
+      <w:proofErr w:type="spellEnd"/>
+      <w:r>
+        <w:rPr>
+          <w:color w:val="333333"/>
+          <w:sz w:val="28"/>
+          <w:szCs w:val="28"/>
+          <w:shd w:val="clear" w:color="auto" w:fill="FFFFFF"/>
+        </w:rPr>
+        <w:t xml:space="preserve"> файлу - </w:t>
+      </w:r>
+      <w:proofErr w:type="spellStart"/>
+      <w:r>
+        <w:rPr>
+          <w:color w:val="333333"/>
+          <w:sz w:val="28"/>
+          <w:szCs w:val="28"/>
+          <w:shd w:val="clear" w:color="auto" w:fill="FFFFFF"/>
+        </w:rPr>
+        <w:t>це</w:t>
+      </w:r>
+      <w:proofErr w:type="spellEnd"/>
+      <w:r>
+        <w:rPr>
+          <w:color w:val="333333"/>
+          <w:sz w:val="28"/>
+          <w:szCs w:val="28"/>
+          <w:shd w:val="clear" w:color="auto" w:fill="FFFFFF"/>
+        </w:rPr>
+        <w:t xml:space="preserve"> </w:t>
+      </w:r>
+      <w:proofErr w:type="spellStart"/>
+      <w:r>
+        <w:rPr>
+          <w:color w:val="333333"/>
+          <w:sz w:val="28"/>
+          <w:szCs w:val="28"/>
+          <w:shd w:val="clear" w:color="auto" w:fill="FFFFFF"/>
+        </w:rPr>
+        <w:t>використання</w:t>
+      </w:r>
+      <w:proofErr w:type="spellEnd"/>
+      <w:r>
+        <w:rPr>
+          <w:color w:val="333333"/>
+          <w:sz w:val="28"/>
+          <w:szCs w:val="28"/>
+          <w:shd w:val="clear" w:color="auto" w:fill="FFFFFF"/>
+          <w:lang w:val="en-US"/>
+        </w:rPr>
+        <w:t> </w:t>
+      </w:r>
+      <w:r>
+        <w:rPr>
+          <w:rStyle w:val="HTML"/>
+          <w:rFonts w:ascii="Times New Roman" w:hAnsi="Times New Roman" w:cs="Times New Roman"/>
+          <w:color w:val="C7254E"/>
+          <w:sz w:val="28"/>
+          <w:szCs w:val="28"/>
+          <w:shd w:val="clear" w:color="auto" w:fill="F9F2F4"/>
+          <w:lang w:val="en-US"/>
+        </w:rPr>
+        <w:t>locate</w:t>
+      </w:r>
+      <w:r>
+        <w:rPr>
+          <w:rStyle w:val="HTML"/>
+          <w:rFonts w:ascii="Times New Roman" w:hAnsi="Times New Roman" w:cs="Times New Roman"/>
+          <w:color w:val="C7254E"/>
+          <w:sz w:val="28"/>
+          <w:szCs w:val="28"/>
+          <w:shd w:val="clear" w:color="auto" w:fill="F9F2F4"/>
+        </w:rPr>
+        <w:t xml:space="preserve"> </w:t>
+      </w:r>
+      <w:proofErr w:type="spellStart"/>
+      <w:r>
+        <w:rPr>
+          <w:color w:val="333333"/>
+          <w:sz w:val="28"/>
+          <w:szCs w:val="28"/>
+          <w:shd w:val="clear" w:color="auto" w:fill="FFFFFF"/>
+        </w:rPr>
+        <w:t>команд</w:t>
+      </w:r>
+      <w:r>
+        <w:rPr>
+          <w:color w:val="333333"/>
+          <w:sz w:val="28"/>
+          <w:szCs w:val="28"/>
+          <w:shd w:val="clear" w:color="auto" w:fill="FFFFFF"/>
+        </w:rPr>
+        <w:t>и</w:t>
+      </w:r>
+      <w:proofErr w:type="spellEnd"/>
+      <w:r>
+        <w:rPr>
+          <w:color w:val="333333"/>
+          <w:sz w:val="28"/>
+          <w:szCs w:val="28"/>
+          <w:shd w:val="clear" w:color="auto" w:fill="FFFFFF"/>
+        </w:rPr>
+        <w:t>.</w:t>
+      </w:r>
+      <w:r>
+        <w:rPr>
+          <w:color w:val="333333"/>
+          <w:sz w:val="28"/>
+          <w:szCs w:val="28"/>
+          <w:shd w:val="clear" w:color="auto" w:fill="FFFFFF"/>
+          <w:lang w:val="en-US"/>
+        </w:rPr>
+        <w:t> </w:t>
+      </w:r>
+      <w:proofErr w:type="spellStart"/>
+      <w:r>
+        <w:rPr>
+          <w:color w:val="333333"/>
+          <w:sz w:val="28"/>
+          <w:szCs w:val="28"/>
+          <w:shd w:val="clear" w:color="auto" w:fill="FFFFFF"/>
+        </w:rPr>
+        <w:t>Наприклад</w:t>
+      </w:r>
+      <w:proofErr w:type="spellEnd"/>
+      <w:r>
+        <w:rPr>
+          <w:color w:val="333333"/>
+          <w:sz w:val="28"/>
+          <w:szCs w:val="28"/>
+          <w:shd w:val="clear" w:color="auto" w:fill="FFFFFF"/>
+          <w:lang w:val="en-US"/>
+        </w:rPr>
+        <w:t xml:space="preserve">, </w:t>
+      </w:r>
+      <w:proofErr w:type="spellStart"/>
+      <w:r>
+        <w:rPr>
+          <w:color w:val="333333"/>
+          <w:sz w:val="28"/>
+          <w:szCs w:val="28"/>
+          <w:shd w:val="clear" w:color="auto" w:fill="FFFFFF"/>
+        </w:rPr>
+        <w:t>мож</w:t>
+      </w:r>
+      <w:proofErr w:type="spellEnd"/>
+      <w:r>
+        <w:rPr>
+          <w:color w:val="333333"/>
+          <w:sz w:val="28"/>
+          <w:szCs w:val="28"/>
+          <w:shd w:val="clear" w:color="auto" w:fill="FFFFFF"/>
+          <w:lang w:val="uk-UA"/>
+        </w:rPr>
+        <w:t>на</w:t>
+      </w:r>
+      <w:r>
+        <w:rPr>
+          <w:color w:val="333333"/>
+          <w:sz w:val="28"/>
+          <w:szCs w:val="28"/>
+          <w:shd w:val="clear" w:color="auto" w:fill="FFFFFF"/>
+          <w:lang w:val="en-US"/>
+        </w:rPr>
+        <w:t xml:space="preserve"> </w:t>
+      </w:r>
+      <w:proofErr w:type="spellStart"/>
+      <w:r>
+        <w:rPr>
+          <w:color w:val="333333"/>
+          <w:sz w:val="28"/>
+          <w:szCs w:val="28"/>
+          <w:shd w:val="clear" w:color="auto" w:fill="FFFFFF"/>
+        </w:rPr>
+        <w:t>знайти</w:t>
+      </w:r>
+      <w:proofErr w:type="spellEnd"/>
+      <w:r>
+        <w:rPr>
+          <w:color w:val="333333"/>
+          <w:sz w:val="28"/>
+          <w:szCs w:val="28"/>
+          <w:shd w:val="clear" w:color="auto" w:fill="FFFFFF"/>
+          <w:lang w:val="en-US"/>
+        </w:rPr>
+        <w:t xml:space="preserve"> </w:t>
+      </w:r>
+      <w:proofErr w:type="spellStart"/>
+      <w:r>
+        <w:rPr>
+          <w:color w:val="333333"/>
+          <w:sz w:val="28"/>
+          <w:szCs w:val="28"/>
+          <w:shd w:val="clear" w:color="auto" w:fill="FFFFFF"/>
+        </w:rPr>
+        <w:t>розташування</w:t>
+      </w:r>
+      <w:proofErr w:type="spellEnd"/>
+      <w:r>
+        <w:rPr>
+          <w:color w:val="333333"/>
+          <w:sz w:val="28"/>
+          <w:szCs w:val="28"/>
+          <w:shd w:val="clear" w:color="auto" w:fill="FFFFFF"/>
+          <w:lang w:val="en-US"/>
+        </w:rPr>
+        <w:t xml:space="preserve"> </w:t>
+      </w:r>
+      <w:r>
+        <w:rPr>
+          <w:color w:val="333333"/>
+          <w:sz w:val="28"/>
+          <w:szCs w:val="28"/>
+          <w:shd w:val="clear" w:color="auto" w:fill="FFFFFF"/>
+        </w:rPr>
+        <w:t>файлу</w:t>
+      </w:r>
+      <w:r>
+        <w:rPr>
+          <w:color w:val="333333"/>
+          <w:sz w:val="28"/>
+          <w:szCs w:val="28"/>
+          <w:shd w:val="clear" w:color="auto" w:fill="FFFFFF"/>
+          <w:lang w:val="en-US"/>
+        </w:rPr>
+        <w:t xml:space="preserve"> </w:t>
+      </w:r>
+      <w:proofErr w:type="spellStart"/>
+      <w:r>
+        <w:rPr>
+          <w:color w:val="333333"/>
+          <w:sz w:val="28"/>
+          <w:szCs w:val="28"/>
+          <w:shd w:val="clear" w:color="auto" w:fill="FFFFFF"/>
+          <w:lang w:val="en-US"/>
+        </w:rPr>
+        <w:t>crontab</w:t>
+      </w:r>
+      <w:proofErr w:type="spellEnd"/>
+    </w:p>
+    <w:p>
+      <w:pPr>
+        <w:jc w:val="both"/>
+        <w:rPr>
+          <w:color w:val="333333"/>
+          <w:sz w:val="28"/>
+          <w:szCs w:val="28"/>
+          <w:shd w:val="clear" w:color="auto" w:fill="FFFFFF"/>
+          <w:lang w:val="en-US"/>
+        </w:rPr>
+      </w:pPr>
+      <w:r>
+        <w:rPr>
+          <w:noProof/>
+          <w:color w:val="333333"/>
+          <w:sz w:val="28"/>
+          <w:szCs w:val="28"/>
+          <w:shd w:val="clear" w:color="auto" w:fill="FFFFFF"/>
+        </w:rPr>
+        <w:drawing>
+          <wp:inline distT="0" distB="0" distL="0" distR="0" wp14:anchorId="6646ACD2" wp14:editId="4060E7AE">
+            <wp:extent cx="3493699" cy="754241"/>
+            <wp:effectExtent l="0" t="0" r="0" b="8255"/>
+            <wp:docPr id="30" name="Рисунок 30"/>
+            <wp:cNvGraphicFramePr>
+              <a:graphicFrameLocks xmlns:a="http://schemas.openxmlformats.org/drawingml/2006/main" noChangeAspect="1"/>
+            </wp:cNvGraphicFramePr>
+            <a:graphic xmlns:a="http://schemas.openxmlformats.org/drawingml/2006/main">
+              <a:graphicData uri="http://schemas.openxmlformats.org/drawingml/2006/picture">
+                <pic:pic xmlns:pic="http://schemas.openxmlformats.org/drawingml/2006/picture">
+                  <pic:nvPicPr>
+                    <pic:cNvPr id="1" name=""/>
+                    <pic:cNvPicPr/>
+                  </pic:nvPicPr>
+                  <pic:blipFill>
+                    <a:blip r:embed="rId21"/>
+                    <a:stretch>
+                      <a:fillRect/>
+                    </a:stretch>
+                  </pic:blipFill>
+                  <pic:spPr>
+                    <a:xfrm>
+                      <a:off x="0" y="0"/>
+                      <a:ext cx="3514654" cy="758765"/>
+                    </a:xfrm>
+                    <a:prstGeom prst="rect">
+                      <a:avLst/>
+                    </a:prstGeom>
+                  </pic:spPr>
+                </pic:pic>
+              </a:graphicData>
+            </a:graphic>
+          </wp:inline>
+        </w:drawing>
+      </w:r>
+    </w:p>
+    <w:p>
+      <w:pPr>
+        <w:jc w:val="both"/>
+        <w:rPr>
+          <w:rStyle w:val="HTML"/>
+          <w:rFonts w:ascii="Times New Roman" w:hAnsi="Times New Roman" w:cs="Times New Roman"/>
+          <w:color w:val="333333"/>
+          <w:sz w:val="28"/>
+          <w:szCs w:val="28"/>
+          <w:shd w:val="clear" w:color="auto" w:fill="FFFFFF"/>
+          <w:lang w:val="en-US"/>
+        </w:rPr>
+      </w:pPr>
+      <w:proofErr w:type="spellStart"/>
+      <w:r>
+        <w:rPr>
+          <w:color w:val="333333"/>
+          <w:sz w:val="28"/>
+          <w:szCs w:val="28"/>
+          <w:shd w:val="clear" w:color="auto" w:fill="FFFFFF"/>
+        </w:rPr>
+        <w:t>Щоб</w:t>
+      </w:r>
+      <w:proofErr w:type="spellEnd"/>
+      <w:r>
+        <w:rPr>
+          <w:color w:val="333333"/>
+          <w:sz w:val="28"/>
+          <w:szCs w:val="28"/>
+          <w:shd w:val="clear" w:color="auto" w:fill="FFFFFF"/>
+          <w:lang w:val="en-US"/>
+        </w:rPr>
+        <w:t xml:space="preserve"> </w:t>
+      </w:r>
+      <w:proofErr w:type="spellStart"/>
+      <w:r>
+        <w:rPr>
+          <w:color w:val="333333"/>
+          <w:sz w:val="28"/>
+          <w:szCs w:val="28"/>
+          <w:shd w:val="clear" w:color="auto" w:fill="FFFFFF"/>
+        </w:rPr>
+        <w:t>знайти</w:t>
+      </w:r>
+      <w:proofErr w:type="spellEnd"/>
+      <w:r>
+        <w:rPr>
+          <w:color w:val="333333"/>
+          <w:sz w:val="28"/>
+          <w:szCs w:val="28"/>
+          <w:shd w:val="clear" w:color="auto" w:fill="FFFFFF"/>
+          <w:lang w:val="en-US"/>
+        </w:rPr>
+        <w:t xml:space="preserve"> </w:t>
+      </w:r>
+      <w:proofErr w:type="spellStart"/>
+      <w:r>
+        <w:rPr>
+          <w:color w:val="333333"/>
+          <w:sz w:val="28"/>
+          <w:szCs w:val="28"/>
+          <w:shd w:val="clear" w:color="auto" w:fill="FFFFFF"/>
+        </w:rPr>
+        <w:t>файли</w:t>
+      </w:r>
+      <w:proofErr w:type="spellEnd"/>
+      <w:r>
+        <w:rPr>
+          <w:color w:val="333333"/>
+          <w:sz w:val="28"/>
+          <w:szCs w:val="28"/>
+          <w:shd w:val="clear" w:color="auto" w:fill="FFFFFF"/>
+          <w:lang w:val="en-US"/>
+        </w:rPr>
+        <w:t xml:space="preserve">, </w:t>
+      </w:r>
+      <w:proofErr w:type="spellStart"/>
+      <w:r>
+        <w:rPr>
+          <w:color w:val="333333"/>
+          <w:sz w:val="28"/>
+          <w:szCs w:val="28"/>
+          <w:shd w:val="clear" w:color="auto" w:fill="FFFFFF"/>
+        </w:rPr>
+        <w:t>що</w:t>
+      </w:r>
+      <w:proofErr w:type="spellEnd"/>
+      <w:r>
+        <w:rPr>
+          <w:color w:val="333333"/>
+          <w:sz w:val="28"/>
+          <w:szCs w:val="28"/>
+          <w:shd w:val="clear" w:color="auto" w:fill="FFFFFF"/>
+          <w:lang w:val="en-US"/>
+        </w:rPr>
+        <w:t xml:space="preserve"> </w:t>
+      </w:r>
+      <w:proofErr w:type="spellStart"/>
+      <w:r>
+        <w:rPr>
+          <w:color w:val="333333"/>
+          <w:sz w:val="28"/>
+          <w:szCs w:val="28"/>
+          <w:shd w:val="clear" w:color="auto" w:fill="FFFFFF"/>
+        </w:rPr>
+        <w:t>мають</w:t>
+      </w:r>
+      <w:proofErr w:type="spellEnd"/>
+      <w:r>
+        <w:rPr>
+          <w:color w:val="333333"/>
+          <w:sz w:val="28"/>
+          <w:szCs w:val="28"/>
+          <w:shd w:val="clear" w:color="auto" w:fill="FFFFFF"/>
+          <w:lang w:val="en-US"/>
+        </w:rPr>
+        <w:t xml:space="preserve"> </w:t>
+      </w:r>
+      <w:proofErr w:type="spellStart"/>
+      <w:r>
+        <w:rPr>
+          <w:color w:val="333333"/>
+          <w:sz w:val="28"/>
+          <w:szCs w:val="28"/>
+          <w:shd w:val="clear" w:color="auto" w:fill="FFFFFF"/>
+        </w:rPr>
+        <w:t>лише</w:t>
+      </w:r>
+      <w:proofErr w:type="spellEnd"/>
+      <w:r>
+        <w:rPr>
+          <w:color w:val="333333"/>
+          <w:sz w:val="28"/>
+          <w:szCs w:val="28"/>
+          <w:shd w:val="clear" w:color="auto" w:fill="FFFFFF"/>
+          <w:lang w:val="en-US"/>
+        </w:rPr>
+        <w:t xml:space="preserve"> </w:t>
+      </w:r>
+      <w:proofErr w:type="spellStart"/>
+      <w:r>
+        <w:rPr>
+          <w:color w:val="333333"/>
+          <w:sz w:val="28"/>
+          <w:szCs w:val="28"/>
+          <w:shd w:val="clear" w:color="auto" w:fill="FFFFFF"/>
+        </w:rPr>
+        <w:t>імена</w:t>
+      </w:r>
+      <w:proofErr w:type="spellEnd"/>
+      <w:r>
+        <w:rPr>
+          <w:color w:val="333333"/>
+          <w:sz w:val="28"/>
+          <w:szCs w:val="28"/>
+          <w:shd w:val="clear" w:color="auto" w:fill="FFFFFF"/>
+          <w:lang w:val="en-US"/>
+        </w:rPr>
+        <w:t> </w:t>
+      </w:r>
+      <w:proofErr w:type="spellStart"/>
+      <w:r>
+        <w:rPr>
+          <w:rStyle w:val="HTML"/>
+          <w:rFonts w:ascii="Times New Roman" w:hAnsi="Times New Roman" w:cs="Times New Roman"/>
+          <w:color w:val="333333"/>
+          <w:sz w:val="28"/>
+          <w:szCs w:val="28"/>
+          <w:shd w:val="clear" w:color="auto" w:fill="FFFFFF"/>
+          <w:lang w:val="en-US"/>
+        </w:rPr>
+        <w:t>crontab</w:t>
+      </w:r>
+      <w:proofErr w:type="spellEnd"/>
+    </w:p>
+    <w:p>
+      <w:pPr>
+        <w:jc w:val="both"/>
+        <w:rPr>
+          <w:bCs/>
+          <w:color w:val="000000"/>
+          <w:sz w:val="28"/>
+          <w:szCs w:val="28"/>
+        </w:rPr>
+      </w:pPr>
+      <w:r>
+        <w:rPr>
+          <w:bCs/>
+          <w:noProof/>
+          <w:color w:val="000000"/>
+          <w:sz w:val="28"/>
+          <w:szCs w:val="28"/>
+        </w:rPr>
+        <w:drawing>
+          <wp:inline distT="0" distB="0" distL="0" distR="0" wp14:anchorId="60A4CD8F" wp14:editId="2D6ECE80">
+            <wp:extent cx="6047117" cy="577488"/>
+            <wp:effectExtent l="0" t="0" r="0" b="0"/>
+            <wp:docPr id="31" name="Рисунок 31"/>
+            <wp:cNvGraphicFramePr>
+              <a:graphicFrameLocks xmlns:a="http://schemas.openxmlformats.org/drawingml/2006/main" noChangeAspect="1"/>
+            </wp:cNvGraphicFramePr>
+            <a:graphic xmlns:a="http://schemas.openxmlformats.org/drawingml/2006/main">
+              <a:graphicData uri="http://schemas.openxmlformats.org/drawingml/2006/picture">
+                <pic:pic xmlns:pic="http://schemas.openxmlformats.org/drawingml/2006/picture">
+                  <pic:nvPicPr>
+                    <pic:cNvPr id="1" name=""/>
+                    <pic:cNvPicPr/>
+                  </pic:nvPicPr>
+                  <pic:blipFill>
+                    <a:blip r:embed="rId22"/>
+                    <a:stretch>
+                      <a:fillRect/>
+                    </a:stretch>
+                  </pic:blipFill>
+                  <pic:spPr>
+                    <a:xfrm>
+                      <a:off x="0" y="0"/>
+                      <a:ext cx="6096031" cy="582159"/>
+                    </a:xfrm>
+                    <a:prstGeom prst="rect">
+                      <a:avLst/>
+                    </a:prstGeom>
+                  </pic:spPr>
+                </pic:pic>
+              </a:graphicData>
+            </a:graphic>
+          </wp:inline>
+        </w:drawing>
+      </w:r>
+    </w:p>
+    <w:p>
+      <w:pPr>
+        <w:jc w:val="both"/>
+        <w:rPr>
+          <w:color w:val="333333"/>
+          <w:sz w:val="28"/>
+          <w:szCs w:val="28"/>
+          <w:shd w:val="clear" w:color="auto" w:fill="FFFFFF"/>
+        </w:rPr>
+      </w:pPr>
+      <w:r>
+        <w:rPr>
+          <w:color w:val="333333"/>
+          <w:sz w:val="28"/>
+          <w:szCs w:val="28"/>
+          <w:shd w:val="clear" w:color="auto" w:fill="FFFFFF"/>
+          <w:lang w:val="uk-UA"/>
+        </w:rPr>
+        <w:t>Щоб д</w:t>
+      </w:r>
+      <w:proofErr w:type="spellStart"/>
+      <w:r>
+        <w:rPr>
+          <w:color w:val="333333"/>
+          <w:sz w:val="28"/>
+          <w:szCs w:val="28"/>
+          <w:shd w:val="clear" w:color="auto" w:fill="FFFFFF"/>
+        </w:rPr>
+        <w:t>ізнатись</w:t>
+      </w:r>
+      <w:proofErr w:type="spellEnd"/>
+      <w:r>
+        <w:rPr>
+          <w:color w:val="333333"/>
+          <w:sz w:val="28"/>
+          <w:szCs w:val="28"/>
+          <w:shd w:val="clear" w:color="auto" w:fill="FFFFFF"/>
+        </w:rPr>
+        <w:t xml:space="preserve">, де </w:t>
+      </w:r>
+      <w:proofErr w:type="spellStart"/>
+      <w:r>
+        <w:rPr>
+          <w:color w:val="333333"/>
+          <w:sz w:val="28"/>
+          <w:szCs w:val="28"/>
+          <w:shd w:val="clear" w:color="auto" w:fill="FFFFFF"/>
+        </w:rPr>
+        <w:t>знаходиться</w:t>
+      </w:r>
+      <w:proofErr w:type="spellEnd"/>
+      <w:r>
+        <w:rPr>
+          <w:color w:val="333333"/>
+          <w:sz w:val="28"/>
+          <w:szCs w:val="28"/>
+          <w:shd w:val="clear" w:color="auto" w:fill="FFFFFF"/>
+        </w:rPr>
+        <w:t xml:space="preserve"> команда</w:t>
+      </w:r>
+      <w:r>
+        <w:rPr>
+          <w:color w:val="333333"/>
+          <w:sz w:val="28"/>
+          <w:szCs w:val="28"/>
+          <w:shd w:val="clear" w:color="auto" w:fill="FFFFFF"/>
+          <w:lang w:val="uk-UA"/>
+        </w:rPr>
+        <w:t xml:space="preserve"> </w:t>
+      </w:r>
+      <w:proofErr w:type="spellStart"/>
+      <w:r>
+        <w:rPr>
+          <w:color w:val="333333"/>
+          <w:sz w:val="28"/>
+          <w:szCs w:val="28"/>
+          <w:shd w:val="clear" w:color="auto" w:fill="FFFFFF"/>
+        </w:rPr>
+        <w:t>passwd</w:t>
+      </w:r>
+      <w:proofErr w:type="spellEnd"/>
+      <w:r>
+        <w:rPr>
+          <w:color w:val="333333"/>
+          <w:sz w:val="28"/>
+          <w:szCs w:val="28"/>
+          <w:shd w:val="clear" w:color="auto" w:fill="FFFFFF"/>
+        </w:rPr>
+        <w:t>.</w:t>
+      </w:r>
+    </w:p>
+    <w:p>
+      <w:pPr>
+        <w:jc w:val="both"/>
+        <w:rPr>
+          <w:bCs/>
+          <w:color w:val="000000"/>
+          <w:sz w:val="28"/>
+          <w:szCs w:val="28"/>
+          <w:lang w:val="en-US"/>
+        </w:rPr>
+      </w:pPr>
+      <w:r>
+        <w:rPr>
+          <w:bCs/>
+          <w:color w:val="000000"/>
+          <w:sz w:val="28"/>
+          <w:szCs w:val="28"/>
+          <w:lang w:val="en-US"/>
+        </w:rPr>
         <w:t>- Lab 7: Navigating the Filesystem</w:t>
+      </w:r>
+    </w:p>
+    <w:p>
+      <w:pPr>
+        <w:jc w:val="both"/>
+        <w:rPr>
+          <w:bCs/>
+          <w:color w:val="000000"/>
+          <w:sz w:val="28"/>
+          <w:szCs w:val="28"/>
+          <w:lang w:val="uk-UA"/>
+        </w:rPr>
+      </w:pPr>
+      <w:r>
+        <w:rPr>
+          <w:noProof/>
+        </w:rPr>
+        <w:drawing>
+          <wp:inline distT="0" distB="0" distL="0" distR="0" wp14:anchorId="0E350EA4" wp14:editId="3CE6D81A">
+            <wp:extent cx="2895600" cy="447675"/>
+            <wp:effectExtent l="0" t="0" r="0" b="9525"/>
+            <wp:docPr id="32" name="Рисунок 32"/>
+            <wp:cNvGraphicFramePr>
+              <a:graphicFrameLocks xmlns:a="http://schemas.openxmlformats.org/drawingml/2006/main" noChangeAspect="1"/>
+            </wp:cNvGraphicFramePr>
+            <a:graphic xmlns:a="http://schemas.openxmlformats.org/drawingml/2006/main">
+              <a:graphicData uri="http://schemas.openxmlformats.org/drawingml/2006/picture">
+                <pic:pic xmlns:pic="http://schemas.openxmlformats.org/drawingml/2006/picture">
+                  <pic:nvPicPr>
+                    <pic:cNvPr id="1" name=""/>
+                    <pic:cNvPicPr/>
+                  </pic:nvPicPr>
+                  <pic:blipFill>
+                    <a:blip r:embed="rId23"/>
+                    <a:stretch>
+                      <a:fillRect/>
+                    </a:stretch>
+                  </pic:blipFill>
+                  <pic:spPr>
+                    <a:xfrm>
+                      <a:off x="0" y="0"/>
+                      <a:ext cx="2895600" cy="447675"/>
+                    </a:xfrm>
+                    <a:prstGeom prst="rect">
+                      <a:avLst/>
+                    </a:prstGeom>
+                  </pic:spPr>
+                </pic:pic>
+              </a:graphicData>
+            </a:graphic>
+          </wp:inline>
+        </w:drawing>
+      </w:r>
+      <w:r>
+        <w:rPr>
+          <w:bCs/>
+          <w:color w:val="000000"/>
+          <w:sz w:val="28"/>
+          <w:szCs w:val="28"/>
+          <w:lang w:val="uk-UA"/>
+        </w:rPr>
+        <w:t xml:space="preserve"> або </w:t>
+      </w:r>
+      <w:r>
+        <w:rPr>
+          <w:noProof/>
+        </w:rPr>
+        <w:drawing>
+          <wp:inline distT="0" distB="0" distL="0" distR="0" wp14:anchorId="265154D8" wp14:editId="1722D5F3">
+            <wp:extent cx="3057525" cy="428625"/>
+            <wp:effectExtent l="0" t="0" r="9525" b="9525"/>
+            <wp:docPr id="33" name="Рисунок 33"/>
+            <wp:cNvGraphicFramePr>
+              <a:graphicFrameLocks xmlns:a="http://schemas.openxmlformats.org/drawingml/2006/main" noChangeAspect="1"/>
+            </wp:cNvGraphicFramePr>
+            <a:graphic xmlns:a="http://schemas.openxmlformats.org/drawingml/2006/main">
+              <a:graphicData uri="http://schemas.openxmlformats.org/drawingml/2006/picture">
+                <pic:pic xmlns:pic="http://schemas.openxmlformats.org/drawingml/2006/picture">
+                  <pic:nvPicPr>
+                    <pic:cNvPr id="1" name=""/>
+                    <pic:cNvPicPr/>
+                  </pic:nvPicPr>
+                  <pic:blipFill>
+                    <a:blip r:embed="rId24"/>
+                    <a:stretch>
+                      <a:fillRect/>
+                    </a:stretch>
+                  </pic:blipFill>
+                  <pic:spPr>
+                    <a:xfrm>
+                      <a:off x="0" y="0"/>
+                      <a:ext cx="3057525" cy="428625"/>
+                    </a:xfrm>
+                    <a:prstGeom prst="rect">
+                      <a:avLst/>
+                    </a:prstGeom>
+                  </pic:spPr>
+                </pic:pic>
+              </a:graphicData>
+            </a:graphic>
+          </wp:inline>
+        </w:drawing>
+      </w:r>
+    </w:p>
+    <w:p>
+      <w:pPr>
+        <w:jc w:val="both"/>
+        <w:rPr>
+          <w:bCs/>
+          <w:color w:val="000000"/>
+          <w:sz w:val="28"/>
+          <w:szCs w:val="28"/>
+          <w:lang w:val="uk-UA"/>
+        </w:rPr>
+      </w:pPr>
+      <w:r>
+        <w:rPr>
+          <w:bCs/>
+          <w:color w:val="000000"/>
+          <w:sz w:val="28"/>
+          <w:szCs w:val="28"/>
+          <w:lang w:val="uk-UA"/>
+        </w:rPr>
+        <w:t>Відображає робочий каталог</w:t>
+      </w:r>
+    </w:p>
+    <w:p>
+      <w:pPr>
+        <w:jc w:val="both"/>
+        <w:rPr>
+          <w:bCs/>
+          <w:color w:val="000000"/>
+          <w:sz w:val="28"/>
+          <w:szCs w:val="28"/>
+          <w:lang w:val="uk-UA"/>
+        </w:rPr>
+      </w:pPr>
+      <w:r>
+        <w:rPr>
+          <w:noProof/>
+        </w:rPr>
+        <w:drawing>
+          <wp:inline distT="0" distB="0" distL="0" distR="0" wp14:anchorId="2C57A2A5" wp14:editId="22C2BD1C">
+            <wp:extent cx="2028825" cy="578618"/>
+            <wp:effectExtent l="0" t="0" r="0" b="0"/>
+            <wp:docPr id="34" name="Рисунок 34"/>
+            <wp:cNvGraphicFramePr>
+              <a:graphicFrameLocks xmlns:a="http://schemas.openxmlformats.org/drawingml/2006/main" noChangeAspect="1"/>
+            </wp:cNvGraphicFramePr>
+            <a:graphic xmlns:a="http://schemas.openxmlformats.org/drawingml/2006/main">
+              <a:graphicData uri="http://schemas.openxmlformats.org/drawingml/2006/picture">
+                <pic:pic xmlns:pic="http://schemas.openxmlformats.org/drawingml/2006/picture">
+                  <pic:nvPicPr>
+                    <pic:cNvPr id="1" name=""/>
+                    <pic:cNvPicPr/>
+                  </pic:nvPicPr>
+                  <pic:blipFill>
+                    <a:blip r:embed="rId25"/>
+                    <a:stretch>
+                      <a:fillRect/>
+                    </a:stretch>
+                  </pic:blipFill>
+                  <pic:spPr>
+                    <a:xfrm>
+                      <a:off x="0" y="0"/>
+                      <a:ext cx="2050527" cy="584807"/>
+                    </a:xfrm>
+                    <a:prstGeom prst="rect">
+                      <a:avLst/>
+                    </a:prstGeom>
+                  </pic:spPr>
+                </pic:pic>
+              </a:graphicData>
+            </a:graphic>
+          </wp:inline>
+        </w:drawing>
+      </w:r>
+    </w:p>
+    <w:p>
+      <w:pPr>
+        <w:jc w:val="both"/>
+        <w:rPr>
+          <w:bCs/>
+          <w:color w:val="000000"/>
+          <w:sz w:val="28"/>
+          <w:szCs w:val="28"/>
+          <w:lang w:val="uk-UA"/>
+        </w:rPr>
+      </w:pPr>
+      <w:r>
+        <w:rPr>
+          <w:bCs/>
+          <w:color w:val="000000"/>
+          <w:sz w:val="28"/>
+          <w:szCs w:val="28"/>
+          <w:lang w:val="uk-UA"/>
+        </w:rPr>
+        <w:t xml:space="preserve">За допомогою команди </w:t>
+      </w:r>
+      <w:r>
+        <w:rPr>
+          <w:bCs/>
+          <w:color w:val="000000"/>
+          <w:sz w:val="28"/>
+          <w:szCs w:val="28"/>
+          <w:lang w:val="en-US"/>
+        </w:rPr>
+        <w:t>cd [</w:t>
+      </w:r>
+      <w:r>
+        <w:rPr>
+          <w:bCs/>
+          <w:color w:val="000000"/>
+          <w:sz w:val="28"/>
+          <w:szCs w:val="28"/>
+          <w:lang w:val="uk-UA"/>
+        </w:rPr>
+        <w:t>аргумент</w:t>
+      </w:r>
+      <w:r>
+        <w:rPr>
+          <w:bCs/>
+          <w:color w:val="000000"/>
+          <w:sz w:val="28"/>
+          <w:szCs w:val="28"/>
+          <w:lang w:val="en-US"/>
+        </w:rPr>
+        <w:t>]</w:t>
+      </w:r>
+      <w:r>
+        <w:rPr>
+          <w:bCs/>
+          <w:color w:val="000000"/>
+          <w:sz w:val="28"/>
+          <w:szCs w:val="28"/>
+          <w:lang w:val="uk-UA"/>
+        </w:rPr>
+        <w:t xml:space="preserve"> ми можемо змінити поточний каталог</w:t>
+      </w:r>
+    </w:p>
+    <w:p>
+      <w:pPr>
+        <w:jc w:val="both"/>
+        <w:rPr>
+          <w:bCs/>
+          <w:color w:val="000000"/>
+          <w:sz w:val="28"/>
+          <w:szCs w:val="28"/>
+          <w:lang w:val="uk-UA"/>
+        </w:rPr>
+      </w:pPr>
+      <w:r>
+        <w:rPr>
+          <w:noProof/>
+        </w:rPr>
+        <w:drawing>
+          <wp:inline distT="0" distB="0" distL="0" distR="0" wp14:anchorId="1A5D8529" wp14:editId="36CD113F">
+            <wp:extent cx="1636346" cy="476250"/>
+            <wp:effectExtent l="0" t="0" r="2540" b="0"/>
+            <wp:docPr id="35" name="Рисунок 35"/>
+            <wp:cNvGraphicFramePr>
+              <a:graphicFrameLocks xmlns:a="http://schemas.openxmlformats.org/drawingml/2006/main" noChangeAspect="1"/>
+            </wp:cNvGraphicFramePr>
+            <a:graphic xmlns:a="http://schemas.openxmlformats.org/drawingml/2006/main">
+              <a:graphicData uri="http://schemas.openxmlformats.org/drawingml/2006/picture">
+                <pic:pic xmlns:pic="http://schemas.openxmlformats.org/drawingml/2006/picture">
+                  <pic:nvPicPr>
+                    <pic:cNvPr id="1" name=""/>
+                    <pic:cNvPicPr/>
+                  </pic:nvPicPr>
+                  <pic:blipFill>
+                    <a:blip r:embed="rId26"/>
+                    <a:stretch>
+                      <a:fillRect/>
+                    </a:stretch>
+                  </pic:blipFill>
+                  <pic:spPr>
+                    <a:xfrm>
+                      <a:off x="0" y="0"/>
+                      <a:ext cx="1676648" cy="487980"/>
+                    </a:xfrm>
+                    <a:prstGeom prst="rect">
+                      <a:avLst/>
+                    </a:prstGeom>
+                  </pic:spPr>
+                </pic:pic>
+              </a:graphicData>
+            </a:graphic>
+          </wp:inline>
+        </w:drawing>
+      </w:r>
+    </w:p>
+    <w:p>
+      <w:pPr>
+        <w:jc w:val="both"/>
+        <w:rPr>
+          <w:bCs/>
+          <w:color w:val="000000"/>
+          <w:sz w:val="28"/>
+          <w:szCs w:val="28"/>
+          <w:lang w:val="uk-UA"/>
+        </w:rPr>
+      </w:pPr>
+      <w:r>
+        <w:rPr>
+          <w:bCs/>
+          <w:color w:val="000000"/>
+          <w:sz w:val="28"/>
+          <w:szCs w:val="28"/>
+          <w:lang w:val="uk-UA"/>
+        </w:rPr>
+        <w:lastRenderedPageBreak/>
+        <w:t xml:space="preserve">Якщо ми введемо команду </w:t>
+      </w:r>
+      <w:r>
+        <w:rPr>
+          <w:bCs/>
+          <w:color w:val="000000"/>
+          <w:sz w:val="28"/>
+          <w:szCs w:val="28"/>
+          <w:lang w:val="en-US"/>
+        </w:rPr>
+        <w:t>cd</w:t>
+      </w:r>
+      <w:r>
+        <w:rPr>
+          <w:bCs/>
+          <w:color w:val="000000"/>
+          <w:sz w:val="28"/>
+          <w:szCs w:val="28"/>
+          <w:lang w:val="uk-UA"/>
+        </w:rPr>
+        <w:t xml:space="preserve"> без </w:t>
+      </w:r>
+      <w:proofErr w:type="spellStart"/>
+      <w:r>
+        <w:rPr>
+          <w:bCs/>
+          <w:color w:val="000000"/>
+          <w:sz w:val="28"/>
+          <w:szCs w:val="28"/>
+          <w:lang w:val="uk-UA"/>
+        </w:rPr>
+        <w:t>аргумента</w:t>
+      </w:r>
+      <w:proofErr w:type="spellEnd"/>
+      <w:r>
+        <w:rPr>
+          <w:bCs/>
+          <w:color w:val="000000"/>
+          <w:sz w:val="28"/>
+          <w:szCs w:val="28"/>
+          <w:lang w:val="uk-UA"/>
+        </w:rPr>
+        <w:t>, то ми змінимо поточний каталог в домашній каталог</w:t>
+      </w:r>
+    </w:p>
+    <w:p>
+      <w:pPr>
+        <w:jc w:val="both"/>
+        <w:rPr>
+          <w:bCs/>
+          <w:color w:val="000000"/>
+          <w:sz w:val="28"/>
+          <w:szCs w:val="28"/>
+          <w:lang w:val="uk-UA"/>
+        </w:rPr>
+      </w:pPr>
+      <w:r>
+        <w:rPr>
+          <w:noProof/>
+        </w:rPr>
+        <w:drawing>
+          <wp:inline distT="0" distB="0" distL="0" distR="0" wp14:anchorId="6F783015" wp14:editId="61F7B082">
+            <wp:extent cx="2324100" cy="533400"/>
+            <wp:effectExtent l="0" t="0" r="0" b="0"/>
+            <wp:docPr id="36" name="Рисунок 36"/>
+            <wp:cNvGraphicFramePr>
+              <a:graphicFrameLocks xmlns:a="http://schemas.openxmlformats.org/drawingml/2006/main" noChangeAspect="1"/>
+            </wp:cNvGraphicFramePr>
+            <a:graphic xmlns:a="http://schemas.openxmlformats.org/drawingml/2006/main">
+              <a:graphicData uri="http://schemas.openxmlformats.org/drawingml/2006/picture">
+                <pic:pic xmlns:pic="http://schemas.openxmlformats.org/drawingml/2006/picture">
+                  <pic:nvPicPr>
+                    <pic:cNvPr id="1" name=""/>
+                    <pic:cNvPicPr/>
+                  </pic:nvPicPr>
+                  <pic:blipFill>
+                    <a:blip r:embed="rId27"/>
+                    <a:stretch>
+                      <a:fillRect/>
+                    </a:stretch>
+                  </pic:blipFill>
+                  <pic:spPr>
+                    <a:xfrm>
+                      <a:off x="0" y="0"/>
+                      <a:ext cx="2324100" cy="533400"/>
+                    </a:xfrm>
+                    <a:prstGeom prst="rect">
+                      <a:avLst/>
+                    </a:prstGeom>
+                  </pic:spPr>
+                </pic:pic>
+              </a:graphicData>
+            </a:graphic>
+          </wp:inline>
+        </w:drawing>
+      </w:r>
+    </w:p>
+    <w:p>
+      <w:pPr>
+        <w:jc w:val="both"/>
+        <w:rPr>
+          <w:rStyle w:val="HTML2"/>
+          <w:i w:val="0"/>
+          <w:sz w:val="28"/>
+          <w:szCs w:val="28"/>
+          <w:shd w:val="clear" w:color="auto" w:fill="FFFFFF"/>
+        </w:rPr>
+      </w:pPr>
+      <w:proofErr w:type="spellStart"/>
+      <w:r>
+        <w:rPr>
+          <w:rStyle w:val="HTML"/>
+          <w:rFonts w:ascii="Times New Roman" w:hAnsi="Times New Roman" w:cs="Times New Roman"/>
+          <w:sz w:val="28"/>
+          <w:szCs w:val="28"/>
+          <w:shd w:val="clear" w:color="auto" w:fill="F9F2F4"/>
+        </w:rPr>
+        <w:t>с</w:t>
+      </w:r>
+      <w:r>
+        <w:rPr>
+          <w:rStyle w:val="HTML"/>
+          <w:rFonts w:ascii="Times New Roman" w:hAnsi="Times New Roman" w:cs="Times New Roman"/>
+          <w:sz w:val="28"/>
+          <w:szCs w:val="28"/>
+          <w:shd w:val="clear" w:color="auto" w:fill="F9F2F4"/>
+        </w:rPr>
+        <w:t>d</w:t>
+      </w:r>
+      <w:proofErr w:type="spellEnd"/>
+      <w:r>
+        <w:rPr>
+          <w:rStyle w:val="HTML"/>
+          <w:rFonts w:ascii="Times New Roman" w:hAnsi="Times New Roman" w:cs="Times New Roman"/>
+          <w:sz w:val="28"/>
+          <w:szCs w:val="28"/>
+          <w:shd w:val="clear" w:color="auto" w:fill="F9F2F4"/>
+          <w:lang w:val="uk-UA"/>
+        </w:rPr>
+        <w:t xml:space="preserve"> </w:t>
+      </w:r>
+      <w:r>
+        <w:rPr>
+          <w:sz w:val="28"/>
+          <w:szCs w:val="28"/>
+          <w:shd w:val="clear" w:color="auto" w:fill="FFFFFF"/>
+        </w:rPr>
+        <w:t xml:space="preserve">Команда </w:t>
+      </w:r>
+      <w:proofErr w:type="spellStart"/>
+      <w:r>
+        <w:rPr>
+          <w:sz w:val="28"/>
+          <w:szCs w:val="28"/>
+          <w:shd w:val="clear" w:color="auto" w:fill="FFFFFF"/>
+        </w:rPr>
+        <w:t>може</w:t>
+      </w:r>
+      <w:proofErr w:type="spellEnd"/>
+      <w:r>
+        <w:rPr>
+          <w:sz w:val="28"/>
+          <w:szCs w:val="28"/>
+          <w:shd w:val="clear" w:color="auto" w:fill="FFFFFF"/>
+        </w:rPr>
+        <w:t xml:space="preserve"> бути введена з шляхом до </w:t>
+      </w:r>
+      <w:proofErr w:type="spellStart"/>
+      <w:proofErr w:type="gramStart"/>
+      <w:r>
+        <w:rPr>
+          <w:sz w:val="28"/>
+          <w:szCs w:val="28"/>
+          <w:shd w:val="clear" w:color="auto" w:fill="FFFFFF"/>
+        </w:rPr>
+        <w:t>директорії</w:t>
+      </w:r>
+      <w:proofErr w:type="spellEnd"/>
+      <w:r>
+        <w:rPr>
+          <w:sz w:val="28"/>
+          <w:szCs w:val="28"/>
+          <w:shd w:val="clear" w:color="auto" w:fill="FFFFFF"/>
+        </w:rPr>
+        <w:t xml:space="preserve"> ,</w:t>
+      </w:r>
+      <w:proofErr w:type="gramEnd"/>
+      <w:r>
+        <w:rPr>
+          <w:sz w:val="28"/>
+          <w:szCs w:val="28"/>
+          <w:shd w:val="clear" w:color="auto" w:fill="FFFFFF"/>
+        </w:rPr>
+        <w:t> </w:t>
+      </w:r>
+      <w:proofErr w:type="spellStart"/>
+      <w:r>
+        <w:rPr>
+          <w:sz w:val="28"/>
+          <w:szCs w:val="28"/>
+          <w:shd w:val="clear" w:color="auto" w:fill="FFFFFF"/>
+        </w:rPr>
+        <w:t>зазначеними</w:t>
+      </w:r>
+      <w:proofErr w:type="spellEnd"/>
+      <w:r>
+        <w:rPr>
+          <w:sz w:val="28"/>
+          <w:szCs w:val="28"/>
+          <w:shd w:val="clear" w:color="auto" w:fill="FFFFFF"/>
+        </w:rPr>
+        <w:t xml:space="preserve"> в </w:t>
+      </w:r>
+      <w:proofErr w:type="spellStart"/>
+      <w:r>
+        <w:rPr>
+          <w:sz w:val="28"/>
+          <w:szCs w:val="28"/>
+          <w:shd w:val="clear" w:color="auto" w:fill="FFFFFF"/>
+        </w:rPr>
+        <w:t>якості</w:t>
+      </w:r>
+      <w:proofErr w:type="spellEnd"/>
+      <w:r>
+        <w:rPr>
+          <w:sz w:val="28"/>
+          <w:szCs w:val="28"/>
+          <w:shd w:val="clear" w:color="auto" w:fill="FFFFFF"/>
+        </w:rPr>
+        <w:t> </w:t>
+      </w:r>
+      <w:r>
+        <w:rPr>
+          <w:rStyle w:val="HTML2"/>
+          <w:i w:val="0"/>
+          <w:sz w:val="28"/>
+          <w:szCs w:val="28"/>
+          <w:shd w:val="clear" w:color="auto" w:fill="FFFFFF"/>
+        </w:rPr>
+        <w:t>аргументу</w:t>
+      </w:r>
+    </w:p>
+    <w:p>
+      <w:pPr>
+        <w:jc w:val="both"/>
+        <w:rPr>
+          <w:bCs/>
+          <w:sz w:val="28"/>
+          <w:szCs w:val="28"/>
+          <w:lang w:val="uk-UA"/>
+        </w:rPr>
+      </w:pPr>
+      <w:r>
+        <w:rPr>
+          <w:noProof/>
+        </w:rPr>
+        <w:drawing>
+          <wp:inline distT="0" distB="0" distL="0" distR="0" wp14:anchorId="19CA2B46" wp14:editId="78A750C3">
+            <wp:extent cx="2276475" cy="522615"/>
+            <wp:effectExtent l="0" t="0" r="0" b="0"/>
+            <wp:docPr id="37" name="Рисунок 37"/>
+            <wp:cNvGraphicFramePr>
+              <a:graphicFrameLocks xmlns:a="http://schemas.openxmlformats.org/drawingml/2006/main" noChangeAspect="1"/>
+            </wp:cNvGraphicFramePr>
+            <a:graphic xmlns:a="http://schemas.openxmlformats.org/drawingml/2006/main">
+              <a:graphicData uri="http://schemas.openxmlformats.org/drawingml/2006/picture">
+                <pic:pic xmlns:pic="http://schemas.openxmlformats.org/drawingml/2006/picture">
+                  <pic:nvPicPr>
+                    <pic:cNvPr id="1" name=""/>
+                    <pic:cNvPicPr/>
+                  </pic:nvPicPr>
+                  <pic:blipFill>
+                    <a:blip r:embed="rId28"/>
+                    <a:stretch>
+                      <a:fillRect/>
+                    </a:stretch>
+                  </pic:blipFill>
+                  <pic:spPr>
+                    <a:xfrm>
+                      <a:off x="0" y="0"/>
+                      <a:ext cx="2286093" cy="524823"/>
+                    </a:xfrm>
+                    <a:prstGeom prst="rect">
+                      <a:avLst/>
+                    </a:prstGeom>
+                  </pic:spPr>
+                </pic:pic>
+              </a:graphicData>
+            </a:graphic>
+          </wp:inline>
+        </w:drawing>
+      </w:r>
+    </w:p>
+    <w:p>
+      <w:pPr>
+        <w:jc w:val="both"/>
+        <w:rPr>
+          <w:bCs/>
+          <w:sz w:val="28"/>
+          <w:szCs w:val="28"/>
+          <w:lang w:val="uk-UA"/>
+        </w:rPr>
+      </w:pPr>
+      <w:r>
+        <w:rPr>
+          <w:bCs/>
+          <w:sz w:val="28"/>
+          <w:szCs w:val="28"/>
+          <w:lang w:val="uk-UA"/>
+        </w:rPr>
+        <w:t>Повертає до домашнього каталогу</w:t>
+      </w:r>
+    </w:p>
+    <w:p>
+      <w:pPr>
+        <w:jc w:val="both"/>
+        <w:rPr>
+          <w:bCs/>
+          <w:sz w:val="28"/>
+          <w:szCs w:val="28"/>
+          <w:lang w:val="uk-UA"/>
+        </w:rPr>
+      </w:pPr>
+      <w:r>
+        <w:rPr>
+          <w:noProof/>
+        </w:rPr>
+        <w:drawing>
+          <wp:inline distT="0" distB="0" distL="0" distR="0" wp14:anchorId="6F574FF0" wp14:editId="110DFFE9">
+            <wp:extent cx="4629150" cy="400050"/>
+            <wp:effectExtent l="0" t="0" r="0" b="0"/>
+            <wp:docPr id="38" name="Рисунок 38"/>
+            <wp:cNvGraphicFramePr>
+              <a:graphicFrameLocks xmlns:a="http://schemas.openxmlformats.org/drawingml/2006/main" noChangeAspect="1"/>
+            </wp:cNvGraphicFramePr>
+            <a:graphic xmlns:a="http://schemas.openxmlformats.org/drawingml/2006/main">
+              <a:graphicData uri="http://schemas.openxmlformats.org/drawingml/2006/picture">
+                <pic:pic xmlns:pic="http://schemas.openxmlformats.org/drawingml/2006/picture">
+                  <pic:nvPicPr>
+                    <pic:cNvPr id="1" name=""/>
+                    <pic:cNvPicPr/>
+                  </pic:nvPicPr>
+                  <pic:blipFill>
+                    <a:blip r:embed="rId29"/>
+                    <a:stretch>
+                      <a:fillRect/>
+                    </a:stretch>
+                  </pic:blipFill>
+                  <pic:spPr>
+                    <a:xfrm>
+                      <a:off x="0" y="0"/>
+                      <a:ext cx="4629150" cy="400050"/>
+                    </a:xfrm>
+                    <a:prstGeom prst="rect">
+                      <a:avLst/>
+                    </a:prstGeom>
+                  </pic:spPr>
+                </pic:pic>
+              </a:graphicData>
+            </a:graphic>
+          </wp:inline>
+        </w:drawing>
+      </w:r>
+    </w:p>
+    <w:p>
+      <w:pPr>
+        <w:jc w:val="both"/>
+        <w:rPr>
+          <w:sz w:val="28"/>
+          <w:szCs w:val="28"/>
+          <w:shd w:val="clear" w:color="auto" w:fill="FFFFFF"/>
+        </w:rPr>
+      </w:pPr>
+      <w:r>
+        <w:rPr>
+          <w:rStyle w:val="HTML"/>
+          <w:rFonts w:ascii="Times New Roman" w:hAnsi="Times New Roman" w:cs="Times New Roman"/>
+          <w:sz w:val="28"/>
+          <w:szCs w:val="28"/>
+          <w:shd w:val="clear" w:color="auto" w:fill="F9F2F4"/>
+          <w:lang w:val="uk-UA"/>
+        </w:rPr>
+        <w:t xml:space="preserve">Використання команди </w:t>
+      </w:r>
+      <w:proofErr w:type="spellStart"/>
+      <w:r>
+        <w:rPr>
+          <w:rStyle w:val="HTML"/>
+          <w:rFonts w:ascii="Times New Roman" w:hAnsi="Times New Roman" w:cs="Times New Roman"/>
+          <w:sz w:val="28"/>
+          <w:szCs w:val="28"/>
+          <w:shd w:val="clear" w:color="auto" w:fill="F9F2F4"/>
+        </w:rPr>
+        <w:t>echo</w:t>
+      </w:r>
+      <w:proofErr w:type="spellEnd"/>
+      <w:r>
+        <w:rPr>
+          <w:sz w:val="28"/>
+          <w:szCs w:val="28"/>
+          <w:shd w:val="clear" w:color="auto" w:fill="FFFFFF"/>
+        </w:rPr>
+        <w:t xml:space="preserve">, </w:t>
+      </w:r>
+      <w:proofErr w:type="spellStart"/>
+      <w:r>
+        <w:rPr>
+          <w:sz w:val="28"/>
+          <w:szCs w:val="28"/>
+          <w:shd w:val="clear" w:color="auto" w:fill="FFFFFF"/>
+        </w:rPr>
+        <w:t>щоб</w:t>
+      </w:r>
+      <w:proofErr w:type="spellEnd"/>
+      <w:r>
+        <w:rPr>
+          <w:sz w:val="28"/>
+          <w:szCs w:val="28"/>
+          <w:shd w:val="clear" w:color="auto" w:fill="FFFFFF"/>
+        </w:rPr>
+        <w:t xml:space="preserve"> </w:t>
+      </w:r>
+      <w:proofErr w:type="spellStart"/>
+      <w:r>
+        <w:rPr>
+          <w:sz w:val="28"/>
+          <w:szCs w:val="28"/>
+          <w:shd w:val="clear" w:color="auto" w:fill="FFFFFF"/>
+        </w:rPr>
+        <w:t>відобразити</w:t>
+      </w:r>
+      <w:proofErr w:type="spellEnd"/>
+      <w:r>
+        <w:rPr>
+          <w:sz w:val="28"/>
+          <w:szCs w:val="28"/>
+          <w:shd w:val="clear" w:color="auto" w:fill="FFFFFF"/>
+        </w:rPr>
+        <w:t xml:space="preserve"> </w:t>
+      </w:r>
+      <w:proofErr w:type="spellStart"/>
+      <w:r>
+        <w:rPr>
+          <w:sz w:val="28"/>
+          <w:szCs w:val="28"/>
+          <w:shd w:val="clear" w:color="auto" w:fill="FFFFFF"/>
+        </w:rPr>
+        <w:t>деякі</w:t>
+      </w:r>
+      <w:proofErr w:type="spellEnd"/>
+      <w:r>
+        <w:rPr>
+          <w:sz w:val="28"/>
+          <w:szCs w:val="28"/>
+          <w:shd w:val="clear" w:color="auto" w:fill="FFFFFF"/>
+        </w:rPr>
+        <w:t xml:space="preserve"> </w:t>
+      </w:r>
+      <w:proofErr w:type="spellStart"/>
+      <w:r>
+        <w:rPr>
+          <w:sz w:val="28"/>
+          <w:szCs w:val="28"/>
+          <w:shd w:val="clear" w:color="auto" w:fill="FFFFFF"/>
+        </w:rPr>
+        <w:t>інші</w:t>
+      </w:r>
+      <w:proofErr w:type="spellEnd"/>
+      <w:r>
+        <w:rPr>
+          <w:sz w:val="28"/>
+          <w:szCs w:val="28"/>
+          <w:shd w:val="clear" w:color="auto" w:fill="FFFFFF"/>
+        </w:rPr>
+        <w:t xml:space="preserve"> </w:t>
+      </w:r>
+      <w:proofErr w:type="spellStart"/>
+      <w:r>
+        <w:rPr>
+          <w:sz w:val="28"/>
+          <w:szCs w:val="28"/>
+          <w:shd w:val="clear" w:color="auto" w:fill="FFFFFF"/>
+        </w:rPr>
+        <w:t>приклади</w:t>
+      </w:r>
+      <w:proofErr w:type="spellEnd"/>
+      <w:r>
+        <w:rPr>
+          <w:sz w:val="28"/>
+          <w:szCs w:val="28"/>
+          <w:shd w:val="clear" w:color="auto" w:fill="FFFFFF"/>
+        </w:rPr>
+        <w:t xml:space="preserve"> </w:t>
+      </w:r>
+      <w:proofErr w:type="spellStart"/>
+      <w:r>
+        <w:rPr>
+          <w:sz w:val="28"/>
+          <w:szCs w:val="28"/>
+          <w:shd w:val="clear" w:color="auto" w:fill="FFFFFF"/>
+        </w:rPr>
+        <w:t>викор</w:t>
+      </w:r>
+      <w:r>
+        <w:rPr>
+          <w:sz w:val="28"/>
+          <w:szCs w:val="28"/>
+          <w:shd w:val="clear" w:color="auto" w:fill="FFFFFF"/>
+        </w:rPr>
+        <w:t>истання</w:t>
+      </w:r>
+      <w:proofErr w:type="spellEnd"/>
+      <w:r>
+        <w:rPr>
+          <w:sz w:val="28"/>
+          <w:szCs w:val="28"/>
+          <w:shd w:val="clear" w:color="auto" w:fill="FFFFFF"/>
+        </w:rPr>
+        <w:t xml:space="preserve"> </w:t>
+      </w:r>
+      <w:proofErr w:type="spellStart"/>
+      <w:r>
+        <w:rPr>
+          <w:sz w:val="28"/>
+          <w:szCs w:val="28"/>
+          <w:shd w:val="clear" w:color="auto" w:fill="FFFFFF"/>
+        </w:rPr>
+        <w:t>тильди</w:t>
+      </w:r>
+      <w:proofErr w:type="spellEnd"/>
+      <w:r>
+        <w:rPr>
+          <w:sz w:val="28"/>
+          <w:szCs w:val="28"/>
+          <w:shd w:val="clear" w:color="auto" w:fill="FFFFFF"/>
+        </w:rPr>
+        <w:t xml:space="preserve"> як </w:t>
+      </w:r>
+      <w:proofErr w:type="spellStart"/>
+      <w:r>
+        <w:rPr>
+          <w:sz w:val="28"/>
+          <w:szCs w:val="28"/>
+          <w:shd w:val="clear" w:color="auto" w:fill="FFFFFF"/>
+        </w:rPr>
+        <w:t>частини</w:t>
+      </w:r>
+      <w:proofErr w:type="spellEnd"/>
+      <w:r>
+        <w:rPr>
+          <w:sz w:val="28"/>
+          <w:szCs w:val="28"/>
+          <w:shd w:val="clear" w:color="auto" w:fill="FFFFFF"/>
+        </w:rPr>
+        <w:t xml:space="preserve"> шляху</w:t>
+      </w:r>
+    </w:p>
+    <w:p>
+      <w:pPr>
+        <w:jc w:val="both"/>
+        <w:rPr>
+          <w:bCs/>
+          <w:sz w:val="28"/>
+          <w:szCs w:val="28"/>
+          <w:lang w:val="uk-UA"/>
+        </w:rPr>
+      </w:pPr>
+      <w:r>
+        <w:rPr>
+          <w:noProof/>
+        </w:rPr>
+        <w:drawing>
+          <wp:inline distT="0" distB="0" distL="0" distR="0" wp14:anchorId="498A6AA8" wp14:editId="7FA20A66">
+            <wp:extent cx="2809875" cy="466725"/>
+            <wp:effectExtent l="0" t="0" r="9525" b="9525"/>
+            <wp:docPr id="39" name="Рисунок 39"/>
+            <wp:cNvGraphicFramePr>
+              <a:graphicFrameLocks xmlns:a="http://schemas.openxmlformats.org/drawingml/2006/main" noChangeAspect="1"/>
+            </wp:cNvGraphicFramePr>
+            <a:graphic xmlns:a="http://schemas.openxmlformats.org/drawingml/2006/main">
+              <a:graphicData uri="http://schemas.openxmlformats.org/drawingml/2006/picture">
+                <pic:pic xmlns:pic="http://schemas.openxmlformats.org/drawingml/2006/picture">
+                  <pic:nvPicPr>
+                    <pic:cNvPr id="1" name=""/>
+                    <pic:cNvPicPr/>
+                  </pic:nvPicPr>
+                  <pic:blipFill>
+                    <a:blip r:embed="rId30"/>
+                    <a:stretch>
+                      <a:fillRect/>
+                    </a:stretch>
+                  </pic:blipFill>
+                  <pic:spPr>
+                    <a:xfrm>
+                      <a:off x="0" y="0"/>
+                      <a:ext cx="2809875" cy="466725"/>
+                    </a:xfrm>
+                    <a:prstGeom prst="rect">
+                      <a:avLst/>
+                    </a:prstGeom>
+                  </pic:spPr>
+                </pic:pic>
+              </a:graphicData>
+            </a:graphic>
+          </wp:inline>
+        </w:drawing>
+      </w:r>
+    </w:p>
+    <w:p>
+      <w:pPr>
+        <w:jc w:val="both"/>
+        <w:rPr>
+          <w:bCs/>
+          <w:sz w:val="28"/>
+          <w:szCs w:val="28"/>
+          <w:lang w:val="uk-UA"/>
+        </w:rPr>
+      </w:pPr>
+      <w:r>
+        <w:rPr>
+          <w:bCs/>
+          <w:sz w:val="28"/>
+          <w:szCs w:val="28"/>
+          <w:lang w:val="uk-UA"/>
+        </w:rPr>
+        <w:t xml:space="preserve">Команда, щоб перейти до каталогу </w:t>
+      </w:r>
+      <w:r>
+        <w:rPr>
+          <w:bCs/>
+          <w:sz w:val="28"/>
+          <w:szCs w:val="28"/>
+          <w:lang w:val="en-US"/>
+        </w:rPr>
+        <w:t>root</w:t>
+      </w:r>
+      <w:r>
+        <w:rPr>
+          <w:bCs/>
+          <w:sz w:val="28"/>
+          <w:szCs w:val="28"/>
+          <w:lang w:val="uk-UA"/>
+        </w:rPr>
+        <w:t>, але було відмовлено у дозволі</w:t>
+      </w:r>
+    </w:p>
+    <w:p>
+      <w:pPr>
+        <w:jc w:val="both"/>
+        <w:rPr>
+          <w:bCs/>
+          <w:sz w:val="28"/>
+          <w:szCs w:val="28"/>
+          <w:lang w:val="uk-UA"/>
+        </w:rPr>
+      </w:pPr>
+      <w:r>
+        <w:rPr>
+          <w:noProof/>
+        </w:rPr>
+        <w:drawing>
+          <wp:inline distT="0" distB="0" distL="0" distR="0" wp14:anchorId="1838CE1A" wp14:editId="38847199">
+            <wp:extent cx="2990850" cy="561975"/>
+            <wp:effectExtent l="0" t="0" r="0" b="9525"/>
+            <wp:docPr id="40" name="Рисунок 40"/>
+            <wp:cNvGraphicFramePr>
+              <a:graphicFrameLocks xmlns:a="http://schemas.openxmlformats.org/drawingml/2006/main" noChangeAspect="1"/>
+            </wp:cNvGraphicFramePr>
+            <a:graphic xmlns:a="http://schemas.openxmlformats.org/drawingml/2006/main">
+              <a:graphicData uri="http://schemas.openxmlformats.org/drawingml/2006/picture">
+                <pic:pic xmlns:pic="http://schemas.openxmlformats.org/drawingml/2006/picture">
+                  <pic:nvPicPr>
+                    <pic:cNvPr id="1" name=""/>
+                    <pic:cNvPicPr/>
+                  </pic:nvPicPr>
+                  <pic:blipFill>
+                    <a:blip r:embed="rId31"/>
+                    <a:stretch>
+                      <a:fillRect/>
+                    </a:stretch>
+                  </pic:blipFill>
+                  <pic:spPr>
+                    <a:xfrm>
+                      <a:off x="0" y="0"/>
+                      <a:ext cx="2990850" cy="561975"/>
+                    </a:xfrm>
+                    <a:prstGeom prst="rect">
+                      <a:avLst/>
+                    </a:prstGeom>
+                  </pic:spPr>
+                </pic:pic>
+              </a:graphicData>
+            </a:graphic>
+          </wp:inline>
+        </w:drawing>
+      </w:r>
+    </w:p>
+    <w:p>
+      <w:pPr>
+        <w:jc w:val="both"/>
+        <w:rPr>
+          <w:bCs/>
+          <w:sz w:val="28"/>
+          <w:szCs w:val="28"/>
+          <w:lang w:val="uk-UA"/>
+        </w:rPr>
+      </w:pPr>
+      <w:r>
+        <w:rPr>
+          <w:bCs/>
+          <w:sz w:val="28"/>
+          <w:szCs w:val="28"/>
+          <w:lang w:val="uk-UA"/>
+        </w:rPr>
+        <w:t xml:space="preserve">За допомогою команди </w:t>
+      </w:r>
+      <w:r>
+        <w:rPr>
+          <w:bCs/>
+          <w:sz w:val="28"/>
+          <w:szCs w:val="28"/>
+          <w:lang w:val="en-US"/>
+        </w:rPr>
+        <w:t>cd</w:t>
+      </w:r>
+      <w:r>
+        <w:rPr>
+          <w:bCs/>
+          <w:sz w:val="28"/>
+          <w:szCs w:val="28"/>
+          <w:lang w:val="uk-UA"/>
+        </w:rPr>
+        <w:t xml:space="preserve"> можна повертатися і до попереднього каталогу</w:t>
+      </w:r>
+    </w:p>
+    <w:p>
+      <w:pPr>
+        <w:jc w:val="both"/>
+        <w:rPr>
+          <w:bCs/>
+          <w:sz w:val="28"/>
+          <w:szCs w:val="28"/>
+          <w:lang w:val="uk-UA"/>
+        </w:rPr>
+      </w:pPr>
+      <w:r>
+        <w:rPr>
+          <w:noProof/>
+        </w:rPr>
+        <w:drawing>
+          <wp:inline distT="0" distB="0" distL="0" distR="0" wp14:anchorId="1DDAEF0F" wp14:editId="55BC78BB">
+            <wp:extent cx="3371850" cy="581025"/>
+            <wp:effectExtent l="0" t="0" r="0" b="9525"/>
+            <wp:docPr id="41" name="Рисунок 41"/>
+            <wp:cNvGraphicFramePr>
+              <a:graphicFrameLocks xmlns:a="http://schemas.openxmlformats.org/drawingml/2006/main" noChangeAspect="1"/>
+            </wp:cNvGraphicFramePr>
+            <a:graphic xmlns:a="http://schemas.openxmlformats.org/drawingml/2006/main">
+              <a:graphicData uri="http://schemas.openxmlformats.org/drawingml/2006/picture">
+                <pic:pic xmlns:pic="http://schemas.openxmlformats.org/drawingml/2006/picture">
+                  <pic:nvPicPr>
+                    <pic:cNvPr id="1" name=""/>
+                    <pic:cNvPicPr/>
+                  </pic:nvPicPr>
+                  <pic:blipFill>
+                    <a:blip r:embed="rId32"/>
+                    <a:stretch>
+                      <a:fillRect/>
+                    </a:stretch>
+                  </pic:blipFill>
+                  <pic:spPr>
+                    <a:xfrm>
+                      <a:off x="0" y="0"/>
+                      <a:ext cx="3371850" cy="581025"/>
+                    </a:xfrm>
+                    <a:prstGeom prst="rect">
+                      <a:avLst/>
+                    </a:prstGeom>
+                  </pic:spPr>
+                </pic:pic>
+              </a:graphicData>
+            </a:graphic>
+          </wp:inline>
+        </w:drawing>
+      </w:r>
+    </w:p>
+    <w:p>
+      <w:pPr>
+        <w:jc w:val="both"/>
+        <w:rPr>
+          <w:bCs/>
+          <w:sz w:val="28"/>
+          <w:szCs w:val="28"/>
+          <w:lang w:val="uk-UA"/>
+        </w:rPr>
+      </w:pPr>
+      <w:r>
+        <w:rPr>
+          <w:bCs/>
+          <w:sz w:val="28"/>
+          <w:szCs w:val="28"/>
+          <w:lang w:val="uk-UA"/>
+        </w:rPr>
+        <w:t>Перехід до робочого каталогу, за допомогою абсолютного шляху</w:t>
+      </w:r>
+    </w:p>
+    <w:p>
+      <w:pPr>
+        <w:jc w:val="both"/>
+        <w:rPr>
+          <w:bCs/>
+          <w:sz w:val="28"/>
+          <w:szCs w:val="28"/>
+          <w:lang w:val="uk-UA"/>
+        </w:rPr>
+      </w:pPr>
+      <w:r>
+        <w:rPr>
+          <w:noProof/>
+        </w:rPr>
+        <w:drawing>
+          <wp:inline distT="0" distB="0" distL="0" distR="0" wp14:anchorId="5200A14E" wp14:editId="41FD684D">
+            <wp:extent cx="3648075" cy="552450"/>
+            <wp:effectExtent l="0" t="0" r="9525" b="0"/>
+            <wp:docPr id="42" name="Рисунок 42"/>
+            <wp:cNvGraphicFramePr>
+              <a:graphicFrameLocks xmlns:a="http://schemas.openxmlformats.org/drawingml/2006/main" noChangeAspect="1"/>
+            </wp:cNvGraphicFramePr>
+            <a:graphic xmlns:a="http://schemas.openxmlformats.org/drawingml/2006/main">
+              <a:graphicData uri="http://schemas.openxmlformats.org/drawingml/2006/picture">
+                <pic:pic xmlns:pic="http://schemas.openxmlformats.org/drawingml/2006/picture">
+                  <pic:nvPicPr>
+                    <pic:cNvPr id="1" name=""/>
+                    <pic:cNvPicPr/>
+                  </pic:nvPicPr>
+                  <pic:blipFill>
+                    <a:blip r:embed="rId33"/>
+                    <a:stretch>
+                      <a:fillRect/>
+                    </a:stretch>
+                  </pic:blipFill>
+                  <pic:spPr>
+                    <a:xfrm>
+                      <a:off x="0" y="0"/>
+                      <a:ext cx="3648075" cy="552450"/>
+                    </a:xfrm>
+                    <a:prstGeom prst="rect">
+                      <a:avLst/>
+                    </a:prstGeom>
+                  </pic:spPr>
+                </pic:pic>
+              </a:graphicData>
+            </a:graphic>
+          </wp:inline>
+        </w:drawing>
+      </w:r>
+    </w:p>
+    <w:p>
+      <w:pPr>
+        <w:jc w:val="both"/>
+        <w:rPr>
+          <w:bCs/>
+          <w:sz w:val="28"/>
+          <w:szCs w:val="28"/>
+          <w:lang w:val="uk-UA"/>
+        </w:rPr>
+      </w:pPr>
+      <w:r>
+        <w:rPr>
+          <w:bCs/>
+          <w:sz w:val="28"/>
+          <w:szCs w:val="28"/>
+          <w:lang w:val="uk-UA"/>
+        </w:rPr>
+        <w:t xml:space="preserve">Перехід на </w:t>
+      </w:r>
+      <w:r>
+        <w:rPr>
+          <w:bCs/>
+          <w:sz w:val="28"/>
+          <w:szCs w:val="28"/>
+          <w:lang w:val="uk-UA"/>
+        </w:rPr>
+        <w:t>рівень вище поточного каталогу</w:t>
+      </w:r>
+    </w:p>
+    <w:p>
+      <w:pPr>
+        <w:jc w:val="both"/>
+        <w:rPr>
+          <w:bCs/>
+          <w:sz w:val="28"/>
+          <w:szCs w:val="28"/>
+          <w:lang w:val="uk-UA"/>
+        </w:rPr>
+      </w:pPr>
+      <w:r>
+        <w:rPr>
+          <w:noProof/>
+        </w:rPr>
+        <w:drawing>
+          <wp:inline distT="0" distB="0" distL="0" distR="0" wp14:anchorId="29693C3E" wp14:editId="31C0B01C">
+            <wp:extent cx="3524250" cy="552450"/>
+            <wp:effectExtent l="0" t="0" r="0" b="0"/>
+            <wp:docPr id="43" name="Рисунок 43"/>
+            <wp:cNvGraphicFramePr>
+              <a:graphicFrameLocks xmlns:a="http://schemas.openxmlformats.org/drawingml/2006/main" noChangeAspect="1"/>
+            </wp:cNvGraphicFramePr>
+            <a:graphic xmlns:a="http://schemas.openxmlformats.org/drawingml/2006/main">
+              <a:graphicData uri="http://schemas.openxmlformats.org/drawingml/2006/picture">
+                <pic:pic xmlns:pic="http://schemas.openxmlformats.org/drawingml/2006/picture">
+                  <pic:nvPicPr>
+                    <pic:cNvPr id="1" name=""/>
+                    <pic:cNvPicPr/>
+                  </pic:nvPicPr>
+                  <pic:blipFill>
+                    <a:blip r:embed="rId34"/>
+                    <a:stretch>
+                      <a:fillRect/>
+                    </a:stretch>
+                  </pic:blipFill>
+                  <pic:spPr>
+                    <a:xfrm>
+                      <a:off x="0" y="0"/>
+                      <a:ext cx="3524250" cy="552450"/>
+                    </a:xfrm>
+                    <a:prstGeom prst="rect">
+                      <a:avLst/>
+                    </a:prstGeom>
+                  </pic:spPr>
+                </pic:pic>
+              </a:graphicData>
+            </a:graphic>
+          </wp:inline>
+        </w:drawing>
+      </w:r>
+    </w:p>
+    <w:p>
+      <w:pPr>
+        <w:jc w:val="both"/>
+        <w:rPr>
+          <w:bCs/>
+          <w:sz w:val="28"/>
+          <w:szCs w:val="28"/>
+          <w:lang w:val="en-US"/>
+        </w:rPr>
+      </w:pPr>
+      <w:r>
+        <w:rPr>
+          <w:bCs/>
+          <w:sz w:val="28"/>
+          <w:szCs w:val="28"/>
+          <w:lang w:val="uk-UA"/>
+        </w:rPr>
+        <w:t xml:space="preserve">Перехід на рівень вище, а потім у каталог </w:t>
+      </w:r>
+      <w:proofErr w:type="spellStart"/>
+      <w:r>
+        <w:rPr>
+          <w:bCs/>
+          <w:sz w:val="28"/>
+          <w:szCs w:val="28"/>
+          <w:lang w:val="en-US"/>
+        </w:rPr>
+        <w:t>dict</w:t>
+      </w:r>
+      <w:proofErr w:type="spellEnd"/>
+    </w:p>
+    <w:p>
+      <w:pPr>
+        <w:jc w:val="both"/>
+        <w:rPr>
+          <w:bCs/>
+          <w:sz w:val="28"/>
+          <w:szCs w:val="28"/>
+          <w:lang w:val="en-US"/>
+        </w:rPr>
+      </w:pPr>
+      <w:r>
+        <w:rPr>
+          <w:noProof/>
+        </w:rPr>
+        <w:drawing>
+          <wp:inline distT="0" distB="0" distL="0" distR="0" wp14:anchorId="230D5610" wp14:editId="78F8CCE2">
+            <wp:extent cx="5838825" cy="381000"/>
+            <wp:effectExtent l="0" t="0" r="9525" b="0"/>
+            <wp:docPr id="44" name="Рисунок 44"/>
+            <wp:cNvGraphicFramePr>
+              <a:graphicFrameLocks xmlns:a="http://schemas.openxmlformats.org/drawingml/2006/main" noChangeAspect="1"/>
+            </wp:cNvGraphicFramePr>
+            <a:graphic xmlns:a="http://schemas.openxmlformats.org/drawingml/2006/main">
+              <a:graphicData uri="http://schemas.openxmlformats.org/drawingml/2006/picture">
+                <pic:pic xmlns:pic="http://schemas.openxmlformats.org/drawingml/2006/picture">
+                  <pic:nvPicPr>
+                    <pic:cNvPr id="1" name=""/>
+                    <pic:cNvPicPr/>
+                  </pic:nvPicPr>
+                  <pic:blipFill>
+                    <a:blip r:embed="rId35"/>
+                    <a:stretch>
+                      <a:fillRect/>
+                    </a:stretch>
+                  </pic:blipFill>
+                  <pic:spPr>
+                    <a:xfrm>
+                      <a:off x="0" y="0"/>
+                      <a:ext cx="5838825" cy="381000"/>
+                    </a:xfrm>
+                    <a:prstGeom prst="rect">
+                      <a:avLst/>
+                    </a:prstGeom>
+                  </pic:spPr>
+                </pic:pic>
+              </a:graphicData>
+            </a:graphic>
+          </wp:inline>
+        </w:drawing>
+      </w:r>
+    </w:p>
+    <w:p>
+      <w:pPr>
+        <w:jc w:val="both"/>
+        <w:rPr>
+          <w:bCs/>
+          <w:sz w:val="28"/>
+          <w:szCs w:val="28"/>
+          <w:lang w:val="uk-UA"/>
+        </w:rPr>
+      </w:pPr>
+      <w:r>
+        <w:rPr>
+          <w:bCs/>
+          <w:sz w:val="28"/>
+          <w:szCs w:val="28"/>
+          <w:lang w:val="uk-UA"/>
+        </w:rPr>
+        <w:t xml:space="preserve"> </w:t>
+      </w:r>
+      <w:r>
+        <w:rPr>
+          <w:bCs/>
+          <w:sz w:val="28"/>
+          <w:szCs w:val="28"/>
+          <w:lang w:val="uk-UA"/>
+        </w:rPr>
+        <w:t>Надає можливість переглянути вміст поточного каталогу</w:t>
+      </w:r>
+    </w:p>
+    <w:p>
+      <w:pPr>
+        <w:jc w:val="both"/>
+        <w:rPr>
+          <w:bCs/>
+          <w:sz w:val="28"/>
+          <w:szCs w:val="28"/>
+          <w:lang w:val="uk-UA"/>
+        </w:rPr>
+      </w:pPr>
+      <w:r>
+        <w:rPr>
+          <w:noProof/>
+        </w:rPr>
+        <w:drawing>
+          <wp:inline distT="0" distB="0" distL="0" distR="0" wp14:anchorId="63ABF770" wp14:editId="44C04E61">
+            <wp:extent cx="4791075" cy="752475"/>
+            <wp:effectExtent l="0" t="0" r="9525" b="9525"/>
+            <wp:docPr id="45" name="Рисунок 45"/>
+            <wp:cNvGraphicFramePr>
+              <a:graphicFrameLocks xmlns:a="http://schemas.openxmlformats.org/drawingml/2006/main" noChangeAspect="1"/>
+            </wp:cNvGraphicFramePr>
+            <a:graphic xmlns:a="http://schemas.openxmlformats.org/drawingml/2006/main">
+              <a:graphicData uri="http://schemas.openxmlformats.org/drawingml/2006/picture">
+                <pic:pic xmlns:pic="http://schemas.openxmlformats.org/drawingml/2006/picture">
+                  <pic:nvPicPr>
+                    <pic:cNvPr id="1" name=""/>
+                    <pic:cNvPicPr/>
+                  </pic:nvPicPr>
+                  <pic:blipFill>
+                    <a:blip r:embed="rId36"/>
+                    <a:stretch>
+                      <a:fillRect/>
+                    </a:stretch>
+                  </pic:blipFill>
+                  <pic:spPr>
+                    <a:xfrm>
+                      <a:off x="0" y="0"/>
+                      <a:ext cx="4791075" cy="752475"/>
+                    </a:xfrm>
+                    <a:prstGeom prst="rect">
+                      <a:avLst/>
+                    </a:prstGeom>
+                  </pic:spPr>
+                </pic:pic>
+              </a:graphicData>
+            </a:graphic>
+          </wp:inline>
+        </w:drawing>
+      </w:r>
+    </w:p>
+    <w:p>
+      <w:pPr>
+        <w:jc w:val="both"/>
+        <w:rPr>
+          <w:bCs/>
+          <w:sz w:val="28"/>
+          <w:szCs w:val="28"/>
+          <w:lang w:val="uk-UA"/>
+        </w:rPr>
+      </w:pPr>
+      <w:r>
+        <w:rPr>
+          <w:bCs/>
+          <w:sz w:val="28"/>
+          <w:szCs w:val="28"/>
+          <w:lang w:val="uk-UA"/>
+        </w:rPr>
+        <w:t>Відображає всі файли, включаючи приховані</w:t>
+      </w:r>
+    </w:p>
+    <w:p>
+      <w:pPr>
+        <w:jc w:val="both"/>
+        <w:rPr>
+          <w:bCs/>
+          <w:sz w:val="28"/>
+          <w:szCs w:val="28"/>
+          <w:lang w:val="uk-UA"/>
+        </w:rPr>
+      </w:pPr>
+      <w:r>
+        <w:rPr>
+          <w:noProof/>
+        </w:rPr>
+        <w:drawing>
+          <wp:inline distT="0" distB="0" distL="0" distR="0" wp14:anchorId="5A64FD07" wp14:editId="1974122A">
+            <wp:extent cx="3952875" cy="438150"/>
+            <wp:effectExtent l="0" t="0" r="9525" b="0"/>
+            <wp:docPr id="46" name="Рисунок 46"/>
+            <wp:cNvGraphicFramePr>
+              <a:graphicFrameLocks xmlns:a="http://schemas.openxmlformats.org/drawingml/2006/main" noChangeAspect="1"/>
+            </wp:cNvGraphicFramePr>
+            <a:graphic xmlns:a="http://schemas.openxmlformats.org/drawingml/2006/main">
+              <a:graphicData uri="http://schemas.openxmlformats.org/drawingml/2006/picture">
+                <pic:pic xmlns:pic="http://schemas.openxmlformats.org/drawingml/2006/picture">
+                  <pic:nvPicPr>
+                    <pic:cNvPr id="1" name=""/>
+                    <pic:cNvPicPr/>
+                  </pic:nvPicPr>
+                  <pic:blipFill>
+                    <a:blip r:embed="rId37"/>
+                    <a:stretch>
+                      <a:fillRect/>
+                    </a:stretch>
+                  </pic:blipFill>
+                  <pic:spPr>
+                    <a:xfrm>
+                      <a:off x="0" y="0"/>
+                      <a:ext cx="3952875" cy="438150"/>
+                    </a:xfrm>
+                    <a:prstGeom prst="rect">
+                      <a:avLst/>
+                    </a:prstGeom>
+                  </pic:spPr>
+                </pic:pic>
+              </a:graphicData>
+            </a:graphic>
+          </wp:inline>
+        </w:drawing>
+      </w:r>
+    </w:p>
+    <w:p>
+      <w:pPr>
+        <w:jc w:val="both"/>
+        <w:rPr>
+          <w:bCs/>
+          <w:sz w:val="28"/>
+          <w:szCs w:val="28"/>
+          <w:lang w:val="uk-UA"/>
+        </w:rPr>
+      </w:pPr>
+      <w:r>
+        <w:rPr>
+          <w:bCs/>
+          <w:sz w:val="28"/>
+          <w:szCs w:val="28"/>
+          <w:lang w:val="uk-UA"/>
+        </w:rPr>
+        <w:t>Команда</w:t>
+      </w:r>
+      <w:r>
+        <w:rPr>
+          <w:bCs/>
+          <w:sz w:val="28"/>
+          <w:szCs w:val="28"/>
+          <w:lang w:val="en-US"/>
+        </w:rPr>
+        <w:t xml:space="preserve"> –l</w:t>
+      </w:r>
+      <w:r>
+        <w:rPr>
+          <w:bCs/>
+          <w:sz w:val="28"/>
+          <w:szCs w:val="28"/>
+          <w:lang w:val="uk-UA"/>
+        </w:rPr>
+        <w:t xml:space="preserve"> надає більше інформації про файли</w:t>
+      </w:r>
+    </w:p>
+    <w:p>
+      <w:pPr>
+        <w:jc w:val="both"/>
+        <w:rPr>
+          <w:bCs/>
+          <w:sz w:val="28"/>
+          <w:szCs w:val="28"/>
+          <w:lang w:val="uk-UA"/>
+        </w:rPr>
+      </w:pPr>
+      <w:r>
+        <w:rPr>
+          <w:noProof/>
+        </w:rPr>
+        <w:lastRenderedPageBreak/>
+        <w:drawing>
+          <wp:inline distT="0" distB="0" distL="0" distR="0" wp14:anchorId="18724730" wp14:editId="71E74D54">
+            <wp:extent cx="2971800" cy="1028700"/>
+            <wp:effectExtent l="0" t="0" r="0" b="0"/>
+            <wp:docPr id="47" name="Рисунок 47"/>
+            <wp:cNvGraphicFramePr>
+              <a:graphicFrameLocks xmlns:a="http://schemas.openxmlformats.org/drawingml/2006/main" noChangeAspect="1"/>
+            </wp:cNvGraphicFramePr>
+            <a:graphic xmlns:a="http://schemas.openxmlformats.org/drawingml/2006/main">
+              <a:graphicData uri="http://schemas.openxmlformats.org/drawingml/2006/picture">
+                <pic:pic xmlns:pic="http://schemas.openxmlformats.org/drawingml/2006/picture">
+                  <pic:nvPicPr>
+                    <pic:cNvPr id="1" name=""/>
+                    <pic:cNvPicPr/>
+                  </pic:nvPicPr>
+                  <pic:blipFill>
+                    <a:blip r:embed="rId38"/>
+                    <a:stretch>
+                      <a:fillRect/>
+                    </a:stretch>
+                  </pic:blipFill>
+                  <pic:spPr>
+                    <a:xfrm>
+                      <a:off x="0" y="0"/>
+                      <a:ext cx="2971800" cy="1028700"/>
+                    </a:xfrm>
+                    <a:prstGeom prst="rect">
+                      <a:avLst/>
+                    </a:prstGeom>
+                  </pic:spPr>
+                </pic:pic>
+              </a:graphicData>
+            </a:graphic>
+          </wp:inline>
+        </w:drawing>
+      </w:r>
+    </w:p>
+    <w:p>
+      <w:pPr>
+        <w:jc w:val="both"/>
+        <w:rPr>
+          <w:bCs/>
+          <w:sz w:val="28"/>
+          <w:szCs w:val="28"/>
+          <w:lang w:val="uk-UA"/>
+        </w:rPr>
+      </w:pPr>
+      <w:r>
+        <w:rPr>
+          <w:bCs/>
+          <w:sz w:val="28"/>
+          <w:szCs w:val="28"/>
+        </w:rPr>
+        <w:t>Команда</w:t>
+      </w:r>
+      <w:r>
+        <w:rPr>
+          <w:bCs/>
+          <w:sz w:val="28"/>
+          <w:szCs w:val="28"/>
+          <w:lang w:val="en-US"/>
+        </w:rPr>
+        <w:t xml:space="preserve"> –R</w:t>
+      </w:r>
+      <w:r>
+        <w:rPr>
+          <w:bCs/>
+          <w:sz w:val="28"/>
+          <w:szCs w:val="28"/>
+        </w:rPr>
+        <w:t xml:space="preserve"> в</w:t>
+      </w:r>
+      <w:proofErr w:type="spellStart"/>
+      <w:r>
+        <w:rPr>
+          <w:bCs/>
+          <w:sz w:val="28"/>
+          <w:szCs w:val="28"/>
+          <w:lang w:val="uk-UA"/>
+        </w:rPr>
+        <w:t>ідображає</w:t>
+      </w:r>
+      <w:proofErr w:type="spellEnd"/>
+      <w:r>
+        <w:rPr>
+          <w:bCs/>
+          <w:sz w:val="28"/>
+          <w:szCs w:val="28"/>
+          <w:lang w:val="uk-UA"/>
+        </w:rPr>
+        <w:t xml:space="preserve"> вміст файлів</w:t>
+      </w:r>
+    </w:p>
+    <w:p>
+      <w:pPr>
+        <w:jc w:val="both"/>
+        <w:rPr>
+          <w:sz w:val="28"/>
+          <w:szCs w:val="28"/>
+          <w:shd w:val="clear" w:color="auto" w:fill="FFFFFF"/>
+        </w:rPr>
+      </w:pPr>
+      <w:r>
+        <w:rPr>
+          <w:noProof/>
+        </w:rPr>
+        <w:drawing>
+          <wp:inline distT="0" distB="0" distL="0" distR="0" wp14:anchorId="3AE6A20D" wp14:editId="1B373B46">
+            <wp:extent cx="5857875" cy="752475"/>
+            <wp:effectExtent l="0" t="0" r="9525" b="9525"/>
+            <wp:docPr id="48" name="Рисунок 48"/>
+            <wp:cNvGraphicFramePr>
+              <a:graphicFrameLocks xmlns:a="http://schemas.openxmlformats.org/drawingml/2006/main" noChangeAspect="1"/>
+            </wp:cNvGraphicFramePr>
+            <a:graphic xmlns:a="http://schemas.openxmlformats.org/drawingml/2006/main">
+              <a:graphicData uri="http://schemas.openxmlformats.org/drawingml/2006/picture">
+                <pic:pic xmlns:pic="http://schemas.openxmlformats.org/drawingml/2006/picture">
+                  <pic:nvPicPr>
+                    <pic:cNvPr id="1" name=""/>
+                    <pic:cNvPicPr/>
+                  </pic:nvPicPr>
+                  <pic:blipFill>
+                    <a:blip r:embed="rId39"/>
+                    <a:stretch>
+                      <a:fillRect/>
+                    </a:stretch>
+                  </pic:blipFill>
+                  <pic:spPr>
+                    <a:xfrm>
+                      <a:off x="0" y="0"/>
+                      <a:ext cx="5857875" cy="752475"/>
+                    </a:xfrm>
+                    <a:prstGeom prst="rect">
+                      <a:avLst/>
+                    </a:prstGeom>
+                  </pic:spPr>
+                </pic:pic>
+              </a:graphicData>
+            </a:graphic>
+          </wp:inline>
+        </w:drawing>
+      </w:r>
+      <w:r>
+        <w:rPr>
+          <w:noProof/>
+        </w:rPr>
+        <w:t xml:space="preserve"> </w:t>
+      </w:r>
+    </w:p>
+    <w:p>
+      <w:pPr>
+        <w:jc w:val="both"/>
+        <w:rPr>
+          <w:sz w:val="28"/>
+          <w:szCs w:val="28"/>
+          <w:shd w:val="clear" w:color="auto" w:fill="FFFFFF"/>
+        </w:rPr>
+      </w:pPr>
+      <w:proofErr w:type="spellStart"/>
+      <w:r>
+        <w:rPr>
+          <w:sz w:val="28"/>
+          <w:szCs w:val="28"/>
+          <w:shd w:val="clear" w:color="auto" w:fill="FFFFFF"/>
+        </w:rPr>
+        <w:t>Можена</w:t>
+      </w:r>
+      <w:proofErr w:type="spellEnd"/>
+      <w:r>
+        <w:rPr>
+          <w:sz w:val="28"/>
+          <w:szCs w:val="28"/>
+          <w:shd w:val="clear" w:color="auto" w:fill="FFFFFF"/>
+        </w:rPr>
+        <w:t xml:space="preserve"> </w:t>
+      </w:r>
+      <w:proofErr w:type="spellStart"/>
+      <w:r>
+        <w:rPr>
+          <w:sz w:val="28"/>
+          <w:szCs w:val="28"/>
+          <w:shd w:val="clear" w:color="auto" w:fill="FFFFFF"/>
+        </w:rPr>
+        <w:t>використовувати</w:t>
+      </w:r>
+      <w:proofErr w:type="spellEnd"/>
+      <w:r>
+        <w:rPr>
+          <w:sz w:val="28"/>
+          <w:szCs w:val="28"/>
+          <w:shd w:val="clear" w:color="auto" w:fill="FFFFFF"/>
+        </w:rPr>
+        <w:t> </w:t>
+      </w:r>
+      <w:proofErr w:type="spellStart"/>
+      <w:r>
+        <w:rPr>
+          <w:rStyle w:val="HTML2"/>
+          <w:sz w:val="28"/>
+          <w:szCs w:val="28"/>
+          <w:shd w:val="clear" w:color="auto" w:fill="FFFFFF"/>
+        </w:rPr>
+        <w:t>глобалізацію</w:t>
+      </w:r>
+      <w:proofErr w:type="spellEnd"/>
+      <w:r>
+        <w:rPr>
+          <w:sz w:val="28"/>
+          <w:szCs w:val="28"/>
+          <w:shd w:val="clear" w:color="auto" w:fill="FFFFFF"/>
+        </w:rPr>
+        <w:t> </w:t>
+      </w:r>
+      <w:proofErr w:type="spellStart"/>
+      <w:r>
+        <w:rPr>
+          <w:sz w:val="28"/>
+          <w:szCs w:val="28"/>
+          <w:shd w:val="clear" w:color="auto" w:fill="FFFFFF"/>
+        </w:rPr>
+        <w:t>файлів</w:t>
+      </w:r>
+      <w:proofErr w:type="spellEnd"/>
+      <w:r>
+        <w:rPr>
+          <w:sz w:val="28"/>
+          <w:szCs w:val="28"/>
+          <w:shd w:val="clear" w:color="auto" w:fill="FFFFFF"/>
+        </w:rPr>
+        <w:t> </w:t>
+      </w:r>
+      <w:proofErr w:type="gramStart"/>
+      <w:r>
+        <w:rPr>
+          <w:sz w:val="28"/>
+          <w:szCs w:val="28"/>
+          <w:shd w:val="clear" w:color="auto" w:fill="FFFFFF"/>
+        </w:rPr>
+        <w:t>( </w:t>
+      </w:r>
+      <w:proofErr w:type="spellStart"/>
+      <w:r>
+        <w:rPr>
+          <w:rStyle w:val="HTML2"/>
+          <w:sz w:val="28"/>
+          <w:szCs w:val="28"/>
+          <w:shd w:val="clear" w:color="auto" w:fill="FFFFFF"/>
+        </w:rPr>
+        <w:t>узагальнюючі</w:t>
+      </w:r>
+      <w:proofErr w:type="spellEnd"/>
+      <w:proofErr w:type="gramEnd"/>
+      <w:r>
+        <w:rPr>
+          <w:sz w:val="28"/>
+          <w:szCs w:val="28"/>
+          <w:shd w:val="clear" w:color="auto" w:fill="FFFFFF"/>
+        </w:rPr>
+        <w:t> </w:t>
+      </w:r>
+      <w:proofErr w:type="spellStart"/>
+      <w:r>
+        <w:rPr>
+          <w:sz w:val="28"/>
+          <w:szCs w:val="28"/>
+          <w:shd w:val="clear" w:color="auto" w:fill="FFFFFF"/>
+        </w:rPr>
+        <w:t>символи</w:t>
+      </w:r>
+      <w:proofErr w:type="spellEnd"/>
+      <w:r>
+        <w:rPr>
+          <w:sz w:val="28"/>
+          <w:szCs w:val="28"/>
+          <w:shd w:val="clear" w:color="auto" w:fill="FFFFFF"/>
+        </w:rPr>
+        <w:t xml:space="preserve">), </w:t>
+      </w:r>
+      <w:proofErr w:type="spellStart"/>
+      <w:r>
+        <w:rPr>
+          <w:sz w:val="28"/>
+          <w:szCs w:val="28"/>
+          <w:shd w:val="clear" w:color="auto" w:fill="FFFFFF"/>
+        </w:rPr>
+        <w:t>щоб</w:t>
+      </w:r>
+      <w:proofErr w:type="spellEnd"/>
+      <w:r>
+        <w:rPr>
+          <w:sz w:val="28"/>
+          <w:szCs w:val="28"/>
+          <w:shd w:val="clear" w:color="auto" w:fill="FFFFFF"/>
+        </w:rPr>
+        <w:t xml:space="preserve"> </w:t>
+      </w:r>
+      <w:proofErr w:type="spellStart"/>
+      <w:r>
+        <w:rPr>
+          <w:sz w:val="28"/>
+          <w:szCs w:val="28"/>
+          <w:shd w:val="clear" w:color="auto" w:fill="FFFFFF"/>
+        </w:rPr>
+        <w:t>обм</w:t>
+      </w:r>
+      <w:r>
+        <w:rPr>
+          <w:sz w:val="28"/>
+          <w:szCs w:val="28"/>
+          <w:shd w:val="clear" w:color="auto" w:fill="FFFFFF"/>
+        </w:rPr>
+        <w:t>ежити</w:t>
+      </w:r>
+      <w:proofErr w:type="spellEnd"/>
+      <w:r>
+        <w:rPr>
+          <w:sz w:val="28"/>
+          <w:szCs w:val="28"/>
+          <w:shd w:val="clear" w:color="auto" w:fill="FFFFFF"/>
+        </w:rPr>
+        <w:t xml:space="preserve">, </w:t>
+      </w:r>
+      <w:proofErr w:type="spellStart"/>
+      <w:r>
+        <w:rPr>
+          <w:sz w:val="28"/>
+          <w:szCs w:val="28"/>
+          <w:shd w:val="clear" w:color="auto" w:fill="FFFFFF"/>
+        </w:rPr>
+        <w:t>які</w:t>
+      </w:r>
+      <w:proofErr w:type="spellEnd"/>
+      <w:r>
+        <w:rPr>
+          <w:sz w:val="28"/>
+          <w:szCs w:val="28"/>
+          <w:shd w:val="clear" w:color="auto" w:fill="FFFFFF"/>
+        </w:rPr>
+        <w:t xml:space="preserve"> </w:t>
+      </w:r>
+      <w:proofErr w:type="spellStart"/>
+      <w:r>
+        <w:rPr>
+          <w:sz w:val="28"/>
+          <w:szCs w:val="28"/>
+          <w:shd w:val="clear" w:color="auto" w:fill="FFFFFF"/>
+        </w:rPr>
+        <w:t>файли</w:t>
+      </w:r>
+      <w:proofErr w:type="spellEnd"/>
+      <w:r>
+        <w:rPr>
+          <w:sz w:val="28"/>
+          <w:szCs w:val="28"/>
+          <w:shd w:val="clear" w:color="auto" w:fill="FFFFFF"/>
+        </w:rPr>
+        <w:t xml:space="preserve"> </w:t>
+      </w:r>
+      <w:proofErr w:type="spellStart"/>
+      <w:r>
+        <w:rPr>
+          <w:sz w:val="28"/>
+          <w:szCs w:val="28"/>
+          <w:shd w:val="clear" w:color="auto" w:fill="FFFFFF"/>
+        </w:rPr>
+        <w:t>або</w:t>
+      </w:r>
+      <w:proofErr w:type="spellEnd"/>
+      <w:r>
+        <w:rPr>
+          <w:sz w:val="28"/>
+          <w:szCs w:val="28"/>
+          <w:shd w:val="clear" w:color="auto" w:fill="FFFFFF"/>
+        </w:rPr>
+        <w:t xml:space="preserve"> каталоги </w:t>
+      </w:r>
+      <w:proofErr w:type="spellStart"/>
+      <w:r>
+        <w:rPr>
+          <w:sz w:val="28"/>
+          <w:szCs w:val="28"/>
+          <w:shd w:val="clear" w:color="auto" w:fill="FFFFFF"/>
+        </w:rPr>
+        <w:t>бачимо</w:t>
+      </w:r>
+      <w:proofErr w:type="spellEnd"/>
+      <w:r>
+        <w:rPr>
+          <w:sz w:val="28"/>
+          <w:szCs w:val="28"/>
+          <w:shd w:val="clear" w:color="auto" w:fill="FFFFFF"/>
+        </w:rPr>
+        <w:t>. </w:t>
+      </w:r>
+      <w:proofErr w:type="spellStart"/>
+      <w:r>
+        <w:rPr>
+          <w:sz w:val="28"/>
+          <w:szCs w:val="28"/>
+          <w:shd w:val="clear" w:color="auto" w:fill="FFFFFF"/>
+        </w:rPr>
+        <w:t>Наприклад</w:t>
+      </w:r>
+      <w:proofErr w:type="spellEnd"/>
+      <w:r>
+        <w:rPr>
+          <w:sz w:val="28"/>
+          <w:szCs w:val="28"/>
+          <w:shd w:val="clear" w:color="auto" w:fill="FFFFFF"/>
+        </w:rPr>
+        <w:t>, </w:t>
+      </w:r>
+      <w:r>
+        <w:rPr>
+          <w:rStyle w:val="HTML"/>
+          <w:rFonts w:ascii="Times New Roman" w:hAnsi="Times New Roman" w:cs="Times New Roman"/>
+          <w:sz w:val="28"/>
+          <w:szCs w:val="28"/>
+          <w:shd w:val="clear" w:color="auto" w:fill="FFFFFF"/>
+        </w:rPr>
+        <w:t>*</w:t>
+      </w:r>
+      <w:r>
+        <w:rPr>
+          <w:sz w:val="28"/>
+          <w:szCs w:val="28"/>
+          <w:shd w:val="clear" w:color="auto" w:fill="FFFFFF"/>
+        </w:rPr>
+        <w:t xml:space="preserve">символ </w:t>
+      </w:r>
+      <w:proofErr w:type="spellStart"/>
+      <w:r>
+        <w:rPr>
+          <w:sz w:val="28"/>
+          <w:szCs w:val="28"/>
+          <w:shd w:val="clear" w:color="auto" w:fill="FFFFFF"/>
+        </w:rPr>
+        <w:t>може</w:t>
+      </w:r>
+      <w:proofErr w:type="spellEnd"/>
+      <w:r>
+        <w:rPr>
+          <w:sz w:val="28"/>
+          <w:szCs w:val="28"/>
+          <w:shd w:val="clear" w:color="auto" w:fill="FFFFFF"/>
+        </w:rPr>
+        <w:t xml:space="preserve"> </w:t>
+      </w:r>
+      <w:proofErr w:type="spellStart"/>
+      <w:r>
+        <w:rPr>
+          <w:sz w:val="28"/>
+          <w:szCs w:val="28"/>
+          <w:shd w:val="clear" w:color="auto" w:fill="FFFFFF"/>
+        </w:rPr>
+        <w:t>збігатися</w:t>
+      </w:r>
+      <w:proofErr w:type="spellEnd"/>
+      <w:r>
+        <w:rPr>
+          <w:sz w:val="28"/>
+          <w:szCs w:val="28"/>
+          <w:shd w:val="clear" w:color="auto" w:fill="FFFFFF"/>
+        </w:rPr>
+        <w:t xml:space="preserve"> з "нулем </w:t>
+      </w:r>
+      <w:proofErr w:type="spellStart"/>
+      <w:r>
+        <w:rPr>
+          <w:sz w:val="28"/>
+          <w:szCs w:val="28"/>
+          <w:shd w:val="clear" w:color="auto" w:fill="FFFFFF"/>
+        </w:rPr>
+        <w:t>або</w:t>
+      </w:r>
+      <w:proofErr w:type="spellEnd"/>
+      <w:r>
+        <w:rPr>
+          <w:sz w:val="28"/>
+          <w:szCs w:val="28"/>
+          <w:shd w:val="clear" w:color="auto" w:fill="FFFFFF"/>
+        </w:rPr>
+        <w:t xml:space="preserve"> </w:t>
+      </w:r>
+      <w:proofErr w:type="spellStart"/>
+      <w:r>
+        <w:rPr>
+          <w:sz w:val="28"/>
+          <w:szCs w:val="28"/>
+          <w:shd w:val="clear" w:color="auto" w:fill="FFFFFF"/>
+        </w:rPr>
+        <w:t>більше</w:t>
+      </w:r>
+      <w:proofErr w:type="spellEnd"/>
+      <w:r>
+        <w:rPr>
+          <w:sz w:val="28"/>
+          <w:szCs w:val="28"/>
+          <w:shd w:val="clear" w:color="auto" w:fill="FFFFFF"/>
+        </w:rPr>
+        <w:t xml:space="preserve"> будь-</w:t>
+      </w:r>
+      <w:proofErr w:type="spellStart"/>
+      <w:r>
+        <w:rPr>
+          <w:sz w:val="28"/>
+          <w:szCs w:val="28"/>
+          <w:shd w:val="clear" w:color="auto" w:fill="FFFFFF"/>
+        </w:rPr>
+        <w:t>яких</w:t>
+      </w:r>
+      <w:proofErr w:type="spellEnd"/>
+      <w:r>
+        <w:rPr>
+          <w:sz w:val="28"/>
+          <w:szCs w:val="28"/>
+          <w:shd w:val="clear" w:color="auto" w:fill="FFFFFF"/>
+        </w:rPr>
+        <w:t xml:space="preserve"> </w:t>
+      </w:r>
+      <w:proofErr w:type="spellStart"/>
+      <w:r>
+        <w:rPr>
+          <w:sz w:val="28"/>
+          <w:szCs w:val="28"/>
+          <w:shd w:val="clear" w:color="auto" w:fill="FFFFFF"/>
+        </w:rPr>
+        <w:t>символів</w:t>
+      </w:r>
+      <w:proofErr w:type="spellEnd"/>
+      <w:r>
+        <w:rPr>
+          <w:sz w:val="28"/>
+          <w:szCs w:val="28"/>
+          <w:shd w:val="clear" w:color="auto" w:fill="FFFFFF"/>
+        </w:rPr>
+        <w:t xml:space="preserve">" в </w:t>
+      </w:r>
+      <w:proofErr w:type="spellStart"/>
+      <w:r>
+        <w:rPr>
+          <w:sz w:val="28"/>
+          <w:szCs w:val="28"/>
+          <w:shd w:val="clear" w:color="auto" w:fill="FFFFFF"/>
+        </w:rPr>
+        <w:t>назві</w:t>
+      </w:r>
+      <w:proofErr w:type="spellEnd"/>
+      <w:r>
+        <w:rPr>
+          <w:sz w:val="28"/>
+          <w:szCs w:val="28"/>
+          <w:shd w:val="clear" w:color="auto" w:fill="FFFFFF"/>
+        </w:rPr>
+        <w:t xml:space="preserve"> файлу.</w:t>
+      </w:r>
+    </w:p>
+    <w:p>
+      <w:pPr>
+        <w:jc w:val="both"/>
+        <w:rPr>
+          <w:bCs/>
+          <w:sz w:val="28"/>
+          <w:szCs w:val="28"/>
+          <w:lang w:val="uk-UA"/>
+        </w:rPr>
+      </w:pPr>
+      <w:r>
+        <w:rPr>
+          <w:noProof/>
+        </w:rPr>
+        <w:drawing>
+          <wp:inline distT="0" distB="0" distL="0" distR="0" wp14:anchorId="7F055B0E" wp14:editId="3FB66730">
+            <wp:extent cx="4191000" cy="590550"/>
+            <wp:effectExtent l="0" t="0" r="0" b="0"/>
+            <wp:docPr id="50" name="Рисунок 50"/>
+            <wp:cNvGraphicFramePr>
+              <a:graphicFrameLocks xmlns:a="http://schemas.openxmlformats.org/drawingml/2006/main" noChangeAspect="1"/>
+            </wp:cNvGraphicFramePr>
+            <a:graphic xmlns:a="http://schemas.openxmlformats.org/drawingml/2006/main">
+              <a:graphicData uri="http://schemas.openxmlformats.org/drawingml/2006/picture">
+                <pic:pic xmlns:pic="http://schemas.openxmlformats.org/drawingml/2006/picture">
+                  <pic:nvPicPr>
+                    <pic:cNvPr id="1" name=""/>
+                    <pic:cNvPicPr/>
+                  </pic:nvPicPr>
+                  <pic:blipFill>
+                    <a:blip r:embed="rId40"/>
+                    <a:stretch>
+                      <a:fillRect/>
+                    </a:stretch>
+                  </pic:blipFill>
+                  <pic:spPr>
+                    <a:xfrm>
+                      <a:off x="0" y="0"/>
+                      <a:ext cx="4191000" cy="590550"/>
+                    </a:xfrm>
+                    <a:prstGeom prst="rect">
+                      <a:avLst/>
+                    </a:prstGeom>
+                  </pic:spPr>
+                </pic:pic>
+              </a:graphicData>
+            </a:graphic>
+          </wp:inline>
+        </w:drawing>
+      </w:r>
+    </w:p>
+    <w:p>
+      <w:pPr>
+        <w:jc w:val="both"/>
+        <w:rPr>
+          <w:bCs/>
+          <w:sz w:val="28"/>
+          <w:szCs w:val="28"/>
+          <w:lang w:val="uk-UA"/>
+        </w:rPr>
+      </w:pPr>
+      <w:r>
+        <w:rPr>
+          <w:bCs/>
+          <w:sz w:val="28"/>
+          <w:szCs w:val="28"/>
+          <w:lang w:val="uk-UA"/>
+        </w:rPr>
+        <w:t>? = 1 символ. В даній к</w:t>
+      </w:r>
+      <w:r>
+        <w:rPr>
+          <w:bCs/>
+          <w:sz w:val="28"/>
+          <w:szCs w:val="28"/>
+          <w:lang w:val="uk-UA"/>
+        </w:rPr>
+        <w:t>оманді ми шукаємо файли з назвою в 4 символи</w:t>
+      </w:r>
+    </w:p>
+    <w:p>
+      <w:pPr>
+        <w:jc w:val="both"/>
+        <w:rPr>
+          <w:sz w:val="28"/>
+          <w:szCs w:val="28"/>
+          <w:shd w:val="clear" w:color="auto" w:fill="FFFFFF"/>
+        </w:rPr>
+      </w:pPr>
+      <w:r>
+        <w:rPr>
+          <w:noProof/>
+        </w:rPr>
+        <w:drawing>
+          <wp:inline distT="0" distB="0" distL="0" distR="0" wp14:anchorId="25FB6AEB" wp14:editId="08703716">
+            <wp:extent cx="5857875" cy="1771650"/>
+            <wp:effectExtent l="0" t="0" r="9525" b="0"/>
+            <wp:docPr id="51" name="Рисунок 51"/>
+            <wp:cNvGraphicFramePr>
+              <a:graphicFrameLocks xmlns:a="http://schemas.openxmlformats.org/drawingml/2006/main" noChangeAspect="1"/>
+            </wp:cNvGraphicFramePr>
+            <a:graphic xmlns:a="http://schemas.openxmlformats.org/drawingml/2006/main">
+              <a:graphicData uri="http://schemas.openxmlformats.org/drawingml/2006/picture">
+                <pic:pic xmlns:pic="http://schemas.openxmlformats.org/drawingml/2006/picture">
+                  <pic:nvPicPr>
+                    <pic:cNvPr id="1" name=""/>
+                    <pic:cNvPicPr/>
+                  </pic:nvPicPr>
+                  <pic:blipFill>
+                    <a:blip r:embed="rId41"/>
+                    <a:stretch>
+                      <a:fillRect/>
+                    </a:stretch>
+                  </pic:blipFill>
+                  <pic:spPr>
+                    <a:xfrm>
+                      <a:off x="0" y="0"/>
+                      <a:ext cx="5857875" cy="1771650"/>
+                    </a:xfrm>
+                    <a:prstGeom prst="rect">
+                      <a:avLst/>
+                    </a:prstGeom>
+                  </pic:spPr>
+                </pic:pic>
+              </a:graphicData>
+            </a:graphic>
+          </wp:inline>
+        </w:drawing>
+      </w:r>
+    </w:p>
+    <w:p>
+      <w:pPr>
+        <w:jc w:val="both"/>
+        <w:rPr>
+          <w:bCs/>
+          <w:sz w:val="28"/>
+          <w:szCs w:val="28"/>
+          <w:lang w:val="uk-UA"/>
+        </w:rPr>
+      </w:pPr>
+      <w:r>
+        <w:rPr>
+          <w:sz w:val="28"/>
+          <w:szCs w:val="28"/>
+          <w:shd w:val="clear" w:color="auto" w:fill="FFFFFF"/>
+        </w:rPr>
+        <w:t xml:space="preserve">За </w:t>
+      </w:r>
+      <w:proofErr w:type="spellStart"/>
+      <w:r>
+        <w:rPr>
+          <w:sz w:val="28"/>
+          <w:szCs w:val="28"/>
+          <w:shd w:val="clear" w:color="auto" w:fill="FFFFFF"/>
+        </w:rPr>
+        <w:t>допомогою</w:t>
+      </w:r>
+      <w:proofErr w:type="spellEnd"/>
+      <w:r>
+        <w:rPr>
+          <w:sz w:val="28"/>
+          <w:szCs w:val="28"/>
+          <w:shd w:val="clear" w:color="auto" w:fill="FFFFFF"/>
+        </w:rPr>
+        <w:t xml:space="preserve"> </w:t>
+      </w:r>
+      <w:proofErr w:type="spellStart"/>
+      <w:r>
+        <w:rPr>
+          <w:sz w:val="28"/>
+          <w:szCs w:val="28"/>
+          <w:shd w:val="clear" w:color="auto" w:fill="FFFFFF"/>
+        </w:rPr>
+        <w:t>квадратних</w:t>
+      </w:r>
+      <w:proofErr w:type="spellEnd"/>
+      <w:r>
+        <w:rPr>
+          <w:sz w:val="28"/>
+          <w:szCs w:val="28"/>
+          <w:shd w:val="clear" w:color="auto" w:fill="FFFFFF"/>
+        </w:rPr>
+        <w:t xml:space="preserve"> </w:t>
+      </w:r>
+      <w:proofErr w:type="spellStart"/>
+      <w:r>
+        <w:rPr>
+          <w:sz w:val="28"/>
+          <w:szCs w:val="28"/>
+          <w:shd w:val="clear" w:color="auto" w:fill="FFFFFF"/>
+        </w:rPr>
+        <w:t>дужок</w:t>
+      </w:r>
+      <w:proofErr w:type="spellEnd"/>
+      <w:r>
+        <w:rPr>
+          <w:sz w:val="28"/>
+          <w:szCs w:val="28"/>
+          <w:shd w:val="clear" w:color="auto" w:fill="FFFFFF"/>
+        </w:rPr>
+        <w:t> </w:t>
+      </w:r>
+      <w:proofErr w:type="gramStart"/>
+      <w:r>
+        <w:rPr>
+          <w:rStyle w:val="HTML"/>
+          <w:rFonts w:ascii="Times New Roman" w:hAnsi="Times New Roman" w:cs="Times New Roman"/>
+          <w:sz w:val="28"/>
+          <w:szCs w:val="28"/>
+          <w:shd w:val="clear" w:color="auto" w:fill="FFFFFF"/>
+        </w:rPr>
+        <w:t>[ ]</w:t>
+      </w:r>
+      <w:proofErr w:type="gramEnd"/>
+      <w:r>
+        <w:rPr>
+          <w:sz w:val="28"/>
+          <w:szCs w:val="28"/>
+          <w:shd w:val="clear" w:color="auto" w:fill="FFFFFF"/>
+        </w:rPr>
+        <w:t xml:space="preserve"> </w:t>
+      </w:r>
+      <w:proofErr w:type="spellStart"/>
+      <w:r>
+        <w:rPr>
+          <w:sz w:val="28"/>
+          <w:szCs w:val="28"/>
+          <w:shd w:val="clear" w:color="auto" w:fill="FFFFFF"/>
+        </w:rPr>
+        <w:t>можемо</w:t>
+      </w:r>
+      <w:proofErr w:type="spellEnd"/>
+      <w:r>
+        <w:rPr>
+          <w:sz w:val="28"/>
+          <w:szCs w:val="28"/>
+          <w:shd w:val="clear" w:color="auto" w:fill="FFFFFF"/>
+        </w:rPr>
+        <w:t xml:space="preserve"> </w:t>
+      </w:r>
+      <w:proofErr w:type="spellStart"/>
+      <w:r>
+        <w:rPr>
+          <w:sz w:val="28"/>
+          <w:szCs w:val="28"/>
+          <w:shd w:val="clear" w:color="auto" w:fill="FFFFFF"/>
+        </w:rPr>
+        <w:t>вказати</w:t>
+      </w:r>
+      <w:proofErr w:type="spellEnd"/>
+      <w:r>
+        <w:rPr>
+          <w:sz w:val="28"/>
+          <w:szCs w:val="28"/>
+          <w:shd w:val="clear" w:color="auto" w:fill="FFFFFF"/>
+        </w:rPr>
+        <w:t xml:space="preserve"> один символ, </w:t>
+      </w:r>
+      <w:proofErr w:type="spellStart"/>
+      <w:r>
+        <w:rPr>
+          <w:sz w:val="28"/>
+          <w:szCs w:val="28"/>
+          <w:shd w:val="clear" w:color="auto" w:fill="FFFFFF"/>
+        </w:rPr>
+        <w:t>який</w:t>
+      </w:r>
+      <w:proofErr w:type="spellEnd"/>
+      <w:r>
+        <w:rPr>
+          <w:sz w:val="28"/>
+          <w:szCs w:val="28"/>
+          <w:shd w:val="clear" w:color="auto" w:fill="FFFFFF"/>
+        </w:rPr>
+        <w:t xml:space="preserve"> </w:t>
+      </w:r>
+      <w:proofErr w:type="spellStart"/>
+      <w:r>
+        <w:rPr>
+          <w:sz w:val="28"/>
+          <w:szCs w:val="28"/>
+          <w:shd w:val="clear" w:color="auto" w:fill="FFFFFF"/>
+        </w:rPr>
+        <w:t>збігатиметься</w:t>
+      </w:r>
+      <w:proofErr w:type="spellEnd"/>
+      <w:r>
+        <w:rPr>
+          <w:sz w:val="28"/>
+          <w:szCs w:val="28"/>
+          <w:shd w:val="clear" w:color="auto" w:fill="FFFFFF"/>
+        </w:rPr>
+        <w:t xml:space="preserve"> </w:t>
+      </w:r>
+      <w:proofErr w:type="spellStart"/>
+      <w:r>
+        <w:rPr>
+          <w:sz w:val="28"/>
+          <w:szCs w:val="28"/>
+          <w:shd w:val="clear" w:color="auto" w:fill="FFFFFF"/>
+        </w:rPr>
+        <w:t>із</w:t>
+      </w:r>
+      <w:proofErr w:type="spellEnd"/>
+      <w:r>
+        <w:rPr>
+          <w:sz w:val="28"/>
+          <w:szCs w:val="28"/>
+          <w:shd w:val="clear" w:color="auto" w:fill="FFFFFF"/>
+        </w:rPr>
+        <w:t xml:space="preserve"> набору </w:t>
+      </w:r>
+      <w:proofErr w:type="spellStart"/>
+      <w:r>
+        <w:rPr>
+          <w:sz w:val="28"/>
+          <w:szCs w:val="28"/>
+          <w:shd w:val="clear" w:color="auto" w:fill="FFFFFF"/>
+        </w:rPr>
+        <w:t>символів</w:t>
+      </w:r>
+      <w:proofErr w:type="spellEnd"/>
+      <w:r>
+        <w:rPr>
+          <w:sz w:val="28"/>
+          <w:szCs w:val="28"/>
+          <w:shd w:val="clear" w:color="auto" w:fill="FFFFFF"/>
+        </w:rPr>
+        <w:t>.</w:t>
+      </w:r>
+      <w:r>
+        <w:rPr>
+          <w:sz w:val="28"/>
+          <w:szCs w:val="28"/>
+          <w:shd w:val="clear" w:color="auto" w:fill="FFFFFF"/>
+        </w:rPr>
+        <w:t xml:space="preserve"> Дана команда </w:t>
+      </w:r>
+      <w:proofErr w:type="spellStart"/>
+      <w:r>
+        <w:rPr>
+          <w:sz w:val="28"/>
+          <w:szCs w:val="28"/>
+          <w:shd w:val="clear" w:color="auto" w:fill="FFFFFF"/>
+        </w:rPr>
+        <w:t>відображає</w:t>
+      </w:r>
+      <w:proofErr w:type="spellEnd"/>
+      <w:r>
+        <w:rPr>
+          <w:sz w:val="28"/>
+          <w:szCs w:val="28"/>
+          <w:shd w:val="clear" w:color="auto" w:fill="FFFFFF"/>
+        </w:rPr>
+        <w:t xml:space="preserve"> </w:t>
+      </w:r>
+      <w:proofErr w:type="spellStart"/>
+      <w:r>
+        <w:rPr>
+          <w:sz w:val="28"/>
+          <w:szCs w:val="28"/>
+          <w:shd w:val="clear" w:color="auto" w:fill="FFFFFF"/>
+        </w:rPr>
+        <w:t>всі</w:t>
+      </w:r>
+      <w:proofErr w:type="spellEnd"/>
+      <w:r>
+        <w:rPr>
+          <w:sz w:val="28"/>
+          <w:szCs w:val="28"/>
+          <w:shd w:val="clear" w:color="auto" w:fill="FFFFFF"/>
+        </w:rPr>
+        <w:t xml:space="preserve"> </w:t>
+      </w:r>
+      <w:proofErr w:type="spellStart"/>
+      <w:r>
+        <w:rPr>
+          <w:sz w:val="28"/>
+          <w:szCs w:val="28"/>
+          <w:shd w:val="clear" w:color="auto" w:fill="FFFFFF"/>
+        </w:rPr>
+        <w:t>файли</w:t>
+      </w:r>
+      <w:proofErr w:type="spellEnd"/>
+      <w:r>
+        <w:rPr>
+          <w:sz w:val="28"/>
+          <w:szCs w:val="28"/>
+          <w:shd w:val="clear" w:color="auto" w:fill="FFFFFF"/>
+        </w:rPr>
+        <w:t xml:space="preserve"> в </w:t>
+      </w:r>
+      <w:r>
+        <w:rPr>
+          <w:rStyle w:val="HTML"/>
+          <w:rFonts w:ascii="Times New Roman" w:hAnsi="Times New Roman" w:cs="Times New Roman"/>
+          <w:sz w:val="28"/>
+          <w:szCs w:val="28"/>
+          <w:shd w:val="clear" w:color="auto" w:fill="FFFFFF"/>
+        </w:rPr>
+        <w:t>/</w:t>
+      </w:r>
+      <w:proofErr w:type="spellStart"/>
+      <w:r>
+        <w:rPr>
+          <w:rStyle w:val="HTML"/>
+          <w:rFonts w:ascii="Times New Roman" w:hAnsi="Times New Roman" w:cs="Times New Roman"/>
+          <w:sz w:val="28"/>
+          <w:szCs w:val="28"/>
+          <w:shd w:val="clear" w:color="auto" w:fill="FFFFFF"/>
+        </w:rPr>
+        <w:t>etc</w:t>
+      </w:r>
+      <w:proofErr w:type="spellEnd"/>
+      <w:r>
+        <w:rPr>
+          <w:rStyle w:val="HTML"/>
+          <w:rFonts w:ascii="Times New Roman" w:hAnsi="Times New Roman" w:cs="Times New Roman"/>
+          <w:sz w:val="28"/>
+          <w:szCs w:val="28"/>
+          <w:shd w:val="clear" w:color="auto" w:fill="FFFFFF"/>
+          <w:lang w:val="uk-UA"/>
+        </w:rPr>
+        <w:t xml:space="preserve"> </w:t>
+      </w:r>
+      <w:proofErr w:type="spellStart"/>
+      <w:r>
+        <w:rPr>
+          <w:sz w:val="28"/>
+          <w:szCs w:val="28"/>
+          <w:shd w:val="clear" w:color="auto" w:fill="FFFFFF"/>
+        </w:rPr>
+        <w:t>каталозі</w:t>
+      </w:r>
+      <w:proofErr w:type="spellEnd"/>
+      <w:r>
+        <w:rPr>
+          <w:sz w:val="28"/>
+          <w:szCs w:val="28"/>
+          <w:shd w:val="clear" w:color="auto" w:fill="FFFFFF"/>
+        </w:rPr>
+        <w:t>, </w:t>
+      </w:r>
+      <w:proofErr w:type="spellStart"/>
+      <w:r>
+        <w:rPr>
+          <w:sz w:val="28"/>
+          <w:szCs w:val="28"/>
+          <w:shd w:val="clear" w:color="auto" w:fill="FFFFFF"/>
+        </w:rPr>
+        <w:t>які</w:t>
+      </w:r>
+      <w:proofErr w:type="spellEnd"/>
+      <w:r>
+        <w:rPr>
+          <w:sz w:val="28"/>
+          <w:szCs w:val="28"/>
+          <w:shd w:val="clear" w:color="auto" w:fill="FFFFFF"/>
+        </w:rPr>
+        <w:t xml:space="preserve"> </w:t>
+      </w:r>
+      <w:proofErr w:type="spellStart"/>
+      <w:r>
+        <w:rPr>
+          <w:sz w:val="28"/>
+          <w:szCs w:val="28"/>
+          <w:shd w:val="clear" w:color="auto" w:fill="FFFFFF"/>
+        </w:rPr>
+        <w:t>починаються</w:t>
+      </w:r>
+      <w:proofErr w:type="spellEnd"/>
+      <w:r>
+        <w:rPr>
+          <w:sz w:val="28"/>
+          <w:szCs w:val="28"/>
+          <w:shd w:val="clear" w:color="auto" w:fill="FFFFFF"/>
+        </w:rPr>
+        <w:t xml:space="preserve"> з </w:t>
+      </w:r>
+      <w:proofErr w:type="spellStart"/>
+      <w:r>
+        <w:rPr>
+          <w:sz w:val="28"/>
+          <w:szCs w:val="28"/>
+          <w:shd w:val="clear" w:color="auto" w:fill="FFFFFF"/>
+        </w:rPr>
+        <w:t>літер</w:t>
+      </w:r>
+      <w:proofErr w:type="spellEnd"/>
+      <w:r>
+        <w:rPr>
+          <w:sz w:val="28"/>
+          <w:szCs w:val="28"/>
+          <w:shd w:val="clear" w:color="auto" w:fill="FFFFFF"/>
+        </w:rPr>
+        <w:t> </w:t>
+      </w:r>
+      <w:r>
+        <w:rPr>
+          <w:rStyle w:val="HTML"/>
+          <w:rFonts w:ascii="Times New Roman" w:hAnsi="Times New Roman" w:cs="Times New Roman"/>
+          <w:sz w:val="28"/>
+          <w:szCs w:val="28"/>
+          <w:shd w:val="clear" w:color="auto" w:fill="FFFFFF"/>
+        </w:rPr>
+        <w:t>a</w:t>
+      </w:r>
+      <w:r>
+        <w:rPr>
+          <w:sz w:val="28"/>
+          <w:szCs w:val="28"/>
+          <w:shd w:val="clear" w:color="auto" w:fill="FFFFFF"/>
+        </w:rPr>
+        <w:t>, </w:t>
+      </w:r>
+      <w:r>
+        <w:rPr>
+          <w:rStyle w:val="HTML"/>
+          <w:rFonts w:ascii="Times New Roman" w:hAnsi="Times New Roman" w:cs="Times New Roman"/>
+          <w:sz w:val="28"/>
+          <w:szCs w:val="28"/>
+          <w:shd w:val="clear" w:color="auto" w:fill="FFFFFF"/>
+        </w:rPr>
+        <w:t>b</w:t>
+      </w:r>
+      <w:r>
+        <w:rPr>
+          <w:sz w:val="28"/>
+          <w:szCs w:val="28"/>
+          <w:shd w:val="clear" w:color="auto" w:fill="FFFFFF"/>
+        </w:rPr>
+        <w:t>, </w:t>
+      </w:r>
+      <w:r>
+        <w:rPr>
+          <w:rStyle w:val="HTML"/>
+          <w:rFonts w:ascii="Times New Roman" w:hAnsi="Times New Roman" w:cs="Times New Roman"/>
+          <w:sz w:val="28"/>
+          <w:szCs w:val="28"/>
+          <w:shd w:val="clear" w:color="auto" w:fill="FFFFFF"/>
+        </w:rPr>
+        <w:t>c</w:t>
+      </w:r>
+      <w:r>
+        <w:rPr>
+          <w:rStyle w:val="HTML"/>
+          <w:rFonts w:ascii="Times New Roman" w:hAnsi="Times New Roman" w:cs="Times New Roman"/>
+          <w:sz w:val="28"/>
+          <w:szCs w:val="28"/>
+          <w:shd w:val="clear" w:color="auto" w:fill="FFFFFF"/>
+          <w:lang w:val="uk-UA"/>
+        </w:rPr>
+        <w:t xml:space="preserve"> </w:t>
+      </w:r>
+      <w:proofErr w:type="spellStart"/>
+      <w:r>
+        <w:rPr>
+          <w:sz w:val="28"/>
+          <w:szCs w:val="28"/>
+          <w:shd w:val="clear" w:color="auto" w:fill="FFFFFF"/>
+        </w:rPr>
+        <w:t>або</w:t>
+      </w:r>
+      <w:proofErr w:type="spellEnd"/>
+      <w:r>
+        <w:rPr>
+          <w:sz w:val="28"/>
+          <w:szCs w:val="28"/>
+          <w:shd w:val="clear" w:color="auto" w:fill="FFFFFF"/>
+        </w:rPr>
+        <w:t> </w:t>
+      </w:r>
+      <w:r>
+        <w:rPr>
+          <w:rStyle w:val="HTML"/>
+          <w:rFonts w:ascii="Times New Roman" w:hAnsi="Times New Roman" w:cs="Times New Roman"/>
+          <w:sz w:val="28"/>
+          <w:szCs w:val="28"/>
+          <w:shd w:val="clear" w:color="auto" w:fill="FFFFFF"/>
+        </w:rPr>
+        <w:t>d</w:t>
       </w:r>
     </w:p>
     <w:p>
@@ -9510,8 +14637,6 @@
           <w:lang w:val="en-US"/>
         </w:rPr>
       </w:pPr>
-      <w:bookmarkStart w:id="1" w:name="_GoBack"/>
-      <w:bookmarkEnd w:id="1"/>
       <w:r>
         <w:rPr>
           <w:bCs/>
@@ -9611,9 +14736,9 @@
           <w:noProof/>
         </w:rPr>
         <w:drawing>
-          <wp:inline distT="0" distB="0" distL="0" distR="0">
-            <wp:extent cx="1895475" cy="1095375"/>
-            <wp:effectExtent l="0" t="0" r="9525" b="9525"/>
+          <wp:inline distT="0" distB="0" distL="0" distR="0" wp14:anchorId="36C0A165" wp14:editId="16FC7364">
+            <wp:extent cx="3873362" cy="2238375"/>
+            <wp:effectExtent l="0" t="0" r="0" b="0"/>
             <wp:docPr id="17" name="Рисунок 17"/>
             <wp:cNvGraphicFramePr>
               <a:graphicFrameLocks xmlns:a="http://schemas.openxmlformats.org/drawingml/2006/main" noChangeAspect="1"/>
@@ -9628,7 +14753,7 @@
                     </pic:cNvPicPr>
                   </pic:nvPicPr>
                   <pic:blipFill>
-                    <a:blip r:embed="rId11">
+                    <a:blip r:embed="rId42">
                       <a:extLst>
                         <a:ext uri="{28A0092B-C50C-407E-A947-70E740481C1C}">
                           <a14:useLocalDpi xmlns:a14="http://schemas.microsoft.com/office/drawing/2010/main" val="0"/>
@@ -9643,7 +14768,7 @@
                   <pic:spPr bwMode="auto">
                     <a:xfrm>
                       <a:off x="0" y="0"/>
-                      <a:ext cx="1895475" cy="1095375"/>
+                      <a:ext cx="3883942" cy="2244489"/>
                     </a:xfrm>
                     <a:prstGeom prst="rect">
                       <a:avLst/>
@@ -9749,29 +14874,7 @@
           <w:szCs w:val="20"/>
           <w:lang w:val="uk-UA"/>
         </w:rPr>
-        <w:t xml:space="preserve"> - наступні команди відображатимуть усі файли в </w:t>
-      </w:r>
-      <w:proofErr w:type="gramStart"/>
-      <w:r>
-        <w:rPr>
-          <w:rFonts w:ascii="Courier New" w:hAnsi="Courier New" w:cs="Courier New"/>
-          <w:color w:val="333333"/>
-          <w:sz w:val="20"/>
-          <w:szCs w:val="20"/>
-          <w:lang w:val="uk-UA"/>
-        </w:rPr>
-        <w:t>поточному</w:t>
-      </w:r>
-      <w:proofErr w:type="gramEnd"/>
-      <w:r>
-        <w:rPr>
-          <w:rFonts w:ascii="Courier New" w:hAnsi="Courier New" w:cs="Courier New"/>
-          <w:color w:val="333333"/>
-          <w:sz w:val="20"/>
-          <w:szCs w:val="20"/>
-          <w:lang w:val="uk-UA"/>
-        </w:rPr>
-        <w:t xml:space="preserve"> каталозі, що починаються з літери D та літери P: </w:t>
+        <w:t xml:space="preserve"> - наступні команди відображатимуть усі файли в поточному каталозі, що починаються з літери D та літери P: </w:t>
       </w:r>
     </w:p>
     <w:p>
@@ -9815,6 +14918,7 @@
         <w:rPr>
           <w:noProof/>
         </w:rPr>
+        <w:lastRenderedPageBreak/>
         <w:drawing>
           <wp:inline distT="0" distB="0" distL="0" distR="0">
             <wp:extent cx="2333625" cy="952500"/>
@@ -9833,7 +14937,7 @@
                     </pic:cNvPicPr>
                   </pic:nvPicPr>
                   <pic:blipFill>
-                    <a:blip r:embed="rId12">
+                    <a:blip r:embed="rId43">
                       <a:extLst>
                         <a:ext uri="{28A0092B-C50C-407E-A947-70E740481C1C}">
                           <a14:useLocalDpi xmlns:a14="http://schemas.microsoft.com/office/drawing/2010/main" val="0"/>
@@ -9914,7 +15018,6 @@
           <w:sz w:val="20"/>
           <w:szCs w:val="20"/>
         </w:rPr>
-        <w:lastRenderedPageBreak/>
         <w:t>echo</w:t>
       </w:r>
       <w:proofErr w:type="spellEnd"/>
@@ -10025,27 +15128,7 @@
           <w:sz w:val="20"/>
           <w:szCs w:val="20"/>
         </w:rPr>
-        <w:t xml:space="preserve"> </w:t>
-      </w:r>
-      <w:proofErr w:type="gramStart"/>
-      <w:r>
-        <w:rPr>
-          <w:rFonts w:ascii="Courier New" w:hAnsi="Courier New" w:cs="Courier New"/>
-          <w:color w:val="333333"/>
-          <w:sz w:val="20"/>
-          <w:szCs w:val="20"/>
-        </w:rPr>
-        <w:t>поточному</w:t>
-      </w:r>
-      <w:proofErr w:type="gramEnd"/>
-      <w:r>
-        <w:rPr>
-          <w:rFonts w:ascii="Courier New" w:hAnsi="Courier New" w:cs="Courier New"/>
-          <w:color w:val="333333"/>
-          <w:sz w:val="20"/>
-          <w:szCs w:val="20"/>
-        </w:rPr>
-        <w:t xml:space="preserve"> </w:t>
+        <w:t xml:space="preserve"> поточному </w:t>
       </w:r>
       <w:proofErr w:type="spellStart"/>
       <w:r>
@@ -10187,7 +15270,7 @@
                     </pic:cNvPicPr>
                   </pic:nvPicPr>
                   <pic:blipFill>
-                    <a:blip r:embed="rId13">
+                    <a:blip r:embed="rId44">
                       <a:extLst>
                         <a:ext uri="{28A0092B-C50C-407E-A947-70E740481C1C}">
                           <a14:useLocalDpi xmlns:a14="http://schemas.microsoft.com/office/drawing/2010/main" val="0"/>
@@ -10661,25 +15744,14 @@
         <w:t xml:space="preserve"> </w:t>
       </w:r>
       <w:proofErr w:type="spellStart"/>
-      <w:proofErr w:type="gramStart"/>
-      <w:r>
-        <w:rPr>
-          <w:rFonts w:ascii="Courier New" w:hAnsi="Courier New" w:cs="Courier New"/>
-          <w:color w:val="333333"/>
-          <w:sz w:val="20"/>
-          <w:szCs w:val="20"/>
-        </w:rPr>
-        <w:t>р</w:t>
-      </w:r>
-      <w:proofErr w:type="gramEnd"/>
-      <w:r>
-        <w:rPr>
-          <w:rFonts w:ascii="Courier New" w:hAnsi="Courier New" w:cs="Courier New"/>
-          <w:color w:val="333333"/>
-          <w:sz w:val="20"/>
-          <w:szCs w:val="20"/>
-        </w:rPr>
-        <w:t>івно</w:t>
+      <w:r>
+        <w:rPr>
+          <w:rFonts w:ascii="Courier New" w:hAnsi="Courier New" w:cs="Courier New"/>
+          <w:color w:val="333333"/>
+          <w:sz w:val="20"/>
+          <w:szCs w:val="20"/>
+        </w:rPr>
+        <w:t>рівно</w:t>
       </w:r>
       <w:proofErr w:type="spellEnd"/>
       <w:r>
@@ -10791,7 +15863,7 @@
                     </pic:cNvPicPr>
                   </pic:nvPicPr>
                   <pic:blipFill>
-                    <a:blip r:embed="rId14">
+                    <a:blip r:embed="rId45">
                       <a:extLst>
                         <a:ext uri="{28A0092B-C50C-407E-A947-70E740481C1C}">
                           <a14:useLocalDpi xmlns:a14="http://schemas.microsoft.com/office/drawing/2010/main" val="0"/>
@@ -11186,25 +16258,14 @@
         <w:t xml:space="preserve"> </w:t>
       </w:r>
       <w:proofErr w:type="spellStart"/>
-      <w:proofErr w:type="gramStart"/>
-      <w:r>
-        <w:rPr>
-          <w:rFonts w:ascii="Courier New" w:hAnsi="Courier New" w:cs="Courier New"/>
-          <w:color w:val="333333"/>
-          <w:sz w:val="20"/>
-          <w:szCs w:val="20"/>
-        </w:rPr>
-        <w:t>р</w:t>
-      </w:r>
-      <w:proofErr w:type="gramEnd"/>
-      <w:r>
-        <w:rPr>
-          <w:rFonts w:ascii="Courier New" w:hAnsi="Courier New" w:cs="Courier New"/>
-          <w:color w:val="333333"/>
-          <w:sz w:val="20"/>
-          <w:szCs w:val="20"/>
-        </w:rPr>
-        <w:t>івно</w:t>
+      <w:r>
+        <w:rPr>
+          <w:rFonts w:ascii="Courier New" w:hAnsi="Courier New" w:cs="Courier New"/>
+          <w:color w:val="333333"/>
+          <w:sz w:val="20"/>
+          <w:szCs w:val="20"/>
+        </w:rPr>
+        <w:t>рівно</w:t>
       </w:r>
       <w:proofErr w:type="spellEnd"/>
       <w:r>
@@ -11317,7 +16378,7 @@
                     </pic:cNvPicPr>
                   </pic:nvPicPr>
                   <pic:blipFill>
-                    <a:blip r:embed="rId15">
+                    <a:blip r:embed="rId46">
                       <a:extLst>
                         <a:ext uri="{28A0092B-C50C-407E-A947-70E740481C1C}">
                           <a14:useLocalDpi xmlns:a14="http://schemas.microsoft.com/office/drawing/2010/main" val="0"/>
@@ -11401,25 +16462,14 @@
         <w:t>echo</w:t>
       </w:r>
       <w:proofErr w:type="spellEnd"/>
-      <w:proofErr w:type="gramStart"/>
-      <w:r>
-        <w:rPr>
-          <w:rFonts w:ascii="Courier New" w:hAnsi="Courier New" w:cs="Courier New"/>
-          <w:color w:val="333333"/>
-          <w:sz w:val="20"/>
-          <w:szCs w:val="20"/>
-        </w:rPr>
-        <w:t xml:space="preserve"> ?</w:t>
-      </w:r>
-      <w:proofErr w:type="gramEnd"/>
-      <w:r>
-        <w:rPr>
-          <w:rFonts w:ascii="Courier New" w:hAnsi="Courier New" w:cs="Courier New"/>
-          <w:color w:val="333333"/>
-          <w:sz w:val="20"/>
-          <w:szCs w:val="20"/>
-        </w:rPr>
-        <w:t xml:space="preserve">????*s - </w:t>
+      <w:r>
+        <w:rPr>
+          <w:rFonts w:ascii="Courier New" w:hAnsi="Courier New" w:cs="Courier New"/>
+          <w:color w:val="333333"/>
+          <w:sz w:val="20"/>
+          <w:szCs w:val="20"/>
+        </w:rPr>
+        <w:t xml:space="preserve"> ?????*s - </w:t>
       </w:r>
       <w:proofErr w:type="spellStart"/>
       <w:r>
@@ -11609,20 +16659,9 @@
           <w:sz w:val="20"/>
           <w:szCs w:val="20"/>
         </w:rPr>
-        <w:t>файлі</w:t>
-      </w:r>
-      <w:proofErr w:type="gramStart"/>
-      <w:r>
-        <w:rPr>
-          <w:rFonts w:ascii="Courier New" w:hAnsi="Courier New" w:cs="Courier New"/>
-          <w:color w:val="333333"/>
-          <w:sz w:val="20"/>
-          <w:szCs w:val="20"/>
-        </w:rPr>
-        <w:t>в</w:t>
-      </w:r>
-      <w:proofErr w:type="spellEnd"/>
-      <w:proofErr w:type="gramEnd"/>
+        <w:t>файлів</w:t>
+      </w:r>
+      <w:proofErr w:type="spellEnd"/>
       <w:r>
         <w:rPr>
           <w:rFonts w:ascii="Courier New" w:hAnsi="Courier New" w:cs="Courier New"/>
@@ -11633,25 +16672,14 @@
         <w:t xml:space="preserve">, </w:t>
       </w:r>
       <w:proofErr w:type="spellStart"/>
-      <w:proofErr w:type="gramStart"/>
-      <w:r>
-        <w:rPr>
-          <w:rFonts w:ascii="Courier New" w:hAnsi="Courier New" w:cs="Courier New"/>
-          <w:color w:val="333333"/>
-          <w:sz w:val="20"/>
-          <w:szCs w:val="20"/>
-        </w:rPr>
-        <w:t>як</w:t>
-      </w:r>
-      <w:proofErr w:type="gramEnd"/>
-      <w:r>
-        <w:rPr>
-          <w:rFonts w:ascii="Courier New" w:hAnsi="Courier New" w:cs="Courier New"/>
-          <w:color w:val="333333"/>
-          <w:sz w:val="20"/>
-          <w:szCs w:val="20"/>
-        </w:rPr>
-        <w:t>і</w:t>
+      <w:r>
+        <w:rPr>
+          <w:rFonts w:ascii="Courier New" w:hAnsi="Courier New" w:cs="Courier New"/>
+          <w:color w:val="333333"/>
+          <w:sz w:val="20"/>
+          <w:szCs w:val="20"/>
+        </w:rPr>
+        <w:t>які</w:t>
       </w:r>
       <w:proofErr w:type="spellEnd"/>
       <w:r>
@@ -11843,7 +16871,7 @@
                     </pic:cNvPicPr>
                   </pic:nvPicPr>
                   <pic:blipFill>
-                    <a:blip r:embed="rId16">
+                    <a:blip r:embed="rId47">
                       <a:extLst>
                         <a:ext uri="{28A0092B-C50C-407E-A947-70E740481C1C}">
                           <a14:useLocalDpi xmlns:a14="http://schemas.microsoft.com/office/drawing/2010/main" val="0"/>
@@ -11955,7 +16983,27 @@
           <w:sz w:val="20"/>
           <w:szCs w:val="20"/>
         </w:rPr>
-        <w:t xml:space="preserve"> [!DP]*</w:t>
+        <w:t xml:space="preserve"> </w:t>
+      </w:r>
+      <w:proofErr w:type="gramStart"/>
+      <w:r>
+        <w:rPr>
+          <w:rFonts w:ascii="Courier New" w:hAnsi="Courier New" w:cs="Courier New"/>
+          <w:color w:val="333333"/>
+          <w:sz w:val="20"/>
+          <w:szCs w:val="20"/>
+        </w:rPr>
+        <w:t>[!DP</w:t>
+      </w:r>
+      <w:proofErr w:type="gramEnd"/>
+      <w:r>
+        <w:rPr>
+          <w:rFonts w:ascii="Courier New" w:hAnsi="Courier New" w:cs="Courier New"/>
+          <w:color w:val="333333"/>
+          <w:sz w:val="20"/>
+          <w:szCs w:val="20"/>
+        </w:rPr>
+        <w:t>]*</w:t>
       </w:r>
       <w:r>
         <w:rPr>
@@ -11965,29 +17013,7 @@
           <w:szCs w:val="20"/>
           <w:lang w:val="uk-UA"/>
         </w:rPr>
-        <w:t xml:space="preserve"> - цей глобус використовує пару квадратних дужок</w:t>
-      </w:r>
-      <w:proofErr w:type="gramStart"/>
-      <w:r>
-        <w:rPr>
-          <w:rFonts w:ascii="Courier New" w:hAnsi="Courier New" w:cs="Courier New"/>
-          <w:color w:val="333333"/>
-          <w:sz w:val="20"/>
-          <w:szCs w:val="20"/>
-          <w:lang w:val="uk-UA"/>
-        </w:rPr>
-        <w:t xml:space="preserve"> [], </w:t>
-      </w:r>
-      <w:proofErr w:type="gramEnd"/>
-      <w:r>
-        <w:rPr>
-          <w:rFonts w:ascii="Courier New" w:hAnsi="Courier New" w:cs="Courier New"/>
-          <w:color w:val="333333"/>
-          <w:sz w:val="20"/>
-          <w:szCs w:val="20"/>
-          <w:lang w:val="uk-UA"/>
-        </w:rPr>
-        <w:t>щоб вказати, який символ буде дозволений. Дозволені символи можуть бути вказані як ді-</w:t>
+        <w:t xml:space="preserve"> - цей глобус використовує пару квадратних дужок [], щоб вказати, який символ буде дозволений. Дозволені символи можуть бути вказані як ді-</w:t>
       </w:r>
       <w:proofErr w:type="spellStart"/>
       <w:r>
@@ -12072,7 +17098,7 @@
                     </pic:cNvPicPr>
                   </pic:nvPicPr>
                   <pic:blipFill>
-                    <a:blip r:embed="rId17">
+                    <a:blip r:embed="rId48">
                       <a:extLst>
                         <a:ext uri="{28A0092B-C50C-407E-A947-70E740481C1C}">
                           <a14:useLocalDpi xmlns:a14="http://schemas.microsoft.com/office/drawing/2010/main" val="0"/>
@@ -12194,29 +17220,7 @@
           <w:szCs w:val="20"/>
           <w:lang w:val="uk-UA"/>
         </w:rPr>
-        <w:t xml:space="preserve"> - у наступних прикладах буде вказано діапазон символів. У першому прикладі першим символом імені файлу може бути будь-який символ, що </w:t>
-      </w:r>
-      <w:proofErr w:type="gramStart"/>
-      <w:r>
-        <w:rPr>
-          <w:rFonts w:ascii="Courier New" w:hAnsi="Courier New" w:cs="Courier New"/>
-          <w:color w:val="333333"/>
-          <w:sz w:val="20"/>
-          <w:szCs w:val="20"/>
-          <w:lang w:val="uk-UA"/>
-        </w:rPr>
-        <w:t>починається</w:t>
-      </w:r>
-      <w:proofErr w:type="gramEnd"/>
-      <w:r>
-        <w:rPr>
-          <w:rFonts w:ascii="Courier New" w:hAnsi="Courier New" w:cs="Courier New"/>
-          <w:color w:val="333333"/>
-          <w:sz w:val="20"/>
-          <w:szCs w:val="20"/>
-          <w:lang w:val="uk-UA"/>
-        </w:rPr>
-        <w:t xml:space="preserve"> з D і закінчується на P. У другому прикладі цей діапазон символів заперечується, тобто будь-який окремий символ </w:t>
+        <w:t xml:space="preserve"> - у наступних прикладах буде вказано діапазон символів. У першому прикладі першим символом імені файлу може бути будь-який символ, що починається з D і закінчується на P. У другому прикладі цей діапазон символів заперечується, тобто будь-який окремий символ </w:t>
       </w:r>
       <w:proofErr w:type="spellStart"/>
       <w:r>
@@ -12283,6 +17287,7 @@
         <w:rPr>
           <w:noProof/>
         </w:rPr>
+        <w:lastRenderedPageBreak/>
         <w:drawing>
           <wp:inline distT="0" distB="0" distL="0" distR="0">
             <wp:extent cx="3857625" cy="981075"/>
@@ -12301,7 +17306,7 @@
                     </pic:cNvPicPr>
                   </pic:nvPicPr>
                   <pic:blipFill>
-                    <a:blip r:embed="rId18">
+                    <a:blip r:embed="rId49">
                       <a:extLst>
                         <a:ext uri="{28A0092B-C50C-407E-A947-70E740481C1C}">
                           <a14:useLocalDpi xmlns:a14="http://schemas.microsoft.com/office/drawing/2010/main" val="0"/>
@@ -12585,29 +17590,7 @@
           <w:szCs w:val="20"/>
           <w:lang w:val="uk-UA"/>
         </w:rPr>
-        <w:t xml:space="preserve"> і помі</w:t>
-      </w:r>
-      <w:proofErr w:type="gramStart"/>
-      <w:r>
-        <w:rPr>
-          <w:rFonts w:ascii="Courier New" w:hAnsi="Courier New" w:cs="Courier New"/>
-          <w:color w:val="333333"/>
-          <w:sz w:val="20"/>
-          <w:szCs w:val="20"/>
-          <w:lang w:val="uk-UA"/>
-        </w:rPr>
-        <w:t>ст</w:t>
-      </w:r>
-      <w:proofErr w:type="gramEnd"/>
-      <w:r>
-        <w:rPr>
-          <w:rFonts w:ascii="Courier New" w:hAnsi="Courier New" w:cs="Courier New"/>
-          <w:color w:val="333333"/>
-          <w:sz w:val="20"/>
-          <w:szCs w:val="20"/>
-          <w:lang w:val="uk-UA"/>
-        </w:rPr>
-        <w:t>іть його в поточний каталог. Потім перелічіть вміст поточного каталогу до і після копії:</w:t>
+        <w:t xml:space="preserve"> і помістіть його в поточний каталог. Потім перелічіть вміст поточного каталогу до і після копії:</w:t>
       </w:r>
     </w:p>
     <w:p>
@@ -12652,7 +17635,6 @@
         <w:rPr>
           <w:noProof/>
         </w:rPr>
-        <w:lastRenderedPageBreak/>
         <w:drawing>
           <wp:inline distT="0" distB="0" distL="0" distR="0">
             <wp:extent cx="5010150" cy="1238250"/>
@@ -12671,7 +17653,7 @@
                     </pic:cNvPicPr>
                   </pic:nvPicPr>
                   <pic:blipFill>
-                    <a:blip r:embed="rId19">
+                    <a:blip r:embed="rId50">
                       <a:extLst>
                         <a:ext uri="{28A0092B-C50C-407E-A947-70E740481C1C}">
                           <a14:useLocalDpi xmlns:a14="http://schemas.microsoft.com/office/drawing/2010/main" val="0"/>
@@ -12992,29 +17974,7 @@
           <w:szCs w:val="20"/>
           <w:lang w:val="uk-UA"/>
         </w:rPr>
-        <w:t xml:space="preserve"> - далі ви видалите файл, а поті</w:t>
-      </w:r>
-      <w:proofErr w:type="gramStart"/>
-      <w:r>
-        <w:rPr>
-          <w:rFonts w:ascii="Courier New" w:hAnsi="Courier New" w:cs="Courier New"/>
-          <w:color w:val="333333"/>
-          <w:sz w:val="20"/>
-          <w:szCs w:val="20"/>
-          <w:lang w:val="uk-UA"/>
-        </w:rPr>
-        <w:t>м</w:t>
-      </w:r>
-      <w:proofErr w:type="gramEnd"/>
-      <w:r>
-        <w:rPr>
-          <w:rFonts w:ascii="Courier New" w:hAnsi="Courier New" w:cs="Courier New"/>
-          <w:color w:val="333333"/>
-          <w:sz w:val="20"/>
-          <w:szCs w:val="20"/>
-          <w:lang w:val="uk-UA"/>
-        </w:rPr>
-        <w:t xml:space="preserve"> скопіюєте його знову, але система попросить вас повідомити, що робиться. </w:t>
+        <w:t xml:space="preserve"> - далі ви видалите файл, а потім скопіюєте його знову, але система попросить вас повідомити, що робиться. </w:t>
       </w:r>
       <w:proofErr w:type="spellStart"/>
       <w:r>
@@ -13196,7 +18156,7 @@
                     </pic:cNvPicPr>
                   </pic:nvPicPr>
                   <pic:blipFill>
-                    <a:blip r:embed="rId20">
+                    <a:blip r:embed="rId51">
                       <a:extLst>
                         <a:ext uri="{28A0092B-C50C-407E-A947-70E740481C1C}">
                           <a14:useLocalDpi xmlns:a14="http://schemas.microsoft.com/office/drawing/2010/main" val="0"/>
@@ -13522,6 +18482,7 @@
         <w:t xml:space="preserve">   </w:t>
       </w:r>
       <w:proofErr w:type="spellStart"/>
+      <w:proofErr w:type="gramStart"/>
       <w:r>
         <w:rPr>
           <w:rFonts w:ascii="Courier New" w:hAnsi="Courier New" w:cs="Courier New"/>
@@ -13539,7 +18500,17 @@
           <w:sz w:val="20"/>
           <w:szCs w:val="20"/>
         </w:rPr>
-        <w:t xml:space="preserve">  - </w:t>
+        <w:t xml:space="preserve">  -</w:t>
+      </w:r>
+      <w:proofErr w:type="gramEnd"/>
+      <w:r>
+        <w:rPr>
+          <w:rFonts w:ascii="Courier New" w:hAnsi="Courier New" w:cs="Courier New"/>
+          <w:color w:val="333333"/>
+          <w:sz w:val="20"/>
+          <w:szCs w:val="20"/>
+        </w:rPr>
+        <w:t xml:space="preserve"> </w:t>
       </w:r>
       <w:proofErr w:type="spellStart"/>
       <w:r>
@@ -13739,27 +18710,7 @@
           <w:sz w:val="20"/>
           <w:szCs w:val="20"/>
         </w:rPr>
-        <w:t xml:space="preserve"> </w:t>
-      </w:r>
-      <w:proofErr w:type="gramStart"/>
-      <w:r>
-        <w:rPr>
-          <w:rFonts w:ascii="Courier New" w:hAnsi="Courier New" w:cs="Courier New"/>
-          <w:color w:val="333333"/>
-          <w:sz w:val="20"/>
-          <w:szCs w:val="20"/>
-        </w:rPr>
-        <w:t>поточного</w:t>
-      </w:r>
-      <w:proofErr w:type="gramEnd"/>
-      <w:r>
-        <w:rPr>
-          <w:rFonts w:ascii="Courier New" w:hAnsi="Courier New" w:cs="Courier New"/>
-          <w:color w:val="333333"/>
-          <w:sz w:val="20"/>
-          <w:szCs w:val="20"/>
-        </w:rPr>
-        <w:t xml:space="preserve"> каталогу як </w:t>
+        <w:t xml:space="preserve"> поточного каталогу як </w:t>
       </w:r>
       <w:proofErr w:type="spellStart"/>
       <w:r>
@@ -13850,7 +18801,7 @@
                     </pic:cNvPicPr>
                   </pic:nvPicPr>
                   <pic:blipFill>
-                    <a:blip r:embed="rId21">
+                    <a:blip r:embed="rId52">
                       <a:extLst>
                         <a:ext uri="{28A0092B-C50C-407E-A947-70E740481C1C}">
                           <a14:useLocalDpi xmlns:a14="http://schemas.microsoft.com/office/drawing/2010/main" val="0"/>
@@ -14214,6 +19165,7 @@
           <w:sz w:val="20"/>
           <w:szCs w:val="20"/>
         </w:rPr>
+        <w:lastRenderedPageBreak/>
         <w:t xml:space="preserve">  </w:t>
       </w:r>
       <w:proofErr w:type="spellStart"/>
@@ -14519,7 +19471,6 @@
         <w:rPr>
           <w:noProof/>
         </w:rPr>
-        <w:lastRenderedPageBreak/>
         <w:drawing>
           <wp:inline distT="0" distB="0" distL="0" distR="0">
             <wp:extent cx="4905375" cy="1895475"/>
@@ -14538,7 +19489,7 @@
                     </pic:cNvPicPr>
                   </pic:nvPicPr>
                   <pic:blipFill>
-                    <a:blip r:embed="rId22">
+                    <a:blip r:embed="rId53">
                       <a:extLst>
                         <a:ext uri="{28A0092B-C50C-407E-A947-70E740481C1C}">
                           <a14:useLocalDpi xmlns:a14="http://schemas.microsoft.com/office/drawing/2010/main" val="0"/>
@@ -15382,7 +20333,7 @@
                     </pic:cNvPicPr>
                   </pic:nvPicPr>
                   <pic:blipFill>
-                    <a:blip r:embed="rId23">
+                    <a:blip r:embed="rId54">
                       <a:extLst>
                         <a:ext uri="{28A0092B-C50C-407E-A947-70E740481C1C}">
                           <a14:useLocalDpi xmlns:a14="http://schemas.microsoft.com/office/drawing/2010/main" val="0"/>
@@ -16058,20 +21009,9 @@
           <w:sz w:val="20"/>
           <w:szCs w:val="20"/>
         </w:rPr>
-        <w:t>вмі</w:t>
-      </w:r>
-      <w:proofErr w:type="gramStart"/>
-      <w:r>
-        <w:rPr>
-          <w:rFonts w:ascii="Courier New" w:hAnsi="Courier New" w:cs="Courier New"/>
-          <w:color w:val="333333"/>
-          <w:sz w:val="20"/>
-          <w:szCs w:val="20"/>
-        </w:rPr>
-        <w:t>ст</w:t>
-      </w:r>
-      <w:proofErr w:type="spellEnd"/>
-      <w:proofErr w:type="gramEnd"/>
+        <w:t>вміст</w:t>
+      </w:r>
+      <w:proofErr w:type="spellEnd"/>
       <w:r>
         <w:rPr>
           <w:rFonts w:ascii="Courier New" w:hAnsi="Courier New" w:cs="Courier New"/>
@@ -16629,20 +21569,9 @@
           <w:sz w:val="20"/>
           <w:szCs w:val="20"/>
         </w:rPr>
-        <w:t>атрибуті</w:t>
-      </w:r>
-      <w:proofErr w:type="gramStart"/>
-      <w:r>
-        <w:rPr>
-          <w:rFonts w:ascii="Courier New" w:hAnsi="Courier New" w:cs="Courier New"/>
-          <w:color w:val="333333"/>
-          <w:sz w:val="20"/>
-          <w:szCs w:val="20"/>
-        </w:rPr>
-        <w:t>в</w:t>
-      </w:r>
-      <w:proofErr w:type="spellEnd"/>
-      <w:proofErr w:type="gramEnd"/>
+        <w:t>атрибутів</w:t>
+      </w:r>
+      <w:proofErr w:type="spellEnd"/>
       <w:r>
         <w:rPr>
           <w:rFonts w:ascii="Courier New" w:hAnsi="Courier New" w:cs="Courier New"/>
@@ -16653,25 +21582,14 @@
         <w:t xml:space="preserve"> нового каталогу. </w:t>
       </w:r>
       <w:proofErr w:type="spellStart"/>
-      <w:proofErr w:type="gramStart"/>
-      <w:r>
-        <w:rPr>
-          <w:rFonts w:ascii="Courier New" w:hAnsi="Courier New" w:cs="Courier New"/>
-          <w:color w:val="333333"/>
-          <w:sz w:val="20"/>
-          <w:szCs w:val="20"/>
-        </w:rPr>
-        <w:t>П</w:t>
-      </w:r>
-      <w:proofErr w:type="gramEnd"/>
-      <w:r>
-        <w:rPr>
-          <w:rFonts w:ascii="Courier New" w:hAnsi="Courier New" w:cs="Courier New"/>
-          <w:color w:val="333333"/>
-          <w:sz w:val="20"/>
-          <w:szCs w:val="20"/>
-        </w:rPr>
-        <w:t>ісля</w:t>
+      <w:r>
+        <w:rPr>
+          <w:rFonts w:ascii="Courier New" w:hAnsi="Courier New" w:cs="Courier New"/>
+          <w:color w:val="333333"/>
+          <w:sz w:val="20"/>
+          <w:szCs w:val="20"/>
+        </w:rPr>
+        <w:t>Після</w:t>
       </w:r>
       <w:proofErr w:type="spellEnd"/>
       <w:r>
@@ -16904,7 +21822,7 @@
                     </pic:cNvPicPr>
                   </pic:nvPicPr>
                   <pic:blipFill>
-                    <a:blip r:embed="rId24">
+                    <a:blip r:embed="rId55">
                       <a:extLst>
                         <a:ext uri="{28A0092B-C50C-407E-A947-70E740481C1C}">
                           <a14:useLocalDpi xmlns:a14="http://schemas.microsoft.com/office/drawing/2010/main" val="0"/>
@@ -17313,7 +22231,7 @@
                     </pic:cNvPicPr>
                   </pic:nvPicPr>
                   <pic:blipFill>
-                    <a:blip r:embed="rId25">
+                    <a:blip r:embed="rId56">
                       <a:extLst>
                         <a:ext uri="{28A0092B-C50C-407E-A947-70E740481C1C}">
                           <a14:useLocalDpi xmlns:a14="http://schemas.microsoft.com/office/drawing/2010/main" val="0"/>
@@ -17899,7 +22817,6 @@
         <w:t xml:space="preserve"> та «</w:t>
       </w:r>
       <w:proofErr w:type="spellStart"/>
-      <w:proofErr w:type="gramStart"/>
       <w:r>
         <w:rPr>
           <w:rFonts w:ascii="Courier New" w:hAnsi="Courier New" w:cs="Courier New"/>
@@ -17910,7 +22827,6 @@
         <w:t>вставляється</w:t>
       </w:r>
       <w:proofErr w:type="spellEnd"/>
-      <w:proofErr w:type="gramEnd"/>
       <w:r>
         <w:rPr>
           <w:rFonts w:ascii="Courier New" w:hAnsi="Courier New" w:cs="Courier New"/>
@@ -17968,27 +22884,7 @@
           <w:sz w:val="20"/>
           <w:szCs w:val="20"/>
         </w:rPr>
-        <w:t>Перемі</w:t>
-      </w:r>
-      <w:proofErr w:type="gramStart"/>
-      <w:r>
-        <w:rPr>
-          <w:rFonts w:ascii="Courier New" w:hAnsi="Courier New" w:cs="Courier New"/>
-          <w:color w:val="333333"/>
-          <w:sz w:val="20"/>
-          <w:szCs w:val="20"/>
-        </w:rPr>
-        <w:t>ст</w:t>
-      </w:r>
-      <w:proofErr w:type="gramEnd"/>
-      <w:r>
-        <w:rPr>
-          <w:rFonts w:ascii="Courier New" w:hAnsi="Courier New" w:cs="Courier New"/>
-          <w:color w:val="333333"/>
-          <w:sz w:val="20"/>
-          <w:szCs w:val="20"/>
-        </w:rPr>
-        <w:t>іть</w:t>
+        <w:t>Перемістіть</w:t>
       </w:r>
       <w:proofErr w:type="spellEnd"/>
       <w:r>
@@ -18141,7 +23037,7 @@
                     </pic:cNvPicPr>
                   </pic:nvPicPr>
                   <pic:blipFill>
-                    <a:blip r:embed="rId26">
+                    <a:blip r:embed="rId57">
                       <a:extLst>
                         <a:ext uri="{28A0092B-C50C-407E-A947-70E740481C1C}">
                           <a14:useLocalDpi xmlns:a14="http://schemas.microsoft.com/office/drawing/2010/main" val="0"/>
@@ -19229,7 +24125,672 @@
         <w:jc w:val="both"/>
         <w:rPr>
           <w:bCs/>
-          <w:color w:val="FF0000"/>
+          <w:color w:val="000000"/>
+          <w:sz w:val="28"/>
+          <w:szCs w:val="28"/>
+          <w:lang w:val="en-US"/>
+        </w:rPr>
+      </w:pPr>
+      <w:r>
+        <w:rPr>
+          <w:bCs/>
+          <w:color w:val="000000"/>
+          <w:sz w:val="28"/>
+          <w:szCs w:val="28"/>
+          <w:lang w:val="en-US"/>
+        </w:rPr>
+        <w:t>- Lab 7: Navigating the Filesystem</w:t>
+      </w:r>
+    </w:p>
+    <w:tbl>
+      <w:tblPr>
+        <w:tblStyle w:val="af"/>
+        <w:tblW w:w="0" w:type="auto"/>
+        <w:tblLook w:val="04A0" w:firstRow="1" w:lastRow="0" w:firstColumn="1" w:lastColumn="0" w:noHBand="0" w:noVBand="1"/>
+      </w:tblPr>
+      <w:tblGrid>
+        <w:gridCol w:w="5215"/>
+        <w:gridCol w:w="5215"/>
+      </w:tblGrid>
+      <w:tr>
+        <w:trPr>
+          <w:trHeight w:val="549"/>
+        </w:trPr>
+        <w:tc>
+          <w:tcPr>
+            <w:tcW w:w="5215" w:type="dxa"/>
+          </w:tcPr>
+          <w:p>
+            <w:pPr>
+              <w:jc w:val="both"/>
+              <w:rPr>
+                <w:bCs/>
+                <w:color w:val="FF0000"/>
+                <w:sz w:val="28"/>
+                <w:szCs w:val="28"/>
+              </w:rPr>
+            </w:pPr>
+            <w:proofErr w:type="spellStart"/>
+            <w:r>
+              <w:rPr>
+                <w:bCs/>
+                <w:color w:val="000000"/>
+                <w:sz w:val="28"/>
+                <w:szCs w:val="28"/>
+              </w:rPr>
+              <w:t>Назва</w:t>
+            </w:r>
+            <w:proofErr w:type="spellEnd"/>
+            <w:r>
+              <w:rPr>
+                <w:bCs/>
+                <w:color w:val="000000"/>
+                <w:sz w:val="28"/>
+                <w:szCs w:val="28"/>
+              </w:rPr>
+              <w:t xml:space="preserve"> </w:t>
+            </w:r>
+            <w:proofErr w:type="spellStart"/>
+            <w:r>
+              <w:rPr>
+                <w:bCs/>
+                <w:color w:val="000000"/>
+                <w:sz w:val="28"/>
+                <w:szCs w:val="28"/>
+              </w:rPr>
+              <w:t>команди</w:t>
+            </w:r>
+            <w:proofErr w:type="spellEnd"/>
+          </w:p>
+        </w:tc>
+        <w:tc>
+          <w:tcPr>
+            <w:tcW w:w="5215" w:type="dxa"/>
+          </w:tcPr>
+          <w:p>
+            <w:pPr>
+              <w:jc w:val="both"/>
+              <w:rPr>
+                <w:bCs/>
+                <w:color w:val="000000"/>
+                <w:sz w:val="28"/>
+                <w:szCs w:val="28"/>
+              </w:rPr>
+            </w:pPr>
+            <w:proofErr w:type="spellStart"/>
+            <w:r>
+              <w:rPr>
+                <w:bCs/>
+                <w:color w:val="000000"/>
+                <w:sz w:val="28"/>
+                <w:szCs w:val="28"/>
+              </w:rPr>
+              <w:t>Її</w:t>
+            </w:r>
+            <w:proofErr w:type="spellEnd"/>
+            <w:r>
+              <w:rPr>
+                <w:bCs/>
+                <w:color w:val="000000"/>
+                <w:sz w:val="28"/>
+                <w:szCs w:val="28"/>
+              </w:rPr>
+              <w:t xml:space="preserve"> </w:t>
+            </w:r>
+            <w:proofErr w:type="spellStart"/>
+            <w:r>
+              <w:rPr>
+                <w:bCs/>
+                <w:color w:val="000000"/>
+                <w:sz w:val="28"/>
+                <w:szCs w:val="28"/>
+              </w:rPr>
+              <w:t>призначення</w:t>
+            </w:r>
+            <w:proofErr w:type="spellEnd"/>
+            <w:r>
+              <w:rPr>
+                <w:bCs/>
+                <w:color w:val="000000"/>
+                <w:sz w:val="28"/>
+                <w:szCs w:val="28"/>
+              </w:rPr>
+              <w:t xml:space="preserve"> та </w:t>
+            </w:r>
+            <w:proofErr w:type="spellStart"/>
+            <w:r>
+              <w:rPr>
+                <w:bCs/>
+                <w:color w:val="000000"/>
+                <w:sz w:val="28"/>
+                <w:szCs w:val="28"/>
+              </w:rPr>
+              <w:t>функціональність</w:t>
+            </w:r>
+            <w:proofErr w:type="spellEnd"/>
+          </w:p>
+          <w:p>
+            <w:pPr>
+              <w:jc w:val="both"/>
+              <w:rPr>
+                <w:bCs/>
+                <w:color w:val="FF0000"/>
+                <w:sz w:val="28"/>
+                <w:szCs w:val="28"/>
+              </w:rPr>
+            </w:pPr>
+          </w:p>
+        </w:tc>
+      </w:tr>
+      <w:tr>
+        <w:tc>
+          <w:tcPr>
+            <w:tcW w:w="5215" w:type="dxa"/>
+          </w:tcPr>
+          <w:p>
+            <w:pPr>
+              <w:jc w:val="both"/>
+              <w:rPr>
+                <w:rFonts w:asciiTheme="minorHAnsi" w:hAnsiTheme="minorHAnsi"/>
+                <w:bCs/>
+                <w:color w:val="C00000"/>
+                <w:lang w:val="en-US"/>
+              </w:rPr>
+            </w:pPr>
+            <w:proofErr w:type="spellStart"/>
+            <w:r>
+              <w:rPr>
+                <w:rFonts w:asciiTheme="minorHAnsi" w:hAnsiTheme="minorHAnsi"/>
+                <w:bCs/>
+                <w:color w:val="C00000"/>
+                <w:lang w:val="en-US"/>
+              </w:rPr>
+              <w:t>pwd</w:t>
+            </w:r>
+            <w:proofErr w:type="spellEnd"/>
+            <w:r>
+              <w:rPr>
+                <w:rFonts w:asciiTheme="minorHAnsi" w:hAnsiTheme="minorHAnsi"/>
+                <w:bCs/>
+                <w:color w:val="C00000"/>
+                <w:lang w:val="en-US"/>
+              </w:rPr>
+              <w:t xml:space="preserve"> or echo $HOME</w:t>
+            </w:r>
+          </w:p>
+        </w:tc>
+        <w:tc>
+          <w:tcPr>
+            <w:tcW w:w="5215" w:type="dxa"/>
+          </w:tcPr>
+          <w:p>
+            <w:pPr>
+              <w:jc w:val="both"/>
+              <w:rPr>
+                <w:rFonts w:asciiTheme="minorHAnsi" w:hAnsiTheme="minorHAnsi"/>
+                <w:bCs/>
+                <w:lang w:val="uk-UA"/>
+              </w:rPr>
+            </w:pPr>
+            <w:r>
+              <w:rPr>
+                <w:rFonts w:asciiTheme="minorHAnsi" w:hAnsiTheme="minorHAnsi"/>
+                <w:bCs/>
+                <w:lang w:val="uk-UA"/>
+              </w:rPr>
+              <w:t>Відображає робочий каталог</w:t>
+            </w:r>
+          </w:p>
+        </w:tc>
+      </w:tr>
+      <w:tr>
+        <w:tc>
+          <w:tcPr>
+            <w:tcW w:w="5215" w:type="dxa"/>
+          </w:tcPr>
+          <w:p>
+            <w:pPr>
+              <w:jc w:val="both"/>
+              <w:rPr>
+                <w:rFonts w:asciiTheme="minorHAnsi" w:hAnsiTheme="minorHAnsi"/>
+                <w:bCs/>
+                <w:color w:val="C00000"/>
+                <w:lang w:val="en-US"/>
+              </w:rPr>
+            </w:pPr>
+            <w:r>
+              <w:rPr>
+                <w:rFonts w:asciiTheme="minorHAnsi" w:hAnsiTheme="minorHAnsi"/>
+                <w:bCs/>
+                <w:color w:val="C00000"/>
+                <w:lang w:val="en-US"/>
+              </w:rPr>
+              <w:t>cd</w:t>
+            </w:r>
+          </w:p>
+        </w:tc>
+        <w:tc>
+          <w:tcPr>
+            <w:tcW w:w="5215" w:type="dxa"/>
+          </w:tcPr>
+          <w:p>
+            <w:pPr>
+              <w:jc w:val="both"/>
+              <w:rPr>
+                <w:rFonts w:asciiTheme="minorHAnsi" w:hAnsiTheme="minorHAnsi"/>
+                <w:bCs/>
+                <w:lang w:val="uk-UA"/>
+              </w:rPr>
+            </w:pPr>
+            <w:r>
+              <w:rPr>
+                <w:rFonts w:asciiTheme="minorHAnsi" w:hAnsiTheme="minorHAnsi"/>
+                <w:bCs/>
+                <w:lang w:val="uk-UA"/>
+              </w:rPr>
+              <w:t>Зміна робочого каталогу</w:t>
+            </w:r>
+          </w:p>
+        </w:tc>
+      </w:tr>
+      <w:tr>
+        <w:tc>
+          <w:tcPr>
+            <w:tcW w:w="5215" w:type="dxa"/>
+          </w:tcPr>
+          <w:p>
+            <w:pPr>
+              <w:jc w:val="both"/>
+              <w:rPr>
+                <w:rFonts w:asciiTheme="minorHAnsi" w:hAnsiTheme="minorHAnsi"/>
+                <w:bCs/>
+                <w:color w:val="C00000"/>
+                <w:lang w:val="en-US"/>
+              </w:rPr>
+            </w:pPr>
+            <w:r>
+              <w:rPr>
+                <w:rFonts w:asciiTheme="minorHAnsi" w:hAnsiTheme="minorHAnsi"/>
+                <w:bCs/>
+                <w:color w:val="C00000"/>
+                <w:lang w:val="en-US"/>
+              </w:rPr>
+              <w:t>ls</w:t>
+            </w:r>
+          </w:p>
+        </w:tc>
+        <w:tc>
+          <w:tcPr>
+            <w:tcW w:w="5215" w:type="dxa"/>
+          </w:tcPr>
+          <w:p>
+            <w:pPr>
+              <w:jc w:val="both"/>
+              <w:rPr>
+                <w:rFonts w:asciiTheme="minorHAnsi" w:hAnsiTheme="minorHAnsi"/>
+                <w:bCs/>
+                <w:lang w:val="uk-UA"/>
+              </w:rPr>
+            </w:pPr>
+            <w:r>
+              <w:rPr>
+                <w:rFonts w:asciiTheme="minorHAnsi" w:hAnsiTheme="minorHAnsi"/>
+                <w:bCs/>
+                <w:lang w:val="uk-UA"/>
+              </w:rPr>
+              <w:t xml:space="preserve">Відображення </w:t>
+            </w:r>
+            <w:r>
+              <w:rPr>
+                <w:rFonts w:asciiTheme="minorHAnsi" w:hAnsiTheme="minorHAnsi"/>
+                <w:bCs/>
+                <w:lang w:val="en-US"/>
+              </w:rPr>
+              <w:t xml:space="preserve"> </w:t>
+            </w:r>
+            <w:r>
+              <w:rPr>
+                <w:rFonts w:asciiTheme="minorHAnsi" w:hAnsiTheme="minorHAnsi"/>
+                <w:bCs/>
+                <w:lang w:val="uk-UA"/>
+              </w:rPr>
+              <w:t>вмісту робочого каталогу</w:t>
+            </w:r>
+          </w:p>
+        </w:tc>
+      </w:tr>
+      <w:tr>
+        <w:tc>
+          <w:tcPr>
+            <w:tcW w:w="5215" w:type="dxa"/>
+          </w:tcPr>
+          <w:p>
+            <w:pPr>
+              <w:jc w:val="both"/>
+              <w:rPr>
+                <w:rFonts w:asciiTheme="minorHAnsi" w:hAnsiTheme="minorHAnsi" w:cs="Courier New"/>
+                <w:color w:val="C00000"/>
+                <w:shd w:val="clear" w:color="auto" w:fill="F9F2F4"/>
+                <w:lang w:val="en-US"/>
+              </w:rPr>
+            </w:pPr>
+            <w:r>
+              <w:rPr>
+                <w:rFonts w:asciiTheme="minorHAnsi" w:hAnsiTheme="minorHAnsi" w:cs="Courier New"/>
+                <w:color w:val="C00000"/>
+                <w:shd w:val="clear" w:color="auto" w:fill="F9F2F4"/>
+                <w:lang w:val="en-US"/>
+              </w:rPr>
+              <w:t>ls –r</w:t>
+            </w:r>
+          </w:p>
+        </w:tc>
+        <w:tc>
+          <w:tcPr>
+            <w:tcW w:w="5215" w:type="dxa"/>
+          </w:tcPr>
+          <w:p>
+            <w:pPr>
+              <w:jc w:val="both"/>
+              <w:rPr>
+                <w:rFonts w:asciiTheme="minorHAnsi" w:hAnsiTheme="minorHAnsi"/>
+                <w:bCs/>
+                <w:lang w:val="uk-UA"/>
+              </w:rPr>
+            </w:pPr>
+            <w:proofErr w:type="spellStart"/>
+            <w:r>
+              <w:rPr>
+                <w:rFonts w:asciiTheme="minorHAnsi" w:hAnsiTheme="minorHAnsi"/>
+                <w:bCs/>
+                <w:lang w:val="uk-UA"/>
+              </w:rPr>
+              <w:t>Вібражає</w:t>
+            </w:r>
+            <w:proofErr w:type="spellEnd"/>
+            <w:r>
+              <w:rPr>
+                <w:rFonts w:asciiTheme="minorHAnsi" w:hAnsiTheme="minorHAnsi"/>
+                <w:bCs/>
+                <w:lang w:val="uk-UA"/>
+              </w:rPr>
+              <w:t xml:space="preserve"> вміст файлів</w:t>
+            </w:r>
+          </w:p>
+        </w:tc>
+      </w:tr>
+      <w:tr>
+        <w:tc>
+          <w:tcPr>
+            <w:tcW w:w="5215" w:type="dxa"/>
+          </w:tcPr>
+          <w:p>
+            <w:pPr>
+              <w:pBdr>
+                <w:top w:val="single" w:sz="6" w:space="7" w:color="CCCCCC"/>
+                <w:left w:val="single" w:sz="6" w:space="7" w:color="CCCCCC"/>
+                <w:bottom w:val="single" w:sz="6" w:space="7" w:color="CCCCCC"/>
+                <w:right w:val="single" w:sz="6" w:space="7" w:color="CCCCCC"/>
+              </w:pBdr>
+              <w:shd w:val="clear" w:color="auto" w:fill="F5F5F5"/>
+              <w:tabs>
+                <w:tab w:val="left" w:pos="916"/>
+                <w:tab w:val="left" w:pos="1832"/>
+                <w:tab w:val="left" w:pos="2748"/>
+                <w:tab w:val="left" w:pos="3664"/>
+                <w:tab w:val="left" w:pos="4580"/>
+                <w:tab w:val="left" w:pos="5496"/>
+                <w:tab w:val="left" w:pos="6412"/>
+                <w:tab w:val="left" w:pos="7328"/>
+                <w:tab w:val="left" w:pos="8244"/>
+                <w:tab w:val="left" w:pos="9160"/>
+                <w:tab w:val="left" w:pos="10076"/>
+                <w:tab w:val="left" w:pos="10992"/>
+                <w:tab w:val="left" w:pos="11908"/>
+                <w:tab w:val="left" w:pos="12824"/>
+                <w:tab w:val="left" w:pos="13740"/>
+                <w:tab w:val="left" w:pos="14656"/>
+              </w:tabs>
+              <w:wordWrap w:val="0"/>
+              <w:spacing w:after="150"/>
+              <w:rPr>
+                <w:rFonts w:asciiTheme="minorHAnsi" w:hAnsiTheme="minorHAnsi" w:cs="Courier New"/>
+                <w:color w:val="C00000"/>
+                <w:lang w:val="en-US"/>
+              </w:rPr>
+            </w:pPr>
+            <w:r>
+              <w:rPr>
+                <w:rFonts w:asciiTheme="minorHAnsi" w:hAnsiTheme="minorHAnsi" w:cs="Courier New"/>
+                <w:color w:val="C00000"/>
+                <w:lang w:val="en-US"/>
+              </w:rPr>
+              <w:t>ls -a</w:t>
+            </w:r>
+          </w:p>
+        </w:tc>
+        <w:tc>
+          <w:tcPr>
+            <w:tcW w:w="5215" w:type="dxa"/>
+          </w:tcPr>
+          <w:p>
+            <w:pPr>
+              <w:jc w:val="both"/>
+              <w:rPr>
+                <w:rFonts w:asciiTheme="minorHAnsi" w:hAnsiTheme="minorHAnsi"/>
+                <w:bCs/>
+                <w:lang w:val="uk-UA"/>
+              </w:rPr>
+            </w:pPr>
+            <w:r>
+              <w:rPr>
+                <w:rFonts w:asciiTheme="minorHAnsi" w:hAnsiTheme="minorHAnsi"/>
+                <w:bCs/>
+                <w:lang w:val="uk-UA"/>
+              </w:rPr>
+              <w:t>Відображає навіть приховані файли</w:t>
+            </w:r>
+          </w:p>
+        </w:tc>
+      </w:tr>
+      <w:tr>
+        <w:tc>
+          <w:tcPr>
+            <w:tcW w:w="5215" w:type="dxa"/>
+          </w:tcPr>
+          <w:p>
+            <w:pPr>
+              <w:jc w:val="both"/>
+              <w:rPr>
+                <w:rFonts w:asciiTheme="minorHAnsi" w:hAnsiTheme="minorHAnsi" w:cs="Courier New"/>
+                <w:color w:val="C00000"/>
+                <w:shd w:val="clear" w:color="auto" w:fill="F9F2F4"/>
+                <w:lang w:val="en-US"/>
+              </w:rPr>
+            </w:pPr>
+            <w:r>
+              <w:rPr>
+                <w:rFonts w:asciiTheme="minorHAnsi" w:hAnsiTheme="minorHAnsi" w:cs="Courier New"/>
+                <w:color w:val="C00000"/>
+                <w:shd w:val="clear" w:color="auto" w:fill="F9F2F4"/>
+                <w:lang w:val="en-US"/>
+              </w:rPr>
+              <w:t xml:space="preserve">ls </w:t>
+            </w:r>
+            <w:r>
+              <w:rPr>
+                <w:rFonts w:asciiTheme="minorHAnsi" w:hAnsiTheme="minorHAnsi" w:cs="Courier New"/>
+                <w:color w:val="C00000"/>
+                <w:shd w:val="clear" w:color="auto" w:fill="F9F2F4"/>
+                <w:lang w:val="uk-UA"/>
+              </w:rPr>
+              <w:t xml:space="preserve"> </w:t>
+            </w:r>
+            <w:r>
+              <w:rPr>
+                <w:rFonts w:asciiTheme="minorHAnsi" w:hAnsiTheme="minorHAnsi" w:cs="Courier New"/>
+                <w:color w:val="C00000"/>
+                <w:shd w:val="clear" w:color="auto" w:fill="F9F2F4"/>
+                <w:lang w:val="en-US"/>
+              </w:rPr>
+              <w:t>-l</w:t>
+            </w:r>
+          </w:p>
+        </w:tc>
+        <w:tc>
+          <w:tcPr>
+            <w:tcW w:w="5215" w:type="dxa"/>
+          </w:tcPr>
+          <w:p>
+            <w:pPr>
+              <w:jc w:val="both"/>
+              <w:rPr>
+                <w:rFonts w:asciiTheme="minorHAnsi" w:hAnsiTheme="minorHAnsi"/>
+                <w:bCs/>
+                <w:lang w:val="uk-UA"/>
+              </w:rPr>
+            </w:pPr>
+            <w:r>
+              <w:rPr>
+                <w:rFonts w:asciiTheme="minorHAnsi" w:hAnsiTheme="minorHAnsi"/>
+                <w:bCs/>
+                <w:lang w:val="uk-UA"/>
+              </w:rPr>
+              <w:t>Більше про файл</w:t>
+            </w:r>
+          </w:p>
+        </w:tc>
+      </w:tr>
+      <w:tr>
+        <w:trPr>
+          <w:trHeight w:val="379"/>
+        </w:trPr>
+        <w:tc>
+          <w:tcPr>
+            <w:tcW w:w="5215" w:type="dxa"/>
+          </w:tcPr>
+          <w:p>
+            <w:pPr>
+              <w:jc w:val="both"/>
+              <w:rPr>
+                <w:rFonts w:asciiTheme="minorHAnsi" w:hAnsiTheme="minorHAnsi" w:cs="Courier New"/>
+                <w:color w:val="C00000"/>
+                <w:shd w:val="clear" w:color="auto" w:fill="F9F2F4"/>
+                <w:lang w:val="en-US"/>
+              </w:rPr>
+            </w:pPr>
+            <w:r>
+              <w:rPr>
+                <w:rFonts w:asciiTheme="minorHAnsi" w:hAnsiTheme="minorHAnsi" w:cs="Courier New"/>
+                <w:color w:val="C00000"/>
+                <w:shd w:val="clear" w:color="auto" w:fill="F9F2F4"/>
+                <w:lang w:val="en-US"/>
+              </w:rPr>
+              <w:t>ls -R</w:t>
+            </w:r>
+          </w:p>
+        </w:tc>
+        <w:tc>
+          <w:tcPr>
+            <w:tcW w:w="5215" w:type="dxa"/>
+          </w:tcPr>
+          <w:p>
+            <w:pPr>
+              <w:jc w:val="both"/>
+              <w:rPr>
+                <w:rFonts w:asciiTheme="minorHAnsi" w:hAnsiTheme="minorHAnsi"/>
+                <w:shd w:val="clear" w:color="auto" w:fill="FFFFFF"/>
+                <w:lang w:val="uk-UA"/>
+              </w:rPr>
+            </w:pPr>
+            <w:r>
+              <w:rPr>
+                <w:rFonts w:asciiTheme="minorHAnsi" w:hAnsiTheme="minorHAnsi"/>
+                <w:shd w:val="clear" w:color="auto" w:fill="FFFFFF"/>
+                <w:lang w:val="uk-UA"/>
+              </w:rPr>
+              <w:t>Відображає вміст файлів</w:t>
+            </w:r>
+          </w:p>
+        </w:tc>
+      </w:tr>
+      <w:tr>
+        <w:trPr>
+          <w:trHeight w:val="379"/>
+        </w:trPr>
+        <w:tc>
+          <w:tcPr>
+            <w:tcW w:w="5215" w:type="dxa"/>
+          </w:tcPr>
+          <w:p>
+            <w:pPr>
+              <w:jc w:val="both"/>
+              <w:rPr>
+                <w:rFonts w:asciiTheme="minorHAnsi" w:hAnsiTheme="minorHAnsi" w:cs="Courier New"/>
+                <w:color w:val="C00000"/>
+                <w:shd w:val="clear" w:color="auto" w:fill="F9F2F4"/>
+                <w:lang w:val="en-US"/>
+              </w:rPr>
+            </w:pPr>
+            <w:r>
+              <w:rPr>
+                <w:rFonts w:asciiTheme="minorHAnsi" w:hAnsiTheme="minorHAnsi" w:cs="Courier New"/>
+                <w:color w:val="C00000"/>
+                <w:shd w:val="clear" w:color="auto" w:fill="F9F2F4"/>
+                <w:lang w:val="en-US"/>
+              </w:rPr>
+              <w:t>ls -d</w:t>
+            </w:r>
+          </w:p>
+        </w:tc>
+        <w:tc>
+          <w:tcPr>
+            <w:tcW w:w="5215" w:type="dxa"/>
+          </w:tcPr>
+          <w:p>
+            <w:pPr>
+              <w:jc w:val="both"/>
+              <w:rPr>
+                <w:rFonts w:asciiTheme="minorHAnsi" w:hAnsiTheme="minorHAnsi"/>
+                <w:shd w:val="clear" w:color="auto" w:fill="FFFFFF"/>
+                <w:lang w:val="uk-UA"/>
+              </w:rPr>
+            </w:pPr>
+            <w:proofErr w:type="spellStart"/>
+            <w:r>
+              <w:rPr>
+                <w:rFonts w:asciiTheme="minorHAnsi" w:hAnsiTheme="minorHAnsi"/>
+                <w:shd w:val="clear" w:color="auto" w:fill="FFFFFF"/>
+              </w:rPr>
+              <w:t>Глоба</w:t>
+            </w:r>
+            <w:r>
+              <w:rPr>
+                <w:rFonts w:asciiTheme="minorHAnsi" w:hAnsiTheme="minorHAnsi"/>
+                <w:shd w:val="clear" w:color="auto" w:fill="FFFFFF"/>
+                <w:lang w:val="uk-UA"/>
+              </w:rPr>
+              <w:t>лізація</w:t>
+            </w:r>
+            <w:proofErr w:type="spellEnd"/>
+            <w:r>
+              <w:rPr>
+                <w:rFonts w:asciiTheme="minorHAnsi" w:hAnsiTheme="minorHAnsi"/>
+                <w:shd w:val="clear" w:color="auto" w:fill="FFFFFF"/>
+                <w:lang w:val="uk-UA"/>
+              </w:rPr>
+              <w:t xml:space="preserve"> файлів</w:t>
+            </w:r>
+          </w:p>
+        </w:tc>
+      </w:tr>
+    </w:tbl>
+    <w:p>
+      <w:pPr>
+        <w:jc w:val="both"/>
+        <w:rPr>
+          <w:bCs/>
+          <w:color w:val="000000"/>
           <w:sz w:val="28"/>
           <w:szCs w:val="28"/>
           <w:lang w:val="en-US"/>
@@ -19238,6 +24799,1053 @@
     </w:p>
     <w:p>
       <w:pPr>
+        <w:pStyle w:val="HTML0"/>
+        <w:shd w:val="clear" w:color="auto" w:fill="F8F9FA"/>
+        <w:rPr>
+          <w:rFonts w:ascii="Times New Roman" w:hAnsi="Times New Roman" w:cs="Times New Roman"/>
+          <w:color w:val="202124"/>
+          <w:szCs w:val="42"/>
+          <w:lang w:val="en-US"/>
+        </w:rPr>
+      </w:pPr>
+      <w:r>
+        <w:rPr>
+          <w:rFonts w:ascii="Times New Roman" w:hAnsi="Times New Roman" w:cs="Times New Roman"/>
+          <w:bCs/>
+          <w:color w:val="000000"/>
+          <w:sz w:val="28"/>
+          <w:szCs w:val="28"/>
+          <w:lang w:val="en-US"/>
+        </w:rPr>
+        <w:t>- Lab 8: Managing Files and Directories</w:t>
+      </w:r>
+      <w:r>
+        <w:rPr>
+          <w:rFonts w:ascii="Times New Roman" w:hAnsi="Times New Roman" w:cs="Times New Roman"/>
+          <w:bCs/>
+          <w:color w:val="000000"/>
+          <w:sz w:val="28"/>
+          <w:szCs w:val="28"/>
+          <w:lang w:val="uk-UA"/>
+        </w:rPr>
+        <w:t xml:space="preserve"> </w:t>
+      </w:r>
+    </w:p>
+    <w:tbl>
+      <w:tblPr>
+        <w:tblStyle w:val="af"/>
+        <w:tblW w:w="10430" w:type="dxa"/>
+        <w:tblLook w:val="04A0" w:firstRow="1" w:lastRow="0" w:firstColumn="1" w:lastColumn="0" w:noHBand="0" w:noVBand="1"/>
+      </w:tblPr>
+      <w:tblGrid>
+        <w:gridCol w:w="5215"/>
+        <w:gridCol w:w="5215"/>
+      </w:tblGrid>
+      <w:tr>
+        <w:tc>
+          <w:tcPr>
+            <w:tcW w:w="5215" w:type="dxa"/>
+          </w:tcPr>
+          <w:p>
+            <w:pPr>
+              <w:jc w:val="both"/>
+              <w:rPr>
+                <w:bCs/>
+                <w:color w:val="FF0000"/>
+                <w:sz w:val="28"/>
+                <w:szCs w:val="28"/>
+              </w:rPr>
+            </w:pPr>
+            <w:proofErr w:type="spellStart"/>
+            <w:r>
+              <w:rPr>
+                <w:bCs/>
+                <w:color w:val="000000"/>
+                <w:sz w:val="28"/>
+                <w:szCs w:val="28"/>
+              </w:rPr>
+              <w:t>Назва</w:t>
+            </w:r>
+            <w:proofErr w:type="spellEnd"/>
+            <w:r>
+              <w:rPr>
+                <w:bCs/>
+                <w:color w:val="000000"/>
+                <w:sz w:val="28"/>
+                <w:szCs w:val="28"/>
+              </w:rPr>
+              <w:t xml:space="preserve"> </w:t>
+            </w:r>
+            <w:proofErr w:type="spellStart"/>
+            <w:r>
+              <w:rPr>
+                <w:bCs/>
+                <w:color w:val="000000"/>
+                <w:sz w:val="28"/>
+                <w:szCs w:val="28"/>
+              </w:rPr>
+              <w:t>команди</w:t>
+            </w:r>
+            <w:proofErr w:type="spellEnd"/>
+          </w:p>
+        </w:tc>
+        <w:tc>
+          <w:tcPr>
+            <w:tcW w:w="5215" w:type="dxa"/>
+          </w:tcPr>
+          <w:p>
+            <w:pPr>
+              <w:jc w:val="both"/>
+              <w:rPr>
+                <w:bCs/>
+                <w:color w:val="000000"/>
+                <w:sz w:val="28"/>
+                <w:szCs w:val="28"/>
+              </w:rPr>
+            </w:pPr>
+            <w:proofErr w:type="spellStart"/>
+            <w:r>
+              <w:rPr>
+                <w:bCs/>
+                <w:color w:val="000000"/>
+                <w:sz w:val="28"/>
+                <w:szCs w:val="28"/>
+              </w:rPr>
+              <w:t>Її</w:t>
+            </w:r>
+            <w:proofErr w:type="spellEnd"/>
+            <w:r>
+              <w:rPr>
+                <w:bCs/>
+                <w:color w:val="000000"/>
+                <w:sz w:val="28"/>
+                <w:szCs w:val="28"/>
+              </w:rPr>
+              <w:t xml:space="preserve"> </w:t>
+            </w:r>
+            <w:proofErr w:type="spellStart"/>
+            <w:r>
+              <w:rPr>
+                <w:bCs/>
+                <w:color w:val="000000"/>
+                <w:sz w:val="28"/>
+                <w:szCs w:val="28"/>
+              </w:rPr>
+              <w:t>призначення</w:t>
+            </w:r>
+            <w:proofErr w:type="spellEnd"/>
+            <w:r>
+              <w:rPr>
+                <w:bCs/>
+                <w:color w:val="000000"/>
+                <w:sz w:val="28"/>
+                <w:szCs w:val="28"/>
+              </w:rPr>
+              <w:t xml:space="preserve"> та </w:t>
+            </w:r>
+            <w:proofErr w:type="spellStart"/>
+            <w:r>
+              <w:rPr>
+                <w:bCs/>
+                <w:color w:val="000000"/>
+                <w:sz w:val="28"/>
+                <w:szCs w:val="28"/>
+              </w:rPr>
+              <w:t>функціональність</w:t>
+            </w:r>
+            <w:proofErr w:type="spellEnd"/>
+          </w:p>
+          <w:p>
+            <w:pPr>
+              <w:jc w:val="both"/>
+              <w:rPr>
+                <w:bCs/>
+                <w:color w:val="FF0000"/>
+                <w:sz w:val="28"/>
+                <w:szCs w:val="28"/>
+              </w:rPr>
+            </w:pPr>
+          </w:p>
+        </w:tc>
+      </w:tr>
+      <w:tr>
+        <w:tc>
+          <w:tcPr>
+            <w:tcW w:w="5215" w:type="dxa"/>
+          </w:tcPr>
+          <w:p>
+            <w:pPr>
+              <w:jc w:val="both"/>
+              <w:rPr>
+                <w:rFonts w:asciiTheme="minorHAnsi" w:hAnsiTheme="minorHAnsi"/>
+                <w:bCs/>
+                <w:color w:val="C00000"/>
+                <w:lang w:val="en-US"/>
+              </w:rPr>
+            </w:pPr>
+            <w:r>
+              <w:rPr>
+                <w:rFonts w:asciiTheme="minorHAnsi" w:hAnsiTheme="minorHAnsi"/>
+                <w:bCs/>
+                <w:color w:val="C00000"/>
+                <w:lang w:val="en-US"/>
+              </w:rPr>
+              <w:t>echo *</w:t>
+            </w:r>
+          </w:p>
+        </w:tc>
+        <w:tc>
+          <w:tcPr>
+            <w:tcW w:w="5215" w:type="dxa"/>
+          </w:tcPr>
+          <w:p>
+            <w:pPr>
+              <w:jc w:val="both"/>
+              <w:rPr>
+                <w:bCs/>
+                <w:lang w:val="uk-UA"/>
+              </w:rPr>
+            </w:pPr>
+            <w:r>
+              <w:rPr>
+                <w:bCs/>
+                <w:lang w:val="uk-UA"/>
+              </w:rPr>
+              <w:t>Відображення імен всіх файлів робочого каталогу</w:t>
+            </w:r>
+          </w:p>
+        </w:tc>
+      </w:tr>
+      <w:tr>
+        <w:tc>
+          <w:tcPr>
+            <w:tcW w:w="5215" w:type="dxa"/>
+          </w:tcPr>
+          <w:p>
+            <w:pPr>
+              <w:jc w:val="both"/>
+              <w:rPr>
+                <w:rFonts w:asciiTheme="minorHAnsi" w:hAnsiTheme="minorHAnsi"/>
+                <w:bCs/>
+                <w:color w:val="C00000"/>
+                <w:lang w:val="en-US"/>
+              </w:rPr>
+            </w:pPr>
+            <w:r>
+              <w:rPr>
+                <w:rFonts w:asciiTheme="minorHAnsi" w:hAnsiTheme="minorHAnsi"/>
+                <w:bCs/>
+                <w:color w:val="C00000"/>
+                <w:lang w:val="en-US"/>
+              </w:rPr>
+              <w:t xml:space="preserve">echo </w:t>
+            </w:r>
+            <w:r>
+              <w:rPr>
+                <w:rFonts w:asciiTheme="minorHAnsi" w:hAnsiTheme="minorHAnsi"/>
+                <w:bCs/>
+                <w:color w:val="C00000"/>
+                <w:lang w:val="en-US"/>
+              </w:rPr>
+              <w:t>[</w:t>
+            </w:r>
+            <w:r>
+              <w:rPr>
+                <w:rFonts w:asciiTheme="minorHAnsi" w:hAnsiTheme="minorHAnsi"/>
+                <w:bCs/>
+                <w:color w:val="C00000"/>
+                <w:lang w:val="uk-UA"/>
+              </w:rPr>
+              <w:t>літера</w:t>
+            </w:r>
+            <w:r>
+              <w:rPr>
+                <w:rFonts w:asciiTheme="minorHAnsi" w:hAnsiTheme="minorHAnsi"/>
+                <w:bCs/>
+                <w:color w:val="C00000"/>
+                <w:lang w:val="en-US"/>
+              </w:rPr>
+              <w:t>]*</w:t>
+            </w:r>
+          </w:p>
+        </w:tc>
+        <w:tc>
+          <w:tcPr>
+            <w:tcW w:w="5215" w:type="dxa"/>
+          </w:tcPr>
+          <w:p>
+            <w:pPr>
+              <w:jc w:val="both"/>
+              <w:rPr>
+                <w:bCs/>
+                <w:lang w:val="uk-UA"/>
+              </w:rPr>
+            </w:pPr>
+            <w:r>
+              <w:rPr>
+                <w:bCs/>
+                <w:lang w:val="uk-UA"/>
+              </w:rPr>
+              <w:t>Відображення імен файлів, які починаються із заданої літери</w:t>
+            </w:r>
+          </w:p>
+        </w:tc>
+      </w:tr>
+      <w:tr>
+        <w:tc>
+          <w:tcPr>
+            <w:tcW w:w="5215" w:type="dxa"/>
+          </w:tcPr>
+          <w:p>
+            <w:pPr>
+              <w:jc w:val="both"/>
+              <w:rPr>
+                <w:rFonts w:asciiTheme="minorHAnsi" w:hAnsiTheme="minorHAnsi"/>
+                <w:bCs/>
+                <w:color w:val="C00000"/>
+                <w:lang w:val="en-US"/>
+              </w:rPr>
+            </w:pPr>
+            <w:r>
+              <w:rPr>
+                <w:rFonts w:asciiTheme="minorHAnsi" w:hAnsiTheme="minorHAnsi"/>
+                <w:bCs/>
+                <w:color w:val="C00000"/>
+                <w:lang w:val="en-US"/>
+              </w:rPr>
+              <w:lastRenderedPageBreak/>
+              <w:t xml:space="preserve">echo </w:t>
+            </w:r>
+            <w:r>
+              <w:rPr>
+                <w:rFonts w:asciiTheme="minorHAnsi" w:hAnsiTheme="minorHAnsi"/>
+                <w:bCs/>
+                <w:color w:val="C00000"/>
+                <w:lang w:val="uk-UA"/>
+              </w:rPr>
+              <w:t>*</w:t>
+            </w:r>
+            <w:r>
+              <w:rPr>
+                <w:rFonts w:asciiTheme="minorHAnsi" w:hAnsiTheme="minorHAnsi"/>
+                <w:bCs/>
+                <w:color w:val="C00000"/>
+                <w:lang w:val="en-US"/>
+              </w:rPr>
+              <w:t>[</w:t>
+            </w:r>
+            <w:r>
+              <w:rPr>
+                <w:rFonts w:asciiTheme="minorHAnsi" w:hAnsiTheme="minorHAnsi"/>
+                <w:bCs/>
+                <w:color w:val="C00000"/>
+                <w:lang w:val="uk-UA"/>
+              </w:rPr>
+              <w:t>літера</w:t>
+            </w:r>
+            <w:r>
+              <w:rPr>
+                <w:rFonts w:asciiTheme="minorHAnsi" w:hAnsiTheme="minorHAnsi"/>
+                <w:bCs/>
+                <w:color w:val="C00000"/>
+                <w:lang w:val="en-US"/>
+              </w:rPr>
+              <w:t>]</w:t>
+            </w:r>
+          </w:p>
+        </w:tc>
+        <w:tc>
+          <w:tcPr>
+            <w:tcW w:w="5215" w:type="dxa"/>
+          </w:tcPr>
+          <w:p>
+            <w:pPr>
+              <w:jc w:val="both"/>
+              <w:rPr>
+                <w:bCs/>
+                <w:lang w:val="uk-UA"/>
+              </w:rPr>
+            </w:pPr>
+            <w:r>
+              <w:rPr>
+                <w:bCs/>
+                <w:lang w:val="uk-UA"/>
+              </w:rPr>
+              <w:t xml:space="preserve">Відображення імен файлів, які </w:t>
+            </w:r>
+            <w:proofErr w:type="spellStart"/>
+            <w:r>
+              <w:rPr>
+                <w:bCs/>
+                <w:lang w:val="uk-UA"/>
+              </w:rPr>
+              <w:t>занчуються</w:t>
+            </w:r>
+            <w:proofErr w:type="spellEnd"/>
+            <w:r>
+              <w:rPr>
+                <w:bCs/>
+                <w:lang w:val="uk-UA"/>
+              </w:rPr>
+              <w:t xml:space="preserve"> на задану літеру</w:t>
+            </w:r>
+          </w:p>
+        </w:tc>
+      </w:tr>
+      <w:tr>
+        <w:tc>
+          <w:tcPr>
+            <w:tcW w:w="5215" w:type="dxa"/>
+          </w:tcPr>
+          <w:p>
+            <w:pPr>
+              <w:jc w:val="both"/>
+              <w:rPr>
+                <w:rFonts w:asciiTheme="minorHAnsi" w:hAnsiTheme="minorHAnsi"/>
+                <w:bCs/>
+                <w:color w:val="C00000"/>
+                <w:lang w:val="en-US"/>
+              </w:rPr>
+            </w:pPr>
+            <w:proofErr w:type="gramStart"/>
+            <w:r>
+              <w:rPr>
+                <w:rFonts w:asciiTheme="minorHAnsi" w:hAnsiTheme="minorHAnsi"/>
+                <w:bCs/>
+                <w:color w:val="C00000"/>
+                <w:lang w:val="en-US"/>
+              </w:rPr>
+              <w:t>echo ???</w:t>
+            </w:r>
+            <w:proofErr w:type="gramEnd"/>
+          </w:p>
+        </w:tc>
+        <w:tc>
+          <w:tcPr>
+            <w:tcW w:w="5215" w:type="dxa"/>
+          </w:tcPr>
+          <w:p>
+            <w:pPr>
+              <w:jc w:val="both"/>
+              <w:rPr>
+                <w:bCs/>
+                <w:lang w:val="uk-UA"/>
+              </w:rPr>
+            </w:pPr>
+            <w:r>
+              <w:rPr>
+                <w:bCs/>
+                <w:lang w:val="uk-UA"/>
+              </w:rPr>
+              <w:t>Відображення імен файлів, які складаються з 3-х літер</w:t>
+            </w:r>
+          </w:p>
+        </w:tc>
+      </w:tr>
+      <w:tr>
+        <w:trPr>
+          <w:trHeight w:val="440"/>
+        </w:trPr>
+        <w:tc>
+          <w:tcPr>
+            <w:tcW w:w="5215" w:type="dxa"/>
+          </w:tcPr>
+          <w:p>
+            <w:pPr>
+              <w:jc w:val="both"/>
+              <w:rPr>
+                <w:rFonts w:asciiTheme="minorHAnsi" w:hAnsiTheme="minorHAnsi"/>
+                <w:bCs/>
+                <w:color w:val="C00000"/>
+                <w:lang w:val="en-US"/>
+              </w:rPr>
+            </w:pPr>
+            <w:proofErr w:type="gramStart"/>
+            <w:r>
+              <w:rPr>
+                <w:rFonts w:asciiTheme="minorHAnsi" w:hAnsiTheme="minorHAnsi"/>
+                <w:bCs/>
+                <w:color w:val="C00000"/>
+                <w:lang w:val="en-US"/>
+              </w:rPr>
+              <w:t>echo</w:t>
+            </w:r>
+            <w:proofErr w:type="gramEnd"/>
+            <w:r>
+              <w:rPr>
+                <w:rFonts w:asciiTheme="minorHAnsi" w:hAnsiTheme="minorHAnsi"/>
+                <w:bCs/>
+                <w:color w:val="C00000"/>
+                <w:lang w:val="en-US"/>
+              </w:rPr>
+              <w:t xml:space="preserve"> </w:t>
+            </w:r>
+            <w:r>
+              <w:rPr>
+                <w:rFonts w:asciiTheme="minorHAnsi" w:hAnsiTheme="minorHAnsi"/>
+                <w:bCs/>
+                <w:color w:val="C00000"/>
+                <w:lang w:val="en-US"/>
+              </w:rPr>
+              <w:t>[</w:t>
+            </w:r>
+            <w:r>
+              <w:rPr>
+                <w:rFonts w:asciiTheme="minorHAnsi" w:hAnsiTheme="minorHAnsi"/>
+                <w:bCs/>
+                <w:color w:val="C00000"/>
+                <w:lang w:val="uk-UA"/>
+              </w:rPr>
+              <w:t>літера</w:t>
+            </w:r>
+            <w:r>
+              <w:rPr>
+                <w:rFonts w:asciiTheme="minorHAnsi" w:hAnsiTheme="minorHAnsi"/>
+                <w:bCs/>
+                <w:color w:val="C00000"/>
+                <w:lang w:val="en-US"/>
+              </w:rPr>
+              <w:t>]</w:t>
+            </w:r>
+            <w:r>
+              <w:rPr>
+                <w:rFonts w:asciiTheme="minorHAnsi" w:hAnsiTheme="minorHAnsi"/>
+                <w:bCs/>
+                <w:color w:val="C00000"/>
+                <w:lang w:val="en-US"/>
+              </w:rPr>
+              <w:t>???</w:t>
+            </w:r>
+          </w:p>
+        </w:tc>
+        <w:tc>
+          <w:tcPr>
+            <w:tcW w:w="5215" w:type="dxa"/>
+          </w:tcPr>
+          <w:p>
+            <w:pPr>
+              <w:jc w:val="both"/>
+              <w:rPr>
+                <w:bCs/>
+                <w:lang w:val="uk-UA"/>
+              </w:rPr>
+            </w:pPr>
+            <w:r>
+              <w:rPr>
+                <w:bCs/>
+                <w:lang w:val="uk-UA"/>
+              </w:rPr>
+              <w:t xml:space="preserve">Відображення імен файлів, які складаються з 4-х літер і </w:t>
+            </w:r>
+            <w:r>
+              <w:rPr>
+                <w:bCs/>
+                <w:lang w:val="uk-UA"/>
+              </w:rPr>
+              <w:t>починаються із заданої літери</w:t>
+            </w:r>
+          </w:p>
+        </w:tc>
+      </w:tr>
+      <w:tr>
+        <w:tc>
+          <w:tcPr>
+            <w:tcW w:w="5215" w:type="dxa"/>
+          </w:tcPr>
+          <w:p>
+            <w:pPr>
+              <w:jc w:val="both"/>
+              <w:rPr>
+                <w:rFonts w:asciiTheme="minorHAnsi" w:hAnsiTheme="minorHAnsi"/>
+                <w:bCs/>
+                <w:color w:val="C00000"/>
+                <w:lang w:val="en-US"/>
+              </w:rPr>
+            </w:pPr>
+            <w:proofErr w:type="gramStart"/>
+            <w:r>
+              <w:rPr>
+                <w:rFonts w:asciiTheme="minorHAnsi" w:hAnsiTheme="minorHAnsi"/>
+                <w:bCs/>
+                <w:color w:val="C00000"/>
+                <w:lang w:val="en-US"/>
+              </w:rPr>
+              <w:t xml:space="preserve">echo </w:t>
+            </w:r>
+            <w:r>
+              <w:rPr>
+                <w:rFonts w:asciiTheme="minorHAnsi" w:hAnsiTheme="minorHAnsi"/>
+                <w:bCs/>
+                <w:color w:val="C00000"/>
+                <w:lang w:val="uk-UA"/>
+              </w:rPr>
+              <w:t>???</w:t>
+            </w:r>
+            <w:proofErr w:type="gramEnd"/>
+            <w:r>
+              <w:rPr>
+                <w:rFonts w:asciiTheme="minorHAnsi" w:hAnsiTheme="minorHAnsi"/>
+                <w:bCs/>
+                <w:color w:val="C00000"/>
+                <w:lang w:val="uk-UA"/>
+              </w:rPr>
+              <w:t>*</w:t>
+            </w:r>
+            <w:r>
+              <w:rPr>
+                <w:rFonts w:asciiTheme="minorHAnsi" w:hAnsiTheme="minorHAnsi"/>
+                <w:bCs/>
+                <w:color w:val="C00000"/>
+                <w:lang w:val="en-US"/>
+              </w:rPr>
+              <w:t>[</w:t>
+            </w:r>
+            <w:r>
+              <w:rPr>
+                <w:rFonts w:asciiTheme="minorHAnsi" w:hAnsiTheme="minorHAnsi"/>
+                <w:bCs/>
+                <w:color w:val="C00000"/>
+                <w:lang w:val="uk-UA"/>
+              </w:rPr>
+              <w:t>літера</w:t>
+            </w:r>
+            <w:r>
+              <w:rPr>
+                <w:rFonts w:asciiTheme="minorHAnsi" w:hAnsiTheme="minorHAnsi"/>
+                <w:bCs/>
+                <w:color w:val="C00000"/>
+                <w:lang w:val="en-US"/>
+              </w:rPr>
+              <w:t>]</w:t>
+            </w:r>
+          </w:p>
+        </w:tc>
+        <w:tc>
+          <w:tcPr>
+            <w:tcW w:w="5215" w:type="dxa"/>
+          </w:tcPr>
+          <w:p>
+            <w:pPr>
+              <w:jc w:val="both"/>
+              <w:rPr>
+                <w:bCs/>
+                <w:lang w:val="uk-UA"/>
+              </w:rPr>
+            </w:pPr>
+            <w:r>
+              <w:rPr>
+                <w:bCs/>
+                <w:lang w:val="uk-UA"/>
+              </w:rPr>
+              <w:t xml:space="preserve">Відображення імен файлів, які складаються з 4-х літер і </w:t>
+            </w:r>
+            <w:proofErr w:type="spellStart"/>
+            <w:r>
+              <w:rPr>
+                <w:bCs/>
+                <w:lang w:val="uk-UA"/>
+              </w:rPr>
+              <w:t>занчуються</w:t>
+            </w:r>
+            <w:proofErr w:type="spellEnd"/>
+            <w:r>
+              <w:rPr>
+                <w:bCs/>
+                <w:lang w:val="uk-UA"/>
+              </w:rPr>
+              <w:t xml:space="preserve"> на задану літеру</w:t>
+            </w:r>
+          </w:p>
+        </w:tc>
+      </w:tr>
+      <w:tr>
+        <w:tc>
+          <w:tcPr>
+            <w:tcW w:w="5215" w:type="dxa"/>
+          </w:tcPr>
+          <w:p>
+            <w:pPr>
+              <w:jc w:val="both"/>
+              <w:rPr>
+                <w:rFonts w:asciiTheme="minorHAnsi" w:hAnsiTheme="minorHAnsi" w:cs="Courier New"/>
+                <w:color w:val="C00000"/>
+                <w:shd w:val="clear" w:color="auto" w:fill="F9F2F4"/>
+                <w:lang w:val="uk-UA"/>
+              </w:rPr>
+            </w:pPr>
+            <w:r>
+              <w:rPr>
+                <w:rFonts w:asciiTheme="minorHAnsi" w:hAnsiTheme="minorHAnsi"/>
+                <w:bCs/>
+                <w:color w:val="C00000"/>
+                <w:lang w:val="en-US"/>
+              </w:rPr>
+              <w:t>echo [</w:t>
+            </w:r>
+            <w:r>
+              <w:rPr>
+                <w:rFonts w:asciiTheme="minorHAnsi" w:hAnsiTheme="minorHAnsi"/>
+                <w:bCs/>
+                <w:color w:val="C00000"/>
+                <w:lang w:val="uk-UA"/>
+              </w:rPr>
+              <w:t>літери</w:t>
+            </w:r>
+            <w:r>
+              <w:rPr>
+                <w:rFonts w:asciiTheme="minorHAnsi" w:hAnsiTheme="minorHAnsi"/>
+                <w:bCs/>
+                <w:color w:val="C00000"/>
+                <w:lang w:val="en-US"/>
+              </w:rPr>
+              <w:t>]</w:t>
+            </w:r>
+            <w:r>
+              <w:rPr>
+                <w:rFonts w:asciiTheme="minorHAnsi" w:hAnsiTheme="minorHAnsi"/>
+                <w:bCs/>
+                <w:color w:val="C00000"/>
+                <w:lang w:val="uk-UA"/>
+              </w:rPr>
+              <w:t>*</w:t>
+            </w:r>
+          </w:p>
+        </w:tc>
+        <w:tc>
+          <w:tcPr>
+            <w:tcW w:w="5215" w:type="dxa"/>
+          </w:tcPr>
+          <w:p>
+            <w:pPr>
+              <w:jc w:val="both"/>
+              <w:rPr>
+                <w:rFonts w:asciiTheme="minorHAnsi" w:hAnsiTheme="minorHAnsi"/>
+                <w:shd w:val="clear" w:color="auto" w:fill="FFFFFF"/>
+                <w:lang w:val="en-US"/>
+              </w:rPr>
+            </w:pPr>
+            <w:r>
+              <w:rPr>
+                <w:bCs/>
+                <w:lang w:val="uk-UA"/>
+              </w:rPr>
+              <w:t>Відображення</w:t>
+            </w:r>
+            <w:r>
+              <w:rPr>
+                <w:bCs/>
+                <w:lang w:val="uk-UA"/>
+              </w:rPr>
+              <w:t xml:space="preserve"> імен файлів, які починаються на задані</w:t>
+            </w:r>
+            <w:r>
+              <w:rPr>
+                <w:bCs/>
+                <w:lang w:val="uk-UA"/>
+              </w:rPr>
+              <w:t xml:space="preserve"> літери</w:t>
+            </w:r>
+          </w:p>
+        </w:tc>
+      </w:tr>
+      <w:tr>
+        <w:tc>
+          <w:tcPr>
+            <w:tcW w:w="5215" w:type="dxa"/>
+          </w:tcPr>
+          <w:p>
+            <w:pPr>
+              <w:jc w:val="both"/>
+              <w:rPr>
+                <w:rFonts w:asciiTheme="minorHAnsi" w:hAnsiTheme="minorHAnsi"/>
+                <w:bCs/>
+                <w:color w:val="C00000"/>
+                <w:lang w:val="en-US"/>
+              </w:rPr>
+            </w:pPr>
+            <w:r>
+              <w:rPr>
+                <w:rFonts w:asciiTheme="minorHAnsi" w:hAnsiTheme="minorHAnsi"/>
+                <w:bCs/>
+                <w:color w:val="C00000"/>
+                <w:lang w:val="en-US"/>
+              </w:rPr>
+              <w:t>echo [</w:t>
+            </w:r>
+            <w:r>
+              <w:rPr>
+                <w:rFonts w:asciiTheme="minorHAnsi" w:hAnsiTheme="minorHAnsi"/>
+                <w:bCs/>
+                <w:color w:val="C00000"/>
+                <w:lang w:val="uk-UA"/>
+              </w:rPr>
+              <w:t>!</w:t>
+            </w:r>
+            <w:r>
+              <w:rPr>
+                <w:rFonts w:asciiTheme="minorHAnsi" w:hAnsiTheme="minorHAnsi"/>
+                <w:bCs/>
+                <w:color w:val="C00000"/>
+                <w:lang w:val="uk-UA"/>
+              </w:rPr>
+              <w:t>літери</w:t>
+            </w:r>
+            <w:r>
+              <w:rPr>
+                <w:rFonts w:asciiTheme="minorHAnsi" w:hAnsiTheme="minorHAnsi"/>
+                <w:bCs/>
+                <w:color w:val="C00000"/>
+                <w:lang w:val="en-US"/>
+              </w:rPr>
+              <w:t>]</w:t>
+            </w:r>
+            <w:r>
+              <w:rPr>
+                <w:rFonts w:asciiTheme="minorHAnsi" w:hAnsiTheme="minorHAnsi"/>
+                <w:bCs/>
+                <w:color w:val="C00000"/>
+                <w:lang w:val="uk-UA"/>
+              </w:rPr>
+              <w:t>*</w:t>
+            </w:r>
+          </w:p>
+        </w:tc>
+        <w:tc>
+          <w:tcPr>
+            <w:tcW w:w="5215" w:type="dxa"/>
+          </w:tcPr>
+          <w:p>
+            <w:pPr>
+              <w:jc w:val="both"/>
+              <w:rPr>
+                <w:bCs/>
+                <w:lang w:val="uk-UA"/>
+              </w:rPr>
+            </w:pPr>
+            <w:r>
+              <w:rPr>
+                <w:bCs/>
+                <w:lang w:val="uk-UA"/>
+              </w:rPr>
+              <w:t>Відображення імен файлів, які</w:t>
+            </w:r>
+            <w:r>
+              <w:rPr>
+                <w:bCs/>
+                <w:lang w:val="uk-UA"/>
+              </w:rPr>
+              <w:t xml:space="preserve"> не</w:t>
+            </w:r>
+            <w:r>
+              <w:rPr>
+                <w:bCs/>
+                <w:lang w:val="uk-UA"/>
+              </w:rPr>
+              <w:t xml:space="preserve"> починаються на задані літери</w:t>
+            </w:r>
+          </w:p>
+        </w:tc>
+      </w:tr>
+      <w:tr>
+        <w:tc>
+          <w:tcPr>
+            <w:tcW w:w="5215" w:type="dxa"/>
+          </w:tcPr>
+          <w:p>
+            <w:pPr>
+              <w:jc w:val="both"/>
+              <w:rPr>
+                <w:rFonts w:asciiTheme="minorHAnsi" w:hAnsiTheme="minorHAnsi"/>
+                <w:bCs/>
+                <w:color w:val="C00000"/>
+                <w:lang w:val="en-US"/>
+              </w:rPr>
+            </w:pPr>
+            <w:r>
+              <w:rPr>
+                <w:rFonts w:asciiTheme="minorHAnsi" w:hAnsiTheme="minorHAnsi"/>
+                <w:bCs/>
+                <w:color w:val="C00000"/>
+                <w:lang w:val="en-US"/>
+              </w:rPr>
+              <w:t>-v or --verbose</w:t>
+            </w:r>
+          </w:p>
+        </w:tc>
+        <w:tc>
+          <w:tcPr>
+            <w:tcW w:w="5215" w:type="dxa"/>
+          </w:tcPr>
+          <w:p>
+            <w:pPr>
+              <w:jc w:val="both"/>
+              <w:rPr>
+                <w:bCs/>
+                <w:lang w:val="uk-UA"/>
+              </w:rPr>
+            </w:pPr>
+            <w:r>
+              <w:rPr>
+                <w:bCs/>
+                <w:lang w:val="uk-UA"/>
+              </w:rPr>
+              <w:t>Повідомлення про дію</w:t>
+            </w:r>
+          </w:p>
+        </w:tc>
+      </w:tr>
+      <w:tr>
+        <w:tc>
+          <w:tcPr>
+            <w:tcW w:w="5215" w:type="dxa"/>
+          </w:tcPr>
+          <w:p>
+            <w:pPr>
+              <w:jc w:val="both"/>
+              <w:rPr>
+                <w:rFonts w:asciiTheme="minorHAnsi" w:hAnsiTheme="minorHAnsi"/>
+                <w:bCs/>
+                <w:color w:val="C00000"/>
+                <w:lang w:val="en-US"/>
+              </w:rPr>
+            </w:pPr>
+            <w:r>
+              <w:rPr>
+                <w:rFonts w:asciiTheme="minorHAnsi" w:hAnsiTheme="minorHAnsi"/>
+                <w:bCs/>
+                <w:color w:val="C00000"/>
+                <w:lang w:val="en-US"/>
+              </w:rPr>
+              <w:t>ls –</w:t>
+            </w:r>
+            <w:proofErr w:type="spellStart"/>
+            <w:r>
+              <w:rPr>
+                <w:rFonts w:asciiTheme="minorHAnsi" w:hAnsiTheme="minorHAnsi"/>
+                <w:bCs/>
+                <w:color w:val="C00000"/>
+                <w:lang w:val="en-US"/>
+              </w:rPr>
+              <w:t>lR</w:t>
+            </w:r>
+            <w:proofErr w:type="spellEnd"/>
+            <w:r>
+              <w:rPr>
+                <w:rFonts w:asciiTheme="minorHAnsi" w:hAnsiTheme="minorHAnsi"/>
+                <w:bCs/>
+                <w:color w:val="C00000"/>
+                <w:lang w:val="en-US"/>
+              </w:rPr>
+              <w:t xml:space="preserve"> </w:t>
+            </w:r>
+            <w:proofErr w:type="spellStart"/>
+            <w:r>
+              <w:rPr>
+                <w:rFonts w:asciiTheme="minorHAnsi" w:hAnsiTheme="minorHAnsi"/>
+                <w:bCs/>
+                <w:color w:val="C00000"/>
+                <w:lang w:val="en-US"/>
+              </w:rPr>
+              <w:t>Myetc</w:t>
+            </w:r>
+            <w:proofErr w:type="spellEnd"/>
+          </w:p>
+        </w:tc>
+        <w:tc>
+          <w:tcPr>
+            <w:tcW w:w="5215" w:type="dxa"/>
+          </w:tcPr>
+          <w:p>
+            <w:pPr>
+              <w:jc w:val="both"/>
+              <w:rPr>
+                <w:bCs/>
+                <w:lang w:val="uk-UA"/>
+              </w:rPr>
+            </w:pPr>
+            <w:r>
+              <w:rPr>
+                <w:bCs/>
+                <w:lang w:val="uk-UA"/>
+              </w:rPr>
+              <w:t>Копіювання файлів в каталог</w:t>
+            </w:r>
+          </w:p>
+        </w:tc>
+      </w:tr>
+      <w:tr>
+        <w:tc>
+          <w:tcPr>
+            <w:tcW w:w="5215" w:type="dxa"/>
+          </w:tcPr>
+          <w:p>
+            <w:pPr>
+              <w:jc w:val="both"/>
+              <w:rPr>
+                <w:rFonts w:asciiTheme="minorHAnsi" w:hAnsiTheme="minorHAnsi"/>
+                <w:bCs/>
+                <w:color w:val="C00000"/>
+                <w:lang w:val="en-US"/>
+              </w:rPr>
+            </w:pPr>
+            <w:proofErr w:type="spellStart"/>
+            <w:r>
+              <w:rPr>
+                <w:rFonts w:asciiTheme="minorHAnsi" w:hAnsiTheme="minorHAnsi"/>
+                <w:bCs/>
+                <w:color w:val="C00000"/>
+                <w:lang w:val="en-US"/>
+              </w:rPr>
+              <w:t>rm</w:t>
+            </w:r>
+            <w:proofErr w:type="spellEnd"/>
+            <w:r>
+              <w:rPr>
+                <w:rFonts w:asciiTheme="minorHAnsi" w:hAnsiTheme="minorHAnsi"/>
+                <w:bCs/>
+                <w:color w:val="C00000"/>
+                <w:lang w:val="en-US"/>
+              </w:rPr>
+              <w:t xml:space="preserve"> </w:t>
+            </w:r>
+            <w:proofErr w:type="spellStart"/>
+            <w:r>
+              <w:rPr>
+                <w:rFonts w:asciiTheme="minorHAnsi" w:hAnsiTheme="minorHAnsi"/>
+                <w:bCs/>
+                <w:color w:val="C00000"/>
+                <w:lang w:val="en-US"/>
+              </w:rPr>
+              <w:t>postmove</w:t>
+            </w:r>
+            <w:proofErr w:type="spellEnd"/>
+          </w:p>
+        </w:tc>
+        <w:tc>
+          <w:tcPr>
+            <w:tcW w:w="5215" w:type="dxa"/>
+          </w:tcPr>
+          <w:p>
+            <w:pPr>
+              <w:jc w:val="both"/>
+              <w:rPr>
+                <w:bCs/>
+                <w:lang w:val="uk-UA"/>
+              </w:rPr>
+            </w:pPr>
+            <w:r>
+              <w:rPr>
+                <w:bCs/>
+                <w:lang w:val="uk-UA"/>
+              </w:rPr>
+              <w:t>«вирізати – вставити»</w:t>
+            </w:r>
+          </w:p>
+        </w:tc>
+      </w:tr>
+    </w:tbl>
+    <w:p>
+      <w:pPr>
         <w:jc w:val="both"/>
         <w:rPr>
           <w:bCs/>
@@ -19315,7 +25923,7 @@
           <w:sz w:val="28"/>
           <w:szCs w:val="28"/>
         </w:rPr>
-        <w:t>в</w:t>
+        <w:t>в командному рядку</w:t>
       </w:r>
       <w:proofErr w:type="gramEnd"/>
       <w:r>
@@ -19325,7 +25933,7 @@
           <w:sz w:val="28"/>
           <w:szCs w:val="28"/>
         </w:rPr>
-        <w:t xml:space="preserve"> командному рядку </w:t>
+        <w:t xml:space="preserve"> </w:t>
       </w:r>
       <w:proofErr w:type="spellStart"/>
       <w:r>
@@ -19537,6 +26145,8 @@
         </w:rPr>
         <w:t>я поточного каталогу;</w:t>
       </w:r>
+      <w:bookmarkStart w:id="1" w:name="_GoBack"/>
+      <w:bookmarkEnd w:id="1"/>
     </w:p>
     <w:p>
       <w:pPr>
@@ -19755,20 +26365,9 @@
           <w:sz w:val="28"/>
           <w:szCs w:val="28"/>
         </w:rPr>
-        <w:t>вмі</w:t>
-      </w:r>
-      <w:proofErr w:type="gramStart"/>
-      <w:r>
-        <w:rPr>
-          <w:bCs/>
-          <w:color w:val="000000"/>
-          <w:sz w:val="28"/>
-          <w:szCs w:val="28"/>
-        </w:rPr>
-        <w:t>ст</w:t>
-      </w:r>
-      <w:proofErr w:type="spellEnd"/>
-      <w:proofErr w:type="gramEnd"/>
+        <w:t>вміст</w:t>
+      </w:r>
+      <w:proofErr w:type="spellEnd"/>
       <w:r>
         <w:rPr>
           <w:bCs/>
@@ -20644,7 +27243,6 @@
           <w:szCs w:val="20"/>
           <w:lang w:val="en-US"/>
         </w:rPr>
-        <w:lastRenderedPageBreak/>
         <w:t>drwxr-xr-x</w:t>
       </w:r>
       <w:proofErr w:type="gramEnd"/>
@@ -20928,20 +27526,9 @@
           <w:sz w:val="28"/>
           <w:szCs w:val="28"/>
         </w:rPr>
-        <w:t>вмі</w:t>
-      </w:r>
-      <w:proofErr w:type="gramStart"/>
-      <w:r>
-        <w:rPr>
-          <w:bCs/>
-          <w:color w:val="000000"/>
-          <w:sz w:val="28"/>
-          <w:szCs w:val="28"/>
-        </w:rPr>
-        <w:t>ст</w:t>
-      </w:r>
-      <w:proofErr w:type="spellEnd"/>
-      <w:proofErr w:type="gramEnd"/>
+        <w:t>вміст</w:t>
+      </w:r>
+      <w:proofErr w:type="spellEnd"/>
       <w:r>
         <w:rPr>
           <w:bCs/>
@@ -21629,6 +28216,38 @@
           <w:shd w:val="clear" w:color="auto" w:fill="2E3436"/>
         </w:rPr>
       </w:pPr>
+      <w:r>
+        <w:rPr>
+          <w:rFonts w:ascii="Courier New" w:hAnsi="Courier New" w:cs="Courier New"/>
+          <w:color w:val="4E9A06"/>
+          <w:sz w:val="20"/>
+          <w:szCs w:val="20"/>
+          <w:shd w:val="clear" w:color="auto" w:fill="2E3436"/>
+        </w:rPr>
+        <w:t>[</w:t>
+      </w:r>
+      <w:proofErr w:type="spellStart"/>
+      <w:r>
+        <w:rPr>
+          <w:rFonts w:ascii="Courier New" w:hAnsi="Courier New" w:cs="Courier New"/>
+          <w:color w:val="4E9A06"/>
+          <w:sz w:val="20"/>
+          <w:szCs w:val="20"/>
+          <w:shd w:val="clear" w:color="auto" w:fill="2E3436"/>
+        </w:rPr>
+        <w:t>sysadmin@localhost</w:t>
+      </w:r>
+      <w:proofErr w:type="spellEnd"/>
+      <w:r>
+        <w:rPr>
+          <w:rFonts w:ascii="Courier New" w:hAnsi="Courier New" w:cs="Courier New"/>
+          <w:color w:val="4E9A06"/>
+          <w:sz w:val="20"/>
+          <w:szCs w:val="20"/>
+          <w:shd w:val="clear" w:color="auto" w:fill="2E3436"/>
+        </w:rPr>
+        <w:t> ~]$ PS1="\</w:t>
+      </w:r>
       <w:proofErr w:type="gramStart"/>
       <w:r>
         <w:rPr>
@@ -21638,9 +28257,9 @@
           <w:szCs w:val="20"/>
           <w:shd w:val="clear" w:color="auto" w:fill="2E3436"/>
         </w:rPr>
-        <w:t>[</w:t>
-      </w:r>
-      <w:proofErr w:type="spellStart"/>
+        <w:t>e[</w:t>
+      </w:r>
+      <w:proofErr w:type="gramEnd"/>
       <w:r>
         <w:rPr>
           <w:rFonts w:ascii="Courier New" w:hAnsi="Courier New" w:cs="Courier New"/>
@@ -21649,20 +28268,8 @@
           <w:szCs w:val="20"/>
           <w:shd w:val="clear" w:color="auto" w:fill="2E3436"/>
         </w:rPr>
-        <w:t>sysadmin@localhost</w:t>
-      </w:r>
-      <w:proofErr w:type="spellEnd"/>
-      <w:r>
-        <w:rPr>
-          <w:rFonts w:ascii="Courier New" w:hAnsi="Courier New" w:cs="Courier New"/>
-          <w:color w:val="4E9A06"/>
-          <w:sz w:val="20"/>
-          <w:szCs w:val="20"/>
-          <w:shd w:val="clear" w:color="auto" w:fill="2E3436"/>
-        </w:rPr>
-        <w:t> ~]$ PS1="\e[40;11;32m[\u@\h \W]$ "</w:t>
-      </w:r>
-      <w:proofErr w:type="gramEnd"/>
+        <w:t>40;11;32m[\u@\h \W]$ "</w:t>
+      </w:r>
     </w:p>
     <w:p>
       <w:pPr>
@@ -22113,20 +28720,9 @@
           <w:sz w:val="28"/>
           <w:szCs w:val="28"/>
         </w:rPr>
-        <w:t>вмі</w:t>
-      </w:r>
-      <w:proofErr w:type="gramStart"/>
-      <w:r>
-        <w:rPr>
-          <w:bCs/>
-          <w:color w:val="000000"/>
-          <w:sz w:val="28"/>
-          <w:szCs w:val="28"/>
-        </w:rPr>
-        <w:t>ст</w:t>
-      </w:r>
-      <w:proofErr w:type="spellEnd"/>
-      <w:proofErr w:type="gramEnd"/>
+        <w:t>вміст</w:t>
+      </w:r>
+      <w:proofErr w:type="spellEnd"/>
       <w:r>
         <w:rPr>
           <w:bCs/>
@@ -23238,20 +29834,9 @@
           <w:sz w:val="28"/>
           <w:szCs w:val="28"/>
         </w:rPr>
-        <w:t>вмі</w:t>
-      </w:r>
-      <w:proofErr w:type="gramStart"/>
-      <w:r>
-        <w:rPr>
-          <w:bCs/>
-          <w:color w:val="000000"/>
-          <w:sz w:val="28"/>
-          <w:szCs w:val="28"/>
-        </w:rPr>
-        <w:t>ст</w:t>
-      </w:r>
-      <w:proofErr w:type="spellEnd"/>
-      <w:proofErr w:type="gramEnd"/>
+        <w:t>вміст</w:t>
+      </w:r>
+      <w:proofErr w:type="spellEnd"/>
       <w:r>
         <w:rPr>
           <w:bCs/>
@@ -24133,7 +30718,6 @@
           <w:szCs w:val="28"/>
           <w:lang w:val="en-US"/>
         </w:rPr>
-        <w:lastRenderedPageBreak/>
         <w:t xml:space="preserve">- </w:t>
       </w:r>
       <w:proofErr w:type="gramStart"/>
@@ -24527,8 +31111,8 @@
       </w:pPr>
     </w:p>
     <w:sectPr>
-      <w:headerReference w:type="default" r:id="rId27"/>
-      <w:footerReference w:type="default" r:id="rId28"/>
+      <w:headerReference w:type="default" r:id="rId58"/>
+      <w:footerReference w:type="default" r:id="rId59"/>
       <w:pgSz w:w="11906" w:h="16838"/>
       <w:pgMar w:top="719" w:right="566" w:bottom="719" w:left="900" w:header="708" w:footer="708" w:gutter="0"/>
       <w:pgNumType w:start="0"/>
@@ -24540,7 +31124,7 @@
 </file>
 
 <file path=word/endnotes.xml><?xml version="1.0" encoding="utf-8"?>
-<w:endnotes xmlns:wpc="http://schemas.microsoft.com/office/word/2010/wordprocessingCanvas" xmlns:mc="http://schemas.openxmlformats.org/markup-compatibility/2006" xmlns:o="urn:schemas-microsoft-com:office:office" xmlns:r="http://schemas.openxmlformats.org/officeDocument/2006/relationships" xmlns:m="http://schemas.openxmlformats.org/officeDocument/2006/math" xmlns:v="urn:schemas-microsoft-com:vml" xmlns:wp14="http://schemas.microsoft.com/office/word/2010/wordprocessingDrawing" xmlns:wp="http://schemas.openxmlformats.org/drawingml/2006/wordprocessingDrawing" xmlns:w10="urn:schemas-microsoft-com:office:word" xmlns:w="http://schemas.openxmlformats.org/wordprocessingml/2006/main" xmlns:w14="http://schemas.microsoft.com/office/word/2010/wordml" xmlns:wpg="http://schemas.microsoft.com/office/word/2010/wordprocessingGroup" xmlns:wpi="http://schemas.microsoft.com/office/word/2010/wordprocessingInk" xmlns:wne="http://schemas.microsoft.com/office/word/2006/wordml" xmlns:wps="http://schemas.microsoft.com/office/word/2010/wordprocessingShape" mc:Ignorable="w14 wp14">
+<w:endnotes xmlns:wpc="http://schemas.microsoft.com/office/word/2010/wordprocessingCanvas" xmlns:mc="http://schemas.openxmlformats.org/markup-compatibility/2006" xmlns:o="urn:schemas-microsoft-com:office:office" xmlns:r="http://schemas.openxmlformats.org/officeDocument/2006/relationships" xmlns:m="http://schemas.openxmlformats.org/officeDocument/2006/math" xmlns:v="urn:schemas-microsoft-com:vml" xmlns:wp14="http://schemas.microsoft.com/office/word/2010/wordprocessingDrawing" xmlns:wp="http://schemas.openxmlformats.org/drawingml/2006/wordprocessingDrawing" xmlns:w10="urn:schemas-microsoft-com:office:word" xmlns:w="http://schemas.openxmlformats.org/wordprocessingml/2006/main" xmlns:w14="http://schemas.microsoft.com/office/word/2010/wordml" xmlns:w15="http://schemas.microsoft.com/office/word/2012/wordml" xmlns:wpg="http://schemas.microsoft.com/office/word/2010/wordprocessingGroup" xmlns:wpi="http://schemas.microsoft.com/office/word/2010/wordprocessingInk" xmlns:wne="http://schemas.microsoft.com/office/word/2006/wordml" xmlns:wps="http://schemas.microsoft.com/office/word/2010/wordprocessingShape" mc:Ignorable="w14 w15 wp14">
   <w:endnote w:type="separator" w:id="-1">
     <w:p>
       <w:r>
@@ -24559,7 +31143,7 @@
 </file>
 
 <file path=word/footer1.xml><?xml version="1.0" encoding="utf-8"?>
-<w:ftr xmlns:wpc="http://schemas.microsoft.com/office/word/2010/wordprocessingCanvas" xmlns:mc="http://schemas.openxmlformats.org/markup-compatibility/2006" xmlns:o="urn:schemas-microsoft-com:office:office" xmlns:r="http://schemas.openxmlformats.org/officeDocument/2006/relationships" xmlns:m="http://schemas.openxmlformats.org/officeDocument/2006/math" xmlns:v="urn:schemas-microsoft-com:vml" xmlns:wp14="http://schemas.microsoft.com/office/word/2010/wordprocessingDrawing" xmlns:wp="http://schemas.openxmlformats.org/drawingml/2006/wordprocessingDrawing" xmlns:w10="urn:schemas-microsoft-com:office:word" xmlns:w="http://schemas.openxmlformats.org/wordprocessingml/2006/main" xmlns:w14="http://schemas.microsoft.com/office/word/2010/wordml" xmlns:wpg="http://schemas.microsoft.com/office/word/2010/wordprocessingGroup" xmlns:wpi="http://schemas.microsoft.com/office/word/2010/wordprocessingInk" xmlns:wne="http://schemas.microsoft.com/office/word/2006/wordml" xmlns:wps="http://schemas.microsoft.com/office/word/2010/wordprocessingShape" mc:Ignorable="w14 wp14">
+<w:ftr xmlns:wpc="http://schemas.microsoft.com/office/word/2010/wordprocessingCanvas" xmlns:mc="http://schemas.openxmlformats.org/markup-compatibility/2006" xmlns:o="urn:schemas-microsoft-com:office:office" xmlns:r="http://schemas.openxmlformats.org/officeDocument/2006/relationships" xmlns:m="http://schemas.openxmlformats.org/officeDocument/2006/math" xmlns:v="urn:schemas-microsoft-com:vml" xmlns:wp14="http://schemas.microsoft.com/office/word/2010/wordprocessingDrawing" xmlns:wp="http://schemas.openxmlformats.org/drawingml/2006/wordprocessingDrawing" xmlns:w10="urn:schemas-microsoft-com:office:word" xmlns:w="http://schemas.openxmlformats.org/wordprocessingml/2006/main" xmlns:w14="http://schemas.microsoft.com/office/word/2010/wordml" xmlns:w15="http://schemas.microsoft.com/office/word/2012/wordml" xmlns:wpg="http://schemas.microsoft.com/office/word/2010/wordprocessingGroup" xmlns:wpi="http://schemas.microsoft.com/office/word/2010/wordprocessingInk" xmlns:wne="http://schemas.microsoft.com/office/word/2006/wordml" xmlns:wps="http://schemas.microsoft.com/office/word/2010/wordprocessingShape" mc:Ignorable="w14 w15 wp14">
   <w:p>
     <w:pPr>
       <w:pBdr>
@@ -24601,7 +31185,7 @@
         <w:noProof/>
         <w:color w:val="000000"/>
       </w:rPr>
-      <w:t>10</w:t>
+      <w:t>16</w:t>
     </w:r>
     <w:r>
       <w:rPr>
@@ -24614,7 +31198,7 @@
 </file>
 
 <file path=word/footnotes.xml><?xml version="1.0" encoding="utf-8"?>
-<w:footnotes xmlns:wpc="http://schemas.microsoft.com/office/word/2010/wordprocessingCanvas" xmlns:mc="http://schemas.openxmlformats.org/markup-compatibility/2006" xmlns:o="urn:schemas-microsoft-com:office:office" xmlns:r="http://schemas.openxmlformats.org/officeDocument/2006/relationships" xmlns:m="http://schemas.openxmlformats.org/officeDocument/2006/math" xmlns:v="urn:schemas-microsoft-com:vml" xmlns:wp14="http://schemas.microsoft.com/office/word/2010/wordprocessingDrawing" xmlns:wp="http://schemas.openxmlformats.org/drawingml/2006/wordprocessingDrawing" xmlns:w10="urn:schemas-microsoft-com:office:word" xmlns:w="http://schemas.openxmlformats.org/wordprocessingml/2006/main" xmlns:w14="http://schemas.microsoft.com/office/word/2010/wordml" xmlns:wpg="http://schemas.microsoft.com/office/word/2010/wordprocessingGroup" xmlns:wpi="http://schemas.microsoft.com/office/word/2010/wordprocessingInk" xmlns:wne="http://schemas.microsoft.com/office/word/2006/wordml" xmlns:wps="http://schemas.microsoft.com/office/word/2010/wordprocessingShape" mc:Ignorable="w14 wp14">
+<w:footnotes xmlns:wpc="http://schemas.microsoft.com/office/word/2010/wordprocessingCanvas" xmlns:mc="http://schemas.openxmlformats.org/markup-compatibility/2006" xmlns:o="urn:schemas-microsoft-com:office:office" xmlns:r="http://schemas.openxmlformats.org/officeDocument/2006/relationships" xmlns:m="http://schemas.openxmlformats.org/officeDocument/2006/math" xmlns:v="urn:schemas-microsoft-com:vml" xmlns:wp14="http://schemas.microsoft.com/office/word/2010/wordprocessingDrawing" xmlns:wp="http://schemas.openxmlformats.org/drawingml/2006/wordprocessingDrawing" xmlns:w10="urn:schemas-microsoft-com:office:word" xmlns:w="http://schemas.openxmlformats.org/wordprocessingml/2006/main" xmlns:w14="http://schemas.microsoft.com/office/word/2010/wordml" xmlns:w15="http://schemas.microsoft.com/office/word/2012/wordml" xmlns:wpg="http://schemas.microsoft.com/office/word/2010/wordprocessingGroup" xmlns:wpi="http://schemas.microsoft.com/office/word/2010/wordprocessingInk" xmlns:wne="http://schemas.microsoft.com/office/word/2006/wordml" xmlns:wps="http://schemas.microsoft.com/office/word/2010/wordprocessingShape" mc:Ignorable="w14 w15 wp14">
   <w:footnote w:type="separator" w:id="-1">
     <w:p>
       <w:r>
@@ -24633,7 +31217,7 @@
 </file>
 
 <file path=word/header1.xml><?xml version="1.0" encoding="utf-8"?>
-<w:hdr xmlns:wpc="http://schemas.microsoft.com/office/word/2010/wordprocessingCanvas" xmlns:mc="http://schemas.openxmlformats.org/markup-compatibility/2006" xmlns:o="urn:schemas-microsoft-com:office:office" xmlns:r="http://schemas.openxmlformats.org/officeDocument/2006/relationships" xmlns:m="http://schemas.openxmlformats.org/officeDocument/2006/math" xmlns:v="urn:schemas-microsoft-com:vml" xmlns:wp14="http://schemas.microsoft.com/office/word/2010/wordprocessingDrawing" xmlns:wp="http://schemas.openxmlformats.org/drawingml/2006/wordprocessingDrawing" xmlns:w10="urn:schemas-microsoft-com:office:word" xmlns:w="http://schemas.openxmlformats.org/wordprocessingml/2006/main" xmlns:w14="http://schemas.microsoft.com/office/word/2010/wordml" xmlns:wpg="http://schemas.microsoft.com/office/word/2010/wordprocessingGroup" xmlns:wpi="http://schemas.microsoft.com/office/word/2010/wordprocessingInk" xmlns:wne="http://schemas.microsoft.com/office/word/2006/wordml" xmlns:wps="http://schemas.microsoft.com/office/word/2010/wordprocessingShape" mc:Ignorable="w14 wp14">
+<w:hdr xmlns:wpc="http://schemas.microsoft.com/office/word/2010/wordprocessingCanvas" xmlns:mc="http://schemas.openxmlformats.org/markup-compatibility/2006" xmlns:o="urn:schemas-microsoft-com:office:office" xmlns:r="http://schemas.openxmlformats.org/officeDocument/2006/relationships" xmlns:m="http://schemas.openxmlformats.org/officeDocument/2006/math" xmlns:v="urn:schemas-microsoft-com:vml" xmlns:wp14="http://schemas.microsoft.com/office/word/2010/wordprocessingDrawing" xmlns:wp="http://schemas.openxmlformats.org/drawingml/2006/wordprocessingDrawing" xmlns:w10="urn:schemas-microsoft-com:office:word" xmlns:w="http://schemas.openxmlformats.org/wordprocessingml/2006/main" xmlns:w14="http://schemas.microsoft.com/office/word/2010/wordml" xmlns:w15="http://schemas.microsoft.com/office/word/2012/wordml" xmlns:wpg="http://schemas.microsoft.com/office/word/2010/wordprocessingGroup" xmlns:wpi="http://schemas.microsoft.com/office/word/2010/wordprocessingInk" xmlns:wne="http://schemas.microsoft.com/office/word/2006/wordml" xmlns:wps="http://schemas.microsoft.com/office/word/2010/wordprocessingShape" mc:Ignorable="w14 w15 wp14">
   <w:p>
     <w:pPr>
       <w:pBdr>
@@ -24805,8 +31389,8 @@
 </file>
 
 <file path=word/numbering.xml><?xml version="1.0" encoding="utf-8"?>
-<w:numbering xmlns:wpc="http://schemas.microsoft.com/office/word/2010/wordprocessingCanvas" xmlns:mc="http://schemas.openxmlformats.org/markup-compatibility/2006" xmlns:o="urn:schemas-microsoft-com:office:office" xmlns:r="http://schemas.openxmlformats.org/officeDocument/2006/relationships" xmlns:m="http://schemas.openxmlformats.org/officeDocument/2006/math" xmlns:v="urn:schemas-microsoft-com:vml" xmlns:wp14="http://schemas.microsoft.com/office/word/2010/wordprocessingDrawing" xmlns:wp="http://schemas.openxmlformats.org/drawingml/2006/wordprocessingDrawing" xmlns:w10="urn:schemas-microsoft-com:office:word" xmlns:w="http://schemas.openxmlformats.org/wordprocessingml/2006/main" xmlns:w14="http://schemas.microsoft.com/office/word/2010/wordml" xmlns:wpg="http://schemas.microsoft.com/office/word/2010/wordprocessingGroup" xmlns:wpi="http://schemas.microsoft.com/office/word/2010/wordprocessingInk" xmlns:wne="http://schemas.microsoft.com/office/word/2006/wordml" xmlns:wps="http://schemas.microsoft.com/office/word/2010/wordprocessingShape" mc:Ignorable="w14 wp14">
-  <w:abstractNum w:abstractNumId="0">
+<w:numbering xmlns:wpc="http://schemas.microsoft.com/office/word/2010/wordprocessingCanvas" xmlns:mc="http://schemas.openxmlformats.org/markup-compatibility/2006" xmlns:o="urn:schemas-microsoft-com:office:office" xmlns:r="http://schemas.openxmlformats.org/officeDocument/2006/relationships" xmlns:m="http://schemas.openxmlformats.org/officeDocument/2006/math" xmlns:v="urn:schemas-microsoft-com:vml" xmlns:wp14="http://schemas.microsoft.com/office/word/2010/wordprocessingDrawing" xmlns:wp="http://schemas.openxmlformats.org/drawingml/2006/wordprocessingDrawing" xmlns:w10="urn:schemas-microsoft-com:office:word" xmlns:w="http://schemas.openxmlformats.org/wordprocessingml/2006/main" xmlns:w14="http://schemas.microsoft.com/office/word/2010/wordml" xmlns:w15="http://schemas.microsoft.com/office/word/2012/wordml" xmlns:wpg="http://schemas.microsoft.com/office/word/2010/wordprocessingGroup" xmlns:wpi="http://schemas.microsoft.com/office/word/2010/wordprocessingInk" xmlns:wne="http://schemas.microsoft.com/office/word/2006/wordml" xmlns:wps="http://schemas.microsoft.com/office/word/2010/wordprocessingShape" mc:Ignorable="w14 w15 wp14">
+  <w:abstractNum w:abstractNumId="0" w15:restartNumberingAfterBreak="0">
     <w:nsid w:val="0177712C"/>
     <w:multiLevelType w:val="multilevel"/>
     <w:tmpl w:val="E40E7CD6"/>
@@ -24892,7 +31476,7 @@
       </w:pPr>
     </w:lvl>
   </w:abstractNum>
-  <w:abstractNum w:abstractNumId="1">
+  <w:abstractNum w:abstractNumId="1" w15:restartNumberingAfterBreak="0">
     <w:nsid w:val="041D70DC"/>
     <w:multiLevelType w:val="hybridMultilevel"/>
     <w:tmpl w:val="03CABD70"/>
@@ -24981,7 +31565,7 @@
       </w:pPr>
     </w:lvl>
   </w:abstractNum>
-  <w:abstractNum w:abstractNumId="2">
+  <w:abstractNum w:abstractNumId="2" w15:restartNumberingAfterBreak="0">
     <w:nsid w:val="05FA00E9"/>
     <w:multiLevelType w:val="multilevel"/>
     <w:tmpl w:val="50B0D7E6"/>
@@ -25094,7 +31678,7 @@
       </w:pPr>
     </w:lvl>
   </w:abstractNum>
-  <w:abstractNum w:abstractNumId="3">
+  <w:abstractNum w:abstractNumId="3" w15:restartNumberingAfterBreak="0">
     <w:nsid w:val="0631301B"/>
     <w:multiLevelType w:val="multilevel"/>
     <w:tmpl w:val="4DD65DE4"/>
@@ -25207,7 +31791,7 @@
       </w:pPr>
     </w:lvl>
   </w:abstractNum>
-  <w:abstractNum w:abstractNumId="4">
+  <w:abstractNum w:abstractNumId="4" w15:restartNumberingAfterBreak="0">
     <w:nsid w:val="093C6475"/>
     <w:multiLevelType w:val="multilevel"/>
     <w:tmpl w:val="460EEEE2"/>
@@ -25320,7 +31904,7 @@
       </w:pPr>
     </w:lvl>
   </w:abstractNum>
-  <w:abstractNum w:abstractNumId="5">
+  <w:abstractNum w:abstractNumId="5" w15:restartNumberingAfterBreak="0">
     <w:nsid w:val="0B53307A"/>
     <w:multiLevelType w:val="multilevel"/>
     <w:tmpl w:val="D8D29468"/>
@@ -25469,7 +32053,7 @@
       </w:rPr>
     </w:lvl>
   </w:abstractNum>
-  <w:abstractNum w:abstractNumId="6">
+  <w:abstractNum w:abstractNumId="6" w15:restartNumberingAfterBreak="0">
     <w:nsid w:val="0C222EA8"/>
     <w:multiLevelType w:val="multilevel"/>
     <w:tmpl w:val="22AECE1A"/>
@@ -25582,7 +32166,7 @@
       </w:pPr>
     </w:lvl>
   </w:abstractNum>
-  <w:abstractNum w:abstractNumId="7">
+  <w:abstractNum w:abstractNumId="7" w15:restartNumberingAfterBreak="0">
     <w:nsid w:val="0FAF62D6"/>
     <w:multiLevelType w:val="multilevel"/>
     <w:tmpl w:val="D0DE960E"/>
@@ -25731,7 +32315,7 @@
       </w:rPr>
     </w:lvl>
   </w:abstractNum>
-  <w:abstractNum w:abstractNumId="8">
+  <w:abstractNum w:abstractNumId="8" w15:restartNumberingAfterBreak="0">
     <w:nsid w:val="10A246E4"/>
     <w:multiLevelType w:val="multilevel"/>
     <w:tmpl w:val="DE9CBC9A"/>
@@ -25844,7 +32428,7 @@
       </w:pPr>
     </w:lvl>
   </w:abstractNum>
-  <w:abstractNum w:abstractNumId="9">
+  <w:abstractNum w:abstractNumId="9" w15:restartNumberingAfterBreak="0">
     <w:nsid w:val="1F042706"/>
     <w:multiLevelType w:val="multilevel"/>
     <w:tmpl w:val="5E0419AA"/>
@@ -25973,7 +32557,7 @@
       </w:rPr>
     </w:lvl>
   </w:abstractNum>
-  <w:abstractNum w:abstractNumId="10">
+  <w:abstractNum w:abstractNumId="10" w15:restartNumberingAfterBreak="0">
     <w:nsid w:val="29990709"/>
     <w:multiLevelType w:val="multilevel"/>
     <w:tmpl w:val="20FCD860"/>
@@ -26122,7 +32706,7 @@
       </w:rPr>
     </w:lvl>
   </w:abstractNum>
-  <w:abstractNum w:abstractNumId="11">
+  <w:abstractNum w:abstractNumId="11" w15:restartNumberingAfterBreak="0">
     <w:nsid w:val="2D042CA1"/>
     <w:multiLevelType w:val="multilevel"/>
     <w:tmpl w:val="AC8A99BC"/>
@@ -26209,7 +32793,7 @@
       </w:pPr>
     </w:lvl>
   </w:abstractNum>
-  <w:abstractNum w:abstractNumId="12">
+  <w:abstractNum w:abstractNumId="12" w15:restartNumberingAfterBreak="0">
     <w:nsid w:val="2DF00969"/>
     <w:multiLevelType w:val="multilevel"/>
     <w:tmpl w:val="43068934"/>
@@ -26322,7 +32906,7 @@
       </w:pPr>
     </w:lvl>
   </w:abstractNum>
-  <w:abstractNum w:abstractNumId="13">
+  <w:abstractNum w:abstractNumId="13" w15:restartNumberingAfterBreak="0">
     <w:nsid w:val="31A1284C"/>
     <w:multiLevelType w:val="multilevel"/>
     <w:tmpl w:val="547A3F6C"/>
@@ -26435,7 +33019,7 @@
       </w:pPr>
     </w:lvl>
   </w:abstractNum>
-  <w:abstractNum w:abstractNumId="14">
+  <w:abstractNum w:abstractNumId="14" w15:restartNumberingAfterBreak="0">
     <w:nsid w:val="331C0567"/>
     <w:multiLevelType w:val="hybridMultilevel"/>
     <w:tmpl w:val="A618889E"/>
@@ -26548,7 +33132,7 @@
       </w:rPr>
     </w:lvl>
   </w:abstractNum>
-  <w:abstractNum w:abstractNumId="15">
+  <w:abstractNum w:abstractNumId="15" w15:restartNumberingAfterBreak="0">
     <w:nsid w:val="344C0E1E"/>
     <w:multiLevelType w:val="multilevel"/>
     <w:tmpl w:val="7A2EDBF2"/>
@@ -26697,7 +33281,7 @@
       </w:rPr>
     </w:lvl>
   </w:abstractNum>
-  <w:abstractNum w:abstractNumId="16">
+  <w:abstractNum w:abstractNumId="16" w15:restartNumberingAfterBreak="0">
     <w:nsid w:val="36D95C53"/>
     <w:multiLevelType w:val="multilevel"/>
     <w:tmpl w:val="542ED00C"/>
@@ -26810,7 +33394,7 @@
       </w:pPr>
     </w:lvl>
   </w:abstractNum>
-  <w:abstractNum w:abstractNumId="17">
+  <w:abstractNum w:abstractNumId="17" w15:restartNumberingAfterBreak="0">
     <w:nsid w:val="3A980D3D"/>
     <w:multiLevelType w:val="multilevel"/>
     <w:tmpl w:val="F9B674EA"/>
@@ -26923,7 +33507,7 @@
       </w:pPr>
     </w:lvl>
   </w:abstractNum>
-  <w:abstractNum w:abstractNumId="18">
+  <w:abstractNum w:abstractNumId="18" w15:restartNumberingAfterBreak="0">
     <w:nsid w:val="3F8217A8"/>
     <w:multiLevelType w:val="multilevel"/>
     <w:tmpl w:val="6FA6D20A"/>
@@ -27036,7 +33620,7 @@
       </w:pPr>
     </w:lvl>
   </w:abstractNum>
-  <w:abstractNum w:abstractNumId="19">
+  <w:abstractNum w:abstractNumId="19" w15:restartNumberingAfterBreak="0">
     <w:nsid w:val="448433B4"/>
     <w:multiLevelType w:val="multilevel"/>
     <w:tmpl w:val="5D6ED9A8"/>
@@ -27149,7 +33733,7 @@
       </w:pPr>
     </w:lvl>
   </w:abstractNum>
-  <w:abstractNum w:abstractNumId="20">
+  <w:abstractNum w:abstractNumId="20" w15:restartNumberingAfterBreak="0">
     <w:nsid w:val="45D65E7F"/>
     <w:multiLevelType w:val="multilevel"/>
     <w:tmpl w:val="EBDE485C"/>
@@ -27298,7 +33882,7 @@
       </w:rPr>
     </w:lvl>
   </w:abstractNum>
-  <w:abstractNum w:abstractNumId="21">
+  <w:abstractNum w:abstractNumId="21" w15:restartNumberingAfterBreak="0">
     <w:nsid w:val="4CBC1307"/>
     <w:multiLevelType w:val="multilevel"/>
     <w:tmpl w:val="4FD86260"/>
@@ -27447,7 +34031,7 @@
       </w:rPr>
     </w:lvl>
   </w:abstractNum>
-  <w:abstractNum w:abstractNumId="22">
+  <w:abstractNum w:abstractNumId="22" w15:restartNumberingAfterBreak="0">
     <w:nsid w:val="4F5409F3"/>
     <w:multiLevelType w:val="multilevel"/>
     <w:tmpl w:val="B40220EE"/>
@@ -27560,7 +34144,7 @@
       </w:pPr>
     </w:lvl>
   </w:abstractNum>
-  <w:abstractNum w:abstractNumId="23">
+  <w:abstractNum w:abstractNumId="23" w15:restartNumberingAfterBreak="0">
     <w:nsid w:val="52596F41"/>
     <w:multiLevelType w:val="multilevel"/>
     <w:tmpl w:val="D7DA7768"/>
@@ -27673,7 +34257,7 @@
       </w:pPr>
     </w:lvl>
   </w:abstractNum>
-  <w:abstractNum w:abstractNumId="24">
+  <w:abstractNum w:abstractNumId="24" w15:restartNumberingAfterBreak="0">
     <w:nsid w:val="53F475DB"/>
     <w:multiLevelType w:val="multilevel"/>
     <w:tmpl w:val="5E4E2986"/>
@@ -27822,7 +34406,7 @@
       </w:rPr>
     </w:lvl>
   </w:abstractNum>
-  <w:abstractNum w:abstractNumId="25">
+  <w:abstractNum w:abstractNumId="25" w15:restartNumberingAfterBreak="0">
     <w:nsid w:val="58B27F78"/>
     <w:multiLevelType w:val="multilevel"/>
     <w:tmpl w:val="FB5A64C8"/>
@@ -27935,7 +34519,7 @@
       </w:pPr>
     </w:lvl>
   </w:abstractNum>
-  <w:abstractNum w:abstractNumId="26">
+  <w:abstractNum w:abstractNumId="26" w15:restartNumberingAfterBreak="0">
     <w:nsid w:val="5907341E"/>
     <w:multiLevelType w:val="multilevel"/>
     <w:tmpl w:val="28F45C50"/>
@@ -28024,7 +34608,7 @@
       </w:pPr>
     </w:lvl>
   </w:abstractNum>
-  <w:abstractNum w:abstractNumId="27">
+  <w:abstractNum w:abstractNumId="27" w15:restartNumberingAfterBreak="0">
     <w:nsid w:val="5DF6717E"/>
     <w:multiLevelType w:val="multilevel"/>
     <w:tmpl w:val="73002E78"/>
@@ -28142,7 +34726,7 @@
       </w:rPr>
     </w:lvl>
   </w:abstractNum>
-  <w:abstractNum w:abstractNumId="28">
+  <w:abstractNum w:abstractNumId="28" w15:restartNumberingAfterBreak="0">
     <w:nsid w:val="62790A2E"/>
     <w:multiLevelType w:val="multilevel"/>
     <w:tmpl w:val="4ED0135A"/>
@@ -28233,7 +34817,7 @@
       </w:pPr>
     </w:lvl>
   </w:abstractNum>
-  <w:abstractNum w:abstractNumId="29">
+  <w:abstractNum w:abstractNumId="29" w15:restartNumberingAfterBreak="0">
     <w:nsid w:val="670C10F8"/>
     <w:multiLevelType w:val="multilevel"/>
     <w:tmpl w:val="3F6A577C"/>
@@ -28346,7 +34930,7 @@
       </w:pPr>
     </w:lvl>
   </w:abstractNum>
-  <w:abstractNum w:abstractNumId="30">
+  <w:abstractNum w:abstractNumId="30" w15:restartNumberingAfterBreak="0">
     <w:nsid w:val="69D1341D"/>
     <w:multiLevelType w:val="multilevel"/>
     <w:tmpl w:val="163A1A9A"/>
@@ -28459,7 +35043,7 @@
       </w:pPr>
     </w:lvl>
   </w:abstractNum>
-  <w:abstractNum w:abstractNumId="31">
+  <w:abstractNum w:abstractNumId="31" w15:restartNumberingAfterBreak="0">
     <w:nsid w:val="6CDB67CB"/>
     <w:multiLevelType w:val="multilevel"/>
     <w:tmpl w:val="4B80C456"/>
@@ -28608,7 +35192,7 @@
       </w:rPr>
     </w:lvl>
   </w:abstractNum>
-  <w:abstractNum w:abstractNumId="32">
+  <w:abstractNum w:abstractNumId="32" w15:restartNumberingAfterBreak="0">
     <w:nsid w:val="6CF53579"/>
     <w:multiLevelType w:val="multilevel"/>
     <w:tmpl w:val="568CA35C"/>
@@ -28697,7 +35281,7 @@
       </w:pPr>
     </w:lvl>
   </w:abstractNum>
-  <w:abstractNum w:abstractNumId="33">
+  <w:abstractNum w:abstractNumId="33" w15:restartNumberingAfterBreak="0">
     <w:nsid w:val="733E6C12"/>
     <w:multiLevelType w:val="multilevel"/>
     <w:tmpl w:val="2C9CE2C2"/>
@@ -28826,7 +35410,7 @@
       </w:rPr>
     </w:lvl>
   </w:abstractNum>
-  <w:abstractNum w:abstractNumId="34">
+  <w:abstractNum w:abstractNumId="34" w15:restartNumberingAfterBreak="0">
     <w:nsid w:val="7A887F77"/>
     <w:multiLevelType w:val="multilevel"/>
     <w:tmpl w:val="99306B92"/>
@@ -28975,7 +35559,7 @@
       </w:rPr>
     </w:lvl>
   </w:abstractNum>
-  <w:abstractNum w:abstractNumId="35">
+  <w:abstractNum w:abstractNumId="35" w15:restartNumberingAfterBreak="0">
     <w:nsid w:val="7CB635C0"/>
     <w:multiLevelType w:val="multilevel"/>
     <w:tmpl w:val="651E8D80"/>
@@ -29124,7 +35708,7 @@
       </w:rPr>
     </w:lvl>
   </w:abstractNum>
-  <w:abstractNum w:abstractNumId="36">
+  <w:abstractNum w:abstractNumId="36" w15:restartNumberingAfterBreak="0">
     <w:nsid w:val="7CF64813"/>
     <w:multiLevelType w:val="multilevel"/>
     <w:tmpl w:val="A6104B6A"/>
@@ -29273,7 +35857,7 @@
       </w:rPr>
     </w:lvl>
   </w:abstractNum>
-  <w:abstractNum w:abstractNumId="37">
+  <w:abstractNum w:abstractNumId="37" w15:restartNumberingAfterBreak="0">
     <w:nsid w:val="7CFC2E21"/>
     <w:multiLevelType w:val="multilevel"/>
     <w:tmpl w:val="C23ACAE8"/>
@@ -29646,21 +36230,12 @@
   </w:num>
   <w:num w:numId="38">
     <w:abstractNumId w:val="14"/>
-    <w:lvlOverride w:ilvl="0"/>
-    <w:lvlOverride w:ilvl="1"/>
-    <w:lvlOverride w:ilvl="2"/>
-    <w:lvlOverride w:ilvl="3"/>
-    <w:lvlOverride w:ilvl="4"/>
-    <w:lvlOverride w:ilvl="5"/>
-    <w:lvlOverride w:ilvl="6"/>
-    <w:lvlOverride w:ilvl="7"/>
-    <w:lvlOverride w:ilvl="8"/>
   </w:num>
 </w:numbering>
 </file>
 
 <file path=word/styles.xml><?xml version="1.0" encoding="utf-8"?>
-<w:styles xmlns:mc="http://schemas.openxmlformats.org/markup-compatibility/2006" xmlns:r="http://schemas.openxmlformats.org/officeDocument/2006/relationships" xmlns:w="http://schemas.openxmlformats.org/wordprocessingml/2006/main" xmlns:w14="http://schemas.microsoft.com/office/word/2010/wordml" mc:Ignorable="w14">
+<w:styles xmlns:mc="http://schemas.openxmlformats.org/markup-compatibility/2006" xmlns:r="http://schemas.openxmlformats.org/officeDocument/2006/relationships" xmlns:w="http://schemas.openxmlformats.org/wordprocessingml/2006/main" xmlns:w14="http://schemas.microsoft.com/office/word/2010/wordml" xmlns:w15="http://schemas.microsoft.com/office/word/2012/wordml" mc:Ignorable="w14 w15">
   <w:docDefaults>
     <w:rPrDefault>
       <w:rPr>
@@ -29672,145 +36247,378 @@
     </w:rPrDefault>
     <w:pPrDefault/>
   </w:docDefaults>
-  <w:latentStyles w:defLockedState="0" w:defUIPriority="99" w:defSemiHidden="1" w:defUnhideWhenUsed="1" w:defQFormat="0" w:count="267">
-    <w:lsdException w:name="Normal" w:semiHidden="0" w:uiPriority="0" w:unhideWhenUsed="0" w:qFormat="1"/>
-    <w:lsdException w:name="heading 1" w:semiHidden="0" w:uiPriority="9" w:unhideWhenUsed="0" w:qFormat="1"/>
-    <w:lsdException w:name="heading 2" w:uiPriority="9" w:qFormat="1"/>
-    <w:lsdException w:name="heading 3" w:uiPriority="9" w:qFormat="1"/>
-    <w:lsdException w:name="heading 4" w:uiPriority="9" w:qFormat="1"/>
-    <w:lsdException w:name="heading 5" w:uiPriority="9" w:qFormat="1"/>
-    <w:lsdException w:name="heading 6" w:uiPriority="9" w:qFormat="1"/>
-    <w:lsdException w:name="heading 7" w:uiPriority="9" w:qFormat="1"/>
-    <w:lsdException w:name="heading 8" w:uiPriority="9" w:qFormat="1"/>
-    <w:lsdException w:name="heading 9" w:uiPriority="9" w:qFormat="1"/>
-    <w:lsdException w:name="toc 1" w:uiPriority="39"/>
-    <w:lsdException w:name="toc 2" w:uiPriority="39"/>
-    <w:lsdException w:name="toc 3" w:uiPriority="39"/>
-    <w:lsdException w:name="toc 4" w:uiPriority="39"/>
-    <w:lsdException w:name="toc 5" w:uiPriority="39"/>
-    <w:lsdException w:name="toc 6" w:uiPriority="39"/>
-    <w:lsdException w:name="toc 7" w:uiPriority="39"/>
-    <w:lsdException w:name="toc 8" w:uiPriority="39"/>
-    <w:lsdException w:name="toc 9" w:uiPriority="39"/>
-    <w:lsdException w:name="caption" w:uiPriority="35" w:qFormat="1"/>
-    <w:lsdException w:name="List Bullet 2" w:uiPriority="0"/>
-    <w:lsdException w:name="Title" w:semiHidden="0" w:uiPriority="10" w:unhideWhenUsed="0" w:qFormat="1"/>
-    <w:lsdException w:name="Default Paragraph Font" w:uiPriority="1"/>
-    <w:lsdException w:name="Subtitle" w:semiHidden="0" w:uiPriority="11" w:unhideWhenUsed="0" w:qFormat="1"/>
-    <w:lsdException w:name="Strong" w:semiHidden="0" w:uiPriority="22" w:unhideWhenUsed="0" w:qFormat="1"/>
-    <w:lsdException w:name="Emphasis" w:semiHidden="0" w:uiPriority="20" w:unhideWhenUsed="0" w:qFormat="1"/>
-    <w:lsdException w:name="Table Grid" w:semiHidden="0" w:uiPriority="0" w:unhideWhenUsed="0"/>
-    <w:lsdException w:name="Placeholder Text" w:unhideWhenUsed="0"/>
-    <w:lsdException w:name="No Spacing" w:semiHidden="0" w:uiPriority="1" w:unhideWhenUsed="0" w:qFormat="1"/>
-    <w:lsdException w:name="Light Shading" w:semiHidden="0" w:uiPriority="60" w:unhideWhenUsed="0"/>
-    <w:lsdException w:name="Light List" w:semiHidden="0" w:uiPriority="61" w:unhideWhenUsed="0"/>
-    <w:lsdException w:name="Light Grid" w:semiHidden="0" w:uiPriority="62" w:unhideWhenUsed="0"/>
-    <w:lsdException w:name="Medium Shading 1" w:semiHidden="0" w:uiPriority="63" w:unhideWhenUsed="0"/>
-    <w:lsdException w:name="Medium Shading 2" w:semiHidden="0" w:uiPriority="64" w:unhideWhenUsed="0"/>
-    <w:lsdException w:name="Medium List 1" w:semiHidden="0" w:uiPriority="65" w:unhideWhenUsed="0"/>
-    <w:lsdException w:name="Medium List 2" w:semiHidden="0" w:uiPriority="66" w:unhideWhenUsed="0"/>
-    <w:lsdException w:name="Medium Grid 1" w:semiHidden="0" w:uiPriority="67" w:unhideWhenUsed="0"/>
-    <w:lsdException w:name="Medium Grid 2" w:semiHidden="0" w:uiPriority="68" w:unhideWhenUsed="0"/>
-    <w:lsdException w:name="Medium Grid 3" w:semiHidden="0" w:uiPriority="69" w:unhideWhenUsed="0"/>
-    <w:lsdException w:name="Dark List" w:semiHidden="0" w:uiPriority="70" w:unhideWhenUsed="0"/>
-    <w:lsdException w:name="Colorful Shading" w:semiHidden="0" w:uiPriority="71" w:unhideWhenUsed="0"/>
-    <w:lsdException w:name="Colorful List" w:semiHidden="0" w:uiPriority="72" w:unhideWhenUsed="0"/>
-    <w:lsdException w:name="Colorful Grid" w:semiHidden="0" w:uiPriority="73" w:unhideWhenUsed="0"/>
-    <w:lsdException w:name="Light Shading Accent 1" w:semiHidden="0" w:uiPriority="60" w:unhideWhenUsed="0"/>
-    <w:lsdException w:name="Light List Accent 1" w:semiHidden="0" w:uiPriority="61" w:unhideWhenUsed="0"/>
-    <w:lsdException w:name="Light Grid Accent 1" w:semiHidden="0" w:uiPriority="62" w:unhideWhenUsed="0"/>
-    <w:lsdException w:name="Medium Shading 1 Accent 1" w:semiHidden="0" w:uiPriority="63" w:unhideWhenUsed="0"/>
-    <w:lsdException w:name="Medium Shading 2 Accent 1" w:semiHidden="0" w:uiPriority="64" w:unhideWhenUsed="0"/>
-    <w:lsdException w:name="Medium List 1 Accent 1" w:semiHidden="0" w:uiPriority="65" w:unhideWhenUsed="0"/>
-    <w:lsdException w:name="Revision" w:unhideWhenUsed="0"/>
-    <w:lsdException w:name="List Paragraph" w:semiHidden="0" w:uiPriority="34" w:unhideWhenUsed="0" w:qFormat="1"/>
-    <w:lsdException w:name="Quote" w:semiHidden="0" w:uiPriority="29" w:unhideWhenUsed="0" w:qFormat="1"/>
-    <w:lsdException w:name="Intense Quote" w:semiHidden="0" w:uiPriority="30" w:unhideWhenUsed="0" w:qFormat="1"/>
-    <w:lsdException w:name="Medium List 2 Accent 1" w:semiHidden="0" w:uiPriority="66" w:unhideWhenUsed="0"/>
-    <w:lsdException w:name="Medium Grid 1 Accent 1" w:semiHidden="0" w:uiPriority="67" w:unhideWhenUsed="0"/>
-    <w:lsdException w:name="Medium Grid 2 Accent 1" w:semiHidden="0" w:uiPriority="68" w:unhideWhenUsed="0"/>
-    <w:lsdException w:name="Medium Grid 3 Accent 1" w:semiHidden="0" w:uiPriority="69" w:unhideWhenUsed="0"/>
-    <w:lsdException w:name="Dark List Accent 1" w:semiHidden="0" w:uiPriority="70" w:unhideWhenUsed="0"/>
-    <w:lsdException w:name="Colorful Shading Accent 1" w:semiHidden="0" w:uiPriority="71" w:unhideWhenUsed="0"/>
-    <w:lsdException w:name="Colorful List Accent 1" w:semiHidden="0" w:uiPriority="72" w:unhideWhenUsed="0"/>
-    <w:lsdException w:name="Colorful Grid Accent 1" w:semiHidden="0" w:uiPriority="73" w:unhideWhenUsed="0"/>
-    <w:lsdException w:name="Light Shading Accent 2" w:semiHidden="0" w:uiPriority="60" w:unhideWhenUsed="0"/>
-    <w:lsdException w:name="Light List Accent 2" w:semiHidden="0" w:uiPriority="61" w:unhideWhenUsed="0"/>
-    <w:lsdException w:name="Light Grid Accent 2" w:semiHidden="0" w:uiPriority="62" w:unhideWhenUsed="0"/>
-    <w:lsdException w:name="Medium Shading 1 Accent 2" w:semiHidden="0" w:uiPriority="63" w:unhideWhenUsed="0"/>
-    <w:lsdException w:name="Medium Shading 2 Accent 2" w:semiHidden="0" w:uiPriority="64" w:unhideWhenUsed="0"/>
-    <w:lsdException w:name="Medium List 1 Accent 2" w:semiHidden="0" w:uiPriority="65" w:unhideWhenUsed="0"/>
-    <w:lsdException w:name="Medium List 2 Accent 2" w:semiHidden="0" w:uiPriority="66" w:unhideWhenUsed="0"/>
-    <w:lsdException w:name="Medium Grid 1 Accent 2" w:semiHidden="0" w:uiPriority="67" w:unhideWhenUsed="0"/>
-    <w:lsdException w:name="Medium Grid 2 Accent 2" w:semiHidden="0" w:uiPriority="68" w:unhideWhenUsed="0"/>
-    <w:lsdException w:name="Medium Grid 3 Accent 2" w:semiHidden="0" w:uiPriority="69" w:unhideWhenUsed="0"/>
-    <w:lsdException w:name="Dark List Accent 2" w:semiHidden="0" w:uiPriority="70" w:unhideWhenUsed="0"/>
-    <w:lsdException w:name="Colorful Shading Accent 2" w:semiHidden="0" w:uiPriority="71" w:unhideWhenUsed="0"/>
-    <w:lsdException w:name="Colorful List Accent 2" w:semiHidden="0" w:uiPriority="72" w:unhideWhenUsed="0"/>
-    <w:lsdException w:name="Colorful Grid Accent 2" w:semiHidden="0" w:uiPriority="73" w:unhideWhenUsed="0"/>
-    <w:lsdException w:name="Light Shading Accent 3" w:semiHidden="0" w:uiPriority="60" w:unhideWhenUsed="0"/>
-    <w:lsdException w:name="Light List Accent 3" w:semiHidden="0" w:uiPriority="61" w:unhideWhenUsed="0"/>
-    <w:lsdException w:name="Light Grid Accent 3" w:semiHidden="0" w:uiPriority="62" w:unhideWhenUsed="0"/>
-    <w:lsdException w:name="Medium Shading 1 Accent 3" w:semiHidden="0" w:uiPriority="63" w:unhideWhenUsed="0"/>
-    <w:lsdException w:name="Medium Shading 2 Accent 3" w:semiHidden="0" w:uiPriority="64" w:unhideWhenUsed="0"/>
-    <w:lsdException w:name="Medium List 1 Accent 3" w:semiHidden="0" w:uiPriority="65" w:unhideWhenUsed="0"/>
-    <w:lsdException w:name="Medium List 2 Accent 3" w:semiHidden="0" w:uiPriority="66" w:unhideWhenUsed="0"/>
-    <w:lsdException w:name="Medium Grid 1 Accent 3" w:semiHidden="0" w:uiPriority="67" w:unhideWhenUsed="0"/>
-    <w:lsdException w:name="Medium Grid 2 Accent 3" w:semiHidden="0" w:uiPriority="68" w:unhideWhenUsed="0"/>
-    <w:lsdException w:name="Medium Grid 3 Accent 3" w:semiHidden="0" w:uiPriority="69" w:unhideWhenUsed="0"/>
-    <w:lsdException w:name="Dark List Accent 3" w:semiHidden="0" w:uiPriority="70" w:unhideWhenUsed="0"/>
-    <w:lsdException w:name="Colorful Shading Accent 3" w:semiHidden="0" w:uiPriority="71" w:unhideWhenUsed="0"/>
-    <w:lsdException w:name="Colorful List Accent 3" w:semiHidden="0" w:uiPriority="72" w:unhideWhenUsed="0"/>
-    <w:lsdException w:name="Colorful Grid Accent 3" w:semiHidden="0" w:uiPriority="73" w:unhideWhenUsed="0"/>
-    <w:lsdException w:name="Light Shading Accent 4" w:semiHidden="0" w:uiPriority="60" w:unhideWhenUsed="0"/>
-    <w:lsdException w:name="Light List Accent 4" w:semiHidden="0" w:uiPriority="61" w:unhideWhenUsed="0"/>
-    <w:lsdException w:name="Light Grid Accent 4" w:semiHidden="0" w:uiPriority="62" w:unhideWhenUsed="0"/>
-    <w:lsdException w:name="Medium Shading 1 Accent 4" w:semiHidden="0" w:uiPriority="63" w:unhideWhenUsed="0"/>
-    <w:lsdException w:name="Medium Shading 2 Accent 4" w:semiHidden="0" w:uiPriority="64" w:unhideWhenUsed="0"/>
-    <w:lsdException w:name="Medium List 1 Accent 4" w:semiHidden="0" w:uiPriority="65" w:unhideWhenUsed="0"/>
-    <w:lsdException w:name="Medium List 2 Accent 4" w:semiHidden="0" w:uiPriority="66" w:unhideWhenUsed="0"/>
-    <w:lsdException w:name="Medium Grid 1 Accent 4" w:semiHidden="0" w:uiPriority="67" w:unhideWhenUsed="0"/>
-    <w:lsdException w:name="Medium Grid 2 Accent 4" w:semiHidden="0" w:uiPriority="68" w:unhideWhenUsed="0"/>
-    <w:lsdException w:name="Medium Grid 3 Accent 4" w:semiHidden="0" w:uiPriority="69" w:unhideWhenUsed="0"/>
-    <w:lsdException w:name="Dark List Accent 4" w:semiHidden="0" w:uiPriority="70" w:unhideWhenUsed="0"/>
-    <w:lsdException w:name="Colorful Shading Accent 4" w:semiHidden="0" w:uiPriority="71" w:unhideWhenUsed="0"/>
-    <w:lsdException w:name="Colorful List Accent 4" w:semiHidden="0" w:uiPriority="72" w:unhideWhenUsed="0"/>
-    <w:lsdException w:name="Colorful Grid Accent 4" w:semiHidden="0" w:uiPriority="73" w:unhideWhenUsed="0"/>
-    <w:lsdException w:name="Light Shading Accent 5" w:semiHidden="0" w:uiPriority="60" w:unhideWhenUsed="0"/>
-    <w:lsdException w:name="Light List Accent 5" w:semiHidden="0" w:uiPriority="61" w:unhideWhenUsed="0"/>
-    <w:lsdException w:name="Light Grid Accent 5" w:semiHidden="0" w:uiPriority="62" w:unhideWhenUsed="0"/>
-    <w:lsdException w:name="Medium Shading 1 Accent 5" w:semiHidden="0" w:uiPriority="63" w:unhideWhenUsed="0"/>
-    <w:lsdException w:name="Medium Shading 2 Accent 5" w:semiHidden="0" w:uiPriority="64" w:unhideWhenUsed="0"/>
-    <w:lsdException w:name="Medium List 1 Accent 5" w:semiHidden="0" w:uiPriority="65" w:unhideWhenUsed="0"/>
-    <w:lsdException w:name="Medium List 2 Accent 5" w:semiHidden="0" w:uiPriority="66" w:unhideWhenUsed="0"/>
-    <w:lsdException w:name="Medium Grid 1 Accent 5" w:semiHidden="0" w:uiPriority="67" w:unhideWhenUsed="0"/>
-    <w:lsdException w:name="Medium Grid 2 Accent 5" w:semiHidden="0" w:uiPriority="68" w:unhideWhenUsed="0"/>
-    <w:lsdException w:name="Medium Grid 3 Accent 5" w:semiHidden="0" w:uiPriority="69" w:unhideWhenUsed="0"/>
-    <w:lsdException w:name="Dark List Accent 5" w:semiHidden="0" w:uiPriority="70" w:unhideWhenUsed="0"/>
-    <w:lsdException w:name="Colorful Shading Accent 5" w:semiHidden="0" w:uiPriority="71" w:unhideWhenUsed="0"/>
-    <w:lsdException w:name="Colorful List Accent 5" w:semiHidden="0" w:uiPriority="72" w:unhideWhenUsed="0"/>
-    <w:lsdException w:name="Colorful Grid Accent 5" w:semiHidden="0" w:uiPriority="73" w:unhideWhenUsed="0"/>
-    <w:lsdException w:name="Light Shading Accent 6" w:semiHidden="0" w:uiPriority="60" w:unhideWhenUsed="0"/>
-    <w:lsdException w:name="Light List Accent 6" w:semiHidden="0" w:uiPriority="61" w:unhideWhenUsed="0"/>
-    <w:lsdException w:name="Light Grid Accent 6" w:semiHidden="0" w:uiPriority="62" w:unhideWhenUsed="0"/>
-    <w:lsdException w:name="Medium Shading 1 Accent 6" w:semiHidden="0" w:uiPriority="63" w:unhideWhenUsed="0"/>
-    <w:lsdException w:name="Medium Shading 2 Accent 6" w:semiHidden="0" w:uiPriority="64" w:unhideWhenUsed="0"/>
-    <w:lsdException w:name="Medium List 1 Accent 6" w:semiHidden="0" w:uiPriority="65" w:unhideWhenUsed="0"/>
-    <w:lsdException w:name="Medium List 2 Accent 6" w:semiHidden="0" w:uiPriority="66" w:unhideWhenUsed="0"/>
-    <w:lsdException w:name="Medium Grid 1 Accent 6" w:semiHidden="0" w:uiPriority="67" w:unhideWhenUsed="0"/>
-    <w:lsdException w:name="Medium Grid 2 Accent 6" w:semiHidden="0" w:uiPriority="68" w:unhideWhenUsed="0"/>
-    <w:lsdException w:name="Medium Grid 3 Accent 6" w:semiHidden="0" w:uiPriority="69" w:unhideWhenUsed="0"/>
-    <w:lsdException w:name="Dark List Accent 6" w:semiHidden="0" w:uiPriority="70" w:unhideWhenUsed="0"/>
-    <w:lsdException w:name="Colorful Shading Accent 6" w:semiHidden="0" w:uiPriority="71" w:unhideWhenUsed="0"/>
-    <w:lsdException w:name="Colorful List Accent 6" w:semiHidden="0" w:uiPriority="72" w:unhideWhenUsed="0"/>
-    <w:lsdException w:name="Colorful Grid Accent 6" w:semiHidden="0" w:uiPriority="73" w:unhideWhenUsed="0"/>
-    <w:lsdException w:name="Subtle Emphasis" w:semiHidden="0" w:uiPriority="19" w:unhideWhenUsed="0" w:qFormat="1"/>
-    <w:lsdException w:name="Intense Emphasis" w:semiHidden="0" w:uiPriority="21" w:unhideWhenUsed="0" w:qFormat="1"/>
-    <w:lsdException w:name="Subtle Reference" w:semiHidden="0" w:uiPriority="31" w:unhideWhenUsed="0" w:qFormat="1"/>
-    <w:lsdException w:name="Intense Reference" w:semiHidden="0" w:uiPriority="32" w:unhideWhenUsed="0" w:qFormat="1"/>
-    <w:lsdException w:name="Book Title" w:semiHidden="0" w:uiPriority="33" w:unhideWhenUsed="0" w:qFormat="1"/>
-    <w:lsdException w:name="Bibliography" w:uiPriority="37"/>
-    <w:lsdException w:name="TOC Heading" w:uiPriority="39" w:qFormat="1"/>
+  <w:latentStyles w:defLockedState="0" w:defUIPriority="99" w:defSemiHidden="0" w:defUnhideWhenUsed="0" w:defQFormat="0" w:count="371">
+    <w:lsdException w:name="Normal" w:uiPriority="0" w:qFormat="1"/>
+    <w:lsdException w:name="heading 1" w:uiPriority="9" w:qFormat="1"/>
+    <w:lsdException w:name="heading 2" w:semiHidden="1" w:uiPriority="9" w:unhideWhenUsed="1" w:qFormat="1"/>
+    <w:lsdException w:name="heading 3" w:semiHidden="1" w:uiPriority="9" w:unhideWhenUsed="1" w:qFormat="1"/>
+    <w:lsdException w:name="heading 4" w:semiHidden="1" w:uiPriority="9" w:unhideWhenUsed="1" w:qFormat="1"/>
+    <w:lsdException w:name="heading 5" w:semiHidden="1" w:uiPriority="9" w:unhideWhenUsed="1" w:qFormat="1"/>
+    <w:lsdException w:name="heading 6" w:semiHidden="1" w:uiPriority="9" w:unhideWhenUsed="1" w:qFormat="1"/>
+    <w:lsdException w:name="heading 7" w:semiHidden="1" w:uiPriority="9" w:unhideWhenUsed="1" w:qFormat="1"/>
+    <w:lsdException w:name="heading 8" w:semiHidden="1" w:uiPriority="9" w:unhideWhenUsed="1" w:qFormat="1"/>
+    <w:lsdException w:name="heading 9" w:semiHidden="1" w:uiPriority="9" w:unhideWhenUsed="1" w:qFormat="1"/>
+    <w:lsdException w:name="index 1" w:semiHidden="1" w:unhideWhenUsed="1"/>
+    <w:lsdException w:name="index 2" w:semiHidden="1" w:unhideWhenUsed="1"/>
+    <w:lsdException w:name="index 3" w:semiHidden="1" w:unhideWhenUsed="1"/>
+    <w:lsdException w:name="index 4" w:semiHidden="1" w:unhideWhenUsed="1"/>
+    <w:lsdException w:name="index 5" w:semiHidden="1" w:unhideWhenUsed="1"/>
+    <w:lsdException w:name="index 6" w:semiHidden="1" w:unhideWhenUsed="1"/>
+    <w:lsdException w:name="index 7" w:semiHidden="1" w:unhideWhenUsed="1"/>
+    <w:lsdException w:name="index 8" w:semiHidden="1" w:unhideWhenUsed="1"/>
+    <w:lsdException w:name="index 9" w:semiHidden="1" w:unhideWhenUsed="1"/>
+    <w:lsdException w:name="toc 1" w:semiHidden="1" w:uiPriority="39" w:unhideWhenUsed="1"/>
+    <w:lsdException w:name="toc 2" w:semiHidden="1" w:uiPriority="39" w:unhideWhenUsed="1"/>
+    <w:lsdException w:name="toc 3" w:semiHidden="1" w:uiPriority="39" w:unhideWhenUsed="1"/>
+    <w:lsdException w:name="toc 4" w:semiHidden="1" w:uiPriority="39" w:unhideWhenUsed="1"/>
+    <w:lsdException w:name="toc 5" w:semiHidden="1" w:uiPriority="39" w:unhideWhenUsed="1"/>
+    <w:lsdException w:name="toc 6" w:semiHidden="1" w:uiPriority="39" w:unhideWhenUsed="1"/>
+    <w:lsdException w:name="toc 7" w:semiHidden="1" w:uiPriority="39" w:unhideWhenUsed="1"/>
+    <w:lsdException w:name="toc 8" w:semiHidden="1" w:uiPriority="39" w:unhideWhenUsed="1"/>
+    <w:lsdException w:name="toc 9" w:semiHidden="1" w:uiPriority="39" w:unhideWhenUsed="1"/>
+    <w:lsdException w:name="Normal Indent" w:semiHidden="1" w:unhideWhenUsed="1"/>
+    <w:lsdException w:name="footnote text" w:semiHidden="1" w:unhideWhenUsed="1"/>
+    <w:lsdException w:name="annotation text" w:semiHidden="1" w:unhideWhenUsed="1"/>
+    <w:lsdException w:name="header" w:semiHidden="1" w:unhideWhenUsed="1"/>
+    <w:lsdException w:name="footer" w:semiHidden="1" w:unhideWhenUsed="1"/>
+    <w:lsdException w:name="index heading" w:semiHidden="1" w:unhideWhenUsed="1"/>
+    <w:lsdException w:name="caption" w:semiHidden="1" w:uiPriority="35" w:unhideWhenUsed="1" w:qFormat="1"/>
+    <w:lsdException w:name="table of figures" w:semiHidden="1" w:unhideWhenUsed="1"/>
+    <w:lsdException w:name="envelope address" w:semiHidden="1" w:unhideWhenUsed="1"/>
+    <w:lsdException w:name="envelope return" w:semiHidden="1" w:unhideWhenUsed="1"/>
+    <w:lsdException w:name="footnote reference" w:semiHidden="1" w:unhideWhenUsed="1"/>
+    <w:lsdException w:name="annotation reference" w:semiHidden="1" w:unhideWhenUsed="1"/>
+    <w:lsdException w:name="line number" w:semiHidden="1" w:unhideWhenUsed="1"/>
+    <w:lsdException w:name="page number" w:semiHidden="1" w:unhideWhenUsed="1"/>
+    <w:lsdException w:name="endnote reference" w:semiHidden="1" w:unhideWhenUsed="1"/>
+    <w:lsdException w:name="endnote text" w:semiHidden="1" w:unhideWhenUsed="1"/>
+    <w:lsdException w:name="table of authorities" w:semiHidden="1" w:unhideWhenUsed="1"/>
+    <w:lsdException w:name="macro" w:semiHidden="1" w:unhideWhenUsed="1"/>
+    <w:lsdException w:name="toa heading" w:semiHidden="1" w:unhideWhenUsed="1"/>
+    <w:lsdException w:name="List" w:semiHidden="1" w:unhideWhenUsed="1"/>
+    <w:lsdException w:name="List Bullet" w:semiHidden="1" w:unhideWhenUsed="1"/>
+    <w:lsdException w:name="List Number" w:semiHidden="1" w:unhideWhenUsed="1"/>
+    <w:lsdException w:name="List 2" w:semiHidden="1" w:unhideWhenUsed="1"/>
+    <w:lsdException w:name="List 3" w:semiHidden="1" w:unhideWhenUsed="1"/>
+    <w:lsdException w:name="List 4" w:semiHidden="1" w:unhideWhenUsed="1"/>
+    <w:lsdException w:name="List 5" w:semiHidden="1" w:unhideWhenUsed="1"/>
+    <w:lsdException w:name="List Bullet 2" w:semiHidden="1" w:uiPriority="0" w:unhideWhenUsed="1"/>
+    <w:lsdException w:name="List Bullet 3" w:semiHidden="1" w:unhideWhenUsed="1"/>
+    <w:lsdException w:name="List Bullet 4" w:semiHidden="1" w:unhideWhenUsed="1"/>
+    <w:lsdException w:name="List Bullet 5" w:semiHidden="1" w:unhideWhenUsed="1"/>
+    <w:lsdException w:name="List Number 2" w:semiHidden="1" w:unhideWhenUsed="1"/>
+    <w:lsdException w:name="List Number 3" w:semiHidden="1" w:unhideWhenUsed="1"/>
+    <w:lsdException w:name="List Number 4" w:semiHidden="1" w:unhideWhenUsed="1"/>
+    <w:lsdException w:name="List Number 5" w:semiHidden="1" w:unhideWhenUsed="1"/>
+    <w:lsdException w:name="Title" w:uiPriority="10" w:qFormat="1"/>
+    <w:lsdException w:name="Closing" w:semiHidden="1" w:unhideWhenUsed="1"/>
+    <w:lsdException w:name="Signature" w:semiHidden="1" w:unhideWhenUsed="1"/>
+    <w:lsdException w:name="Default Paragraph Font" w:semiHidden="1" w:uiPriority="1" w:unhideWhenUsed="1"/>
+    <w:lsdException w:name="Body Text" w:semiHidden="1" w:unhideWhenUsed="1"/>
+    <w:lsdException w:name="Body Text Indent" w:semiHidden="1" w:unhideWhenUsed="1"/>
+    <w:lsdException w:name="List Continue" w:semiHidden="1" w:unhideWhenUsed="1"/>
+    <w:lsdException w:name="List Continue 2" w:semiHidden="1" w:unhideWhenUsed="1"/>
+    <w:lsdException w:name="List Continue 3" w:semiHidden="1" w:unhideWhenUsed="1"/>
+    <w:lsdException w:name="List Continue 4" w:semiHidden="1" w:unhideWhenUsed="1"/>
+    <w:lsdException w:name="List Continue 5" w:semiHidden="1" w:unhideWhenUsed="1"/>
+    <w:lsdException w:name="Message Header" w:semiHidden="1" w:unhideWhenUsed="1"/>
+    <w:lsdException w:name="Subtitle" w:uiPriority="11" w:qFormat="1"/>
+    <w:lsdException w:name="Salutation" w:semiHidden="1" w:unhideWhenUsed="1"/>
+    <w:lsdException w:name="Date" w:semiHidden="1" w:unhideWhenUsed="1"/>
+    <w:lsdException w:name="Body Text First Indent" w:semiHidden="1" w:unhideWhenUsed="1"/>
+    <w:lsdException w:name="Body Text First Indent 2" w:semiHidden="1" w:unhideWhenUsed="1"/>
+    <w:lsdException w:name="Note Heading" w:semiHidden="1" w:unhideWhenUsed="1"/>
+    <w:lsdException w:name="Body Text 2" w:semiHidden="1" w:unhideWhenUsed="1"/>
+    <w:lsdException w:name="Body Text 3" w:semiHidden="1" w:unhideWhenUsed="1"/>
+    <w:lsdException w:name="Body Text Indent 2" w:semiHidden="1" w:unhideWhenUsed="1"/>
+    <w:lsdException w:name="Body Text Indent 3" w:semiHidden="1" w:unhideWhenUsed="1"/>
+    <w:lsdException w:name="Block Text" w:semiHidden="1" w:unhideWhenUsed="1"/>
+    <w:lsdException w:name="Hyperlink" w:semiHidden="1" w:unhideWhenUsed="1"/>
+    <w:lsdException w:name="FollowedHyperlink" w:semiHidden="1" w:unhideWhenUsed="1"/>
+    <w:lsdException w:name="Strong" w:uiPriority="22" w:qFormat="1"/>
+    <w:lsdException w:name="Emphasis" w:uiPriority="20" w:qFormat="1"/>
+    <w:lsdException w:name="Document Map" w:semiHidden="1" w:unhideWhenUsed="1"/>
+    <w:lsdException w:name="Plain Text" w:semiHidden="1" w:unhideWhenUsed="1"/>
+    <w:lsdException w:name="E-mail Signature" w:semiHidden="1" w:unhideWhenUsed="1"/>
+    <w:lsdException w:name="HTML Top of Form" w:semiHidden="1" w:unhideWhenUsed="1"/>
+    <w:lsdException w:name="HTML Bottom of Form" w:semiHidden="1" w:unhideWhenUsed="1"/>
+    <w:lsdException w:name="Normal (Web)" w:semiHidden="1" w:unhideWhenUsed="1"/>
+    <w:lsdException w:name="HTML Acronym" w:semiHidden="1" w:unhideWhenUsed="1"/>
+    <w:lsdException w:name="HTML Address" w:semiHidden="1" w:unhideWhenUsed="1"/>
+    <w:lsdException w:name="HTML Cite" w:semiHidden="1" w:unhideWhenUsed="1"/>
+    <w:lsdException w:name="HTML Code" w:semiHidden="1" w:unhideWhenUsed="1"/>
+    <w:lsdException w:name="HTML Definition" w:semiHidden="1" w:unhideWhenUsed="1"/>
+    <w:lsdException w:name="HTML Keyboard" w:semiHidden="1" w:unhideWhenUsed="1"/>
+    <w:lsdException w:name="HTML Preformatted" w:semiHidden="1" w:unhideWhenUsed="1"/>
+    <w:lsdException w:name="HTML Sample" w:semiHidden="1" w:unhideWhenUsed="1"/>
+    <w:lsdException w:name="HTML Typewriter" w:semiHidden="1" w:unhideWhenUsed="1"/>
+    <w:lsdException w:name="HTML Variable" w:semiHidden="1" w:unhideWhenUsed="1"/>
+    <w:lsdException w:name="Normal Table" w:semiHidden="1" w:unhideWhenUsed="1"/>
+    <w:lsdException w:name="annotation subject" w:semiHidden="1" w:unhideWhenUsed="1"/>
+    <w:lsdException w:name="No List" w:semiHidden="1" w:unhideWhenUsed="1"/>
+    <w:lsdException w:name="Outline List 1" w:semiHidden="1" w:unhideWhenUsed="1"/>
+    <w:lsdException w:name="Outline List 2" w:semiHidden="1" w:unhideWhenUsed="1"/>
+    <w:lsdException w:name="Outline List 3" w:semiHidden="1" w:unhideWhenUsed="1"/>
+    <w:lsdException w:name="Table Simple 1" w:semiHidden="1" w:unhideWhenUsed="1"/>
+    <w:lsdException w:name="Table Simple 2" w:semiHidden="1" w:unhideWhenUsed="1"/>
+    <w:lsdException w:name="Table Simple 3" w:semiHidden="1" w:unhideWhenUsed="1"/>
+    <w:lsdException w:name="Table Classic 1" w:semiHidden="1" w:unhideWhenUsed="1"/>
+    <w:lsdException w:name="Table Classic 2" w:semiHidden="1" w:unhideWhenUsed="1"/>
+    <w:lsdException w:name="Table Classic 3" w:semiHidden="1" w:unhideWhenUsed="1"/>
+    <w:lsdException w:name="Table Classic 4" w:semiHidden="1" w:unhideWhenUsed="1"/>
+    <w:lsdException w:name="Table Colorful 1" w:semiHidden="1" w:unhideWhenUsed="1"/>
+    <w:lsdException w:name="Table Colorful 2" w:semiHidden="1" w:unhideWhenUsed="1"/>
+    <w:lsdException w:name="Table Colorful 3" w:semiHidden="1" w:unhideWhenUsed="1"/>
+    <w:lsdException w:name="Table Columns 1" w:semiHidden="1" w:unhideWhenUsed="1"/>
+    <w:lsdException w:name="Table Columns 2" w:semiHidden="1" w:unhideWhenUsed="1"/>
+    <w:lsdException w:name="Table Columns 3" w:semiHidden="1" w:unhideWhenUsed="1"/>
+    <w:lsdException w:name="Table Columns 4" w:semiHidden="1" w:unhideWhenUsed="1"/>
+    <w:lsdException w:name="Table Columns 5" w:semiHidden="1" w:unhideWhenUsed="1"/>
+    <w:lsdException w:name="Table Grid 1" w:semiHidden="1" w:unhideWhenUsed="1"/>
+    <w:lsdException w:name="Table Grid 2" w:semiHidden="1" w:unhideWhenUsed="1"/>
+    <w:lsdException w:name="Table Grid 3" w:semiHidden="1" w:unhideWhenUsed="1"/>
+    <w:lsdException w:name="Table Grid 4" w:semiHidden="1" w:unhideWhenUsed="1"/>
+    <w:lsdException w:name="Table Grid 5" w:semiHidden="1" w:unhideWhenUsed="1"/>
+    <w:lsdException w:name="Table Grid 6" w:semiHidden="1" w:unhideWhenUsed="1"/>
+    <w:lsdException w:name="Table Grid 7" w:semiHidden="1" w:unhideWhenUsed="1"/>
+    <w:lsdException w:name="Table Grid 8" w:semiHidden="1" w:unhideWhenUsed="1"/>
+    <w:lsdException w:name="Table List 1" w:semiHidden="1" w:unhideWhenUsed="1"/>
+    <w:lsdException w:name="Table List 2" w:semiHidden="1" w:unhideWhenUsed="1"/>
+    <w:lsdException w:name="Table List 3" w:semiHidden="1" w:unhideWhenUsed="1"/>
+    <w:lsdException w:name="Table List 4" w:semiHidden="1" w:unhideWhenUsed="1"/>
+    <w:lsdException w:name="Table List 5" w:semiHidden="1" w:unhideWhenUsed="1"/>
+    <w:lsdException w:name="Table List 6" w:semiHidden="1" w:unhideWhenUsed="1"/>
+    <w:lsdException w:name="Table List 7" w:semiHidden="1" w:unhideWhenUsed="1"/>
+    <w:lsdException w:name="Table List 8" w:semiHidden="1" w:unhideWhenUsed="1"/>
+    <w:lsdException w:name="Table 3D effects 1" w:semiHidden="1" w:unhideWhenUsed="1"/>
+    <w:lsdException w:name="Table 3D effects 2" w:semiHidden="1" w:unhideWhenUsed="1"/>
+    <w:lsdException w:name="Table 3D effects 3" w:semiHidden="1" w:unhideWhenUsed="1"/>
+    <w:lsdException w:name="Table Contemporary" w:semiHidden="1" w:unhideWhenUsed="1"/>
+    <w:lsdException w:name="Table Elegant" w:semiHidden="1" w:unhideWhenUsed="1"/>
+    <w:lsdException w:name="Table Professional" w:semiHidden="1" w:unhideWhenUsed="1"/>
+    <w:lsdException w:name="Table Subtle 1" w:semiHidden="1" w:unhideWhenUsed="1"/>
+    <w:lsdException w:name="Table Subtle 2" w:semiHidden="1" w:unhideWhenUsed="1"/>
+    <w:lsdException w:name="Table Web 1" w:semiHidden="1" w:unhideWhenUsed="1"/>
+    <w:lsdException w:name="Table Web 2" w:semiHidden="1" w:unhideWhenUsed="1"/>
+    <w:lsdException w:name="Table Web 3" w:semiHidden="1" w:unhideWhenUsed="1"/>
+    <w:lsdException w:name="Balloon Text" w:semiHidden="1" w:unhideWhenUsed="1"/>
+    <w:lsdException w:name="Table Grid" w:uiPriority="0"/>
+    <w:lsdException w:name="Table Theme" w:semiHidden="1" w:unhideWhenUsed="1"/>
+    <w:lsdException w:name="Placeholder Text" w:semiHidden="1"/>
+    <w:lsdException w:name="No Spacing" w:uiPriority="1" w:qFormat="1"/>
+    <w:lsdException w:name="Light Shading" w:uiPriority="60"/>
+    <w:lsdException w:name="Light List" w:uiPriority="61"/>
+    <w:lsdException w:name="Light Grid" w:uiPriority="62"/>
+    <w:lsdException w:name="Medium Shading 1" w:uiPriority="63"/>
+    <w:lsdException w:name="Medium Shading 2" w:uiPriority="64"/>
+    <w:lsdException w:name="Medium List 1" w:uiPriority="65"/>
+    <w:lsdException w:name="Medium List 2" w:uiPriority="66"/>
+    <w:lsdException w:name="Medium Grid 1" w:uiPriority="67"/>
+    <w:lsdException w:name="Medium Grid 2" w:uiPriority="68"/>
+    <w:lsdException w:name="Medium Grid 3" w:uiPriority="69"/>
+    <w:lsdException w:name="Dark List" w:uiPriority="70"/>
+    <w:lsdException w:name="Colorful Shading" w:uiPriority="71"/>
+    <w:lsdException w:name="Colorful List" w:uiPriority="72"/>
+    <w:lsdException w:name="Colorful Grid" w:uiPriority="73"/>
+    <w:lsdException w:name="Light Shading Accent 1" w:uiPriority="60"/>
+    <w:lsdException w:name="Light List Accent 1" w:uiPriority="61"/>
+    <w:lsdException w:name="Light Grid Accent 1" w:uiPriority="62"/>
+    <w:lsdException w:name="Medium Shading 1 Accent 1" w:uiPriority="63"/>
+    <w:lsdException w:name="Medium Shading 2 Accent 1" w:uiPriority="64"/>
+    <w:lsdException w:name="Medium List 1 Accent 1" w:uiPriority="65"/>
+    <w:lsdException w:name="Revision" w:semiHidden="1"/>
+    <w:lsdException w:name="List Paragraph" w:uiPriority="34" w:qFormat="1"/>
+    <w:lsdException w:name="Quote" w:uiPriority="29" w:qFormat="1"/>
+    <w:lsdException w:name="Intense Quote" w:uiPriority="30" w:qFormat="1"/>
+    <w:lsdException w:name="Medium List 2 Accent 1" w:uiPriority="66"/>
+    <w:lsdException w:name="Medium Grid 1 Accent 1" w:uiPriority="67"/>
+    <w:lsdException w:name="Medium Grid 2 Accent 1" w:uiPriority="68"/>
+    <w:lsdException w:name="Medium Grid 3 Accent 1" w:uiPriority="69"/>
+    <w:lsdException w:name="Dark List Accent 1" w:uiPriority="70"/>
+    <w:lsdException w:name="Colorful Shading Accent 1" w:uiPriority="71"/>
+    <w:lsdException w:name="Colorful List Accent 1" w:uiPriority="72"/>
+    <w:lsdException w:name="Colorful Grid Accent 1" w:uiPriority="73"/>
+    <w:lsdException w:name="Light Shading Accent 2" w:uiPriority="60"/>
+    <w:lsdException w:name="Light List Accent 2" w:uiPriority="61"/>
+    <w:lsdException w:name="Light Grid Accent 2" w:uiPriority="62"/>
+    <w:lsdException w:name="Medium Shading 1 Accent 2" w:uiPriority="63"/>
+    <w:lsdException w:name="Medium Shading 2 Accent 2" w:uiPriority="64"/>
+    <w:lsdException w:name="Medium List 1 Accent 2" w:uiPriority="65"/>
+    <w:lsdException w:name="Medium List 2 Accent 2" w:uiPriority="66"/>
+    <w:lsdException w:name="Medium Grid 1 Accent 2" w:uiPriority="67"/>
+    <w:lsdException w:name="Medium Grid 2 Accent 2" w:uiPriority="68"/>
+    <w:lsdException w:name="Medium Grid 3 Accent 2" w:uiPriority="69"/>
+    <w:lsdException w:name="Dark List Accent 2" w:uiPriority="70"/>
+    <w:lsdException w:name="Colorful Shading Accent 2" w:uiPriority="71"/>
+    <w:lsdException w:name="Colorful List Accent 2" w:uiPriority="72"/>
+    <w:lsdException w:name="Colorful Grid Accent 2" w:uiPriority="73"/>
+    <w:lsdException w:name="Light Shading Accent 3" w:uiPriority="60"/>
+    <w:lsdException w:name="Light List Accent 3" w:uiPriority="61"/>
+    <w:lsdException w:name="Light Grid Accent 3" w:uiPriority="62"/>
+    <w:lsdException w:name="Medium Shading 1 Accent 3" w:uiPriority="63"/>
+    <w:lsdException w:name="Medium Shading 2 Accent 3" w:uiPriority="64"/>
+    <w:lsdException w:name="Medium List 1 Accent 3" w:uiPriority="65"/>
+    <w:lsdException w:name="Medium List 2 Accent 3" w:uiPriority="66"/>
+    <w:lsdException w:name="Medium Grid 1 Accent 3" w:uiPriority="67"/>
+    <w:lsdException w:name="Medium Grid 2 Accent 3" w:uiPriority="68"/>
+    <w:lsdException w:name="Medium Grid 3 Accent 3" w:uiPriority="69"/>
+    <w:lsdException w:name="Dark List Accent 3" w:uiPriority="70"/>
+    <w:lsdException w:name="Colorful Shading Accent 3" w:uiPriority="71"/>
+    <w:lsdException w:name="Colorful List Accent 3" w:uiPriority="72"/>
+    <w:lsdException w:name="Colorful Grid Accent 3" w:uiPriority="73"/>
+    <w:lsdException w:name="Light Shading Accent 4" w:uiPriority="60"/>
+    <w:lsdException w:name="Light List Accent 4" w:uiPriority="61"/>
+    <w:lsdException w:name="Light Grid Accent 4" w:uiPriority="62"/>
+    <w:lsdException w:name="Medium Shading 1 Accent 4" w:uiPriority="63"/>
+    <w:lsdException w:name="Medium Shading 2 Accent 4" w:uiPriority="64"/>
+    <w:lsdException w:name="Medium List 1 Accent 4" w:uiPriority="65"/>
+    <w:lsdException w:name="Medium List 2 Accent 4" w:uiPriority="66"/>
+    <w:lsdException w:name="Medium Grid 1 Accent 4" w:uiPriority="67"/>
+    <w:lsdException w:name="Medium Grid 2 Accent 4" w:uiPriority="68"/>
+    <w:lsdException w:name="Medium Grid 3 Accent 4" w:uiPriority="69"/>
+    <w:lsdException w:name="Dark List Accent 4" w:uiPriority="70"/>
+    <w:lsdException w:name="Colorful Shading Accent 4" w:uiPriority="71"/>
+    <w:lsdException w:name="Colorful List Accent 4" w:uiPriority="72"/>
+    <w:lsdException w:name="Colorful Grid Accent 4" w:uiPriority="73"/>
+    <w:lsdException w:name="Light Shading Accent 5" w:uiPriority="60"/>
+    <w:lsdException w:name="Light List Accent 5" w:uiPriority="61"/>
+    <w:lsdException w:name="Light Grid Accent 5" w:uiPriority="62"/>
+    <w:lsdException w:name="Medium Shading 1 Accent 5" w:uiPriority="63"/>
+    <w:lsdException w:name="Medium Shading 2 Accent 5" w:uiPriority="64"/>
+    <w:lsdException w:name="Medium List 1 Accent 5" w:uiPriority="65"/>
+    <w:lsdException w:name="Medium List 2 Accent 5" w:uiPriority="66"/>
+    <w:lsdException w:name="Medium Grid 1 Accent 5" w:uiPriority="67"/>
+    <w:lsdException w:name="Medium Grid 2 Accent 5" w:uiPriority="68"/>
+    <w:lsdException w:name="Medium Grid 3 Accent 5" w:uiPriority="69"/>
+    <w:lsdException w:name="Dark List Accent 5" w:uiPriority="70"/>
+    <w:lsdException w:name="Colorful Shading Accent 5" w:uiPriority="71"/>
+    <w:lsdException w:name="Colorful List Accent 5" w:uiPriority="72"/>
+    <w:lsdException w:name="Colorful Grid Accent 5" w:uiPriority="73"/>
+    <w:lsdException w:name="Light Shading Accent 6" w:uiPriority="60"/>
+    <w:lsdException w:name="Light List Accent 6" w:uiPriority="61"/>
+    <w:lsdException w:name="Light Grid Accent 6" w:uiPriority="62"/>
+    <w:lsdException w:name="Medium Shading 1 Accent 6" w:uiPriority="63"/>
+    <w:lsdException w:name="Medium Shading 2 Accent 6" w:uiPriority="64"/>
+    <w:lsdException w:name="Medium List 1 Accent 6" w:uiPriority="65"/>
+    <w:lsdException w:name="Medium List 2 Accent 6" w:uiPriority="66"/>
+    <w:lsdException w:name="Medium Grid 1 Accent 6" w:uiPriority="67"/>
+    <w:lsdException w:name="Medium Grid 2 Accent 6" w:uiPriority="68"/>
+    <w:lsdException w:name="Medium Grid 3 Accent 6" w:uiPriority="69"/>
+    <w:lsdException w:name="Dark List Accent 6" w:uiPriority="70"/>
+    <w:lsdException w:name="Colorful Shading Accent 6" w:uiPriority="71"/>
+    <w:lsdException w:name="Colorful List Accent 6" w:uiPriority="72"/>
+    <w:lsdException w:name="Colorful Grid Accent 6" w:uiPriority="73"/>
+    <w:lsdException w:name="Subtle Emphasis" w:uiPriority="19" w:qFormat="1"/>
+    <w:lsdException w:name="Intense Emphasis" w:uiPriority="21" w:qFormat="1"/>
+    <w:lsdException w:name="Subtle Reference" w:uiPriority="31" w:qFormat="1"/>
+    <w:lsdException w:name="Intense Reference" w:uiPriority="32" w:qFormat="1"/>
+    <w:lsdException w:name="Book Title" w:uiPriority="33" w:qFormat="1"/>
+    <w:lsdException w:name="Bibliography" w:semiHidden="1" w:uiPriority="37" w:unhideWhenUsed="1"/>
+    <w:lsdException w:name="TOC Heading" w:semiHidden="1" w:uiPriority="39" w:unhideWhenUsed="1" w:qFormat="1"/>
+    <w:lsdException w:name="Plain Table 1" w:uiPriority="41"/>
+    <w:lsdException w:name="Plain Table 2" w:uiPriority="42"/>
+    <w:lsdException w:name="Plain Table 3" w:uiPriority="43"/>
+    <w:lsdException w:name="Plain Table 4" w:uiPriority="44"/>
+    <w:lsdException w:name="Plain Table 5" w:uiPriority="45"/>
+    <w:lsdException w:name="Grid Table Light" w:uiPriority="40"/>
+    <w:lsdException w:name="Grid Table 1 Light" w:uiPriority="46"/>
+    <w:lsdException w:name="Grid Table 2" w:uiPriority="47"/>
+    <w:lsdException w:name="Grid Table 3" w:uiPriority="48"/>
+    <w:lsdException w:name="Grid Table 4" w:uiPriority="49"/>
+    <w:lsdException w:name="Grid Table 5 Dark" w:uiPriority="50"/>
+    <w:lsdException w:name="Grid Table 6 Colorful" w:uiPriority="51"/>
+    <w:lsdException w:name="Grid Table 7 Colorful" w:uiPriority="52"/>
+    <w:lsdException w:name="Grid Table 1 Light Accent 1" w:uiPriority="46"/>
+    <w:lsdException w:name="Grid Table 2 Accent 1" w:uiPriority="47"/>
+    <w:lsdException w:name="Grid Table 3 Accent 1" w:uiPriority="48"/>
+    <w:lsdException w:name="Grid Table 4 Accent 1" w:uiPriority="49"/>
+    <w:lsdException w:name="Grid Table 5 Dark Accent 1" w:uiPriority="50"/>
+    <w:lsdException w:name="Grid Table 6 Colorful Accent 1" w:uiPriority="51"/>
+    <w:lsdException w:name="Grid Table 7 Colorful Accent 1" w:uiPriority="52"/>
+    <w:lsdException w:name="Grid Table 1 Light Accent 2" w:uiPriority="46"/>
+    <w:lsdException w:name="Grid Table 2 Accent 2" w:uiPriority="47"/>
+    <w:lsdException w:name="Grid Table 3 Accent 2" w:uiPriority="48"/>
+    <w:lsdException w:name="Grid Table 4 Accent 2" w:uiPriority="49"/>
+    <w:lsdException w:name="Grid Table 5 Dark Accent 2" w:uiPriority="50"/>
+    <w:lsdException w:name="Grid Table 6 Colorful Accent 2" w:uiPriority="51"/>
+    <w:lsdException w:name="Grid Table 7 Colorful Accent 2" w:uiPriority="52"/>
+    <w:lsdException w:name="Grid Table 1 Light Accent 3" w:uiPriority="46"/>
+    <w:lsdException w:name="Grid Table 2 Accent 3" w:uiPriority="47"/>
+    <w:lsdException w:name="Grid Table 3 Accent 3" w:uiPriority="48"/>
+    <w:lsdException w:name="Grid Table 4 Accent 3" w:uiPriority="49"/>
+    <w:lsdException w:name="Grid Table 5 Dark Accent 3" w:uiPriority="50"/>
+    <w:lsdException w:name="Grid Table 6 Colorful Accent 3" w:uiPriority="51"/>
+    <w:lsdException w:name="Grid Table 7 Colorful Accent 3" w:uiPriority="52"/>
+    <w:lsdException w:name="Grid Table 1 Light Accent 4" w:uiPriority="46"/>
+    <w:lsdException w:name="Grid Table 2 Accent 4" w:uiPriority="47"/>
+    <w:lsdException w:name="Grid Table 3 Accent 4" w:uiPriority="48"/>
+    <w:lsdException w:name="Grid Table 4 Accent 4" w:uiPriority="49"/>
+    <w:lsdException w:name="Grid Table 5 Dark Accent 4" w:uiPriority="50"/>
+    <w:lsdException w:name="Grid Table 6 Colorful Accent 4" w:uiPriority="51"/>
+    <w:lsdException w:name="Grid Table 7 Colorful Accent 4" w:uiPriority="52"/>
+    <w:lsdException w:name="Grid Table 1 Light Accent 5" w:uiPriority="46"/>
+    <w:lsdException w:name="Grid Table 2 Accent 5" w:uiPriority="47"/>
+    <w:lsdException w:name="Grid Table 3 Accent 5" w:uiPriority="48"/>
+    <w:lsdException w:name="Grid Table 4 Accent 5" w:uiPriority="49"/>
+    <w:lsdException w:name="Grid Table 5 Dark Accent 5" w:uiPriority="50"/>
+    <w:lsdException w:name="Grid Table 6 Colorful Accent 5" w:uiPriority="51"/>
+    <w:lsdException w:name="Grid Table 7 Colorful Accent 5" w:uiPriority="52"/>
+    <w:lsdException w:name="Grid Table 1 Light Accent 6" w:uiPriority="46"/>
+    <w:lsdException w:name="Grid Table 2 Accent 6" w:uiPriority="47"/>
+    <w:lsdException w:name="Grid Table 3 Accent 6" w:uiPriority="48"/>
+    <w:lsdException w:name="Grid Table 4 Accent 6" w:uiPriority="49"/>
+    <w:lsdException w:name="Grid Table 5 Dark Accent 6" w:uiPriority="50"/>
+    <w:lsdException w:name="Grid Table 6 Colorful Accent 6" w:uiPriority="51"/>
+    <w:lsdException w:name="Grid Table 7 Colorful Accent 6" w:uiPriority="52"/>
+    <w:lsdException w:name="List Table 1 Light" w:uiPriority="46"/>
+    <w:lsdException w:name="List Table 2" w:uiPriority="47"/>
+    <w:lsdException w:name="List Table 3" w:uiPriority="48"/>
+    <w:lsdException w:name="List Table 4" w:uiPriority="49"/>
+    <w:lsdException w:name="List Table 5 Dark" w:uiPriority="50"/>
+    <w:lsdException w:name="List Table 6 Colorful" w:uiPriority="51"/>
+    <w:lsdException w:name="List Table 7 Colorful" w:uiPriority="52"/>
+    <w:lsdException w:name="List Table 1 Light Accent 1" w:uiPriority="46"/>
+    <w:lsdException w:name="List Table 2 Accent 1" w:uiPriority="47"/>
+    <w:lsdException w:name="List Table 3 Accent 1" w:uiPriority="48"/>
+    <w:lsdException w:name="List Table 4 Accent 1" w:uiPriority="49"/>
+    <w:lsdException w:name="List Table 5 Dark Accent 1" w:uiPriority="50"/>
+    <w:lsdException w:name="List Table 6 Colorful Accent 1" w:uiPriority="51"/>
+    <w:lsdException w:name="List Table 7 Colorful Accent 1" w:uiPriority="52"/>
+    <w:lsdException w:name="List Table 1 Light Accent 2" w:uiPriority="46"/>
+    <w:lsdException w:name="List Table 2 Accent 2" w:uiPriority="47"/>
+    <w:lsdException w:name="List Table 3 Accent 2" w:uiPriority="48"/>
+    <w:lsdException w:name="List Table 4 Accent 2" w:uiPriority="49"/>
+    <w:lsdException w:name="List Table 5 Dark Accent 2" w:uiPriority="50"/>
+    <w:lsdException w:name="List Table 6 Colorful Accent 2" w:uiPriority="51"/>
+    <w:lsdException w:name="List Table 7 Colorful Accent 2" w:uiPriority="52"/>
+    <w:lsdException w:name="List Table 1 Light Accent 3" w:uiPriority="46"/>
+    <w:lsdException w:name="List Table 2 Accent 3" w:uiPriority="47"/>
+    <w:lsdException w:name="List Table 3 Accent 3" w:uiPriority="48"/>
+    <w:lsdException w:name="List Table 4 Accent 3" w:uiPriority="49"/>
+    <w:lsdException w:name="List Table 5 Dark Accent 3" w:uiPriority="50"/>
+    <w:lsdException w:name="List Table 6 Colorful Accent 3" w:uiPriority="51"/>
+    <w:lsdException w:name="List Table 7 Colorful Accent 3" w:uiPriority="52"/>
+    <w:lsdException w:name="List Table 1 Light Accent 4" w:uiPriority="46"/>
+    <w:lsdException w:name="List Table 2 Accent 4" w:uiPriority="47"/>
+    <w:lsdException w:name="List Table 3 Accent 4" w:uiPriority="48"/>
+    <w:lsdException w:name="List Table 4 Accent 4" w:uiPriority="49"/>
+    <w:lsdException w:name="List Table 5 Dark Accent 4" w:uiPriority="50"/>
+    <w:lsdException w:name="List Table 6 Colorful Accent 4" w:uiPriority="51"/>
+    <w:lsdException w:name="List Table 7 Colorful Accent 4" w:uiPriority="52"/>
+    <w:lsdException w:name="List Table 1 Light Accent 5" w:uiPriority="46"/>
+    <w:lsdException w:name="List Table 2 Accent 5" w:uiPriority="47"/>
+    <w:lsdException w:name="List Table 3 Accent 5" w:uiPriority="48"/>
+    <w:lsdException w:name="List Table 4 Accent 5" w:uiPriority="49"/>
+    <w:lsdException w:name="List Table 5 Dark Accent 5" w:uiPriority="50"/>
+    <w:lsdException w:name="List Table 6 Colorful Accent 5" w:uiPriority="51"/>
+    <w:lsdException w:name="List Table 7 Colorful Accent 5" w:uiPriority="52"/>
+    <w:lsdException w:name="List Table 1 Light Accent 6" w:uiPriority="46"/>
+    <w:lsdException w:name="List Table 2 Accent 6" w:uiPriority="47"/>
+    <w:lsdException w:name="List Table 3 Accent 6" w:uiPriority="48"/>
+    <w:lsdException w:name="List Table 4 Accent 6" w:uiPriority="49"/>
+    <w:lsdException w:name="List Table 5 Dark Accent 6" w:uiPriority="50"/>
+    <w:lsdException w:name="List Table 6 Colorful Accent 6" w:uiPriority="51"/>
+    <w:lsdException w:name="List Table 7 Colorful Accent 6" w:uiPriority="52"/>
   </w:latentStyles>
   <w:style w:type="paragraph" w:default="1" w:styleId="a">
     <w:name w:val="Normal"/>
@@ -30190,7 +36998,6 @@
     <w:basedOn w:val="a"/>
     <w:link w:val="HTML1"/>
     <w:uiPriority w:val="99"/>
-    <w:semiHidden/>
     <w:unhideWhenUsed/>
     <w:rsid w:val="000010B3"/>
     <w:pPr>
@@ -30224,7 +37031,6 @@
     <w:basedOn w:val="a0"/>
     <w:link w:val="HTML0"/>
     <w:uiPriority w:val="99"/>
-    <w:semiHidden/>
     <w:rsid w:val="000010B3"/>
     <w:rPr>
       <w:rFonts w:ascii="Courier New" w:hAnsi="Courier New" w:cs="Courier New"/>
@@ -30260,608 +37066,16 @@
       <w:color w:val="808080" w:themeColor="text1" w:themeTint="7F"/>
     </w:rPr>
   </w:style>
-</w:styles>
-</file>
-
-<file path=word/stylesWithEffects.xml><?xml version="1.0" encoding="utf-8"?>
-<w:styles xmlns:wpc="http://schemas.microsoft.com/office/word/2010/wordprocessingCanvas" xmlns:mc="http://schemas.openxmlformats.org/markup-compatibility/2006" xmlns:o="urn:schemas-microsoft-com:office:office" xmlns:r="http://schemas.openxmlformats.org/officeDocument/2006/relationships" xmlns:m="http://schemas.openxmlformats.org/officeDocument/2006/math" xmlns:v="urn:schemas-microsoft-com:vml" xmlns:wp14="http://schemas.microsoft.com/office/word/2010/wordprocessingDrawing" xmlns:wp="http://schemas.openxmlformats.org/drawingml/2006/wordprocessingDrawing" xmlns:w10="urn:schemas-microsoft-com:office:word" xmlns:w="http://schemas.openxmlformats.org/wordprocessingml/2006/main" xmlns:w14="http://schemas.microsoft.com/office/word/2010/wordml" xmlns:wpg="http://schemas.microsoft.com/office/word/2010/wordprocessingGroup" xmlns:wpi="http://schemas.microsoft.com/office/word/2010/wordprocessingInk" xmlns:wne="http://schemas.microsoft.com/office/word/2006/wordml" xmlns:wps="http://schemas.microsoft.com/office/word/2010/wordprocessingShape" mc:Ignorable="w14 wp14">
-  <w:docDefaults>
-    <w:rPrDefault>
-      <w:rPr>
-        <w:rFonts w:ascii="Times New Roman" w:eastAsia="Times New Roman" w:hAnsi="Times New Roman" w:cs="Times New Roman"/>
-        <w:sz w:val="24"/>
-        <w:szCs w:val="24"/>
-        <w:lang w:val="uk-UA" w:eastAsia="ru-RU" w:bidi="ar-SA"/>
-      </w:rPr>
-    </w:rPrDefault>
-    <w:pPrDefault/>
-  </w:docDefaults>
-  <w:latentStyles w:defLockedState="0" w:defUIPriority="99" w:defSemiHidden="1" w:defUnhideWhenUsed="1" w:defQFormat="0" w:count="267">
-    <w:lsdException w:name="Normal" w:semiHidden="0" w:uiPriority="0" w:unhideWhenUsed="0" w:qFormat="1"/>
-    <w:lsdException w:name="heading 1" w:semiHidden="0" w:uiPriority="9" w:unhideWhenUsed="0" w:qFormat="1"/>
-    <w:lsdException w:name="heading 2" w:uiPriority="9" w:qFormat="1"/>
-    <w:lsdException w:name="heading 3" w:uiPriority="9" w:qFormat="1"/>
-    <w:lsdException w:name="heading 4" w:uiPriority="9" w:qFormat="1"/>
-    <w:lsdException w:name="heading 5" w:uiPriority="9" w:qFormat="1"/>
-    <w:lsdException w:name="heading 6" w:uiPriority="9" w:qFormat="1"/>
-    <w:lsdException w:name="heading 7" w:uiPriority="9" w:qFormat="1"/>
-    <w:lsdException w:name="heading 8" w:uiPriority="9" w:qFormat="1"/>
-    <w:lsdException w:name="heading 9" w:uiPriority="9" w:qFormat="1"/>
-    <w:lsdException w:name="toc 1" w:uiPriority="39"/>
-    <w:lsdException w:name="toc 2" w:uiPriority="39"/>
-    <w:lsdException w:name="toc 3" w:uiPriority="39"/>
-    <w:lsdException w:name="toc 4" w:uiPriority="39"/>
-    <w:lsdException w:name="toc 5" w:uiPriority="39"/>
-    <w:lsdException w:name="toc 6" w:uiPriority="39"/>
-    <w:lsdException w:name="toc 7" w:uiPriority="39"/>
-    <w:lsdException w:name="toc 8" w:uiPriority="39"/>
-    <w:lsdException w:name="toc 9" w:uiPriority="39"/>
-    <w:lsdException w:name="caption" w:uiPriority="35" w:qFormat="1"/>
-    <w:lsdException w:name="List Bullet 2" w:uiPriority="0"/>
-    <w:lsdException w:name="Title" w:semiHidden="0" w:uiPriority="10" w:unhideWhenUsed="0" w:qFormat="1"/>
-    <w:lsdException w:name="Default Paragraph Font" w:uiPriority="1"/>
-    <w:lsdException w:name="Subtitle" w:semiHidden="0" w:uiPriority="11" w:unhideWhenUsed="0" w:qFormat="1"/>
-    <w:lsdException w:name="Strong" w:semiHidden="0" w:uiPriority="22" w:unhideWhenUsed="0" w:qFormat="1"/>
-    <w:lsdException w:name="Emphasis" w:semiHidden="0" w:uiPriority="20" w:unhideWhenUsed="0" w:qFormat="1"/>
-    <w:lsdException w:name="Table Grid" w:semiHidden="0" w:uiPriority="0" w:unhideWhenUsed="0"/>
-    <w:lsdException w:name="Placeholder Text" w:unhideWhenUsed="0"/>
-    <w:lsdException w:name="No Spacing" w:semiHidden="0" w:uiPriority="1" w:unhideWhenUsed="0" w:qFormat="1"/>
-    <w:lsdException w:name="Light Shading" w:semiHidden="0" w:uiPriority="60" w:unhideWhenUsed="0"/>
-    <w:lsdException w:name="Light List" w:semiHidden="0" w:uiPriority="61" w:unhideWhenUsed="0"/>
-    <w:lsdException w:name="Light Grid" w:semiHidden="0" w:uiPriority="62" w:unhideWhenUsed="0"/>
-    <w:lsdException w:name="Medium Shading 1" w:semiHidden="0" w:uiPriority="63" w:unhideWhenUsed="0"/>
-    <w:lsdException w:name="Medium Shading 2" w:semiHidden="0" w:uiPriority="64" w:unhideWhenUsed="0"/>
-    <w:lsdException w:name="Medium List 1" w:semiHidden="0" w:uiPriority="65" w:unhideWhenUsed="0"/>
-    <w:lsdException w:name="Medium List 2" w:semiHidden="0" w:uiPriority="66" w:unhideWhenUsed="0"/>
-    <w:lsdException w:name="Medium Grid 1" w:semiHidden="0" w:uiPriority="67" w:unhideWhenUsed="0"/>
-    <w:lsdException w:name="Medium Grid 2" w:semiHidden="0" w:uiPriority="68" w:unhideWhenUsed="0"/>
-    <w:lsdException w:name="Medium Grid 3" w:semiHidden="0" w:uiPriority="69" w:unhideWhenUsed="0"/>
-    <w:lsdException w:name="Dark List" w:semiHidden="0" w:uiPriority="70" w:unhideWhenUsed="0"/>
-    <w:lsdException w:name="Colorful Shading" w:semiHidden="0" w:uiPriority="71" w:unhideWhenUsed="0"/>
-    <w:lsdException w:name="Colorful List" w:semiHidden="0" w:uiPriority="72" w:unhideWhenUsed="0"/>
-    <w:lsdException w:name="Colorful Grid" w:semiHidden="0" w:uiPriority="73" w:unhideWhenUsed="0"/>
-    <w:lsdException w:name="Light Shading Accent 1" w:semiHidden="0" w:uiPriority="60" w:unhideWhenUsed="0"/>
-    <w:lsdException w:name="Light List Accent 1" w:semiHidden="0" w:uiPriority="61" w:unhideWhenUsed="0"/>
-    <w:lsdException w:name="Light Grid Accent 1" w:semiHidden="0" w:uiPriority="62" w:unhideWhenUsed="0"/>
-    <w:lsdException w:name="Medium Shading 1 Accent 1" w:semiHidden="0" w:uiPriority="63" w:unhideWhenUsed="0"/>
-    <w:lsdException w:name="Medium Shading 2 Accent 1" w:semiHidden="0" w:uiPriority="64" w:unhideWhenUsed="0"/>
-    <w:lsdException w:name="Medium List 1 Accent 1" w:semiHidden="0" w:uiPriority="65" w:unhideWhenUsed="0"/>
-    <w:lsdException w:name="Revision" w:unhideWhenUsed="0"/>
-    <w:lsdException w:name="List Paragraph" w:semiHidden="0" w:uiPriority="34" w:unhideWhenUsed="0" w:qFormat="1"/>
-    <w:lsdException w:name="Quote" w:semiHidden="0" w:uiPriority="29" w:unhideWhenUsed="0" w:qFormat="1"/>
-    <w:lsdException w:name="Intense Quote" w:semiHidden="0" w:uiPriority="30" w:unhideWhenUsed="0" w:qFormat="1"/>
-    <w:lsdException w:name="Medium List 2 Accent 1" w:semiHidden="0" w:uiPriority="66" w:unhideWhenUsed="0"/>
-    <w:lsdException w:name="Medium Grid 1 Accent 1" w:semiHidden="0" w:uiPriority="67" w:unhideWhenUsed="0"/>
-    <w:lsdException w:name="Medium Grid 2 Accent 1" w:semiHidden="0" w:uiPriority="68" w:unhideWhenUsed="0"/>
-    <w:lsdException w:name="Medium Grid 3 Accent 1" w:semiHidden="0" w:uiPriority="69" w:unhideWhenUsed="0"/>
-    <w:lsdException w:name="Dark List Accent 1" w:semiHidden="0" w:uiPriority="70" w:unhideWhenUsed="0"/>
-    <w:lsdException w:name="Colorful Shading Accent 1" w:semiHidden="0" w:uiPriority="71" w:unhideWhenUsed="0"/>
-    <w:lsdException w:name="Colorful List Accent 1" w:semiHidden="0" w:uiPriority="72" w:unhideWhenUsed="0"/>
-    <w:lsdException w:name="Colorful Grid Accent 1" w:semiHidden="0" w:uiPriority="73" w:unhideWhenUsed="0"/>
-    <w:lsdException w:name="Light Shading Accent 2" w:semiHidden="0" w:uiPriority="60" w:unhideWhenUsed="0"/>
-    <w:lsdException w:name="Light List Accent 2" w:semiHidden="0" w:uiPriority="61" w:unhideWhenUsed="0"/>
-    <w:lsdException w:name="Light Grid Accent 2" w:semiHidden="0" w:uiPriority="62" w:unhideWhenUsed="0"/>
-    <w:lsdException w:name="Medium Shading 1 Accent 2" w:semiHidden="0" w:uiPriority="63" w:unhideWhenUsed="0"/>
-    <w:lsdException w:name="Medium Shading 2 Accent 2" w:semiHidden="0" w:uiPriority="64" w:unhideWhenUsed="0"/>
-    <w:lsdException w:name="Medium List 1 Accent 2" w:semiHidden="0" w:uiPriority="65" w:unhideWhenUsed="0"/>
-    <w:lsdException w:name="Medium List 2 Accent 2" w:semiHidden="0" w:uiPriority="66" w:unhideWhenUsed="0"/>
-    <w:lsdException w:name="Medium Grid 1 Accent 2" w:semiHidden="0" w:uiPriority="67" w:unhideWhenUsed="0"/>
-    <w:lsdException w:name="Medium Grid 2 Accent 2" w:semiHidden="0" w:uiPriority="68" w:unhideWhenUsed="0"/>
-    <w:lsdException w:name="Medium Grid 3 Accent 2" w:semiHidden="0" w:uiPriority="69" w:unhideWhenUsed="0"/>
-    <w:lsdException w:name="Dark List Accent 2" w:semiHidden="0" w:uiPriority="70" w:unhideWhenUsed="0"/>
-    <w:lsdException w:name="Colorful Shading Accent 2" w:semiHidden="0" w:uiPriority="71" w:unhideWhenUsed="0"/>
-    <w:lsdException w:name="Colorful List Accent 2" w:semiHidden="0" w:uiPriority="72" w:unhideWhenUsed="0"/>
-    <w:lsdException w:name="Colorful Grid Accent 2" w:semiHidden="0" w:uiPriority="73" w:unhideWhenUsed="0"/>
-    <w:lsdException w:name="Light Shading Accent 3" w:semiHidden="0" w:uiPriority="60" w:unhideWhenUsed="0"/>
-    <w:lsdException w:name="Light List Accent 3" w:semiHidden="0" w:uiPriority="61" w:unhideWhenUsed="0"/>
-    <w:lsdException w:name="Light Grid Accent 3" w:semiHidden="0" w:uiPriority="62" w:unhideWhenUsed="0"/>
-    <w:lsdException w:name="Medium Shading 1 Accent 3" w:semiHidden="0" w:uiPriority="63" w:unhideWhenUsed="0"/>
-    <w:lsdException w:name="Medium Shading 2 Accent 3" w:semiHidden="0" w:uiPriority="64" w:unhideWhenUsed="0"/>
-    <w:lsdException w:name="Medium List 1 Accent 3" w:semiHidden="0" w:uiPriority="65" w:unhideWhenUsed="0"/>
-    <w:lsdException w:name="Medium List 2 Accent 3" w:semiHidden="0" w:uiPriority="66" w:unhideWhenUsed="0"/>
-    <w:lsdException w:name="Medium Grid 1 Accent 3" w:semiHidden="0" w:uiPriority="67" w:unhideWhenUsed="0"/>
-    <w:lsdException w:name="Medium Grid 2 Accent 3" w:semiHidden="0" w:uiPriority="68" w:unhideWhenUsed="0"/>
-    <w:lsdException w:name="Medium Grid 3 Accent 3" w:semiHidden="0" w:uiPriority="69" w:unhideWhenUsed="0"/>
-    <w:lsdException w:name="Dark List Accent 3" w:semiHidden="0" w:uiPriority="70" w:unhideWhenUsed="0"/>
-    <w:lsdException w:name="Colorful Shading Accent 3" w:semiHidden="0" w:uiPriority="71" w:unhideWhenUsed="0"/>
-    <w:lsdException w:name="Colorful List Accent 3" w:semiHidden="0" w:uiPriority="72" w:unhideWhenUsed="0"/>
-    <w:lsdException w:name="Colorful Grid Accent 3" w:semiHidden="0" w:uiPriority="73" w:unhideWhenUsed="0"/>
-    <w:lsdException w:name="Light Shading Accent 4" w:semiHidden="0" w:uiPriority="60" w:unhideWhenUsed="0"/>
-    <w:lsdException w:name="Light List Accent 4" w:semiHidden="0" w:uiPriority="61" w:unhideWhenUsed="0"/>
-    <w:lsdException w:name="Light Grid Accent 4" w:semiHidden="0" w:uiPriority="62" w:unhideWhenUsed="0"/>
-    <w:lsdException w:name="Medium Shading 1 Accent 4" w:semiHidden="0" w:uiPriority="63" w:unhideWhenUsed="0"/>
-    <w:lsdException w:name="Medium Shading 2 Accent 4" w:semiHidden="0" w:uiPriority="64" w:unhideWhenUsed="0"/>
-    <w:lsdException w:name="Medium List 1 Accent 4" w:semiHidden="0" w:uiPriority="65" w:unhideWhenUsed="0"/>
-    <w:lsdException w:name="Medium List 2 Accent 4" w:semiHidden="0" w:uiPriority="66" w:unhideWhenUsed="0"/>
-    <w:lsdException w:name="Medium Grid 1 Accent 4" w:semiHidden="0" w:uiPriority="67" w:unhideWhenUsed="0"/>
-    <w:lsdException w:name="Medium Grid 2 Accent 4" w:semiHidden="0" w:uiPriority="68" w:unhideWhenUsed="0"/>
-    <w:lsdException w:name="Medium Grid 3 Accent 4" w:semiHidden="0" w:uiPriority="69" w:unhideWhenUsed="0"/>
-    <w:lsdException w:name="Dark List Accent 4" w:semiHidden="0" w:uiPriority="70" w:unhideWhenUsed="0"/>
-    <w:lsdException w:name="Colorful Shading Accent 4" w:semiHidden="0" w:uiPriority="71" w:unhideWhenUsed="0"/>
-    <w:lsdException w:name="Colorful List Accent 4" w:semiHidden="0" w:uiPriority="72" w:unhideWhenUsed="0"/>
-    <w:lsdException w:name="Colorful Grid Accent 4" w:semiHidden="0" w:uiPriority="73" w:unhideWhenUsed="0"/>
-    <w:lsdException w:name="Light Shading Accent 5" w:semiHidden="0" w:uiPriority="60" w:unhideWhenUsed="0"/>
-    <w:lsdException w:name="Light List Accent 5" w:semiHidden="0" w:uiPriority="61" w:unhideWhenUsed="0"/>
-    <w:lsdException w:name="Light Grid Accent 5" w:semiHidden="0" w:uiPriority="62" w:unhideWhenUsed="0"/>
-    <w:lsdException w:name="Medium Shading 1 Accent 5" w:semiHidden="0" w:uiPriority="63" w:unhideWhenUsed="0"/>
-    <w:lsdException w:name="Medium Shading 2 Accent 5" w:semiHidden="0" w:uiPriority="64" w:unhideWhenUsed="0"/>
-    <w:lsdException w:name="Medium List 1 Accent 5" w:semiHidden="0" w:uiPriority="65" w:unhideWhenUsed="0"/>
-    <w:lsdException w:name="Medium List 2 Accent 5" w:semiHidden="0" w:uiPriority="66" w:unhideWhenUsed="0"/>
-    <w:lsdException w:name="Medium Grid 1 Accent 5" w:semiHidden="0" w:uiPriority="67" w:unhideWhenUsed="0"/>
-    <w:lsdException w:name="Medium Grid 2 Accent 5" w:semiHidden="0" w:uiPriority="68" w:unhideWhenUsed="0"/>
-    <w:lsdException w:name="Medium Grid 3 Accent 5" w:semiHidden="0" w:uiPriority="69" w:unhideWhenUsed="0"/>
-    <w:lsdException w:name="Dark List Accent 5" w:semiHidden="0" w:uiPriority="70" w:unhideWhenUsed="0"/>
-    <w:lsdException w:name="Colorful Shading Accent 5" w:semiHidden="0" w:uiPriority="71" w:unhideWhenUsed="0"/>
-    <w:lsdException w:name="Colorful List Accent 5" w:semiHidden="0" w:uiPriority="72" w:unhideWhenUsed="0"/>
-    <w:lsdException w:name="Colorful Grid Accent 5" w:semiHidden="0" w:uiPriority="73" w:unhideWhenUsed="0"/>
-    <w:lsdException w:name="Light Shading Accent 6" w:semiHidden="0" w:uiPriority="60" w:unhideWhenUsed="0"/>
-    <w:lsdException w:name="Light List Accent 6" w:semiHidden="0" w:uiPriority="61" w:unhideWhenUsed="0"/>
-    <w:lsdException w:name="Light Grid Accent 6" w:semiHidden="0" w:uiPriority="62" w:unhideWhenUsed="0"/>
-    <w:lsdException w:name="Medium Shading 1 Accent 6" w:semiHidden="0" w:uiPriority="63" w:unhideWhenUsed="0"/>
-    <w:lsdException w:name="Medium Shading 2 Accent 6" w:semiHidden="0" w:uiPriority="64" w:unhideWhenUsed="0"/>
-    <w:lsdException w:name="Medium List 1 Accent 6" w:semiHidden="0" w:uiPriority="65" w:unhideWhenUsed="0"/>
-    <w:lsdException w:name="Medium List 2 Accent 6" w:semiHidden="0" w:uiPriority="66" w:unhideWhenUsed="0"/>
-    <w:lsdException w:name="Medium Grid 1 Accent 6" w:semiHidden="0" w:uiPriority="67" w:unhideWhenUsed="0"/>
-    <w:lsdException w:name="Medium Grid 2 Accent 6" w:semiHidden="0" w:uiPriority="68" w:unhideWhenUsed="0"/>
-    <w:lsdException w:name="Medium Grid 3 Accent 6" w:semiHidden="0" w:uiPriority="69" w:unhideWhenUsed="0"/>
-    <w:lsdException w:name="Dark List Accent 6" w:semiHidden="0" w:uiPriority="70" w:unhideWhenUsed="0"/>
-    <w:lsdException w:name="Colorful Shading Accent 6" w:semiHidden="0" w:uiPriority="71" w:unhideWhenUsed="0"/>
-    <w:lsdException w:name="Colorful List Accent 6" w:semiHidden="0" w:uiPriority="72" w:unhideWhenUsed="0"/>
-    <w:lsdException w:name="Colorful Grid Accent 6" w:semiHidden="0" w:uiPriority="73" w:unhideWhenUsed="0"/>
-    <w:lsdException w:name="Subtle Emphasis" w:semiHidden="0" w:uiPriority="19" w:unhideWhenUsed="0" w:qFormat="1"/>
-    <w:lsdException w:name="Intense Emphasis" w:semiHidden="0" w:uiPriority="21" w:unhideWhenUsed="0" w:qFormat="1"/>
-    <w:lsdException w:name="Subtle Reference" w:semiHidden="0" w:uiPriority="31" w:unhideWhenUsed="0" w:qFormat="1"/>
-    <w:lsdException w:name="Intense Reference" w:semiHidden="0" w:uiPriority="32" w:unhideWhenUsed="0" w:qFormat="1"/>
-    <w:lsdException w:name="Book Title" w:semiHidden="0" w:uiPriority="33" w:unhideWhenUsed="0" w:qFormat="1"/>
-    <w:lsdException w:name="Bibliography" w:uiPriority="37"/>
-    <w:lsdException w:name="TOC Heading" w:uiPriority="39" w:qFormat="1"/>
-  </w:latentStyles>
-  <w:style w:type="paragraph" w:default="1" w:styleId="a">
-    <w:name w:val="Normal"/>
-    <w:qFormat/>
-    <w:rPr>
-      <w:lang w:val="ru-RU"/>
-    </w:rPr>
-  </w:style>
-  <w:style w:type="paragraph" w:styleId="1">
-    <w:name w:val="heading 1"/>
-    <w:basedOn w:val="a"/>
-    <w:next w:val="a"/>
-    <w:pPr>
-      <w:keepNext/>
-      <w:keepLines/>
-      <w:spacing w:before="480" w:after="120"/>
-      <w:outlineLvl w:val="0"/>
-    </w:pPr>
-    <w:rPr>
-      <w:b/>
-      <w:sz w:val="48"/>
-      <w:szCs w:val="48"/>
-    </w:rPr>
-  </w:style>
-  <w:style w:type="paragraph" w:styleId="20">
-    <w:name w:val="heading 2"/>
-    <w:basedOn w:val="a"/>
-    <w:next w:val="a"/>
-    <w:pPr>
-      <w:keepNext/>
-      <w:keepLines/>
-      <w:spacing w:before="360" w:after="80"/>
-      <w:outlineLvl w:val="1"/>
-    </w:pPr>
-    <w:rPr>
-      <w:b/>
-      <w:sz w:val="36"/>
-      <w:szCs w:val="36"/>
-    </w:rPr>
-  </w:style>
-  <w:style w:type="paragraph" w:styleId="3">
-    <w:name w:val="heading 3"/>
-    <w:basedOn w:val="a"/>
-    <w:next w:val="a"/>
-    <w:pPr>
-      <w:keepNext/>
-      <w:keepLines/>
-      <w:spacing w:before="280" w:after="80"/>
-      <w:outlineLvl w:val="2"/>
-    </w:pPr>
-    <w:rPr>
-      <w:b/>
-      <w:sz w:val="28"/>
-      <w:szCs w:val="28"/>
-    </w:rPr>
-  </w:style>
-  <w:style w:type="paragraph" w:styleId="4">
-    <w:name w:val="heading 4"/>
-    <w:basedOn w:val="a"/>
-    <w:next w:val="a"/>
-    <w:pPr>
-      <w:keepNext/>
-      <w:keepLines/>
-      <w:spacing w:before="240" w:after="40"/>
-      <w:outlineLvl w:val="3"/>
-    </w:pPr>
-    <w:rPr>
-      <w:b/>
-    </w:rPr>
-  </w:style>
-  <w:style w:type="paragraph" w:styleId="5">
-    <w:name w:val="heading 5"/>
-    <w:basedOn w:val="a"/>
-    <w:next w:val="a"/>
-    <w:pPr>
-      <w:keepNext/>
-      <w:keepLines/>
-      <w:spacing w:before="220" w:after="40"/>
-      <w:outlineLvl w:val="4"/>
-    </w:pPr>
-    <w:rPr>
-      <w:b/>
-      <w:sz w:val="22"/>
-      <w:szCs w:val="22"/>
-    </w:rPr>
-  </w:style>
-  <w:style w:type="paragraph" w:styleId="6">
-    <w:name w:val="heading 6"/>
-    <w:basedOn w:val="a"/>
-    <w:next w:val="a"/>
-    <w:pPr>
-      <w:keepNext/>
-      <w:keepLines/>
-      <w:spacing w:before="200" w:after="40"/>
-      <w:outlineLvl w:val="5"/>
-    </w:pPr>
-    <w:rPr>
-      <w:b/>
-      <w:sz w:val="20"/>
-      <w:szCs w:val="20"/>
-    </w:rPr>
-  </w:style>
-  <w:style w:type="character" w:default="1" w:styleId="a0">
-    <w:name w:val="Default Paragraph Font"/>
-    <w:uiPriority w:val="1"/>
-    <w:semiHidden/>
-    <w:unhideWhenUsed/>
-  </w:style>
-  <w:style w:type="table" w:default="1" w:styleId="a1">
-    <w:name w:val="Normal Table"/>
-    <w:uiPriority w:val="99"/>
-    <w:semiHidden/>
-    <w:unhideWhenUsed/>
-    <w:tblPr>
-      <w:tblInd w:w="0" w:type="dxa"/>
-      <w:tblCellMar>
-        <w:top w:w="0" w:type="dxa"/>
-        <w:left w:w="108" w:type="dxa"/>
-        <w:bottom w:w="0" w:type="dxa"/>
-        <w:right w:w="108" w:type="dxa"/>
-      </w:tblCellMar>
-    </w:tblPr>
-  </w:style>
-  <w:style w:type="numbering" w:default="1" w:styleId="a2">
-    <w:name w:val="No List"/>
-    <w:uiPriority w:val="99"/>
-    <w:semiHidden/>
-    <w:unhideWhenUsed/>
-  </w:style>
-  <w:style w:type="table" w:customStyle="1" w:styleId="TableNormal">
-    <w:name w:val="Table Normal"/>
-    <w:tblPr>
-      <w:tblCellMar>
-        <w:top w:w="0" w:type="dxa"/>
-        <w:left w:w="0" w:type="dxa"/>
-        <w:bottom w:w="0" w:type="dxa"/>
-        <w:right w:w="0" w:type="dxa"/>
-      </w:tblCellMar>
-    </w:tblPr>
-  </w:style>
-  <w:style w:type="paragraph" w:styleId="a3">
-    <w:name w:val="Title"/>
-    <w:basedOn w:val="a"/>
-    <w:qFormat/>
-    <w:rsid w:val="00B54BA2"/>
-    <w:pPr>
-      <w:jc w:val="center"/>
-    </w:pPr>
-    <w:rPr>
-      <w:b/>
-      <w:sz w:val="20"/>
-      <w:szCs w:val="20"/>
-      <w:lang w:val="uk-UA"/>
-    </w:rPr>
-  </w:style>
-  <w:style w:type="paragraph" w:styleId="a4">
-    <w:name w:val="Body Text Indent"/>
-    <w:basedOn w:val="a"/>
-    <w:rsid w:val="001E07B2"/>
-    <w:pPr>
-      <w:ind w:firstLine="720"/>
-      <w:jc w:val="both"/>
-    </w:pPr>
-    <w:rPr>
-      <w:sz w:val="28"/>
-      <w:lang w:val="uk-UA"/>
-    </w:rPr>
-  </w:style>
-  <w:style w:type="paragraph" w:styleId="a5">
-    <w:name w:val="Body Text"/>
-    <w:basedOn w:val="a"/>
-    <w:rsid w:val="001E07B2"/>
-    <w:pPr>
-      <w:jc w:val="center"/>
-    </w:pPr>
-    <w:rPr>
-      <w:sz w:val="28"/>
-      <w:lang w:val="uk-UA"/>
-    </w:rPr>
-  </w:style>
-  <w:style w:type="character" w:styleId="a6">
-    <w:name w:val="Hyperlink"/>
-    <w:rsid w:val="001E07B2"/>
-    <w:rPr>
-      <w:color w:val="0000FF"/>
-      <w:u w:val="single"/>
-    </w:rPr>
-  </w:style>
-  <w:style w:type="character" w:styleId="a7">
-    <w:name w:val="FollowedHyperlink"/>
-    <w:rsid w:val="00917C5A"/>
-    <w:rPr>
-      <w:color w:val="800080"/>
-      <w:u w:val="single"/>
-    </w:rPr>
-  </w:style>
-  <w:style w:type="paragraph" w:customStyle="1" w:styleId="Default">
-    <w:name w:val="Default"/>
-    <w:rsid w:val="00A4652D"/>
-    <w:pPr>
-      <w:autoSpaceDE w:val="0"/>
-      <w:autoSpaceDN w:val="0"/>
-      <w:adjustRightInd w:val="0"/>
-    </w:pPr>
-    <w:rPr>
-      <w:color w:val="000000"/>
-      <w:lang w:val="ru-RU"/>
-    </w:rPr>
-  </w:style>
-  <w:style w:type="paragraph" w:styleId="a8">
-    <w:name w:val="Balloon Text"/>
-    <w:basedOn w:val="a"/>
-    <w:link w:val="a9"/>
-    <w:rsid w:val="009C18C9"/>
-    <w:rPr>
-      <w:rFonts w:ascii="Tahoma" w:hAnsi="Tahoma" w:cs="Tahoma"/>
-      <w:sz w:val="16"/>
-      <w:szCs w:val="16"/>
-    </w:rPr>
-  </w:style>
-  <w:style w:type="character" w:customStyle="1" w:styleId="a9">
-    <w:name w:val="Текст выноски Знак"/>
-    <w:basedOn w:val="a0"/>
-    <w:link w:val="a8"/>
-    <w:rsid w:val="009C18C9"/>
-    <w:rPr>
-      <w:rFonts w:ascii="Tahoma" w:hAnsi="Tahoma" w:cs="Tahoma"/>
-      <w:sz w:val="16"/>
-      <w:szCs w:val="16"/>
-      <w:lang w:val="ru-RU" w:eastAsia="ru-RU"/>
-    </w:rPr>
-  </w:style>
-  <w:style w:type="paragraph" w:styleId="aa">
-    <w:name w:val="List Paragraph"/>
-    <w:basedOn w:val="a"/>
-    <w:uiPriority w:val="34"/>
-    <w:qFormat/>
-    <w:rsid w:val="009C18C9"/>
-    <w:pPr>
-      <w:ind w:left="720"/>
-      <w:contextualSpacing/>
-    </w:pPr>
-  </w:style>
-  <w:style w:type="paragraph" w:styleId="ab">
-    <w:name w:val="header"/>
-    <w:basedOn w:val="a"/>
-    <w:link w:val="ac"/>
-    <w:rsid w:val="00FE6A8A"/>
-    <w:pPr>
-      <w:tabs>
-        <w:tab w:val="center" w:pos="4677"/>
-        <w:tab w:val="right" w:pos="9355"/>
-      </w:tabs>
-    </w:pPr>
-  </w:style>
-  <w:style w:type="character" w:customStyle="1" w:styleId="ac">
-    <w:name w:val="Верхний колонтитул Знак"/>
-    <w:basedOn w:val="a0"/>
-    <w:link w:val="ab"/>
-    <w:rsid w:val="00FE6A8A"/>
-    <w:rPr>
-      <w:sz w:val="24"/>
-      <w:szCs w:val="24"/>
-      <w:lang w:val="ru-RU" w:eastAsia="ru-RU"/>
-    </w:rPr>
-  </w:style>
-  <w:style w:type="paragraph" w:styleId="ad">
-    <w:name w:val="footer"/>
-    <w:basedOn w:val="a"/>
-    <w:link w:val="ae"/>
-    <w:uiPriority w:val="99"/>
-    <w:rsid w:val="00FE6A8A"/>
-    <w:pPr>
-      <w:tabs>
-        <w:tab w:val="center" w:pos="4677"/>
-        <w:tab w:val="right" w:pos="9355"/>
-      </w:tabs>
-    </w:pPr>
-  </w:style>
-  <w:style w:type="character" w:customStyle="1" w:styleId="ae">
-    <w:name w:val="Нижний колонтитул Знак"/>
-    <w:basedOn w:val="a0"/>
-    <w:link w:val="ad"/>
-    <w:uiPriority w:val="99"/>
-    <w:rsid w:val="00FE6A8A"/>
-    <w:rPr>
-      <w:sz w:val="24"/>
-      <w:szCs w:val="24"/>
-      <w:lang w:val="ru-RU" w:eastAsia="ru-RU"/>
-    </w:rPr>
-  </w:style>
-  <w:style w:type="table" w:styleId="af">
-    <w:name w:val="Table Grid"/>
-    <w:basedOn w:val="a1"/>
-    <w:rsid w:val="00CD4702"/>
-    <w:tblPr>
-      <w:tblBorders>
-        <w:top w:val="single" w:sz="4" w:space="0" w:color="auto"/>
-        <w:left w:val="single" w:sz="4" w:space="0" w:color="auto"/>
-        <w:bottom w:val="single" w:sz="4" w:space="0" w:color="auto"/>
-        <w:right w:val="single" w:sz="4" w:space="0" w:color="auto"/>
-        <w:insideH w:val="single" w:sz="4" w:space="0" w:color="auto"/>
-        <w:insideV w:val="single" w:sz="4" w:space="0" w:color="auto"/>
-      </w:tblBorders>
-    </w:tblPr>
-  </w:style>
-  <w:style w:type="paragraph" w:styleId="af0">
-    <w:name w:val="Subtitle"/>
-    <w:basedOn w:val="a"/>
-    <w:next w:val="a"/>
-    <w:pPr>
-      <w:keepNext/>
-      <w:keepLines/>
-      <w:spacing w:before="360" w:after="80"/>
-    </w:pPr>
-    <w:rPr>
-      <w:rFonts w:ascii="Georgia" w:eastAsia="Georgia" w:hAnsi="Georgia" w:cs="Georgia"/>
-      <w:i/>
-      <w:color w:val="666666"/>
-      <w:sz w:val="48"/>
-      <w:szCs w:val="48"/>
-    </w:rPr>
-  </w:style>
-  <w:style w:type="table" w:customStyle="1" w:styleId="af1">
-    <w:basedOn w:val="TableNormal"/>
-    <w:tblPr>
-      <w:tblStyleRowBandSize w:val="1"/>
-      <w:tblStyleColBandSize w:val="1"/>
-      <w:tblCellMar>
-        <w:left w:w="108" w:type="dxa"/>
-        <w:right w:w="108" w:type="dxa"/>
-      </w:tblCellMar>
-    </w:tblPr>
-  </w:style>
-  <w:style w:type="character" w:styleId="af2">
-    <w:name w:val="Strong"/>
-    <w:basedOn w:val="a0"/>
-    <w:uiPriority w:val="22"/>
-    <w:qFormat/>
-    <w:rsid w:val="005258E6"/>
-    <w:rPr>
-      <w:b/>
-      <w:bCs/>
-    </w:rPr>
-  </w:style>
-  <w:style w:type="paragraph" w:styleId="af3">
-    <w:name w:val="Normal (Web)"/>
-    <w:basedOn w:val="a"/>
-    <w:uiPriority w:val="99"/>
-    <w:semiHidden/>
-    <w:unhideWhenUsed/>
-    <w:rsid w:val="00EC7251"/>
-    <w:pPr>
-      <w:spacing w:before="100" w:beforeAutospacing="1" w:after="100" w:afterAutospacing="1"/>
-    </w:pPr>
-  </w:style>
-  <w:style w:type="character" w:customStyle="1" w:styleId="apple-tab-span">
-    <w:name w:val="apple-tab-span"/>
-    <w:basedOn w:val="a0"/>
-    <w:rsid w:val="00EC7251"/>
-  </w:style>
-  <w:style w:type="character" w:styleId="HTML">
-    <w:name w:val="HTML Code"/>
+  <w:style w:type="character" w:styleId="HTML2">
+    <w:name w:val="HTML Variable"/>
     <w:basedOn w:val="a0"/>
     <w:uiPriority w:val="99"/>
     <w:semiHidden/>
     <w:unhideWhenUsed/>
-    <w:rsid w:val="00EA5FB3"/>
-    <w:rPr>
-      <w:rFonts w:ascii="Courier New" w:eastAsia="Times New Roman" w:hAnsi="Courier New" w:cs="Courier New"/>
-      <w:sz w:val="20"/>
-      <w:szCs w:val="20"/>
-    </w:rPr>
-  </w:style>
-  <w:style w:type="paragraph" w:styleId="HTML0">
-    <w:name w:val="HTML Preformatted"/>
-    <w:basedOn w:val="a"/>
-    <w:link w:val="HTML1"/>
-    <w:uiPriority w:val="99"/>
-    <w:semiHidden/>
-    <w:unhideWhenUsed/>
-    <w:rsid w:val="000010B3"/>
-    <w:pPr>
-      <w:tabs>
-        <w:tab w:val="left" w:pos="916"/>
-        <w:tab w:val="left" w:pos="1832"/>
-        <w:tab w:val="left" w:pos="2748"/>
-        <w:tab w:val="left" w:pos="3664"/>
-        <w:tab w:val="left" w:pos="4580"/>
-        <w:tab w:val="left" w:pos="5496"/>
-        <w:tab w:val="left" w:pos="6412"/>
-        <w:tab w:val="left" w:pos="7328"/>
-        <w:tab w:val="left" w:pos="8244"/>
-        <w:tab w:val="left" w:pos="9160"/>
-        <w:tab w:val="left" w:pos="10076"/>
-        <w:tab w:val="left" w:pos="10992"/>
-        <w:tab w:val="left" w:pos="11908"/>
-        <w:tab w:val="left" w:pos="12824"/>
-        <w:tab w:val="left" w:pos="13740"/>
-        <w:tab w:val="left" w:pos="14656"/>
-      </w:tabs>
-    </w:pPr>
-    <w:rPr>
-      <w:rFonts w:ascii="Courier New" w:hAnsi="Courier New" w:cs="Courier New"/>
-      <w:sz w:val="20"/>
-      <w:szCs w:val="20"/>
-    </w:rPr>
-  </w:style>
-  <w:style w:type="character" w:customStyle="1" w:styleId="HTML1">
-    <w:name w:val="Стандартный HTML Знак"/>
-    <w:basedOn w:val="a0"/>
-    <w:link w:val="HTML0"/>
-    <w:uiPriority w:val="99"/>
-    <w:semiHidden/>
-    <w:rsid w:val="000010B3"/>
-    <w:rPr>
-      <w:rFonts w:ascii="Courier New" w:hAnsi="Courier New" w:cs="Courier New"/>
-      <w:sz w:val="20"/>
-      <w:szCs w:val="20"/>
-    </w:rPr>
-  </w:style>
-  <w:style w:type="paragraph" w:styleId="2">
-    <w:name w:val="List Bullet 2"/>
-    <w:basedOn w:val="a"/>
-    <w:semiHidden/>
-    <w:unhideWhenUsed/>
-    <w:rsid w:val="00C63CE9"/>
-    <w:pPr>
-      <w:numPr>
-        <w:numId w:val="37"/>
-      </w:numPr>
-    </w:pPr>
-    <w:rPr>
-      <w:rFonts w:ascii="Arimo" w:hAnsi="Arimo" w:cs="Arimo"/>
-      <w:lang w:val="en-US" w:eastAsia="en-US"/>
-    </w:rPr>
-  </w:style>
-  <w:style w:type="character" w:styleId="af4">
-    <w:name w:val="Subtle Emphasis"/>
-    <w:basedOn w:val="a0"/>
-    <w:uiPriority w:val="19"/>
-    <w:qFormat/>
-    <w:rsid w:val="00C63CE9"/>
+    <w:rsid w:val="00EA15BB"/>
     <w:rPr>
       <w:i/>
       <w:iCs/>
-      <w:color w:val="808080" w:themeColor="text1" w:themeTint="7F"/>
     </w:rPr>
   </w:style>
 </w:styles>
@@ -31172,7 +37386,7 @@
 </file>
 
 <file path=customXml/itemProps2.xml><?xml version="1.0" encoding="utf-8"?>
-<ds:datastoreItem xmlns:ds="http://schemas.openxmlformats.org/officeDocument/2006/customXml" ds:itemID="{C4039A82-19CC-402D-93FD-4C53B6CE964E}">
+<ds:datastoreItem xmlns:ds="http://schemas.openxmlformats.org/officeDocument/2006/customXml" ds:itemID="{62093DB3-2C3B-45C8-940F-4B611CDCB099}">
   <ds:schemaRefs>
     <ds:schemaRef ds:uri="http://schemas.openxmlformats.org/officeDocument/2006/bibliography"/>
   </ds:schemaRefs>
